--- a/CARDOC/DocTemplates/zip.docx
+++ b/CARDOC/DocTemplates/zip.docx
@@ -20,7 +20,6 @@
           <w:rFonts w:ascii="Calibri" w:hAnsi="Calibri"/>
           <w:color w:val="000000"/>
           <w:sz w:val="19"/>
-          <w:shd w:val="nil" w:fill="auto"/>
         </w:rPr>
         <w:t>CARDOC.Utils</w:t>
       </w:r>
@@ -29,6 +28,9 @@
           <w:noProof w:val="1"/>
         </w:rPr>
         <w:t>" %&gt;</w:t>
+      </w:r>
+      <w:r>
+        <w:t>&lt;% var zip = Model.GetZip(); %&gt;</w:t>
       </w:r>
     </w:p>
     <w:p>
@@ -86,10 +88,7 @@
         </w:rPr>
       </w:pPr>
       <w:r>
-        <w:t>&lt;%= Model</w:t>
-      </w:r>
-      <w:r>
-        <w:t>.Type %&gt;</w:t>
+        <w:t>&lt;%= Model.Type %&gt;</w:t>
       </w:r>
       <w:r>
         <w:rPr>
@@ -99,13 +98,10 @@
         <w:t xml:space="preserve"> </w:t>
       </w:r>
       <w:r>
-        <w:t>&lt;%= Model</w:t>
+        <w:t>&lt;%= Model.GetTemplateName() %&gt; шасі № &lt;%= Model.Vin %&gt;</w:t>
       </w:r>
       <w:r>
-        <w:t>.GetTemplateName() %&gt; шасі № &lt;%= Model</w:t>
-      </w:r>
-      <w:r>
-        <w:t>.Vin %&gt;.</w:t>
+        <w:t>.</w:t>
       </w:r>
       <w:r>
         <w:rPr>
@@ -117,45 +113,21 @@
     </w:p>
     <w:p>
       <w:pPr>
+        <w:pStyle w:val="P1"/>
+        <w:rPr>
+          <w:rStyle w:val="C3"/>
+          <w:color w:val="000000"/>
+        </w:rPr>
+      </w:pPr>
+    </w:p>
+    <w:p>
+      <w:pPr>
         <w:rPr>
           <w:rStyle w:val="C3"/>
         </w:rPr>
       </w:pPr>
       <w:r>
-        <w:t>&lt;% for(</w:t>
-      </w:r>
-      <w:r>
-        <w:t xml:space="preserve">var </w:t>
-      </w:r>
-      <w:r>
-        <w:t>i = 0; i &lt;</w:t>
-      </w:r>
-      <w:r>
-        <w:t xml:space="preserve"> Model</w:t>
-      </w:r>
-      <w:r>
-        <w:t xml:space="preserve">.Parts.Count; </w:t>
-      </w:r>
-      <w:r>
-        <w:t>i</w:t>
-      </w:r>
-      <w:r>
-        <w:t>++</w:t>
-      </w:r>
-      <w:r>
-        <w:t xml:space="preserve">) </w:t>
-      </w:r>
-      <w:r>
-        <w:t>{</w:t>
-      </w:r>
-      <w:r>
-        <w:t>!</w:t>
-      </w:r>
-      <w:r>
-        <w:t xml:space="preserve"> </w:t>
-      </w:r>
-      <w:r>
-        <w:t>%&gt;</w:t>
+        <w:t>&lt;% for(var i = 0; i &lt; zip.Count; i++) {! %&gt;</w:t>
       </w:r>
     </w:p>
     <w:tbl>
@@ -766,37 +738,7 @@
               <w:pStyle w:val="P1"/>
             </w:pPr>
             <w:r>
-              <w:t>&lt;%</w:t>
-            </w:r>
-            <w:r>
-              <w:t>=</w:t>
-            </w:r>
-            <w:r>
-              <w:t xml:space="preserve"> </w:t>
-            </w:r>
-            <w:r>
-              <w:t xml:space="preserve"> </w:t>
-            </w:r>
-            <w:r>
-              <w:t>(</w:t>
-            </w:r>
-            <w:r>
-              <w:t>i</w:t>
-            </w:r>
-            <w:r>
-              <w:t>+1).ToString()</w:t>
-            </w:r>
-            <w:r>
-              <w:t xml:space="preserve"> </w:t>
-            </w:r>
-            <w:r>
-              <w:t xml:space="preserve"> </w:t>
-            </w:r>
-            <w:r>
-              <w:t>%&gt;</w:t>
-            </w:r>
-            <w:r>
-              <w:t>.</w:t>
+              <w:t xml:space="preserve">&lt;%=  (i+1).ToString()  %&gt;.</w:t>
             </w:r>
           </w:p>
         </w:tc>
@@ -811,16 +753,7 @@
               <w:jc w:val="left"/>
             </w:pPr>
             <w:r>
-              <w:t>&lt;%</w:t>
-            </w:r>
-            <w:r>
-              <w:t>=</w:t>
-            </w:r>
-            <w:r>
-              <w:t xml:space="preserve"> Model</w:t>
-            </w:r>
-            <w:r>
-              <w:t>.Parts[i].Name %&gt;</w:t>
+              <w:t>&lt;%= zip[i].Name %&gt;</w:t>
             </w:r>
           </w:p>
         </w:tc>
@@ -835,22 +768,7 @@
               <w:jc w:val="center"/>
             </w:pPr>
             <w:r>
-              <w:t>&lt;%</w:t>
-            </w:r>
-            <w:r>
-              <w:t xml:space="preserve">= </w:t>
-            </w:r>
-            <w:r>
-              <w:t xml:space="preserve"> Model</w:t>
-            </w:r>
-            <w:r>
-              <w:t xml:space="preserve">.Parts[i].Units </w:t>
-            </w:r>
-            <w:r>
-              <w:t xml:space="preserve"> </w:t>
-            </w:r>
-            <w:r>
-              <w:t>%&gt;</w:t>
+              <w:t xml:space="preserve">&lt;%=  zip[i].Units  %&gt;</w:t>
             </w:r>
           </w:p>
         </w:tc>
@@ -865,25 +783,7 @@
               <w:jc w:val="center"/>
             </w:pPr>
             <w:r>
-              <w:t>&lt;%</w:t>
-            </w:r>
-            <w:r>
-              <w:t>=</w:t>
-            </w:r>
-            <w:r>
-              <w:t xml:space="preserve"> </w:t>
-            </w:r>
-            <w:r>
-              <w:t xml:space="preserve"> Model</w:t>
-            </w:r>
-            <w:r>
-              <w:t xml:space="preserve">.Parts[i].Quantity </w:t>
-            </w:r>
-            <w:r>
-              <w:t xml:space="preserve"> </w:t>
-            </w:r>
-            <w:r>
-              <w:t>%&gt;</w:t>
+              <w:t xml:space="preserve">&lt;%=  zip[i].Quantity  %&gt;</w:t>
             </w:r>
           </w:p>
         </w:tc>
@@ -1031,34 +931,7 @@
         <w:ind w:left="709"/>
       </w:pPr>
       <w:r>
-        <w:t xml:space="preserve">ВСЬОГО: &lt;%= </w:t>
-      </w:r>
-      <w:r>
-        <w:t>Model.Parts.Count</w:t>
-      </w:r>
-      <w:r>
-        <w:t xml:space="preserve"> %&gt; (</w:t>
-      </w:r>
-      <w:r>
-        <w:t>&lt;%= Model.Parts.Count</w:t>
-      </w:r>
-      <w:r>
-        <w:t>.ToText()</w:t>
-      </w:r>
-      <w:r>
-        <w:t xml:space="preserve"> %&gt;</w:t>
-      </w:r>
-      <w:r>
-        <w:t xml:space="preserve">) </w:t>
-      </w:r>
-      <w:r>
-        <w:t>&lt;%= Model.Parts.Count.T</w:t>
-      </w:r>
-      <w:r>
-        <w:t>itles</w:t>
-      </w:r>
-      <w:r>
-        <w:t>() %&gt;</w:t>
+        <w:t>ВСЬОГО: &lt;%= zip.Count %&gt; (&lt;%= zip.Count.ToText() %&gt;) &lt;%= zip.Count.Titles() %&gt;</w:t>
       </w:r>
     </w:p>
     <w:p>

--- a/CARDOC/DocTemplates/zip.docx
+++ b/CARDOC/DocTemplates/zip.docx
@@ -98,10 +98,13 @@
         <w:t xml:space="preserve"> </w:t>
       </w:r>
       <w:r>
-        <w:t>&lt;%= Model.GetTemplateName() %&gt; шасі № &lt;%= Model.Vin %&gt;</w:t>
+        <w:t>&lt;%= Model.</w:t>
       </w:r>
       <w:r>
-        <w:t>.</w:t>
+        <w:t>TemplateName</w:t>
+      </w:r>
+      <w:r>
+        <w:t xml:space="preserve"> %&gt; шасі № &lt;%= Model.Vin %&gt;.</w:t>
       </w:r>
       <w:r>
         <w:rPr>

--- a/CARDOC/DocTemplates/zip.docx
+++ b/CARDOC/DocTemplates/zip.docx
@@ -1,52 +1,74 @@
 
 <file path=word/document.xml><?xml version="1.0" encoding="utf-8"?>
-<w:document xmlns:w="http://schemas.openxmlformats.org/wordprocessingml/2006/main" xmlns:wps="http://schemas.microsoft.com/office/word/2010/wordprocessingShape" xmlns:mc="http://schemas.openxmlformats.org/markup-compatibility/2006" xmlns:w10="urn:schemas-microsoft-com:office:word" xmlns:v="urn:schemas-microsoft-com:vml" xmlns:wp14="http://schemas.microsoft.com/office/word/2010/wordprocessingDrawing" mc:Ignorable="wp14">
+<w:document xmlns:wpc="http://schemas.microsoft.com/office/word/2010/wordprocessingCanvas" xmlns:cx="http://schemas.microsoft.com/office/drawing/2014/chartex" xmlns:cx1="http://schemas.microsoft.com/office/drawing/2015/9/8/chartex" xmlns:mc="http://schemas.openxmlformats.org/markup-compatibility/2006" xmlns:o="urn:schemas-microsoft-com:office:office" xmlns:r="http://schemas.openxmlformats.org/officeDocument/2006/relationships" xmlns:m="http://schemas.openxmlformats.org/officeDocument/2006/math" xmlns:v="urn:schemas-microsoft-com:vml" xmlns:wp14="http://schemas.microsoft.com/office/word/2010/wordprocessingDrawing" xmlns:wp="http://schemas.openxmlformats.org/drawingml/2006/wordprocessingDrawing" xmlns:w10="urn:schemas-microsoft-com:office:word" xmlns:w="http://schemas.openxmlformats.org/wordprocessingml/2006/main" xmlns:w14="http://schemas.microsoft.com/office/word/2010/wordml" xmlns:w15="http://schemas.microsoft.com/office/word/2012/wordml" xmlns:w16se="http://schemas.microsoft.com/office/word/2015/wordml/symex" xmlns:wpg="http://schemas.microsoft.com/office/word/2010/wordprocessingGroup" xmlns:wpi="http://schemas.microsoft.com/office/word/2010/wordprocessingInk" xmlns:wne="http://schemas.microsoft.com/office/word/2006/wordml" xmlns:wps="http://schemas.microsoft.com/office/word/2010/wordprocessingShape" mc:Ignorable="w14 w15 w16se wp14">
   <w:body>
     <w:p>
       <w:pPr>
         <w:ind w:left="360"/>
         <w:rPr>
-          <w:noProof w:val="1"/>
+          <w:noProof/>
         </w:rPr>
       </w:pPr>
       <w:r>
         <w:rPr>
-          <w:noProof w:val="1"/>
+          <w:noProof/>
         </w:rPr>
         <w:t>&lt;%@ Import Namespace="</w:t>
       </w:r>
+      <w:proofErr w:type="spellStart"/>
       <w:r>
         <w:rPr>
-          <w:rFonts w:ascii="Calibri" w:hAnsi="Calibri"/>
           <w:color w:val="000000"/>
           <w:sz w:val="19"/>
         </w:rPr>
         <w:t>CARDOC.Utils</w:t>
       </w:r>
+      <w:proofErr w:type="spellEnd"/>
       <w:r>
         <w:rPr>
-          <w:noProof w:val="1"/>
+          <w:noProof/>
         </w:rPr>
         <w:t>" %&gt;</w:t>
       </w:r>
+      <w:proofErr w:type="gramStart"/>
       <w:r>
-        <w:t>&lt;% var zip = Model.GetZip(); %&gt;</w:t>
+        <w:t>&lt;%</w:t>
+      </w:r>
+      <w:proofErr w:type="gramEnd"/>
+      <w:r>
+        <w:t xml:space="preserve"> </w:t>
+      </w:r>
+      <w:proofErr w:type="spellStart"/>
+      <w:r>
+        <w:t>var</w:t>
+      </w:r>
+      <w:proofErr w:type="spellEnd"/>
+      <w:r>
+        <w:t xml:space="preserve"> zip = </w:t>
+      </w:r>
+      <w:proofErr w:type="spellStart"/>
+      <w:r>
+        <w:t>Model.GetZip</w:t>
+      </w:r>
+      <w:proofErr w:type="spellEnd"/>
+      <w:r>
+        <w:t>(); %&gt;</w:t>
       </w:r>
     </w:p>
     <w:p>
       <w:pPr>
-        <w:pStyle w:val="P1"/>
+        <w:pStyle w:val="a"/>
         <w:jc w:val="center"/>
         <w:rPr>
-          <w:rStyle w:val="C3"/>
-          <w:b w:val="1"/>
+          <w:rStyle w:val="a4"/>
+          <w:b/>
           <w:color w:val="000000"/>
         </w:rPr>
       </w:pPr>
       <w:r>
         <w:rPr>
-          <w:rStyle w:val="C3"/>
-          <w:b w:val="1"/>
+          <w:rStyle w:val="a4"/>
+          <w:b/>
           <w:color w:val="000000"/>
         </w:rPr>
         <w:t>МОУ №________</w:t>
@@ -54,61 +76,105 @@
     </w:p>
     <w:p>
       <w:pPr>
-        <w:pStyle w:val="P1"/>
+        <w:pStyle w:val="a"/>
         <w:jc w:val="center"/>
         <w:rPr>
-          <w:rStyle w:val="C3"/>
+          <w:rStyle w:val="a4"/>
           <w:color w:val="000000"/>
         </w:rPr>
       </w:pPr>
     </w:p>
     <w:p>
       <w:pPr>
-        <w:pStyle w:val="P1"/>
+        <w:pStyle w:val="a"/>
         <w:jc w:val="center"/>
         <w:rPr>
-          <w:rStyle w:val="C3"/>
+          <w:rStyle w:val="a4"/>
           <w:color w:val="000000"/>
         </w:rPr>
       </w:pPr>
+      <w:proofErr w:type="spellStart"/>
       <w:r>
         <w:rPr>
-          <w:rStyle w:val="C3"/>
+          <w:rStyle w:val="a4"/>
           <w:color w:val="000000"/>
         </w:rPr>
-        <w:t>Відомість комплектації</w:t>
+        <w:t>Відомість</w:t>
       </w:r>
+      <w:proofErr w:type="spellEnd"/>
+      <w:r>
+        <w:rPr>
+          <w:rStyle w:val="a4"/>
+          <w:color w:val="000000"/>
+        </w:rPr>
+        <w:t xml:space="preserve"> </w:t>
+      </w:r>
+      <w:proofErr w:type="spellStart"/>
+      <w:r>
+        <w:rPr>
+          <w:rStyle w:val="a4"/>
+          <w:color w:val="000000"/>
+        </w:rPr>
+        <w:t>комплектації</w:t>
+      </w:r>
+      <w:proofErr w:type="spellEnd"/>
     </w:p>
     <w:p>
       <w:pPr>
-        <w:pStyle w:val="P3"/>
+        <w:pStyle w:val="9"/>
         <w:rPr>
-          <w:rStyle w:val="C3"/>
+          <w:rStyle w:val="a4"/>
           <w:color w:val="000000"/>
         </w:rPr>
       </w:pPr>
       <w:r>
-        <w:t>&lt;%= Model.Type %&gt;</w:t>
+        <w:t>&lt;%= </w:t>
+      </w:r>
+      <w:proofErr w:type="spellStart"/>
+      <w:r>
+        <w:t>Model.Type</w:t>
+      </w:r>
+      <w:proofErr w:type="spellEnd"/>
+      <w:r>
+        <w:t xml:space="preserve"> %&gt;</w:t>
       </w:r>
       <w:r>
         <w:rPr>
-          <w:rStyle w:val="C3"/>
+          <w:rStyle w:val="a4"/>
           <w:color w:val="000000"/>
         </w:rPr>
         <w:t xml:space="preserve"> </w:t>
       </w:r>
       <w:r>
-        <w:t>&lt;%= Model.</w:t>
+        <w:t xml:space="preserve">&lt;%= </w:t>
       </w:r>
+      <w:proofErr w:type="spellStart"/>
       <w:r>
-        <w:t>TemplateName</w:t>
+        <w:t>Model.TemplateName</w:t>
       </w:r>
+      <w:proofErr w:type="spellEnd"/>
       <w:r>
-        <w:t xml:space="preserve"> %&gt; шасі № &lt;%= Model.Vin %&gt;.</w:t>
+        <w:t xml:space="preserve"> %&gt; </w:t>
+      </w:r>
+      <w:proofErr w:type="spellStart"/>
+      <w:r>
+        <w:t>шасі</w:t>
+      </w:r>
+      <w:proofErr w:type="spellEnd"/>
+      <w:r>
+        <w:t xml:space="preserve"> № &lt;%= </w:t>
+      </w:r>
+      <w:proofErr w:type="spellStart"/>
+      <w:r>
+        <w:t>Model.Vin</w:t>
+      </w:r>
+      <w:proofErr w:type="spellEnd"/>
+      <w:r>
+        <w:t xml:space="preserve"> %&gt;.</w:t>
       </w:r>
       <w:r>
         <w:rPr>
-          <w:rStyle w:val="C3"/>
+          <w:rStyle w:val="a4"/>
           <w:color w:val="000000"/>
         </w:rPr>
         <w:t xml:space="preserve"> </w:t>
@@ -116,9 +182,9 @@
     </w:p>
     <w:p>
       <w:pPr>
-        <w:pStyle w:val="P1"/>
+        <w:pStyle w:val="a"/>
         <w:rPr>
-          <w:rStyle w:val="C3"/>
+          <w:rStyle w:val="a4"/>
           <w:color w:val="000000"/>
         </w:rPr>
       </w:pPr>
@@ -126,50 +192,113 @@
     <w:p>
       <w:pPr>
         <w:rPr>
-          <w:rStyle w:val="C3"/>
+          <w:rStyle w:val="a4"/>
         </w:rPr>
       </w:pPr>
       <w:r>
-        <w:t>&lt;% for(var i = 0; i &lt; zip.Count; i++) {! %&gt;</w:t>
+        <w:t xml:space="preserve">&lt;% </w:t>
+      </w:r>
+      <w:proofErr w:type="gramStart"/>
+      <w:r>
+        <w:t>for(</w:t>
+      </w:r>
+      <w:proofErr w:type="spellStart"/>
+      <w:proofErr w:type="gramEnd"/>
+      <w:r>
+        <w:t>var</w:t>
+      </w:r>
+      <w:proofErr w:type="spellEnd"/>
+      <w:r>
+        <w:t xml:space="preserve"> </w:t>
+      </w:r>
+      <w:proofErr w:type="spellStart"/>
+      <w:r>
+        <w:t>i</w:t>
+      </w:r>
+      <w:proofErr w:type="spellEnd"/>
+      <w:r>
+        <w:t xml:space="preserve"> = 0; </w:t>
+      </w:r>
+      <w:proofErr w:type="spellStart"/>
+      <w:r>
+        <w:t>i</w:t>
+      </w:r>
+      <w:proofErr w:type="spellEnd"/>
+      <w:r>
+        <w:t xml:space="preserve"> &lt; </w:t>
+      </w:r>
+      <w:proofErr w:type="spellStart"/>
+      <w:r>
+        <w:t>zip.Count</w:t>
+      </w:r>
+      <w:proofErr w:type="spellEnd"/>
+      <w:r>
+        <w:t xml:space="preserve">; </w:t>
+      </w:r>
+      <w:proofErr w:type="spellStart"/>
+      <w:r>
+        <w:t>i</w:t>
+      </w:r>
+      <w:proofErr w:type="spellEnd"/>
+      <w:r>
+        <w:t>++) {! %&gt;</w:t>
       </w:r>
     </w:p>
     <w:tbl>
       <w:tblPr>
-        <w:tblStyle w:val="T2"/>
+        <w:tblStyle w:val="a5"/>
         <w:tblW w:w="10821" w:type="dxa"/>
         <w:tblInd w:w="534" w:type="dxa"/>
         <w:tblBorders>
-          <w:top w:val="single" w:sz="4" w:space="0" w:shadow="0" w:frame="0" w:color="auto"/>
-          <w:left w:val="single" w:sz="4" w:space="0" w:shadow="0" w:frame="0" w:color="auto"/>
-          <w:bottom w:val="single" w:sz="4" w:space="0" w:shadow="0" w:frame="0" w:color="auto"/>
-          <w:right w:val="single" w:sz="4" w:space="0" w:shadow="0" w:frame="0" w:color="auto"/>
-          <w:insideH w:val="single" w:sz="4" w:space="0" w:shadow="0" w:frame="0" w:color="auto"/>
-          <w:insideV w:val="single" w:sz="4" w:space="0" w:shadow="0" w:frame="0" w:color="auto"/>
+          <w:top w:val="single" w:sz="4" w:space="0" w:color="auto"/>
+          <w:left w:val="single" w:sz="4" w:space="0" w:color="auto"/>
+          <w:bottom w:val="single" w:sz="4" w:space="0" w:color="auto"/>
+          <w:right w:val="single" w:sz="4" w:space="0" w:color="auto"/>
+          <w:insideH w:val="single" w:sz="4" w:space="0" w:color="auto"/>
+          <w:insideV w:val="single" w:sz="4" w:space="0" w:color="auto"/>
         </w:tblBorders>
         <w:tblLayout w:type="fixed"/>
+        <w:tblLook w:val="04A0" w:firstRow="1" w:lastRow="0" w:firstColumn="1" w:lastColumn="0" w:noHBand="0" w:noVBand="1"/>
       </w:tblPr>
-      <w:tblGrid/>
+      <w:tblGrid>
+        <w:gridCol w:w="560"/>
+        <w:gridCol w:w="3550"/>
+        <w:gridCol w:w="567"/>
+        <w:gridCol w:w="502"/>
+        <w:gridCol w:w="504"/>
+        <w:gridCol w:w="497"/>
+        <w:gridCol w:w="497"/>
+        <w:gridCol w:w="497"/>
+        <w:gridCol w:w="497"/>
+        <w:gridCol w:w="525"/>
+        <w:gridCol w:w="525"/>
+        <w:gridCol w:w="525"/>
+        <w:gridCol w:w="525"/>
+        <w:gridCol w:w="525"/>
+        <w:gridCol w:w="525"/>
+      </w:tblGrid>
       <w:tr>
         <w:trPr>
-          <w:wAfter w:w="0" w:type="dxa"/>
-          <w:trHeight w:hRule="atLeast" w:val="285"/>
+          <w:trHeight w:val="285"/>
         </w:trPr>
         <w:tc>
           <w:tcPr>
             <w:tcW w:w="560" w:type="dxa"/>
             <w:vMerge w:val="restart"/>
+            <w:vAlign w:val="center"/>
           </w:tcPr>
           <w:p>
             <w:pPr>
-              <w:pStyle w:val="P1"/>
+              <w:pStyle w:val="a"/>
+              <w:jc w:val="center"/>
               <w:rPr>
-                <w:rStyle w:val="C3"/>
+                <w:rStyle w:val="a4"/>
                 <w:sz w:val="22"/>
               </w:rPr>
             </w:pPr>
             <w:r>
               <w:rPr>
-                <w:rStyle w:val="C3"/>
+                <w:rStyle w:val="a4"/>
                 <w:sz w:val="22"/>
               </w:rPr>
               <w:t>№ п/п</w:t>
@@ -184,43 +313,74 @@
           </w:tcPr>
           <w:p>
             <w:pPr>
-              <w:pStyle w:val="P1"/>
+              <w:pStyle w:val="a"/>
               <w:jc w:val="center"/>
               <w:rPr>
-                <w:rStyle w:val="C3"/>
+                <w:rStyle w:val="a4"/>
                 <w:sz w:val="22"/>
               </w:rPr>
             </w:pPr>
+            <w:proofErr w:type="spellStart"/>
             <w:r>
               <w:rPr>
-                <w:rStyle w:val="C3"/>
+                <w:rStyle w:val="a4"/>
                 <w:sz w:val="22"/>
               </w:rPr>
               <w:t>Найменування</w:t>
             </w:r>
+            <w:proofErr w:type="spellEnd"/>
           </w:p>
         </w:tc>
         <w:tc>
           <w:tcPr>
             <w:tcW w:w="567" w:type="dxa"/>
             <w:vMerge w:val="restart"/>
+            <w:textDirection w:val="btLr"/>
             <w:vAlign w:val="center"/>
           </w:tcPr>
           <w:p>
             <w:pPr>
-              <w:pStyle w:val="P1"/>
+              <w:pStyle w:val="a"/>
+              <w:ind w:left="113" w:right="113"/>
               <w:jc w:val="center"/>
               <w:rPr>
-                <w:rStyle w:val="C3"/>
+                <w:rStyle w:val="a4"/>
                 <w:sz w:val="22"/>
               </w:rPr>
             </w:pPr>
+            <w:bookmarkStart w:id="0" w:name="_GoBack"/>
+            <w:bookmarkEnd w:id="0"/>
+            <w:proofErr w:type="spellStart"/>
             <w:r>
               <w:rPr>
-                <w:rStyle w:val="C3"/>
+                <w:rStyle w:val="a4"/>
                 <w:sz w:val="22"/>
               </w:rPr>
-              <w:t>Од. вим.</w:t>
+              <w:t>Од</w:t>
+            </w:r>
+            <w:proofErr w:type="spellEnd"/>
+            <w:r>
+              <w:rPr>
+                <w:rStyle w:val="a4"/>
+                <w:sz w:val="22"/>
+              </w:rPr>
+              <w:t xml:space="preserve">. </w:t>
+            </w:r>
+            <w:proofErr w:type="spellStart"/>
+            <w:r>
+              <w:rPr>
+                <w:rStyle w:val="a4"/>
+                <w:sz w:val="22"/>
+              </w:rPr>
+              <w:t>вим</w:t>
+            </w:r>
+            <w:proofErr w:type="spellEnd"/>
+            <w:r>
+              <w:rPr>
+                <w:rStyle w:val="a4"/>
+                <w:sz w:val="22"/>
+              </w:rPr>
+              <w:t>.</w:t>
             </w:r>
           </w:p>
         </w:tc>
@@ -228,25 +388,28 @@
           <w:tcPr>
             <w:tcW w:w="502" w:type="dxa"/>
             <w:vMerge w:val="restart"/>
+            <w:textDirection w:val="btLr"/>
             <w:vAlign w:val="center"/>
           </w:tcPr>
           <w:p>
             <w:pPr>
-              <w:pStyle w:val="P1"/>
+              <w:pStyle w:val="a"/>
               <w:ind w:left="113" w:right="113"/>
               <w:jc w:val="center"/>
               <w:rPr>
-                <w:rStyle w:val="C3"/>
+                <w:rStyle w:val="a4"/>
                 <w:sz w:val="22"/>
               </w:rPr>
             </w:pPr>
+            <w:proofErr w:type="spellStart"/>
             <w:r>
               <w:rPr>
-                <w:rStyle w:val="C3"/>
+                <w:rStyle w:val="a4"/>
                 <w:sz w:val="22"/>
               </w:rPr>
               <w:t>Кількість</w:t>
             </w:r>
+            <w:proofErr w:type="spellEnd"/>
           </w:p>
         </w:tc>
         <w:tc>
@@ -256,38 +419,94 @@
           </w:tcPr>
           <w:p>
             <w:pPr>
-              <w:pStyle w:val="P1"/>
+              <w:pStyle w:val="a"/>
               <w:jc w:val="center"/>
               <w:rPr>
-                <w:rStyle w:val="C3"/>
+                <w:rStyle w:val="a4"/>
                 <w:sz w:val="22"/>
               </w:rPr>
             </w:pPr>
+            <w:proofErr w:type="spellStart"/>
             <w:r>
               <w:rPr>
-                <w:rStyle w:val="C3"/>
+                <w:rStyle w:val="a4"/>
                 <w:sz w:val="22"/>
               </w:rPr>
-              <w:t>Фактично в наявності на (роки)</w:t>
+              <w:t>Фактично</w:t>
+            </w:r>
+            <w:proofErr w:type="spellEnd"/>
+            <w:r>
+              <w:rPr>
+                <w:rStyle w:val="a4"/>
+                <w:sz w:val="22"/>
+              </w:rPr>
+              <w:t xml:space="preserve"> в </w:t>
+            </w:r>
+            <w:proofErr w:type="spellStart"/>
+            <w:r>
+              <w:rPr>
+                <w:rStyle w:val="a4"/>
+                <w:sz w:val="22"/>
+              </w:rPr>
+              <w:t>наявності</w:t>
+            </w:r>
+            <w:proofErr w:type="spellEnd"/>
+            <w:r>
+              <w:rPr>
+                <w:rStyle w:val="a4"/>
+                <w:sz w:val="22"/>
+              </w:rPr>
+              <w:t xml:space="preserve"> </w:t>
+            </w:r>
+            <w:proofErr w:type="spellStart"/>
+            <w:r>
+              <w:rPr>
+                <w:rStyle w:val="a4"/>
+                <w:sz w:val="22"/>
+              </w:rPr>
+              <w:t>на</w:t>
+            </w:r>
+            <w:proofErr w:type="spellEnd"/>
+            <w:r>
+              <w:rPr>
+                <w:rStyle w:val="a4"/>
+                <w:sz w:val="22"/>
+              </w:rPr>
+              <w:t xml:space="preserve"> (</w:t>
+            </w:r>
+            <w:proofErr w:type="spellStart"/>
+            <w:r>
+              <w:rPr>
+                <w:rStyle w:val="a4"/>
+                <w:sz w:val="22"/>
+              </w:rPr>
+              <w:t>роки</w:t>
+            </w:r>
+            <w:proofErr w:type="spellEnd"/>
+            <w:r>
+              <w:rPr>
+                <w:rStyle w:val="a4"/>
+                <w:sz w:val="22"/>
+              </w:rPr>
+              <w:t>)</w:t>
             </w:r>
           </w:p>
         </w:tc>
       </w:tr>
       <w:tr>
         <w:trPr>
-          <w:wAfter w:w="0" w:type="dxa"/>
-          <w:trHeight w:hRule="atLeast" w:val="1423"/>
+          <w:trHeight w:val="1423"/>
         </w:trPr>
         <w:tc>
           <w:tcPr>
             <w:tcW w:w="560" w:type="dxa"/>
-            <w:vMerge w:val="continue"/>
+            <w:vMerge/>
           </w:tcPr>
           <w:p>
             <w:pPr>
-              <w:pStyle w:val="P1"/>
+              <w:pStyle w:val="a"/>
               <w:rPr>
-                <w:rStyle w:val="C3"/>
+                <w:rStyle w:val="a4"/>
                 <w:sz w:val="22"/>
               </w:rPr>
             </w:pPr>
@@ -296,15 +515,15 @@
         <w:tc>
           <w:tcPr>
             <w:tcW w:w="3550" w:type="dxa"/>
-            <w:vMerge w:val="continue"/>
+            <w:vMerge/>
             <w:vAlign w:val="center"/>
           </w:tcPr>
           <w:p>
             <w:pPr>
-              <w:pStyle w:val="P1"/>
+              <w:pStyle w:val="a"/>
               <w:jc w:val="center"/>
               <w:rPr>
-                <w:rStyle w:val="C3"/>
+                <w:rStyle w:val="a4"/>
                 <w:sz w:val="22"/>
               </w:rPr>
             </w:pPr>
@@ -313,15 +532,15 @@
         <w:tc>
           <w:tcPr>
             <w:tcW w:w="567" w:type="dxa"/>
-            <w:vMerge w:val="continue"/>
+            <w:vMerge/>
             <w:vAlign w:val="center"/>
           </w:tcPr>
           <w:p>
             <w:pPr>
-              <w:pStyle w:val="P1"/>
+              <w:pStyle w:val="a"/>
               <w:jc w:val="center"/>
               <w:rPr>
-                <w:rStyle w:val="C3"/>
+                <w:rStyle w:val="a4"/>
                 <w:sz w:val="22"/>
               </w:rPr>
             </w:pPr>
@@ -330,16 +549,16 @@
         <w:tc>
           <w:tcPr>
             <w:tcW w:w="502" w:type="dxa"/>
-            <w:vMerge w:val="continue"/>
+            <w:vMerge/>
             <w:vAlign w:val="center"/>
           </w:tcPr>
           <w:p>
             <w:pPr>
-              <w:pStyle w:val="P1"/>
+              <w:pStyle w:val="a"/>
               <w:ind w:left="113" w:right="113"/>
               <w:jc w:val="center"/>
               <w:rPr>
-                <w:rStyle w:val="C3"/>
+                <w:rStyle w:val="a4"/>
                 <w:sz w:val="22"/>
               </w:rPr>
             </w:pPr>
@@ -351,10 +570,10 @@
           </w:tcPr>
           <w:p>
             <w:pPr>
-              <w:pStyle w:val="P1"/>
+              <w:pStyle w:val="a"/>
               <w:jc w:val="center"/>
               <w:rPr>
-                <w:rStyle w:val="C3"/>
+                <w:rStyle w:val="a4"/>
                 <w:sz w:val="22"/>
               </w:rPr>
             </w:pPr>
@@ -366,10 +585,10 @@
           </w:tcPr>
           <w:p>
             <w:pPr>
-              <w:pStyle w:val="P1"/>
+              <w:pStyle w:val="a"/>
               <w:jc w:val="center"/>
               <w:rPr>
-                <w:rStyle w:val="C3"/>
+                <w:rStyle w:val="a4"/>
                 <w:sz w:val="22"/>
               </w:rPr>
             </w:pPr>
@@ -381,10 +600,10 @@
           </w:tcPr>
           <w:p>
             <w:pPr>
-              <w:pStyle w:val="P1"/>
+              <w:pStyle w:val="a"/>
               <w:jc w:val="center"/>
               <w:rPr>
-                <w:rStyle w:val="C3"/>
+                <w:rStyle w:val="a4"/>
                 <w:sz w:val="22"/>
               </w:rPr>
             </w:pPr>
@@ -396,10 +615,10 @@
           </w:tcPr>
           <w:p>
             <w:pPr>
-              <w:pStyle w:val="P1"/>
+              <w:pStyle w:val="a"/>
               <w:jc w:val="center"/>
               <w:rPr>
-                <w:rStyle w:val="C3"/>
+                <w:rStyle w:val="a4"/>
                 <w:sz w:val="22"/>
               </w:rPr>
             </w:pPr>
@@ -411,10 +630,10 @@
           </w:tcPr>
           <w:p>
             <w:pPr>
-              <w:pStyle w:val="P1"/>
+              <w:pStyle w:val="a"/>
               <w:jc w:val="center"/>
               <w:rPr>
-                <w:rStyle w:val="C3"/>
+                <w:rStyle w:val="a4"/>
                 <w:sz w:val="22"/>
               </w:rPr>
             </w:pPr>
@@ -426,10 +645,10 @@
           </w:tcPr>
           <w:p>
             <w:pPr>
-              <w:pStyle w:val="P1"/>
+              <w:pStyle w:val="a"/>
               <w:jc w:val="center"/>
               <w:rPr>
-                <w:rStyle w:val="C3"/>
+                <w:rStyle w:val="a4"/>
                 <w:sz w:val="22"/>
               </w:rPr>
             </w:pPr>
@@ -441,10 +660,10 @@
           </w:tcPr>
           <w:p>
             <w:pPr>
-              <w:pStyle w:val="P1"/>
+              <w:pStyle w:val="a"/>
               <w:jc w:val="center"/>
               <w:rPr>
-                <w:rStyle w:val="C3"/>
+                <w:rStyle w:val="a4"/>
                 <w:sz w:val="22"/>
               </w:rPr>
             </w:pPr>
@@ -456,10 +675,10 @@
           </w:tcPr>
           <w:p>
             <w:pPr>
-              <w:pStyle w:val="P1"/>
+              <w:pStyle w:val="a"/>
               <w:jc w:val="center"/>
               <w:rPr>
-                <w:rStyle w:val="C3"/>
+                <w:rStyle w:val="a4"/>
                 <w:sz w:val="22"/>
               </w:rPr>
             </w:pPr>
@@ -471,10 +690,10 @@
           </w:tcPr>
           <w:p>
             <w:pPr>
-              <w:pStyle w:val="P1"/>
+              <w:pStyle w:val="a"/>
               <w:jc w:val="center"/>
               <w:rPr>
-                <w:rStyle w:val="C3"/>
+                <w:rStyle w:val="a4"/>
                 <w:sz w:val="22"/>
               </w:rPr>
             </w:pPr>
@@ -486,10 +705,10 @@
           </w:tcPr>
           <w:p>
             <w:pPr>
-              <w:pStyle w:val="P1"/>
+              <w:pStyle w:val="a"/>
               <w:jc w:val="center"/>
               <w:rPr>
-                <w:rStyle w:val="C3"/>
+                <w:rStyle w:val="a4"/>
                 <w:sz w:val="22"/>
               </w:rPr>
             </w:pPr>
@@ -501,10 +720,10 @@
           </w:tcPr>
           <w:p>
             <w:pPr>
-              <w:pStyle w:val="P1"/>
+              <w:pStyle w:val="a"/>
               <w:jc w:val="center"/>
               <w:rPr>
-                <w:rStyle w:val="C3"/>
+                <w:rStyle w:val="a4"/>
                 <w:sz w:val="22"/>
               </w:rPr>
             </w:pPr>
@@ -512,16 +731,13 @@
         </w:tc>
       </w:tr>
       <w:tr>
-        <w:trPr>
-          <w:wAfter w:w="0" w:type="dxa"/>
-        </w:trPr>
         <w:tc>
           <w:tcPr>
             <w:tcW w:w="560" w:type="dxa"/>
           </w:tcPr>
           <w:p>
             <w:pPr>
-              <w:pStyle w:val="P1"/>
+              <w:pStyle w:val="a"/>
             </w:pPr>
             <w:r>
               <w:t>1</w:t>
@@ -535,7 +751,7 @@
           </w:tcPr>
           <w:p>
             <w:pPr>
-              <w:pStyle w:val="P1"/>
+              <w:pStyle w:val="a"/>
               <w:jc w:val="center"/>
             </w:pPr>
             <w:r>
@@ -550,7 +766,7 @@
           </w:tcPr>
           <w:p>
             <w:pPr>
-              <w:pStyle w:val="P1"/>
+              <w:pStyle w:val="a"/>
               <w:jc w:val="center"/>
             </w:pPr>
             <w:r>
@@ -565,7 +781,7 @@
           </w:tcPr>
           <w:p>
             <w:pPr>
-              <w:pStyle w:val="P1"/>
+              <w:pStyle w:val="a"/>
               <w:jc w:val="center"/>
             </w:pPr>
             <w:r>
@@ -579,7 +795,7 @@
           </w:tcPr>
           <w:p>
             <w:pPr>
-              <w:pStyle w:val="P1"/>
+              <w:pStyle w:val="a"/>
               <w:jc w:val="center"/>
             </w:pPr>
             <w:r>
@@ -593,7 +809,7 @@
           </w:tcPr>
           <w:p>
             <w:pPr>
-              <w:pStyle w:val="P1"/>
+              <w:pStyle w:val="a"/>
               <w:jc w:val="center"/>
             </w:pPr>
             <w:r>
@@ -607,7 +823,7 @@
           </w:tcPr>
           <w:p>
             <w:pPr>
-              <w:pStyle w:val="P1"/>
+              <w:pStyle w:val="a"/>
               <w:jc w:val="center"/>
             </w:pPr>
             <w:r>
@@ -621,7 +837,7 @@
           </w:tcPr>
           <w:p>
             <w:pPr>
-              <w:pStyle w:val="P1"/>
+              <w:pStyle w:val="a"/>
               <w:jc w:val="center"/>
             </w:pPr>
             <w:r>
@@ -635,7 +851,7 @@
           </w:tcPr>
           <w:p>
             <w:pPr>
-              <w:pStyle w:val="P1"/>
+              <w:pStyle w:val="a"/>
               <w:jc w:val="center"/>
             </w:pPr>
             <w:r>
@@ -649,7 +865,7 @@
           </w:tcPr>
           <w:p>
             <w:pPr>
-              <w:pStyle w:val="P1"/>
+              <w:pStyle w:val="a"/>
               <w:jc w:val="center"/>
             </w:pPr>
             <w:r>
@@ -663,7 +879,7 @@
           </w:tcPr>
           <w:p>
             <w:pPr>
-              <w:pStyle w:val="P1"/>
+              <w:pStyle w:val="a"/>
               <w:jc w:val="center"/>
             </w:pPr>
             <w:r>
@@ -677,7 +893,7 @@
           </w:tcPr>
           <w:p>
             <w:pPr>
-              <w:pStyle w:val="P1"/>
+              <w:pStyle w:val="a"/>
               <w:jc w:val="center"/>
             </w:pPr>
             <w:r>
@@ -691,7 +907,7 @@
           </w:tcPr>
           <w:p>
             <w:pPr>
-              <w:pStyle w:val="P1"/>
+              <w:pStyle w:val="a"/>
               <w:jc w:val="center"/>
             </w:pPr>
             <w:r>
@@ -705,7 +921,7 @@
           </w:tcPr>
           <w:p>
             <w:pPr>
-              <w:pStyle w:val="P1"/>
+              <w:pStyle w:val="a"/>
               <w:jc w:val="center"/>
             </w:pPr>
             <w:r>
@@ -719,7 +935,7 @@
           </w:tcPr>
           <w:p>
             <w:pPr>
-              <w:pStyle w:val="P1"/>
+              <w:pStyle w:val="a"/>
               <w:jc w:val="center"/>
             </w:pPr>
             <w:r>
@@ -729,19 +945,32 @@
         </w:tc>
       </w:tr>
       <w:tr>
-        <w:trPr>
-          <w:wAfter w:w="0" w:type="dxa"/>
-        </w:trPr>
         <w:tc>
           <w:tcPr>
             <w:tcW w:w="560" w:type="dxa"/>
           </w:tcPr>
           <w:p>
             <w:pPr>
-              <w:pStyle w:val="P1"/>
+              <w:pStyle w:val="a"/>
             </w:pPr>
             <w:r>
-              <w:t xml:space="preserve">&lt;%=  (i+1).ToString()  %&gt;.</w:t>
+              <w:t>&lt;%</w:t>
+            </w:r>
+            <w:proofErr w:type="gramStart"/>
+            <w:r>
+              <w:t>=  (</w:t>
+            </w:r>
+            <w:proofErr w:type="gramEnd"/>
+            <w:r>
+              <w:t>i+1).</w:t>
+            </w:r>
+            <w:proofErr w:type="spellStart"/>
+            <w:r>
+              <w:t>ToString</w:t>
+            </w:r>
+            <w:proofErr w:type="spellEnd"/>
+            <w:r>
+              <w:t>()  %&gt;.</w:t>
             </w:r>
           </w:p>
         </w:tc>
@@ -752,11 +981,18 @@
           </w:tcPr>
           <w:p>
             <w:pPr>
-              <w:pStyle w:val="P1"/>
-              <w:jc w:val="left"/>
+              <w:pStyle w:val="a"/>
             </w:pPr>
             <w:r>
-              <w:t>&lt;%= zip[i].Name %&gt;</w:t>
+              <w:t>&lt;%= zip[</w:t>
+            </w:r>
+            <w:proofErr w:type="spellStart"/>
+            <w:r>
+              <w:t>i</w:t>
+            </w:r>
+            <w:proofErr w:type="spellEnd"/>
+            <w:r>
+              <w:t>].Name %&gt;</w:t>
             </w:r>
           </w:p>
         </w:tc>
@@ -767,11 +1003,27 @@
           </w:tcPr>
           <w:p>
             <w:pPr>
-              <w:pStyle w:val="P1"/>
+              <w:pStyle w:val="a"/>
               <w:jc w:val="center"/>
             </w:pPr>
             <w:r>
-              <w:t xml:space="preserve">&lt;%=  zip[i].Units  %&gt;</w:t>
+              <w:t>&lt;%</w:t>
+            </w:r>
+            <w:proofErr w:type="gramStart"/>
+            <w:r>
+              <w:t>=  zip</w:t>
+            </w:r>
+            <w:proofErr w:type="gramEnd"/>
+            <w:r>
+              <w:t>[</w:t>
+            </w:r>
+            <w:proofErr w:type="spellStart"/>
+            <w:r>
+              <w:t>i</w:t>
+            </w:r>
+            <w:proofErr w:type="spellEnd"/>
+            <w:r>
+              <w:t>].Units  %&gt;</w:t>
             </w:r>
           </w:p>
         </w:tc>
@@ -782,11 +1034,27 @@
           </w:tcPr>
           <w:p>
             <w:pPr>
-              <w:pStyle w:val="P1"/>
+              <w:pStyle w:val="a"/>
               <w:jc w:val="center"/>
             </w:pPr>
             <w:r>
-              <w:t xml:space="preserve">&lt;%=  zip[i].Quantity  %&gt;</w:t>
+              <w:t>&lt;%</w:t>
+            </w:r>
+            <w:proofErr w:type="gramStart"/>
+            <w:r>
+              <w:t>=  zip</w:t>
+            </w:r>
+            <w:proofErr w:type="gramEnd"/>
+            <w:r>
+              <w:t>[</w:t>
+            </w:r>
+            <w:proofErr w:type="spellStart"/>
+            <w:r>
+              <w:t>i</w:t>
+            </w:r>
+            <w:proofErr w:type="spellEnd"/>
+            <w:r>
+              <w:t>].Quantity  %&gt;</w:t>
             </w:r>
           </w:p>
         </w:tc>
@@ -796,7 +1064,7 @@
           </w:tcPr>
           <w:p>
             <w:pPr>
-              <w:pStyle w:val="P1"/>
+              <w:pStyle w:val="a"/>
               <w:jc w:val="center"/>
             </w:pPr>
           </w:p>
@@ -807,7 +1075,7 @@
           </w:tcPr>
           <w:p>
             <w:pPr>
-              <w:pStyle w:val="P1"/>
+              <w:pStyle w:val="a"/>
               <w:jc w:val="center"/>
             </w:pPr>
           </w:p>
@@ -818,7 +1086,7 @@
           </w:tcPr>
           <w:p>
             <w:pPr>
-              <w:pStyle w:val="P1"/>
+              <w:pStyle w:val="a"/>
               <w:jc w:val="center"/>
             </w:pPr>
           </w:p>
@@ -829,7 +1097,7 @@
           </w:tcPr>
           <w:p>
             <w:pPr>
-              <w:pStyle w:val="P1"/>
+              <w:pStyle w:val="a"/>
               <w:jc w:val="center"/>
             </w:pPr>
           </w:p>
@@ -840,7 +1108,7 @@
           </w:tcPr>
           <w:p>
             <w:pPr>
-              <w:pStyle w:val="P1"/>
+              <w:pStyle w:val="a"/>
               <w:jc w:val="center"/>
             </w:pPr>
           </w:p>
@@ -851,7 +1119,7 @@
           </w:tcPr>
           <w:p>
             <w:pPr>
-              <w:pStyle w:val="P1"/>
+              <w:pStyle w:val="a"/>
               <w:jc w:val="center"/>
             </w:pPr>
           </w:p>
@@ -862,7 +1130,7 @@
           </w:tcPr>
           <w:p>
             <w:pPr>
-              <w:pStyle w:val="P1"/>
+              <w:pStyle w:val="a"/>
               <w:jc w:val="center"/>
             </w:pPr>
           </w:p>
@@ -873,7 +1141,7 @@
           </w:tcPr>
           <w:p>
             <w:pPr>
-              <w:pStyle w:val="P1"/>
+              <w:pStyle w:val="a"/>
               <w:jc w:val="center"/>
             </w:pPr>
           </w:p>
@@ -884,7 +1152,7 @@
           </w:tcPr>
           <w:p>
             <w:pPr>
-              <w:pStyle w:val="P1"/>
+              <w:pStyle w:val="a"/>
               <w:jc w:val="center"/>
             </w:pPr>
           </w:p>
@@ -895,7 +1163,7 @@
           </w:tcPr>
           <w:p>
             <w:pPr>
-              <w:pStyle w:val="P1"/>
+              <w:pStyle w:val="a"/>
               <w:jc w:val="center"/>
             </w:pPr>
           </w:p>
@@ -906,11 +1174,24 @@
           </w:tcPr>
           <w:p>
             <w:pPr>
-              <w:pStyle w:val="P1"/>
+              <w:pStyle w:val="a"/>
               <w:jc w:val="center"/>
             </w:pPr>
             <w:r>
-              <w:t>&lt;% AppendRow(); %&gt;</w:t>
+              <w:t xml:space="preserve">&lt;% </w:t>
+            </w:r>
+            <w:proofErr w:type="spellStart"/>
+            <w:proofErr w:type="gramStart"/>
+            <w:r>
+              <w:t>AppendRow</w:t>
+            </w:r>
+            <w:proofErr w:type="spellEnd"/>
+            <w:r>
+              <w:t>(</w:t>
+            </w:r>
+            <w:proofErr w:type="gramEnd"/>
+            <w:r>
+              <w:t>); %&gt;</w:t>
             </w:r>
           </w:p>
         </w:tc>
@@ -924,165 +1205,224 @@
     <w:p>
       <w:pPr>
         <w:rPr>
-          <w:rStyle w:val="C3"/>
+          <w:rStyle w:val="a4"/>
         </w:rPr>
       </w:pPr>
     </w:p>
     <w:p>
       <w:pPr>
-        <w:pStyle w:val="P1"/>
+        <w:pStyle w:val="a"/>
         <w:ind w:left="709"/>
       </w:pPr>
       <w:r>
-        <w:t>ВСЬОГО: &lt;%= zip.Count %&gt; (&lt;%= zip.Count.ToText() %&gt;) &lt;%= zip.Count.Titles() %&gt;</w:t>
+        <w:t xml:space="preserve">ВСЬОГО: &lt;%= </w:t>
+      </w:r>
+      <w:proofErr w:type="spellStart"/>
+      <w:r>
+        <w:t>zip.Count</w:t>
+      </w:r>
+      <w:proofErr w:type="spellEnd"/>
+      <w:r>
+        <w:t xml:space="preserve"> %&gt; (&lt;%=</w:t>
+      </w:r>
+      <w:r>
+        <w:t xml:space="preserve"> </w:t>
+      </w:r>
+      <w:proofErr w:type="spellStart"/>
+      <w:proofErr w:type="gramStart"/>
+      <w:r>
+        <w:t>zip.Count.ToText</w:t>
+      </w:r>
+      <w:proofErr w:type="spellEnd"/>
+      <w:r>
+        <w:t>(</w:t>
+      </w:r>
+      <w:proofErr w:type="gramEnd"/>
+      <w:r>
+        <w:t xml:space="preserve">) %&gt;) &lt;%= </w:t>
+      </w:r>
+      <w:proofErr w:type="spellStart"/>
+      <w:proofErr w:type="gramStart"/>
+      <w:r>
+        <w:t>zip.Count.Titles</w:t>
+      </w:r>
+      <w:proofErr w:type="spellEnd"/>
+      <w:r>
+        <w:t>(</w:t>
+      </w:r>
+      <w:proofErr w:type="gramEnd"/>
+      <w:r>
+        <w:t>) %&gt;</w:t>
       </w:r>
     </w:p>
     <w:p>
       <w:pPr>
-        <w:pStyle w:val="P1"/>
+        <w:pStyle w:val="a"/>
         <w:ind w:left="709"/>
       </w:pPr>
+      <w:proofErr w:type="spellStart"/>
       <w:r>
-        <w:t>Начальник відділу зберігання АТ</w:t>
+        <w:t>Начальник</w:t>
+      </w:r>
+      <w:proofErr w:type="spellEnd"/>
+      <w:r>
+        <w:t xml:space="preserve"> </w:t>
+      </w:r>
+      <w:proofErr w:type="spellStart"/>
+      <w:r>
+        <w:t>відділу</w:t>
+      </w:r>
+      <w:proofErr w:type="spellEnd"/>
+      <w:r>
+        <w:t xml:space="preserve"> </w:t>
+      </w:r>
+      <w:proofErr w:type="spellStart"/>
+      <w:r>
+        <w:t>зберігання</w:t>
+      </w:r>
+      <w:proofErr w:type="spellEnd"/>
+      <w:r>
+        <w:t xml:space="preserve"> АТ</w:t>
       </w:r>
     </w:p>
     <w:p>
       <w:pPr>
-        <w:pStyle w:val="P1"/>
+        <w:pStyle w:val="a"/>
         <w:ind w:left="709"/>
       </w:pPr>
+      <w:proofErr w:type="spellStart"/>
+      <w:proofErr w:type="gramStart"/>
       <w:r>
-        <w:t xml:space="preserve">майор        </w:t>
+        <w:t>майор</w:t>
+      </w:r>
+      <w:proofErr w:type="spellEnd"/>
+      <w:proofErr w:type="gramEnd"/>
+      <w:r>
+        <w:t xml:space="preserve">        </w:t>
+      </w:r>
+      <w:r>
         <w:tab/>
+      </w:r>
+      <w:r>
         <w:tab/>
-        <w:t>Михайло КАЛУЖНИЙ</w:t>
+      </w:r>
+      <w:proofErr w:type="spellStart"/>
+      <w:r>
+        <w:t>Михайло</w:t>
+      </w:r>
+      <w:proofErr w:type="spellEnd"/>
+      <w:r>
+        <w:t xml:space="preserve"> КАЛУЖНИЙ</w:t>
       </w:r>
     </w:p>
     <w:sectPr>
-      <w:type w:val="nextPage"/>
       <w:pgSz w:w="11906" w:h="16838" w:code="9"/>
-      <w:pgMar w:left="284" w:right="709" w:top="426" w:bottom="850" w:header="708" w:footer="708" w:gutter="0"/>
+      <w:pgMar w:top="426" w:right="709" w:bottom="850" w:left="284" w:header="708" w:footer="708" w:gutter="0"/>
+      <w:cols w:space="720"/>
     </w:sectPr>
   </w:body>
 </w:document>
 </file>
 
 <file path=word/numbering.xml><?xml version="1.0" encoding="utf-8"?>
-<w:numbering xmlns:w="http://schemas.openxmlformats.org/wordprocessingml/2006/main">
-  <w:abstractNum w:abstractNumId="0">
+<w:numbering xmlns:wpc="http://schemas.microsoft.com/office/word/2010/wordprocessingCanvas" xmlns:cx="http://schemas.microsoft.com/office/drawing/2014/chartex" xmlns:cx1="http://schemas.microsoft.com/office/drawing/2015/9/8/chartex" xmlns:mc="http://schemas.openxmlformats.org/markup-compatibility/2006" xmlns:o="urn:schemas-microsoft-com:office:office" xmlns:r="http://schemas.openxmlformats.org/officeDocument/2006/relationships" xmlns:m="http://schemas.openxmlformats.org/officeDocument/2006/math" xmlns:v="urn:schemas-microsoft-com:vml" xmlns:wp14="http://schemas.microsoft.com/office/word/2010/wordprocessingDrawing" xmlns:wp="http://schemas.openxmlformats.org/drawingml/2006/wordprocessingDrawing" xmlns:w10="urn:schemas-microsoft-com:office:word" xmlns:w="http://schemas.openxmlformats.org/wordprocessingml/2006/main" xmlns:w14="http://schemas.microsoft.com/office/word/2010/wordml" xmlns:w15="http://schemas.microsoft.com/office/word/2012/wordml" xmlns:w16se="http://schemas.microsoft.com/office/word/2015/wordml/symex" xmlns:wpg="http://schemas.microsoft.com/office/word/2010/wordprocessingGroup" xmlns:wpi="http://schemas.microsoft.com/office/word/2010/wordprocessingInk" xmlns:wne="http://schemas.microsoft.com/office/word/2006/wordml" xmlns:wps="http://schemas.microsoft.com/office/word/2010/wordprocessingShape" mc:Ignorable="w14 w15 w16se wp14">
+  <w:abstractNum w:abstractNumId="0" w15:restartNumberingAfterBreak="0">
     <w:nsid w:val="0228652B"/>
     <w:multiLevelType w:val="multilevel"/>
+    <w:tmpl w:val="512443F6"/>
     <w:lvl w:ilvl="0">
       <w:start w:val="1"/>
       <w:numFmt w:val="decimal"/>
-      <w:suff w:val="tab"/>
       <w:lvlText w:val="%1."/>
       <w:lvlJc w:val="right"/>
       <w:pPr>
-        <w:ind w:hanging="360" w:left="720"/>
-      </w:pPr>
-      <w:rPr/>
+        <w:ind w:left="720" w:hanging="360"/>
+      </w:pPr>
     </w:lvl>
     <w:lvl w:ilvl="1">
       <w:start w:val="1"/>
       <w:numFmt w:val="lowerLetter"/>
-      <w:suff w:val="tab"/>
       <w:lvlText w:val="%2."/>
       <w:lvlJc w:val="left"/>
       <w:pPr>
-        <w:ind w:hanging="360" w:left="1440"/>
-      </w:pPr>
-      <w:rPr/>
+        <w:ind w:left="1440" w:hanging="360"/>
+      </w:pPr>
     </w:lvl>
     <w:lvl w:ilvl="2">
       <w:start w:val="1"/>
       <w:numFmt w:val="lowerRoman"/>
-      <w:suff w:val="tab"/>
       <w:lvlText w:val="%3."/>
       <w:lvlJc w:val="right"/>
       <w:pPr>
-        <w:ind w:hanging="180" w:left="2160"/>
-      </w:pPr>
-      <w:rPr/>
+        <w:ind w:left="2160" w:hanging="180"/>
+      </w:pPr>
     </w:lvl>
     <w:lvl w:ilvl="3">
       <w:start w:val="1"/>
       <w:numFmt w:val="decimal"/>
-      <w:suff w:val="tab"/>
       <w:lvlText w:val="%4."/>
       <w:lvlJc w:val="left"/>
       <w:pPr>
-        <w:ind w:hanging="360" w:left="2880"/>
-      </w:pPr>
-      <w:rPr/>
+        <w:ind w:left="2880" w:hanging="360"/>
+      </w:pPr>
     </w:lvl>
     <w:lvl w:ilvl="4">
       <w:start w:val="1"/>
       <w:numFmt w:val="lowerLetter"/>
-      <w:suff w:val="tab"/>
       <w:lvlText w:val="%5."/>
       <w:lvlJc w:val="left"/>
       <w:pPr>
-        <w:ind w:hanging="360" w:left="3600"/>
-      </w:pPr>
-      <w:rPr/>
+        <w:ind w:left="3600" w:hanging="360"/>
+      </w:pPr>
     </w:lvl>
     <w:lvl w:ilvl="5">
       <w:start w:val="1"/>
       <w:numFmt w:val="lowerRoman"/>
-      <w:suff w:val="tab"/>
       <w:lvlText w:val="%6."/>
       <w:lvlJc w:val="right"/>
       <w:pPr>
-        <w:ind w:hanging="180" w:left="4320"/>
-      </w:pPr>
-      <w:rPr/>
+        <w:ind w:left="4320" w:hanging="180"/>
+      </w:pPr>
     </w:lvl>
     <w:lvl w:ilvl="6">
       <w:start w:val="1"/>
       <w:numFmt w:val="decimal"/>
-      <w:suff w:val="tab"/>
       <w:lvlText w:val="%7."/>
       <w:lvlJc w:val="left"/>
       <w:pPr>
-        <w:ind w:hanging="360" w:left="5040"/>
-      </w:pPr>
-      <w:rPr/>
+        <w:ind w:left="5040" w:hanging="360"/>
+      </w:pPr>
     </w:lvl>
     <w:lvl w:ilvl="7">
       <w:start w:val="1"/>
       <w:numFmt w:val="lowerLetter"/>
-      <w:suff w:val="tab"/>
       <w:lvlText w:val="%8."/>
       <w:lvlJc w:val="left"/>
       <w:pPr>
-        <w:ind w:hanging="360" w:left="5760"/>
-      </w:pPr>
-      <w:rPr/>
+        <w:ind w:left="5760" w:hanging="360"/>
+      </w:pPr>
     </w:lvl>
     <w:lvl w:ilvl="8">
       <w:start w:val="1"/>
       <w:numFmt w:val="lowerRoman"/>
-      <w:suff w:val="tab"/>
       <w:lvlText w:val="%9."/>
       <w:lvlJc w:val="right"/>
       <w:pPr>
-        <w:ind w:hanging="180" w:left="6480"/>
-      </w:pPr>
-      <w:rPr/>
+        <w:ind w:left="6480" w:hanging="180"/>
+      </w:pPr>
     </w:lvl>
   </w:abstractNum>
-  <w:abstractNum w:abstractNumId="1">
+  <w:abstractNum w:abstractNumId="1" w15:restartNumberingAfterBreak="0">
     <w:nsid w:val="024122E3"/>
     <w:multiLevelType w:val="hybridMultilevel"/>
+    <w:tmpl w:val="B0589742"/>
     <w:lvl w:ilvl="0" w:tplc="15385CC2">
       <w:start w:val="1"/>
       <w:numFmt w:val="bullet"/>
-      <w:suff w:val="tab"/>
       <w:lvlText w:val=""/>
       <w:lvlJc w:val="left"/>
       <w:pPr>
-        <w:ind w:hanging="360" w:left="1080"/>
+        <w:ind w:left="1080" w:hanging="360"/>
       </w:pPr>
       <w:rPr>
         <w:rFonts w:ascii="Symbol" w:hAnsi="Symbol"/>
@@ -1091,11 +1431,10 @@
     <w:lvl w:ilvl="1" w:tplc="44EC4219">
       <w:start w:val="1"/>
       <w:numFmt w:val="bullet"/>
-      <w:suff w:val="tab"/>
       <w:lvlText w:val="o"/>
       <w:lvlJc w:val="left"/>
       <w:pPr>
-        <w:ind w:hanging="360" w:left="1800"/>
+        <w:ind w:left="1800" w:hanging="360"/>
       </w:pPr>
       <w:rPr>
         <w:rFonts w:ascii="Courier New" w:hAnsi="Courier New"/>
@@ -1104,11 +1443,10 @@
     <w:lvl w:ilvl="2" w:tplc="5795D884">
       <w:start w:val="1"/>
       <w:numFmt w:val="bullet"/>
-      <w:suff w:val="tab"/>
       <w:lvlText w:val=""/>
       <w:lvlJc w:val="left"/>
       <w:pPr>
-        <w:ind w:hanging="360" w:left="2520"/>
+        <w:ind w:left="2520" w:hanging="360"/>
       </w:pPr>
       <w:rPr>
         <w:rFonts w:ascii="Wingdings" w:hAnsi="Wingdings"/>
@@ -1117,11 +1455,10 @@
     <w:lvl w:ilvl="3" w:tplc="5F0C4B48">
       <w:start w:val="1"/>
       <w:numFmt w:val="bullet"/>
-      <w:suff w:val="tab"/>
       <w:lvlText w:val=""/>
       <w:lvlJc w:val="left"/>
       <w:pPr>
-        <w:ind w:hanging="360" w:left="3240"/>
+        <w:ind w:left="3240" w:hanging="360"/>
       </w:pPr>
       <w:rPr>
         <w:rFonts w:ascii="Symbol" w:hAnsi="Symbol"/>
@@ -1130,11 +1467,10 @@
     <w:lvl w:ilvl="4" w:tplc="4225139E">
       <w:start w:val="1"/>
       <w:numFmt w:val="bullet"/>
-      <w:suff w:val="tab"/>
       <w:lvlText w:val="o"/>
       <w:lvlJc w:val="left"/>
       <w:pPr>
-        <w:ind w:hanging="360" w:left="3960"/>
+        <w:ind w:left="3960" w:hanging="360"/>
       </w:pPr>
       <w:rPr>
         <w:rFonts w:ascii="Courier New" w:hAnsi="Courier New"/>
@@ -1143,11 +1479,10 @@
     <w:lvl w:ilvl="5" w:tplc="1DB3AE76">
       <w:start w:val="1"/>
       <w:numFmt w:val="bullet"/>
-      <w:suff w:val="tab"/>
       <w:lvlText w:val=""/>
       <w:lvlJc w:val="left"/>
       <w:pPr>
-        <w:ind w:hanging="360" w:left="4680"/>
+        <w:ind w:left="4680" w:hanging="360"/>
       </w:pPr>
       <w:rPr>
         <w:rFonts w:ascii="Wingdings" w:hAnsi="Wingdings"/>
@@ -1156,11 +1491,10 @@
     <w:lvl w:ilvl="6" w:tplc="37A22D0A">
       <w:start w:val="1"/>
       <w:numFmt w:val="bullet"/>
-      <w:suff w:val="tab"/>
       <w:lvlText w:val=""/>
       <w:lvlJc w:val="left"/>
       <w:pPr>
-        <w:ind w:hanging="360" w:left="5400"/>
+        <w:ind w:left="5400" w:hanging="360"/>
       </w:pPr>
       <w:rPr>
         <w:rFonts w:ascii="Symbol" w:hAnsi="Symbol"/>
@@ -1169,11 +1503,10 @@
     <w:lvl w:ilvl="7" w:tplc="6CEE088A">
       <w:start w:val="1"/>
       <w:numFmt w:val="bullet"/>
-      <w:suff w:val="tab"/>
       <w:lvlText w:val="o"/>
       <w:lvlJc w:val="left"/>
       <w:pPr>
-        <w:ind w:hanging="360" w:left="6120"/>
+        <w:ind w:left="6120" w:hanging="360"/>
       </w:pPr>
       <w:rPr>
         <w:rFonts w:ascii="Courier New" w:hAnsi="Courier New"/>
@@ -1182,39 +1515,36 @@
     <w:lvl w:ilvl="8" w:tplc="48223E68">
       <w:start w:val="1"/>
       <w:numFmt w:val="bullet"/>
-      <w:suff w:val="tab"/>
       <w:lvlText w:val=""/>
       <w:lvlJc w:val="left"/>
       <w:pPr>
-        <w:ind w:hanging="360" w:left="6840"/>
+        <w:ind w:left="6840" w:hanging="360"/>
       </w:pPr>
       <w:rPr>
         <w:rFonts w:ascii="Wingdings" w:hAnsi="Wingdings"/>
       </w:rPr>
     </w:lvl>
   </w:abstractNum>
-  <w:abstractNum w:abstractNumId="2">
+  <w:abstractNum w:abstractNumId="2" w15:restartNumberingAfterBreak="0">
     <w:nsid w:val="03B15F42"/>
     <w:multiLevelType w:val="hybridMultilevel"/>
-    <w:lvl w:ilvl="0">
-      <w:start w:val="1"/>
-      <w:numFmt w:val="decimal"/>
-      <w:suff w:val="tab"/>
+    <w:tmpl w:val="9C7E3704"/>
+    <w:lvl w:ilvl="0" w:tplc="FFFFFFFF">
+      <w:start w:val="1"/>
+      <w:numFmt w:val="decimal"/>
       <w:lvlText w:val="%1."/>
       <w:lvlJc w:val="left"/>
       <w:pPr>
-        <w:ind w:hanging="360" w:left="360"/>
-      </w:pPr>
-      <w:rPr/>
+        <w:ind w:left="360" w:hanging="360"/>
+      </w:pPr>
     </w:lvl>
     <w:lvl w:ilvl="1" w:tplc="4C6BDC46">
       <w:start w:val="1"/>
       <w:numFmt w:val="bullet"/>
-      <w:suff w:val="tab"/>
       <w:lvlText w:val="o"/>
       <w:lvlJc w:val="left"/>
       <w:pPr>
-        <w:ind w:hanging="360" w:left="1080"/>
+        <w:ind w:left="1080" w:hanging="360"/>
       </w:pPr>
       <w:rPr>
         <w:rFonts w:ascii="Courier New" w:hAnsi="Courier New"/>
@@ -1223,11 +1553,10 @@
     <w:lvl w:ilvl="2" w:tplc="7A7ACB6A">
       <w:start w:val="1"/>
       <w:numFmt w:val="bullet"/>
-      <w:suff w:val="tab"/>
       <w:lvlText w:val=""/>
       <w:lvlJc w:val="left"/>
       <w:pPr>
-        <w:ind w:hanging="360" w:left="1800"/>
+        <w:ind w:left="1800" w:hanging="360"/>
       </w:pPr>
       <w:rPr>
         <w:rFonts w:ascii="Wingdings" w:hAnsi="Wingdings"/>
@@ -1236,11 +1565,10 @@
     <w:lvl w:ilvl="3" w:tplc="1447BBBA">
       <w:start w:val="1"/>
       <w:numFmt w:val="bullet"/>
-      <w:suff w:val="tab"/>
       <w:lvlText w:val=""/>
       <w:lvlJc w:val="left"/>
       <w:pPr>
-        <w:ind w:hanging="360" w:left="2520"/>
+        <w:ind w:left="2520" w:hanging="360"/>
       </w:pPr>
       <w:rPr>
         <w:rFonts w:ascii="Symbol" w:hAnsi="Symbol"/>
@@ -1249,11 +1577,10 @@
     <w:lvl w:ilvl="4" w:tplc="50DBB2CD">
       <w:start w:val="1"/>
       <w:numFmt w:val="bullet"/>
-      <w:suff w:val="tab"/>
       <w:lvlText w:val="o"/>
       <w:lvlJc w:val="left"/>
       <w:pPr>
-        <w:ind w:hanging="360" w:left="3240"/>
+        <w:ind w:left="3240" w:hanging="360"/>
       </w:pPr>
       <w:rPr>
         <w:rFonts w:ascii="Courier New" w:hAnsi="Courier New"/>
@@ -1262,11 +1589,10 @@
     <w:lvl w:ilvl="5" w:tplc="6BC7FA55">
       <w:start w:val="1"/>
       <w:numFmt w:val="bullet"/>
-      <w:suff w:val="tab"/>
       <w:lvlText w:val=""/>
       <w:lvlJc w:val="left"/>
       <w:pPr>
-        <w:ind w:hanging="360" w:left="3960"/>
+        <w:ind w:left="3960" w:hanging="360"/>
       </w:pPr>
       <w:rPr>
         <w:rFonts w:ascii="Wingdings" w:hAnsi="Wingdings"/>
@@ -1275,11 +1601,10 @@
     <w:lvl w:ilvl="6" w:tplc="79579AF2">
       <w:start w:val="1"/>
       <w:numFmt w:val="bullet"/>
-      <w:suff w:val="tab"/>
       <w:lvlText w:val=""/>
       <w:lvlJc w:val="left"/>
       <w:pPr>
-        <w:ind w:hanging="360" w:left="4680"/>
+        <w:ind w:left="4680" w:hanging="360"/>
       </w:pPr>
       <w:rPr>
         <w:rFonts w:ascii="Symbol" w:hAnsi="Symbol"/>
@@ -1288,11 +1613,10 @@
     <w:lvl w:ilvl="7" w:tplc="15C8E155">
       <w:start w:val="1"/>
       <w:numFmt w:val="bullet"/>
-      <w:suff w:val="tab"/>
       <w:lvlText w:val="o"/>
       <w:lvlJc w:val="left"/>
       <w:pPr>
-        <w:ind w:hanging="360" w:left="5400"/>
+        <w:ind w:left="5400" w:hanging="360"/>
       </w:pPr>
       <w:rPr>
         <w:rFonts w:ascii="Courier New" w:hAnsi="Courier New"/>
@@ -1301,142 +1625,122 @@
     <w:lvl w:ilvl="8" w:tplc="0CB6E76B">
       <w:start w:val="1"/>
       <w:numFmt w:val="bullet"/>
-      <w:suff w:val="tab"/>
       <w:lvlText w:val=""/>
       <w:lvlJc w:val="left"/>
       <w:pPr>
-        <w:ind w:hanging="360" w:left="6120"/>
+        <w:ind w:left="6120" w:hanging="360"/>
       </w:pPr>
       <w:rPr>
         <w:rFonts w:ascii="Wingdings" w:hAnsi="Wingdings"/>
       </w:rPr>
     </w:lvl>
   </w:abstractNum>
-  <w:abstractNum w:abstractNumId="3">
+  <w:abstractNum w:abstractNumId="3" w15:restartNumberingAfterBreak="0">
     <w:nsid w:val="09EA0BED"/>
     <w:multiLevelType w:val="multilevel"/>
+    <w:tmpl w:val="2C9E1724"/>
     <w:lvl w:ilvl="0">
       <w:start w:val="1"/>
       <w:numFmt w:val="decimal"/>
-      <w:suff w:val="tab"/>
       <w:lvlText w:val="%1."/>
       <w:lvlJc w:val="right"/>
       <w:pPr>
-        <w:ind w:hanging="360" w:left="720"/>
-      </w:pPr>
-      <w:rPr/>
+        <w:ind w:left="720" w:hanging="360"/>
+      </w:pPr>
     </w:lvl>
     <w:lvl w:ilvl="1">
       <w:start w:val="1"/>
       <w:numFmt w:val="lowerLetter"/>
-      <w:suff w:val="tab"/>
       <w:lvlText w:val="%2."/>
       <w:lvlJc w:val="left"/>
       <w:pPr>
-        <w:ind w:hanging="360" w:left="1440"/>
-      </w:pPr>
-      <w:rPr/>
+        <w:ind w:left="1440" w:hanging="360"/>
+      </w:pPr>
     </w:lvl>
     <w:lvl w:ilvl="2">
       <w:start w:val="1"/>
       <w:numFmt w:val="lowerRoman"/>
-      <w:suff w:val="tab"/>
       <w:lvlText w:val="%3."/>
       <w:lvlJc w:val="right"/>
       <w:pPr>
-        <w:ind w:hanging="180" w:left="2160"/>
-      </w:pPr>
-      <w:rPr/>
+        <w:ind w:left="2160" w:hanging="180"/>
+      </w:pPr>
     </w:lvl>
     <w:lvl w:ilvl="3">
       <w:start w:val="1"/>
       <w:numFmt w:val="decimal"/>
-      <w:suff w:val="tab"/>
       <w:lvlText w:val="%4."/>
       <w:lvlJc w:val="left"/>
       <w:pPr>
-        <w:ind w:hanging="360" w:left="2880"/>
-      </w:pPr>
-      <w:rPr/>
+        <w:ind w:left="2880" w:hanging="360"/>
+      </w:pPr>
     </w:lvl>
     <w:lvl w:ilvl="4">
       <w:start w:val="1"/>
       <w:numFmt w:val="lowerLetter"/>
-      <w:suff w:val="tab"/>
       <w:lvlText w:val="%5."/>
       <w:lvlJc w:val="left"/>
       <w:pPr>
-        <w:ind w:hanging="360" w:left="3600"/>
-      </w:pPr>
-      <w:rPr/>
+        <w:ind w:left="3600" w:hanging="360"/>
+      </w:pPr>
     </w:lvl>
     <w:lvl w:ilvl="5">
       <w:start w:val="1"/>
       <w:numFmt w:val="lowerRoman"/>
-      <w:suff w:val="tab"/>
       <w:lvlText w:val="%6."/>
       <w:lvlJc w:val="right"/>
       <w:pPr>
-        <w:ind w:hanging="180" w:left="4320"/>
-      </w:pPr>
-      <w:rPr/>
+        <w:ind w:left="4320" w:hanging="180"/>
+      </w:pPr>
     </w:lvl>
     <w:lvl w:ilvl="6">
       <w:start w:val="1"/>
       <w:numFmt w:val="decimal"/>
-      <w:suff w:val="tab"/>
       <w:lvlText w:val="%7."/>
       <w:lvlJc w:val="left"/>
       <w:pPr>
-        <w:ind w:hanging="360" w:left="5040"/>
-      </w:pPr>
-      <w:rPr/>
+        <w:ind w:left="5040" w:hanging="360"/>
+      </w:pPr>
     </w:lvl>
     <w:lvl w:ilvl="7">
       <w:start w:val="1"/>
       <w:numFmt w:val="lowerLetter"/>
-      <w:suff w:val="tab"/>
       <w:lvlText w:val="%8."/>
       <w:lvlJc w:val="left"/>
       <w:pPr>
-        <w:ind w:hanging="360" w:left="5760"/>
-      </w:pPr>
-      <w:rPr/>
+        <w:ind w:left="5760" w:hanging="360"/>
+      </w:pPr>
     </w:lvl>
     <w:lvl w:ilvl="8">
       <w:start w:val="1"/>
       <w:numFmt w:val="lowerRoman"/>
-      <w:suff w:val="tab"/>
       <w:lvlText w:val="%9."/>
       <w:lvlJc w:val="right"/>
       <w:pPr>
-        <w:ind w:hanging="180" w:left="6480"/>
-      </w:pPr>
-      <w:rPr/>
+        <w:ind w:left="6480" w:hanging="180"/>
+      </w:pPr>
     </w:lvl>
   </w:abstractNum>
-  <w:abstractNum w:abstractNumId="4">
+  <w:abstractNum w:abstractNumId="4" w15:restartNumberingAfterBreak="0">
     <w:nsid w:val="10553BE1"/>
     <w:multiLevelType w:val="hybridMultilevel"/>
-    <w:lvl w:ilvl="0">
-      <w:start w:val="1"/>
-      <w:numFmt w:val="decimal"/>
-      <w:suff w:val="tab"/>
+    <w:tmpl w:val="27229424"/>
+    <w:lvl w:ilvl="0" w:tplc="FFFFFFFF">
+      <w:start w:val="1"/>
+      <w:numFmt w:val="decimal"/>
       <w:lvlText w:val="%1."/>
       <w:lvlJc w:val="left"/>
       <w:pPr>
-        <w:ind w:hanging="360" w:left="360"/>
-      </w:pPr>
-      <w:rPr/>
+        <w:ind w:left="360" w:hanging="360"/>
+      </w:pPr>
     </w:lvl>
     <w:lvl w:ilvl="1" w:tplc="6E9B56BD">
       <w:start w:val="1"/>
       <w:numFmt w:val="bullet"/>
-      <w:suff w:val="tab"/>
       <w:lvlText w:val="o"/>
       <w:lvlJc w:val="left"/>
       <w:pPr>
-        <w:ind w:hanging="360" w:left="1080"/>
+        <w:ind w:left="1080" w:hanging="360"/>
       </w:pPr>
       <w:rPr>
         <w:rFonts w:ascii="Courier New" w:hAnsi="Courier New"/>
@@ -1445,11 +1749,10 @@
     <w:lvl w:ilvl="2" w:tplc="5691215E">
       <w:start w:val="1"/>
       <w:numFmt w:val="bullet"/>
-      <w:suff w:val="tab"/>
       <w:lvlText w:val=""/>
       <w:lvlJc w:val="left"/>
       <w:pPr>
-        <w:ind w:hanging="360" w:left="1800"/>
+        <w:ind w:left="1800" w:hanging="360"/>
       </w:pPr>
       <w:rPr>
         <w:rFonts w:ascii="Wingdings" w:hAnsi="Wingdings"/>
@@ -1458,11 +1761,10 @@
     <w:lvl w:ilvl="3" w:tplc="72441759">
       <w:start w:val="1"/>
       <w:numFmt w:val="bullet"/>
-      <w:suff w:val="tab"/>
       <w:lvlText w:val=""/>
       <w:lvlJc w:val="left"/>
       <w:pPr>
-        <w:ind w:hanging="360" w:left="2520"/>
+        <w:ind w:left="2520" w:hanging="360"/>
       </w:pPr>
       <w:rPr>
         <w:rFonts w:ascii="Symbol" w:hAnsi="Symbol"/>
@@ -1471,11 +1773,10 @@
     <w:lvl w:ilvl="4" w:tplc="0948F128">
       <w:start w:val="1"/>
       <w:numFmt w:val="bullet"/>
-      <w:suff w:val="tab"/>
       <w:lvlText w:val="o"/>
       <w:lvlJc w:val="left"/>
       <w:pPr>
-        <w:ind w:hanging="360" w:left="3240"/>
+        <w:ind w:left="3240" w:hanging="360"/>
       </w:pPr>
       <w:rPr>
         <w:rFonts w:ascii="Courier New" w:hAnsi="Courier New"/>
@@ -1484,11 +1785,10 @@
     <w:lvl w:ilvl="5" w:tplc="28275FD9">
       <w:start w:val="1"/>
       <w:numFmt w:val="bullet"/>
-      <w:suff w:val="tab"/>
       <w:lvlText w:val=""/>
       <w:lvlJc w:val="left"/>
       <w:pPr>
-        <w:ind w:hanging="360" w:left="3960"/>
+        <w:ind w:left="3960" w:hanging="360"/>
       </w:pPr>
       <w:rPr>
         <w:rFonts w:ascii="Wingdings" w:hAnsi="Wingdings"/>
@@ -1497,11 +1797,10 @@
     <w:lvl w:ilvl="6" w:tplc="5F268413">
       <w:start w:val="1"/>
       <w:numFmt w:val="bullet"/>
-      <w:suff w:val="tab"/>
       <w:lvlText w:val=""/>
       <w:lvlJc w:val="left"/>
       <w:pPr>
-        <w:ind w:hanging="360" w:left="4680"/>
+        <w:ind w:left="4680" w:hanging="360"/>
       </w:pPr>
       <w:rPr>
         <w:rFonts w:ascii="Symbol" w:hAnsi="Symbol"/>
@@ -1510,11 +1809,10 @@
     <w:lvl w:ilvl="7" w:tplc="6A4D1D47">
       <w:start w:val="1"/>
       <w:numFmt w:val="bullet"/>
-      <w:suff w:val="tab"/>
       <w:lvlText w:val="o"/>
       <w:lvlJc w:val="left"/>
       <w:pPr>
-        <w:ind w:hanging="360" w:left="5400"/>
+        <w:ind w:left="5400" w:hanging="360"/>
       </w:pPr>
       <w:rPr>
         <w:rFonts w:ascii="Courier New" w:hAnsi="Courier New"/>
@@ -1523,865 +1821,727 @@
     <w:lvl w:ilvl="8" w:tplc="276C8642">
       <w:start w:val="1"/>
       <w:numFmt w:val="bullet"/>
-      <w:suff w:val="tab"/>
       <w:lvlText w:val=""/>
       <w:lvlJc w:val="left"/>
       <w:pPr>
-        <w:ind w:hanging="360" w:left="6120"/>
+        <w:ind w:left="6120" w:hanging="360"/>
       </w:pPr>
       <w:rPr>
         <w:rFonts w:ascii="Wingdings" w:hAnsi="Wingdings"/>
       </w:rPr>
     </w:lvl>
   </w:abstractNum>
-  <w:abstractNum w:abstractNumId="5">
+  <w:abstractNum w:abstractNumId="5" w15:restartNumberingAfterBreak="0">
     <w:nsid w:val="105C5AB8"/>
     <w:multiLevelType w:val="multilevel"/>
+    <w:tmpl w:val="9802FF6A"/>
     <w:lvl w:ilvl="0">
       <w:start w:val="1"/>
       <w:numFmt w:val="decimal"/>
-      <w:suff w:val="tab"/>
       <w:lvlText w:val="%1."/>
       <w:lvlJc w:val="right"/>
       <w:pPr>
-        <w:ind w:hanging="360" w:left="720"/>
-      </w:pPr>
-      <w:rPr/>
+        <w:ind w:left="720" w:hanging="360"/>
+      </w:pPr>
     </w:lvl>
     <w:lvl w:ilvl="1">
       <w:start w:val="1"/>
       <w:numFmt w:val="lowerLetter"/>
-      <w:suff w:val="tab"/>
       <w:lvlText w:val="%2."/>
       <w:lvlJc w:val="left"/>
       <w:pPr>
-        <w:ind w:hanging="360" w:left="1440"/>
-      </w:pPr>
-      <w:rPr/>
+        <w:ind w:left="1440" w:hanging="360"/>
+      </w:pPr>
     </w:lvl>
     <w:lvl w:ilvl="2">
       <w:start w:val="1"/>
       <w:numFmt w:val="lowerRoman"/>
-      <w:suff w:val="tab"/>
       <w:lvlText w:val="%3."/>
       <w:lvlJc w:val="right"/>
       <w:pPr>
-        <w:ind w:hanging="180" w:left="2160"/>
-      </w:pPr>
-      <w:rPr/>
+        <w:ind w:left="2160" w:hanging="180"/>
+      </w:pPr>
     </w:lvl>
     <w:lvl w:ilvl="3">
       <w:start w:val="1"/>
       <w:numFmt w:val="decimal"/>
-      <w:suff w:val="tab"/>
       <w:lvlText w:val="%4."/>
       <w:lvlJc w:val="left"/>
       <w:pPr>
-        <w:ind w:hanging="360" w:left="2880"/>
-      </w:pPr>
-      <w:rPr/>
+        <w:ind w:left="2880" w:hanging="360"/>
+      </w:pPr>
     </w:lvl>
     <w:lvl w:ilvl="4">
       <w:start w:val="1"/>
       <w:numFmt w:val="lowerLetter"/>
-      <w:suff w:val="tab"/>
       <w:lvlText w:val="%5."/>
       <w:lvlJc w:val="left"/>
       <w:pPr>
-        <w:ind w:hanging="360" w:left="3600"/>
-      </w:pPr>
-      <w:rPr/>
+        <w:ind w:left="3600" w:hanging="360"/>
+      </w:pPr>
     </w:lvl>
     <w:lvl w:ilvl="5">
       <w:start w:val="1"/>
       <w:numFmt w:val="lowerRoman"/>
-      <w:suff w:val="tab"/>
       <w:lvlText w:val="%6."/>
       <w:lvlJc w:val="right"/>
       <w:pPr>
-        <w:ind w:hanging="180" w:left="4320"/>
-      </w:pPr>
-      <w:rPr/>
+        <w:ind w:left="4320" w:hanging="180"/>
+      </w:pPr>
     </w:lvl>
     <w:lvl w:ilvl="6">
       <w:start w:val="1"/>
       <w:numFmt w:val="decimal"/>
-      <w:suff w:val="tab"/>
       <w:lvlText w:val="%7."/>
       <w:lvlJc w:val="left"/>
       <w:pPr>
-        <w:ind w:hanging="360" w:left="5040"/>
-      </w:pPr>
-      <w:rPr/>
+        <w:ind w:left="5040" w:hanging="360"/>
+      </w:pPr>
     </w:lvl>
     <w:lvl w:ilvl="7">
       <w:start w:val="1"/>
       <w:numFmt w:val="lowerLetter"/>
-      <w:suff w:val="tab"/>
       <w:lvlText w:val="%8."/>
       <w:lvlJc w:val="left"/>
       <w:pPr>
-        <w:ind w:hanging="360" w:left="5760"/>
-      </w:pPr>
-      <w:rPr/>
+        <w:ind w:left="5760" w:hanging="360"/>
+      </w:pPr>
     </w:lvl>
     <w:lvl w:ilvl="8">
       <w:start w:val="1"/>
       <w:numFmt w:val="lowerRoman"/>
-      <w:suff w:val="tab"/>
       <w:lvlText w:val="%9."/>
       <w:lvlJc w:val="right"/>
       <w:pPr>
-        <w:ind w:hanging="180" w:left="6480"/>
-      </w:pPr>
-      <w:rPr/>
+        <w:ind w:left="6480" w:hanging="180"/>
+      </w:pPr>
     </w:lvl>
   </w:abstractNum>
-  <w:abstractNum w:abstractNumId="6">
+  <w:abstractNum w:abstractNumId="6" w15:restartNumberingAfterBreak="0">
     <w:nsid w:val="10D60A4D"/>
     <w:multiLevelType w:val="multilevel"/>
+    <w:tmpl w:val="2F4E4CD6"/>
     <w:lvl w:ilvl="0">
       <w:start w:val="1"/>
       <w:numFmt w:val="decimal"/>
-      <w:suff w:val="tab"/>
       <w:lvlText w:val="%1."/>
       <w:lvlJc w:val="right"/>
       <w:pPr>
-        <w:ind w:hanging="360" w:left="720"/>
-      </w:pPr>
-      <w:rPr/>
+        <w:ind w:left="720" w:hanging="360"/>
+      </w:pPr>
     </w:lvl>
     <w:lvl w:ilvl="1">
       <w:start w:val="1"/>
       <w:numFmt w:val="lowerLetter"/>
-      <w:suff w:val="tab"/>
       <w:lvlText w:val="%2."/>
       <w:lvlJc w:val="left"/>
       <w:pPr>
-        <w:ind w:hanging="360" w:left="1440"/>
-      </w:pPr>
-      <w:rPr/>
+        <w:ind w:left="1440" w:hanging="360"/>
+      </w:pPr>
     </w:lvl>
     <w:lvl w:ilvl="2">
       <w:start w:val="1"/>
       <w:numFmt w:val="lowerRoman"/>
-      <w:suff w:val="tab"/>
       <w:lvlText w:val="%3."/>
       <w:lvlJc w:val="right"/>
       <w:pPr>
-        <w:ind w:hanging="180" w:left="2160"/>
-      </w:pPr>
-      <w:rPr/>
+        <w:ind w:left="2160" w:hanging="180"/>
+      </w:pPr>
     </w:lvl>
     <w:lvl w:ilvl="3">
       <w:start w:val="1"/>
       <w:numFmt w:val="decimal"/>
-      <w:suff w:val="tab"/>
       <w:lvlText w:val="%4."/>
       <w:lvlJc w:val="left"/>
       <w:pPr>
-        <w:ind w:hanging="360" w:left="2880"/>
-      </w:pPr>
-      <w:rPr/>
+        <w:ind w:left="2880" w:hanging="360"/>
+      </w:pPr>
     </w:lvl>
     <w:lvl w:ilvl="4">
       <w:start w:val="1"/>
       <w:numFmt w:val="lowerLetter"/>
-      <w:suff w:val="tab"/>
       <w:lvlText w:val="%5."/>
       <w:lvlJc w:val="left"/>
       <w:pPr>
-        <w:ind w:hanging="360" w:left="3600"/>
-      </w:pPr>
-      <w:rPr/>
+        <w:ind w:left="3600" w:hanging="360"/>
+      </w:pPr>
     </w:lvl>
     <w:lvl w:ilvl="5">
       <w:start w:val="1"/>
       <w:numFmt w:val="lowerRoman"/>
-      <w:suff w:val="tab"/>
       <w:lvlText w:val="%6."/>
       <w:lvlJc w:val="right"/>
       <w:pPr>
-        <w:ind w:hanging="180" w:left="4320"/>
-      </w:pPr>
-      <w:rPr/>
+        <w:ind w:left="4320" w:hanging="180"/>
+      </w:pPr>
     </w:lvl>
     <w:lvl w:ilvl="6">
       <w:start w:val="1"/>
       <w:numFmt w:val="decimal"/>
-      <w:suff w:val="tab"/>
       <w:lvlText w:val="%7."/>
       <w:lvlJc w:val="left"/>
       <w:pPr>
-        <w:ind w:hanging="360" w:left="5040"/>
-      </w:pPr>
-      <w:rPr/>
+        <w:ind w:left="5040" w:hanging="360"/>
+      </w:pPr>
     </w:lvl>
     <w:lvl w:ilvl="7">
       <w:start w:val="1"/>
       <w:numFmt w:val="lowerLetter"/>
-      <w:suff w:val="tab"/>
       <w:lvlText w:val="%8."/>
       <w:lvlJc w:val="left"/>
       <w:pPr>
-        <w:ind w:hanging="360" w:left="5760"/>
-      </w:pPr>
-      <w:rPr/>
+        <w:ind w:left="5760" w:hanging="360"/>
+      </w:pPr>
     </w:lvl>
     <w:lvl w:ilvl="8">
       <w:start w:val="1"/>
       <w:numFmt w:val="lowerRoman"/>
-      <w:suff w:val="tab"/>
       <w:lvlText w:val="%9."/>
       <w:lvlJc w:val="right"/>
       <w:pPr>
-        <w:ind w:hanging="180" w:left="6480"/>
-      </w:pPr>
-      <w:rPr/>
+        <w:ind w:left="6480" w:hanging="180"/>
+      </w:pPr>
     </w:lvl>
   </w:abstractNum>
-  <w:abstractNum w:abstractNumId="7">
+  <w:abstractNum w:abstractNumId="7" w15:restartNumberingAfterBreak="0">
     <w:nsid w:val="11424D90"/>
     <w:multiLevelType w:val="multilevel"/>
+    <w:tmpl w:val="419EBA4A"/>
     <w:lvl w:ilvl="0">
       <w:start w:val="1"/>
       <w:numFmt w:val="decimal"/>
-      <w:suff w:val="tab"/>
       <w:lvlText w:val="%1."/>
       <w:lvlJc w:val="right"/>
       <w:pPr>
-        <w:ind w:hanging="360" w:left="720"/>
-      </w:pPr>
-      <w:rPr/>
+        <w:ind w:left="720" w:hanging="360"/>
+      </w:pPr>
     </w:lvl>
     <w:lvl w:ilvl="1">
       <w:start w:val="1"/>
       <w:numFmt w:val="lowerLetter"/>
-      <w:suff w:val="tab"/>
       <w:lvlText w:val="%2."/>
       <w:lvlJc w:val="left"/>
       <w:pPr>
-        <w:ind w:hanging="360" w:left="1440"/>
-      </w:pPr>
-      <w:rPr/>
+        <w:ind w:left="1440" w:hanging="360"/>
+      </w:pPr>
     </w:lvl>
     <w:lvl w:ilvl="2">
       <w:start w:val="1"/>
       <w:numFmt w:val="lowerRoman"/>
-      <w:suff w:val="tab"/>
       <w:lvlText w:val="%3."/>
       <w:lvlJc w:val="right"/>
       <w:pPr>
-        <w:ind w:hanging="180" w:left="2160"/>
-      </w:pPr>
-      <w:rPr/>
+        <w:ind w:left="2160" w:hanging="180"/>
+      </w:pPr>
     </w:lvl>
     <w:lvl w:ilvl="3">
       <w:start w:val="1"/>
       <w:numFmt w:val="decimal"/>
-      <w:suff w:val="tab"/>
       <w:lvlText w:val="%4."/>
       <w:lvlJc w:val="left"/>
       <w:pPr>
-        <w:ind w:hanging="360" w:left="2880"/>
-      </w:pPr>
-      <w:rPr/>
+        <w:ind w:left="2880" w:hanging="360"/>
+      </w:pPr>
     </w:lvl>
     <w:lvl w:ilvl="4">
       <w:start w:val="1"/>
       <w:numFmt w:val="lowerLetter"/>
-      <w:suff w:val="tab"/>
       <w:lvlText w:val="%5."/>
       <w:lvlJc w:val="left"/>
       <w:pPr>
-        <w:ind w:hanging="360" w:left="3600"/>
-      </w:pPr>
-      <w:rPr/>
+        <w:ind w:left="3600" w:hanging="360"/>
+      </w:pPr>
     </w:lvl>
     <w:lvl w:ilvl="5">
       <w:start w:val="1"/>
       <w:numFmt w:val="lowerRoman"/>
-      <w:suff w:val="tab"/>
       <w:lvlText w:val="%6."/>
       <w:lvlJc w:val="right"/>
       <w:pPr>
-        <w:ind w:hanging="180" w:left="4320"/>
-      </w:pPr>
-      <w:rPr/>
+        <w:ind w:left="4320" w:hanging="180"/>
+      </w:pPr>
     </w:lvl>
     <w:lvl w:ilvl="6">
       <w:start w:val="1"/>
       <w:numFmt w:val="decimal"/>
-      <w:suff w:val="tab"/>
       <w:lvlText w:val="%7."/>
       <w:lvlJc w:val="left"/>
       <w:pPr>
-        <w:ind w:hanging="360" w:left="5040"/>
-      </w:pPr>
-      <w:rPr/>
+        <w:ind w:left="5040" w:hanging="360"/>
+      </w:pPr>
     </w:lvl>
     <w:lvl w:ilvl="7">
       <w:start w:val="1"/>
       <w:numFmt w:val="lowerLetter"/>
-      <w:suff w:val="tab"/>
       <w:lvlText w:val="%8."/>
       <w:lvlJc w:val="left"/>
       <w:pPr>
-        <w:ind w:hanging="360" w:left="5760"/>
-      </w:pPr>
-      <w:rPr/>
+        <w:ind w:left="5760" w:hanging="360"/>
+      </w:pPr>
     </w:lvl>
     <w:lvl w:ilvl="8">
       <w:start w:val="1"/>
       <w:numFmt w:val="lowerRoman"/>
-      <w:suff w:val="tab"/>
       <w:lvlText w:val="%9."/>
       <w:lvlJc w:val="right"/>
       <w:pPr>
-        <w:ind w:hanging="180" w:left="6480"/>
-      </w:pPr>
-      <w:rPr/>
+        <w:ind w:left="6480" w:hanging="180"/>
+      </w:pPr>
     </w:lvl>
   </w:abstractNum>
-  <w:abstractNum w:abstractNumId="8">
+  <w:abstractNum w:abstractNumId="8" w15:restartNumberingAfterBreak="0">
     <w:nsid w:val="14D97EAA"/>
     <w:multiLevelType w:val="multilevel"/>
+    <w:tmpl w:val="30C4323E"/>
     <w:lvl w:ilvl="0">
       <w:start w:val="1"/>
       <w:numFmt w:val="decimal"/>
-      <w:suff w:val="tab"/>
       <w:lvlText w:val="%1."/>
       <w:lvlJc w:val="right"/>
       <w:pPr>
-        <w:ind w:hanging="360" w:left="720"/>
-      </w:pPr>
-      <w:rPr/>
+        <w:ind w:left="720" w:hanging="360"/>
+      </w:pPr>
     </w:lvl>
     <w:lvl w:ilvl="1">
       <w:start w:val="1"/>
       <w:numFmt w:val="lowerLetter"/>
-      <w:suff w:val="tab"/>
       <w:lvlText w:val="%2."/>
       <w:lvlJc w:val="left"/>
       <w:pPr>
-        <w:ind w:hanging="360" w:left="1440"/>
-      </w:pPr>
-      <w:rPr/>
+        <w:ind w:left="1440" w:hanging="360"/>
+      </w:pPr>
     </w:lvl>
     <w:lvl w:ilvl="2">
       <w:start w:val="1"/>
       <w:numFmt w:val="lowerRoman"/>
-      <w:suff w:val="tab"/>
       <w:lvlText w:val="%3."/>
       <w:lvlJc w:val="right"/>
       <w:pPr>
-        <w:ind w:hanging="180" w:left="2160"/>
-      </w:pPr>
-      <w:rPr/>
+        <w:ind w:left="2160" w:hanging="180"/>
+      </w:pPr>
     </w:lvl>
     <w:lvl w:ilvl="3">
       <w:start w:val="1"/>
       <w:numFmt w:val="decimal"/>
-      <w:suff w:val="tab"/>
       <w:lvlText w:val="%4."/>
       <w:lvlJc w:val="left"/>
       <w:pPr>
-        <w:ind w:hanging="360" w:left="2880"/>
-      </w:pPr>
-      <w:rPr/>
+        <w:ind w:left="2880" w:hanging="360"/>
+      </w:pPr>
     </w:lvl>
     <w:lvl w:ilvl="4">
       <w:start w:val="1"/>
       <w:numFmt w:val="lowerLetter"/>
-      <w:suff w:val="tab"/>
       <w:lvlText w:val="%5."/>
       <w:lvlJc w:val="left"/>
       <w:pPr>
-        <w:ind w:hanging="360" w:left="3600"/>
-      </w:pPr>
-      <w:rPr/>
+        <w:ind w:left="3600" w:hanging="360"/>
+      </w:pPr>
     </w:lvl>
     <w:lvl w:ilvl="5">
       <w:start w:val="1"/>
       <w:numFmt w:val="lowerRoman"/>
-      <w:suff w:val="tab"/>
       <w:lvlText w:val="%6."/>
       <w:lvlJc w:val="right"/>
       <w:pPr>
-        <w:ind w:hanging="180" w:left="4320"/>
-      </w:pPr>
-      <w:rPr/>
+        <w:ind w:left="4320" w:hanging="180"/>
+      </w:pPr>
     </w:lvl>
     <w:lvl w:ilvl="6">
       <w:start w:val="1"/>
       <w:numFmt w:val="decimal"/>
-      <w:suff w:val="tab"/>
       <w:lvlText w:val="%7."/>
       <w:lvlJc w:val="left"/>
       <w:pPr>
-        <w:ind w:hanging="360" w:left="5040"/>
-      </w:pPr>
-      <w:rPr/>
+        <w:ind w:left="5040" w:hanging="360"/>
+      </w:pPr>
     </w:lvl>
     <w:lvl w:ilvl="7">
       <w:start w:val="1"/>
       <w:numFmt w:val="lowerLetter"/>
-      <w:suff w:val="tab"/>
       <w:lvlText w:val="%8."/>
       <w:lvlJc w:val="left"/>
       <w:pPr>
-        <w:ind w:hanging="360" w:left="5760"/>
-      </w:pPr>
-      <w:rPr/>
+        <w:ind w:left="5760" w:hanging="360"/>
+      </w:pPr>
     </w:lvl>
     <w:lvl w:ilvl="8">
       <w:start w:val="1"/>
       <w:numFmt w:val="lowerRoman"/>
-      <w:suff w:val="tab"/>
       <w:lvlText w:val="%9."/>
       <w:lvlJc w:val="right"/>
       <w:pPr>
-        <w:ind w:hanging="180" w:left="6480"/>
-      </w:pPr>
-      <w:rPr/>
+        <w:ind w:left="6480" w:hanging="180"/>
+      </w:pPr>
     </w:lvl>
   </w:abstractNum>
-  <w:abstractNum w:abstractNumId="9">
+  <w:abstractNum w:abstractNumId="9" w15:restartNumberingAfterBreak="0">
     <w:nsid w:val="15951BCD"/>
     <w:multiLevelType w:val="multilevel"/>
+    <w:tmpl w:val="D196155E"/>
     <w:lvl w:ilvl="0">
       <w:start w:val="1"/>
       <w:numFmt w:val="decimal"/>
-      <w:suff w:val="tab"/>
       <w:lvlText w:val="%1."/>
       <w:lvlJc w:val="right"/>
       <w:pPr>
-        <w:ind w:hanging="360" w:left="720"/>
-      </w:pPr>
-      <w:rPr/>
+        <w:ind w:left="720" w:hanging="360"/>
+      </w:pPr>
     </w:lvl>
     <w:lvl w:ilvl="1">
       <w:start w:val="1"/>
       <w:numFmt w:val="lowerLetter"/>
-      <w:suff w:val="tab"/>
       <w:lvlText w:val="%2."/>
       <w:lvlJc w:val="left"/>
       <w:pPr>
-        <w:ind w:hanging="360" w:left="1440"/>
-      </w:pPr>
-      <w:rPr/>
+        <w:ind w:left="1440" w:hanging="360"/>
+      </w:pPr>
     </w:lvl>
     <w:lvl w:ilvl="2">
       <w:start w:val="1"/>
       <w:numFmt w:val="lowerRoman"/>
-      <w:suff w:val="tab"/>
       <w:lvlText w:val="%3."/>
       <w:lvlJc w:val="right"/>
       <w:pPr>
-        <w:ind w:hanging="180" w:left="2160"/>
-      </w:pPr>
-      <w:rPr/>
+        <w:ind w:left="2160" w:hanging="180"/>
+      </w:pPr>
     </w:lvl>
     <w:lvl w:ilvl="3">
       <w:start w:val="1"/>
       <w:numFmt w:val="decimal"/>
-      <w:suff w:val="tab"/>
       <w:lvlText w:val="%4."/>
       <w:lvlJc w:val="left"/>
       <w:pPr>
-        <w:ind w:hanging="360" w:left="2880"/>
-      </w:pPr>
-      <w:rPr/>
+        <w:ind w:left="2880" w:hanging="360"/>
+      </w:pPr>
     </w:lvl>
     <w:lvl w:ilvl="4">
       <w:start w:val="1"/>
       <w:numFmt w:val="lowerLetter"/>
-      <w:suff w:val="tab"/>
       <w:lvlText w:val="%5."/>
       <w:lvlJc w:val="left"/>
       <w:pPr>
-        <w:ind w:hanging="360" w:left="3600"/>
-      </w:pPr>
-      <w:rPr/>
+        <w:ind w:left="3600" w:hanging="360"/>
+      </w:pPr>
     </w:lvl>
     <w:lvl w:ilvl="5">
       <w:start w:val="1"/>
       <w:numFmt w:val="lowerRoman"/>
-      <w:suff w:val="tab"/>
       <w:lvlText w:val="%6."/>
       <w:lvlJc w:val="right"/>
       <w:pPr>
-        <w:ind w:hanging="180" w:left="4320"/>
-      </w:pPr>
-      <w:rPr/>
+        <w:ind w:left="4320" w:hanging="180"/>
+      </w:pPr>
     </w:lvl>
     <w:lvl w:ilvl="6">
       <w:start w:val="1"/>
       <w:numFmt w:val="decimal"/>
-      <w:suff w:val="tab"/>
       <w:lvlText w:val="%7."/>
       <w:lvlJc w:val="left"/>
       <w:pPr>
-        <w:ind w:hanging="360" w:left="5040"/>
-      </w:pPr>
-      <w:rPr/>
+        <w:ind w:left="5040" w:hanging="360"/>
+      </w:pPr>
     </w:lvl>
     <w:lvl w:ilvl="7">
       <w:start w:val="1"/>
       <w:numFmt w:val="lowerLetter"/>
-      <w:suff w:val="tab"/>
       <w:lvlText w:val="%8."/>
       <w:lvlJc w:val="left"/>
       <w:pPr>
-        <w:ind w:hanging="360" w:left="5760"/>
-      </w:pPr>
-      <w:rPr/>
+        <w:ind w:left="5760" w:hanging="360"/>
+      </w:pPr>
     </w:lvl>
     <w:lvl w:ilvl="8">
       <w:start w:val="1"/>
       <w:numFmt w:val="lowerRoman"/>
-      <w:suff w:val="tab"/>
       <w:lvlText w:val="%9."/>
       <w:lvlJc w:val="right"/>
       <w:pPr>
-        <w:ind w:hanging="180" w:left="6480"/>
-      </w:pPr>
-      <w:rPr/>
+        <w:ind w:left="6480" w:hanging="180"/>
+      </w:pPr>
     </w:lvl>
   </w:abstractNum>
-  <w:abstractNum w:abstractNumId="10">
+  <w:abstractNum w:abstractNumId="10" w15:restartNumberingAfterBreak="0">
     <w:nsid w:val="24906865"/>
     <w:multiLevelType w:val="multilevel"/>
+    <w:tmpl w:val="27288BD2"/>
     <w:lvl w:ilvl="0">
       <w:start w:val="1"/>
       <w:numFmt w:val="decimal"/>
-      <w:suff w:val="tab"/>
       <w:lvlText w:val="%1."/>
       <w:lvlJc w:val="right"/>
       <w:pPr>
-        <w:ind w:hanging="360" w:left="720"/>
-      </w:pPr>
-      <w:rPr/>
+        <w:ind w:left="720" w:hanging="360"/>
+      </w:pPr>
     </w:lvl>
     <w:lvl w:ilvl="1">
       <w:start w:val="1"/>
       <w:numFmt w:val="lowerLetter"/>
-      <w:suff w:val="tab"/>
       <w:lvlText w:val="%2."/>
       <w:lvlJc w:val="left"/>
       <w:pPr>
-        <w:ind w:hanging="360" w:left="1440"/>
-      </w:pPr>
-      <w:rPr/>
+        <w:ind w:left="1440" w:hanging="360"/>
+      </w:pPr>
     </w:lvl>
     <w:lvl w:ilvl="2">
       <w:start w:val="1"/>
       <w:numFmt w:val="lowerRoman"/>
-      <w:suff w:val="tab"/>
       <w:lvlText w:val="%3."/>
       <w:lvlJc w:val="right"/>
       <w:pPr>
-        <w:ind w:hanging="180" w:left="2160"/>
-      </w:pPr>
-      <w:rPr/>
+        <w:ind w:left="2160" w:hanging="180"/>
+      </w:pPr>
     </w:lvl>
     <w:lvl w:ilvl="3">
       <w:start w:val="1"/>
       <w:numFmt w:val="decimal"/>
-      <w:suff w:val="tab"/>
       <w:lvlText w:val="%4."/>
       <w:lvlJc w:val="left"/>
       <w:pPr>
-        <w:ind w:hanging="360" w:left="2880"/>
-      </w:pPr>
-      <w:rPr/>
+        <w:ind w:left="2880" w:hanging="360"/>
+      </w:pPr>
     </w:lvl>
     <w:lvl w:ilvl="4">
       <w:start w:val="1"/>
       <w:numFmt w:val="lowerLetter"/>
-      <w:suff w:val="tab"/>
       <w:lvlText w:val="%5."/>
       <w:lvlJc w:val="left"/>
       <w:pPr>
-        <w:ind w:hanging="360" w:left="3600"/>
-      </w:pPr>
-      <w:rPr/>
+        <w:ind w:left="3600" w:hanging="360"/>
+      </w:pPr>
     </w:lvl>
     <w:lvl w:ilvl="5">
       <w:start w:val="1"/>
       <w:numFmt w:val="lowerRoman"/>
-      <w:suff w:val="tab"/>
       <w:lvlText w:val="%6."/>
       <w:lvlJc w:val="right"/>
       <w:pPr>
-        <w:ind w:hanging="180" w:left="4320"/>
-      </w:pPr>
-      <w:rPr/>
+        <w:ind w:left="4320" w:hanging="180"/>
+      </w:pPr>
     </w:lvl>
     <w:lvl w:ilvl="6">
       <w:start w:val="1"/>
       <w:numFmt w:val="decimal"/>
-      <w:suff w:val="tab"/>
       <w:lvlText w:val="%7."/>
       <w:lvlJc w:val="left"/>
       <w:pPr>
-        <w:ind w:hanging="360" w:left="5040"/>
-      </w:pPr>
-      <w:rPr/>
+        <w:ind w:left="5040" w:hanging="360"/>
+      </w:pPr>
     </w:lvl>
     <w:lvl w:ilvl="7">
       <w:start w:val="1"/>
       <w:numFmt w:val="lowerLetter"/>
-      <w:suff w:val="tab"/>
       <w:lvlText w:val="%8."/>
       <w:lvlJc w:val="left"/>
       <w:pPr>
-        <w:ind w:hanging="360" w:left="5760"/>
-      </w:pPr>
-      <w:rPr/>
+        <w:ind w:left="5760" w:hanging="360"/>
+      </w:pPr>
     </w:lvl>
     <w:lvl w:ilvl="8">
       <w:start w:val="1"/>
       <w:numFmt w:val="lowerRoman"/>
-      <w:suff w:val="tab"/>
       <w:lvlText w:val="%9."/>
       <w:lvlJc w:val="right"/>
       <w:pPr>
-        <w:ind w:hanging="180" w:left="6480"/>
-      </w:pPr>
-      <w:rPr/>
+        <w:ind w:left="6480" w:hanging="180"/>
+      </w:pPr>
     </w:lvl>
   </w:abstractNum>
-  <w:abstractNum w:abstractNumId="11">
+  <w:abstractNum w:abstractNumId="11" w15:restartNumberingAfterBreak="0">
     <w:nsid w:val="264B570D"/>
     <w:multiLevelType w:val="multilevel"/>
+    <w:tmpl w:val="60864FD6"/>
     <w:lvl w:ilvl="0">
       <w:start w:val="1"/>
       <w:numFmt w:val="decimal"/>
-      <w:suff w:val="tab"/>
       <w:lvlText w:val="%1."/>
       <w:lvlJc w:val="right"/>
       <w:pPr>
-        <w:ind w:hanging="360" w:left="720"/>
-      </w:pPr>
-      <w:rPr/>
+        <w:ind w:left="720" w:hanging="360"/>
+      </w:pPr>
     </w:lvl>
     <w:lvl w:ilvl="1">
       <w:start w:val="1"/>
       <w:numFmt w:val="lowerLetter"/>
-      <w:suff w:val="tab"/>
       <w:lvlText w:val="%2."/>
       <w:lvlJc w:val="left"/>
       <w:pPr>
-        <w:ind w:hanging="360" w:left="1440"/>
-      </w:pPr>
-      <w:rPr/>
+        <w:ind w:left="1440" w:hanging="360"/>
+      </w:pPr>
     </w:lvl>
     <w:lvl w:ilvl="2">
       <w:start w:val="1"/>
       <w:numFmt w:val="lowerRoman"/>
-      <w:suff w:val="tab"/>
       <w:lvlText w:val="%3."/>
       <w:lvlJc w:val="right"/>
       <w:pPr>
-        <w:ind w:hanging="180" w:left="2160"/>
-      </w:pPr>
-      <w:rPr/>
+        <w:ind w:left="2160" w:hanging="180"/>
+      </w:pPr>
     </w:lvl>
     <w:lvl w:ilvl="3">
       <w:start w:val="1"/>
       <w:numFmt w:val="decimal"/>
-      <w:suff w:val="tab"/>
       <w:lvlText w:val="%4."/>
       <w:lvlJc w:val="left"/>
       <w:pPr>
-        <w:ind w:hanging="360" w:left="2880"/>
-      </w:pPr>
-      <w:rPr/>
+        <w:ind w:left="2880" w:hanging="360"/>
+      </w:pPr>
     </w:lvl>
     <w:lvl w:ilvl="4">
       <w:start w:val="1"/>
       <w:numFmt w:val="lowerLetter"/>
-      <w:suff w:val="tab"/>
       <w:lvlText w:val="%5."/>
       <w:lvlJc w:val="left"/>
       <w:pPr>
-        <w:ind w:hanging="360" w:left="3600"/>
-      </w:pPr>
-      <w:rPr/>
+        <w:ind w:left="3600" w:hanging="360"/>
+      </w:pPr>
     </w:lvl>
     <w:lvl w:ilvl="5">
       <w:start w:val="1"/>
       <w:numFmt w:val="lowerRoman"/>
-      <w:suff w:val="tab"/>
       <w:lvlText w:val="%6."/>
       <w:lvlJc w:val="right"/>
       <w:pPr>
-        <w:ind w:hanging="180" w:left="4320"/>
-      </w:pPr>
-      <w:rPr/>
+        <w:ind w:left="4320" w:hanging="180"/>
+      </w:pPr>
     </w:lvl>
     <w:lvl w:ilvl="6">
       <w:start w:val="1"/>
       <w:numFmt w:val="decimal"/>
-      <w:suff w:val="tab"/>
       <w:lvlText w:val="%7."/>
       <w:lvlJc w:val="left"/>
       <w:pPr>
-        <w:ind w:hanging="360" w:left="5040"/>
-      </w:pPr>
-      <w:rPr/>
+        <w:ind w:left="5040" w:hanging="360"/>
+      </w:pPr>
     </w:lvl>
     <w:lvl w:ilvl="7">
       <w:start w:val="1"/>
       <w:numFmt w:val="lowerLetter"/>
-      <w:suff w:val="tab"/>
       <w:lvlText w:val="%8."/>
       <w:lvlJc w:val="left"/>
       <w:pPr>
-        <w:ind w:hanging="360" w:left="5760"/>
-      </w:pPr>
-      <w:rPr/>
+        <w:ind w:left="5760" w:hanging="360"/>
+      </w:pPr>
     </w:lvl>
     <w:lvl w:ilvl="8">
       <w:start w:val="1"/>
       <w:numFmt w:val="lowerRoman"/>
-      <w:suff w:val="tab"/>
       <w:lvlText w:val="%9."/>
       <w:lvlJc w:val="right"/>
       <w:pPr>
-        <w:ind w:hanging="180" w:left="6480"/>
-      </w:pPr>
-      <w:rPr/>
+        <w:ind w:left="6480" w:hanging="180"/>
+      </w:pPr>
     </w:lvl>
   </w:abstractNum>
-  <w:abstractNum w:abstractNumId="12">
+  <w:abstractNum w:abstractNumId="12" w15:restartNumberingAfterBreak="0">
     <w:nsid w:val="27506E7B"/>
     <w:multiLevelType w:val="hybridMultilevel"/>
+    <w:tmpl w:val="48B47B34"/>
     <w:lvl w:ilvl="0" w:tplc="7289A1F2">
       <w:start w:val="1"/>
       <w:numFmt w:val="bullet"/>
-      <w:suff w:val="tab"/>
       <w:lvlText w:val=""/>
       <w:lvlJc w:val="left"/>
       <w:pPr>
-        <w:ind w:hanging="360" w:left="502"/>
+        <w:ind w:left="502" w:hanging="360"/>
       </w:pPr>
       <w:rPr>
         <w:rFonts w:ascii="Symbol" w:hAnsi="Symbol"/>
       </w:rPr>
     </w:lvl>
-    <w:lvl w:ilvl="1">
-      <w:start w:val="1"/>
-      <w:numFmt w:val="lowerLetter"/>
-      <w:suff w:val="tab"/>
+    <w:lvl w:ilvl="1" w:tplc="BE4E2A90">
+      <w:start w:val="1"/>
+      <w:numFmt w:val="lowerLetter"/>
       <w:lvlText w:val="%2."/>
       <w:lvlJc w:val="left"/>
       <w:pPr>
-        <w:ind w:hanging="360" w:left="1222"/>
-      </w:pPr>
-      <w:rPr/>
-    </w:lvl>
-    <w:lvl w:ilvl="2">
-      <w:start w:val="1"/>
-      <w:numFmt w:val="lowerRoman"/>
-      <w:suff w:val="tab"/>
+        <w:ind w:left="1222" w:hanging="360"/>
+      </w:pPr>
+    </w:lvl>
+    <w:lvl w:ilvl="2" w:tplc="6218C48A">
+      <w:start w:val="1"/>
+      <w:numFmt w:val="lowerRoman"/>
       <w:lvlText w:val="%3."/>
       <w:lvlJc w:val="right"/>
       <w:pPr>
-        <w:ind w:hanging="180" w:left="1942"/>
-      </w:pPr>
-      <w:rPr/>
-    </w:lvl>
-    <w:lvl w:ilvl="3">
-      <w:start w:val="1"/>
-      <w:numFmt w:val="decimal"/>
-      <w:suff w:val="tab"/>
+        <w:ind w:left="1942" w:hanging="180"/>
+      </w:pPr>
+    </w:lvl>
+    <w:lvl w:ilvl="3" w:tplc="7CA64C22">
+      <w:start w:val="1"/>
+      <w:numFmt w:val="decimal"/>
       <w:lvlText w:val="%4."/>
       <w:lvlJc w:val="left"/>
       <w:pPr>
-        <w:ind w:hanging="360" w:left="2662"/>
-      </w:pPr>
-      <w:rPr/>
-    </w:lvl>
-    <w:lvl w:ilvl="4">
-      <w:start w:val="1"/>
-      <w:numFmt w:val="lowerLetter"/>
-      <w:suff w:val="tab"/>
+        <w:ind w:left="2662" w:hanging="360"/>
+      </w:pPr>
+    </w:lvl>
+    <w:lvl w:ilvl="4" w:tplc="33D25F4E">
+      <w:start w:val="1"/>
+      <w:numFmt w:val="lowerLetter"/>
       <w:lvlText w:val="%5."/>
       <w:lvlJc w:val="left"/>
       <w:pPr>
-        <w:ind w:hanging="360" w:left="3382"/>
-      </w:pPr>
-      <w:rPr/>
-    </w:lvl>
-    <w:lvl w:ilvl="5">
-      <w:start w:val="1"/>
-      <w:numFmt w:val="lowerRoman"/>
-      <w:suff w:val="tab"/>
+        <w:ind w:left="3382" w:hanging="360"/>
+      </w:pPr>
+    </w:lvl>
+    <w:lvl w:ilvl="5" w:tplc="BDA8890E">
+      <w:start w:val="1"/>
+      <w:numFmt w:val="lowerRoman"/>
       <w:lvlText w:val="%6."/>
       <w:lvlJc w:val="right"/>
       <w:pPr>
-        <w:ind w:hanging="180" w:left="4102"/>
-      </w:pPr>
-      <w:rPr/>
-    </w:lvl>
-    <w:lvl w:ilvl="6">
-      <w:start w:val="1"/>
-      <w:numFmt w:val="decimal"/>
-      <w:suff w:val="tab"/>
+        <w:ind w:left="4102" w:hanging="180"/>
+      </w:pPr>
+    </w:lvl>
+    <w:lvl w:ilvl="6" w:tplc="4028A166">
+      <w:start w:val="1"/>
+      <w:numFmt w:val="decimal"/>
       <w:lvlText w:val="%7."/>
       <w:lvlJc w:val="left"/>
       <w:pPr>
-        <w:ind w:hanging="360" w:left="4822"/>
-      </w:pPr>
-      <w:rPr/>
-    </w:lvl>
-    <w:lvl w:ilvl="7">
-      <w:start w:val="1"/>
-      <w:numFmt w:val="lowerLetter"/>
-      <w:suff w:val="tab"/>
+        <w:ind w:left="4822" w:hanging="360"/>
+      </w:pPr>
+    </w:lvl>
+    <w:lvl w:ilvl="7" w:tplc="6BB68382">
+      <w:start w:val="1"/>
+      <w:numFmt w:val="lowerLetter"/>
       <w:lvlText w:val="%8."/>
       <w:lvlJc w:val="left"/>
       <w:pPr>
-        <w:ind w:hanging="360" w:left="5542"/>
-      </w:pPr>
-      <w:rPr/>
-    </w:lvl>
-    <w:lvl w:ilvl="8">
-      <w:start w:val="1"/>
-      <w:numFmt w:val="lowerRoman"/>
-      <w:suff w:val="tab"/>
+        <w:ind w:left="5542" w:hanging="360"/>
+      </w:pPr>
+    </w:lvl>
+    <w:lvl w:ilvl="8" w:tplc="7F844A5E">
+      <w:start w:val="1"/>
+      <w:numFmt w:val="lowerRoman"/>
       <w:lvlText w:val="%9."/>
       <w:lvlJc w:val="right"/>
       <w:pPr>
-        <w:ind w:hanging="180" w:left="6262"/>
-      </w:pPr>
-      <w:rPr/>
+        <w:ind w:left="6262" w:hanging="180"/>
+      </w:pPr>
     </w:lvl>
   </w:abstractNum>
-  <w:abstractNum w:abstractNumId="13">
+  <w:abstractNum w:abstractNumId="13" w15:restartNumberingAfterBreak="0">
     <w:nsid w:val="2B40771C"/>
     <w:multiLevelType w:val="hybridMultilevel"/>
-    <w:lvl w:ilvl="0">
-      <w:start w:val="1"/>
-      <w:numFmt w:val="decimal"/>
-      <w:suff w:val="tab"/>
+    <w:tmpl w:val="54CEC3B0"/>
+    <w:lvl w:ilvl="0" w:tplc="FFFFFFFF">
+      <w:start w:val="1"/>
+      <w:numFmt w:val="decimal"/>
       <w:lvlText w:val="%1."/>
       <w:lvlJc w:val="left"/>
       <w:pPr>
-        <w:ind w:hanging="360" w:left="360"/>
-      </w:pPr>
-      <w:rPr/>
+        <w:ind w:left="360" w:hanging="360"/>
+      </w:pPr>
     </w:lvl>
     <w:lvl w:ilvl="1" w:tplc="02E38A32">
       <w:start w:val="1"/>
       <w:numFmt w:val="bullet"/>
-      <w:suff w:val="tab"/>
       <w:lvlText w:val="o"/>
       <w:lvlJc w:val="left"/>
       <w:pPr>
-        <w:ind w:hanging="360" w:left="1080"/>
+        <w:ind w:left="1080" w:hanging="360"/>
       </w:pPr>
       <w:rPr>
         <w:rFonts w:ascii="Courier New" w:hAnsi="Courier New"/>
@@ -2390,11 +2550,10 @@
     <w:lvl w:ilvl="2" w:tplc="6EF6D03C">
       <w:start w:val="1"/>
       <w:numFmt w:val="bullet"/>
-      <w:suff w:val="tab"/>
       <w:lvlText w:val=""/>
       <w:lvlJc w:val="left"/>
       <w:pPr>
-        <w:ind w:hanging="360" w:left="1800"/>
+        <w:ind w:left="1800" w:hanging="360"/>
       </w:pPr>
       <w:rPr>
         <w:rFonts w:ascii="Wingdings" w:hAnsi="Wingdings"/>
@@ -2403,11 +2562,10 @@
     <w:lvl w:ilvl="3" w:tplc="46F7FCF9">
       <w:start w:val="1"/>
       <w:numFmt w:val="bullet"/>
-      <w:suff w:val="tab"/>
       <w:lvlText w:val=""/>
       <w:lvlJc w:val="left"/>
       <w:pPr>
-        <w:ind w:hanging="360" w:left="2520"/>
+        <w:ind w:left="2520" w:hanging="360"/>
       </w:pPr>
       <w:rPr>
         <w:rFonts w:ascii="Symbol" w:hAnsi="Symbol"/>
@@ -2416,11 +2574,10 @@
     <w:lvl w:ilvl="4" w:tplc="6149CCE2">
       <w:start w:val="1"/>
       <w:numFmt w:val="bullet"/>
-      <w:suff w:val="tab"/>
       <w:lvlText w:val="o"/>
       <w:lvlJc w:val="left"/>
       <w:pPr>
-        <w:ind w:hanging="360" w:left="3240"/>
+        <w:ind w:left="3240" w:hanging="360"/>
       </w:pPr>
       <w:rPr>
         <w:rFonts w:ascii="Courier New" w:hAnsi="Courier New"/>
@@ -2429,11 +2586,10 @@
     <w:lvl w:ilvl="5" w:tplc="0926982C">
       <w:start w:val="1"/>
       <w:numFmt w:val="bullet"/>
-      <w:suff w:val="tab"/>
       <w:lvlText w:val=""/>
       <w:lvlJc w:val="left"/>
       <w:pPr>
-        <w:ind w:hanging="360" w:left="3960"/>
+        <w:ind w:left="3960" w:hanging="360"/>
       </w:pPr>
       <w:rPr>
         <w:rFonts w:ascii="Wingdings" w:hAnsi="Wingdings"/>
@@ -2442,11 +2598,10 @@
     <w:lvl w:ilvl="6" w:tplc="41B12EB5">
       <w:start w:val="1"/>
       <w:numFmt w:val="bullet"/>
-      <w:suff w:val="tab"/>
       <w:lvlText w:val=""/>
       <w:lvlJc w:val="left"/>
       <w:pPr>
-        <w:ind w:hanging="360" w:left="4680"/>
+        <w:ind w:left="4680" w:hanging="360"/>
       </w:pPr>
       <w:rPr>
         <w:rFonts w:ascii="Symbol" w:hAnsi="Symbol"/>
@@ -2455,11 +2610,10 @@
     <w:lvl w:ilvl="7" w:tplc="5E134B60">
       <w:start w:val="1"/>
       <w:numFmt w:val="bullet"/>
-      <w:suff w:val="tab"/>
       <w:lvlText w:val="o"/>
       <w:lvlJc w:val="left"/>
       <w:pPr>
-        <w:ind w:hanging="360" w:left="5400"/>
+        <w:ind w:left="5400" w:hanging="360"/>
       </w:pPr>
       <w:rPr>
         <w:rFonts w:ascii="Courier New" w:hAnsi="Courier New"/>
@@ -2468,39 +2622,36 @@
     <w:lvl w:ilvl="8" w:tplc="0E07AE77">
       <w:start w:val="1"/>
       <w:numFmt w:val="bullet"/>
-      <w:suff w:val="tab"/>
       <w:lvlText w:val=""/>
       <w:lvlJc w:val="left"/>
       <w:pPr>
-        <w:ind w:hanging="360" w:left="6120"/>
+        <w:ind w:left="6120" w:hanging="360"/>
       </w:pPr>
       <w:rPr>
         <w:rFonts w:ascii="Wingdings" w:hAnsi="Wingdings"/>
       </w:rPr>
     </w:lvl>
   </w:abstractNum>
-  <w:abstractNum w:abstractNumId="14">
+  <w:abstractNum w:abstractNumId="14" w15:restartNumberingAfterBreak="0">
     <w:nsid w:val="2CF62451"/>
     <w:multiLevelType w:val="hybridMultilevel"/>
-    <w:lvl w:ilvl="0">
-      <w:start w:val="1"/>
-      <w:numFmt w:val="decimal"/>
-      <w:suff w:val="tab"/>
+    <w:tmpl w:val="4F7C995E"/>
+    <w:lvl w:ilvl="0" w:tplc="FFFFFFFF">
+      <w:start w:val="1"/>
+      <w:numFmt w:val="decimal"/>
       <w:lvlText w:val="%1."/>
       <w:lvlJc w:val="left"/>
       <w:pPr>
-        <w:ind w:hanging="360" w:left="360"/>
-      </w:pPr>
-      <w:rPr/>
+        <w:ind w:left="360" w:hanging="360"/>
+      </w:pPr>
     </w:lvl>
     <w:lvl w:ilvl="1" w:tplc="4846B453">
       <w:start w:val="1"/>
       <w:numFmt w:val="bullet"/>
-      <w:suff w:val="tab"/>
       <w:lvlText w:val="o"/>
       <w:lvlJc w:val="left"/>
       <w:pPr>
-        <w:ind w:hanging="360" w:left="1080"/>
+        <w:ind w:left="1080" w:hanging="360"/>
       </w:pPr>
       <w:rPr>
         <w:rFonts w:ascii="Courier New" w:hAnsi="Courier New"/>
@@ -2509,11 +2660,10 @@
     <w:lvl w:ilvl="2" w:tplc="21475634">
       <w:start w:val="1"/>
       <w:numFmt w:val="bullet"/>
-      <w:suff w:val="tab"/>
       <w:lvlText w:val=""/>
       <w:lvlJc w:val="left"/>
       <w:pPr>
-        <w:ind w:hanging="360" w:left="1800"/>
+        <w:ind w:left="1800" w:hanging="360"/>
       </w:pPr>
       <w:rPr>
         <w:rFonts w:ascii="Wingdings" w:hAnsi="Wingdings"/>
@@ -2522,11 +2672,10 @@
     <w:lvl w:ilvl="3" w:tplc="522E07AE">
       <w:start w:val="1"/>
       <w:numFmt w:val="bullet"/>
-      <w:suff w:val="tab"/>
       <w:lvlText w:val=""/>
       <w:lvlJc w:val="left"/>
       <w:pPr>
-        <w:ind w:hanging="360" w:left="2520"/>
+        <w:ind w:left="2520" w:hanging="360"/>
       </w:pPr>
       <w:rPr>
         <w:rFonts w:ascii="Symbol" w:hAnsi="Symbol"/>
@@ -2535,11 +2684,10 @@
     <w:lvl w:ilvl="4" w:tplc="2D493347">
       <w:start w:val="1"/>
       <w:numFmt w:val="bullet"/>
-      <w:suff w:val="tab"/>
       <w:lvlText w:val="o"/>
       <w:lvlJc w:val="left"/>
       <w:pPr>
-        <w:ind w:hanging="360" w:left="3240"/>
+        <w:ind w:left="3240" w:hanging="360"/>
       </w:pPr>
       <w:rPr>
         <w:rFonts w:ascii="Courier New" w:hAnsi="Courier New"/>
@@ -2548,11 +2696,10 @@
     <w:lvl w:ilvl="5" w:tplc="4599859E">
       <w:start w:val="1"/>
       <w:numFmt w:val="bullet"/>
-      <w:suff w:val="tab"/>
       <w:lvlText w:val=""/>
       <w:lvlJc w:val="left"/>
       <w:pPr>
-        <w:ind w:hanging="360" w:left="3960"/>
+        <w:ind w:left="3960" w:hanging="360"/>
       </w:pPr>
       <w:rPr>
         <w:rFonts w:ascii="Wingdings" w:hAnsi="Wingdings"/>
@@ -2561,11 +2708,10 @@
     <w:lvl w:ilvl="6" w:tplc="01FD84D1">
       <w:start w:val="1"/>
       <w:numFmt w:val="bullet"/>
-      <w:suff w:val="tab"/>
       <w:lvlText w:val=""/>
       <w:lvlJc w:val="left"/>
       <w:pPr>
-        <w:ind w:hanging="360" w:left="4680"/>
+        <w:ind w:left="4680" w:hanging="360"/>
       </w:pPr>
       <w:rPr>
         <w:rFonts w:ascii="Symbol" w:hAnsi="Symbol"/>
@@ -2574,11 +2720,10 @@
     <w:lvl w:ilvl="7" w:tplc="08956818">
       <w:start w:val="1"/>
       <w:numFmt w:val="bullet"/>
-      <w:suff w:val="tab"/>
       <w:lvlText w:val="o"/>
       <w:lvlJc w:val="left"/>
       <w:pPr>
-        <w:ind w:hanging="360" w:left="5400"/>
+        <w:ind w:left="5400" w:hanging="360"/>
       </w:pPr>
       <w:rPr>
         <w:rFonts w:ascii="Courier New" w:hAnsi="Courier New"/>
@@ -2587,440 +2732,371 @@
     <w:lvl w:ilvl="8" w:tplc="39686A5C">
       <w:start w:val="1"/>
       <w:numFmt w:val="bullet"/>
-      <w:suff w:val="tab"/>
       <w:lvlText w:val=""/>
       <w:lvlJc w:val="left"/>
       <w:pPr>
-        <w:ind w:hanging="360" w:left="6120"/>
+        <w:ind w:left="6120" w:hanging="360"/>
       </w:pPr>
       <w:rPr>
         <w:rFonts w:ascii="Wingdings" w:hAnsi="Wingdings"/>
       </w:rPr>
     </w:lvl>
   </w:abstractNum>
-  <w:abstractNum w:abstractNumId="15">
+  <w:abstractNum w:abstractNumId="15" w15:restartNumberingAfterBreak="0">
     <w:nsid w:val="2FA33A53"/>
     <w:multiLevelType w:val="multilevel"/>
+    <w:tmpl w:val="1A487A76"/>
     <w:lvl w:ilvl="0">
       <w:start w:val="1"/>
       <w:numFmt w:val="decimal"/>
-      <w:suff w:val="tab"/>
       <w:lvlText w:val="%1."/>
       <w:lvlJc w:val="right"/>
       <w:pPr>
-        <w:ind w:hanging="360" w:left="720"/>
-      </w:pPr>
-      <w:rPr/>
+        <w:ind w:left="720" w:hanging="360"/>
+      </w:pPr>
     </w:lvl>
     <w:lvl w:ilvl="1">
       <w:start w:val="1"/>
       <w:numFmt w:val="lowerLetter"/>
-      <w:suff w:val="tab"/>
       <w:lvlText w:val="%2."/>
       <w:lvlJc w:val="left"/>
       <w:pPr>
-        <w:ind w:hanging="360" w:left="1440"/>
-      </w:pPr>
-      <w:rPr/>
+        <w:ind w:left="1440" w:hanging="360"/>
+      </w:pPr>
     </w:lvl>
     <w:lvl w:ilvl="2">
       <w:start w:val="1"/>
       <w:numFmt w:val="lowerRoman"/>
-      <w:suff w:val="tab"/>
       <w:lvlText w:val="%3."/>
       <w:lvlJc w:val="right"/>
       <w:pPr>
-        <w:ind w:hanging="180" w:left="2160"/>
-      </w:pPr>
-      <w:rPr/>
+        <w:ind w:left="2160" w:hanging="180"/>
+      </w:pPr>
     </w:lvl>
     <w:lvl w:ilvl="3">
       <w:start w:val="1"/>
       <w:numFmt w:val="decimal"/>
-      <w:suff w:val="tab"/>
       <w:lvlText w:val="%4."/>
       <w:lvlJc w:val="left"/>
       <w:pPr>
-        <w:ind w:hanging="360" w:left="2880"/>
-      </w:pPr>
-      <w:rPr/>
+        <w:ind w:left="2880" w:hanging="360"/>
+      </w:pPr>
     </w:lvl>
     <w:lvl w:ilvl="4">
       <w:start w:val="1"/>
       <w:numFmt w:val="lowerLetter"/>
-      <w:suff w:val="tab"/>
       <w:lvlText w:val="%5."/>
       <w:lvlJc w:val="left"/>
       <w:pPr>
-        <w:ind w:hanging="360" w:left="3600"/>
-      </w:pPr>
-      <w:rPr/>
+        <w:ind w:left="3600" w:hanging="360"/>
+      </w:pPr>
     </w:lvl>
     <w:lvl w:ilvl="5">
       <w:start w:val="1"/>
       <w:numFmt w:val="lowerRoman"/>
-      <w:suff w:val="tab"/>
       <w:lvlText w:val="%6."/>
       <w:lvlJc w:val="right"/>
       <w:pPr>
-        <w:ind w:hanging="180" w:left="4320"/>
-      </w:pPr>
-      <w:rPr/>
+        <w:ind w:left="4320" w:hanging="180"/>
+      </w:pPr>
     </w:lvl>
     <w:lvl w:ilvl="6">
       <w:start w:val="1"/>
       <w:numFmt w:val="decimal"/>
-      <w:suff w:val="tab"/>
       <w:lvlText w:val="%7."/>
       <w:lvlJc w:val="left"/>
       <w:pPr>
-        <w:ind w:hanging="360" w:left="5040"/>
-      </w:pPr>
-      <w:rPr/>
+        <w:ind w:left="5040" w:hanging="360"/>
+      </w:pPr>
     </w:lvl>
     <w:lvl w:ilvl="7">
       <w:start w:val="1"/>
       <w:numFmt w:val="lowerLetter"/>
-      <w:suff w:val="tab"/>
       <w:lvlText w:val="%8."/>
       <w:lvlJc w:val="left"/>
       <w:pPr>
-        <w:ind w:hanging="360" w:left="5760"/>
-      </w:pPr>
-      <w:rPr/>
+        <w:ind w:left="5760" w:hanging="360"/>
+      </w:pPr>
     </w:lvl>
     <w:lvl w:ilvl="8">
       <w:start w:val="1"/>
       <w:numFmt w:val="lowerRoman"/>
-      <w:suff w:val="tab"/>
       <w:lvlText w:val="%9."/>
       <w:lvlJc w:val="right"/>
       <w:pPr>
-        <w:ind w:hanging="180" w:left="6480"/>
-      </w:pPr>
-      <w:rPr/>
+        <w:ind w:left="6480" w:hanging="180"/>
+      </w:pPr>
     </w:lvl>
   </w:abstractNum>
-  <w:abstractNum w:abstractNumId="16">
+  <w:abstractNum w:abstractNumId="16" w15:restartNumberingAfterBreak="0">
     <w:nsid w:val="2FED6305"/>
     <w:multiLevelType w:val="multilevel"/>
+    <w:tmpl w:val="710446F4"/>
     <w:lvl w:ilvl="0">
       <w:start w:val="1"/>
       <w:numFmt w:val="decimal"/>
-      <w:suff w:val="tab"/>
       <w:lvlText w:val="%1."/>
       <w:lvlJc w:val="right"/>
       <w:pPr>
-        <w:ind w:hanging="360" w:left="720"/>
-      </w:pPr>
-      <w:rPr/>
+        <w:ind w:left="720" w:hanging="360"/>
+      </w:pPr>
     </w:lvl>
     <w:lvl w:ilvl="1">
       <w:start w:val="1"/>
       <w:numFmt w:val="lowerLetter"/>
-      <w:suff w:val="tab"/>
       <w:lvlText w:val="%2."/>
       <w:lvlJc w:val="left"/>
       <w:pPr>
-        <w:ind w:hanging="360" w:left="1440"/>
-      </w:pPr>
-      <w:rPr/>
+        <w:ind w:left="1440" w:hanging="360"/>
+      </w:pPr>
     </w:lvl>
     <w:lvl w:ilvl="2">
       <w:start w:val="1"/>
       <w:numFmt w:val="lowerRoman"/>
-      <w:suff w:val="tab"/>
       <w:lvlText w:val="%3."/>
       <w:lvlJc w:val="right"/>
       <w:pPr>
-        <w:ind w:hanging="180" w:left="2160"/>
-      </w:pPr>
-      <w:rPr/>
+        <w:ind w:left="2160" w:hanging="180"/>
+      </w:pPr>
     </w:lvl>
     <w:lvl w:ilvl="3">
       <w:start w:val="1"/>
       <w:numFmt w:val="decimal"/>
-      <w:suff w:val="tab"/>
       <w:lvlText w:val="%4."/>
       <w:lvlJc w:val="left"/>
       <w:pPr>
-        <w:ind w:hanging="360" w:left="2880"/>
-      </w:pPr>
-      <w:rPr/>
+        <w:ind w:left="2880" w:hanging="360"/>
+      </w:pPr>
     </w:lvl>
     <w:lvl w:ilvl="4">
       <w:start w:val="1"/>
       <w:numFmt w:val="lowerLetter"/>
-      <w:suff w:val="tab"/>
       <w:lvlText w:val="%5."/>
       <w:lvlJc w:val="left"/>
       <w:pPr>
-        <w:ind w:hanging="360" w:left="3600"/>
-      </w:pPr>
-      <w:rPr/>
+        <w:ind w:left="3600" w:hanging="360"/>
+      </w:pPr>
     </w:lvl>
     <w:lvl w:ilvl="5">
       <w:start w:val="1"/>
       <w:numFmt w:val="lowerRoman"/>
-      <w:suff w:val="tab"/>
       <w:lvlText w:val="%6."/>
       <w:lvlJc w:val="right"/>
       <w:pPr>
-        <w:ind w:hanging="180" w:left="4320"/>
-      </w:pPr>
-      <w:rPr/>
+        <w:ind w:left="4320" w:hanging="180"/>
+      </w:pPr>
     </w:lvl>
     <w:lvl w:ilvl="6">
       <w:start w:val="1"/>
       <w:numFmt w:val="decimal"/>
-      <w:suff w:val="tab"/>
       <w:lvlText w:val="%7."/>
       <w:lvlJc w:val="left"/>
       <w:pPr>
-        <w:ind w:hanging="360" w:left="5040"/>
-      </w:pPr>
-      <w:rPr/>
+        <w:ind w:left="5040" w:hanging="360"/>
+      </w:pPr>
     </w:lvl>
     <w:lvl w:ilvl="7">
       <w:start w:val="1"/>
       <w:numFmt w:val="lowerLetter"/>
-      <w:suff w:val="tab"/>
       <w:lvlText w:val="%8."/>
       <w:lvlJc w:val="left"/>
       <w:pPr>
-        <w:ind w:hanging="360" w:left="5760"/>
-      </w:pPr>
-      <w:rPr/>
+        <w:ind w:left="5760" w:hanging="360"/>
+      </w:pPr>
     </w:lvl>
     <w:lvl w:ilvl="8">
       <w:start w:val="1"/>
       <w:numFmt w:val="lowerRoman"/>
-      <w:suff w:val="tab"/>
       <w:lvlText w:val="%9."/>
       <w:lvlJc w:val="right"/>
       <w:pPr>
-        <w:ind w:hanging="180" w:left="6480"/>
-      </w:pPr>
-      <w:rPr/>
+        <w:ind w:left="6480" w:hanging="180"/>
+      </w:pPr>
     </w:lvl>
   </w:abstractNum>
-  <w:abstractNum w:abstractNumId="17">
+  <w:abstractNum w:abstractNumId="17" w15:restartNumberingAfterBreak="0">
     <w:nsid w:val="30184319"/>
     <w:multiLevelType w:val="multilevel"/>
+    <w:tmpl w:val="60CA7B74"/>
     <w:lvl w:ilvl="0">
       <w:start w:val="1"/>
       <w:numFmt w:val="decimal"/>
-      <w:suff w:val="tab"/>
       <w:lvlText w:val="%1."/>
       <w:lvlJc w:val="right"/>
       <w:pPr>
-        <w:ind w:hanging="360" w:left="720"/>
-      </w:pPr>
-      <w:rPr/>
+        <w:ind w:left="720" w:hanging="360"/>
+      </w:pPr>
     </w:lvl>
     <w:lvl w:ilvl="1">
       <w:start w:val="1"/>
       <w:numFmt w:val="lowerLetter"/>
-      <w:suff w:val="tab"/>
       <w:lvlText w:val="%2."/>
       <w:lvlJc w:val="left"/>
       <w:pPr>
-        <w:ind w:hanging="360" w:left="1440"/>
-      </w:pPr>
-      <w:rPr/>
+        <w:ind w:left="1440" w:hanging="360"/>
+      </w:pPr>
     </w:lvl>
     <w:lvl w:ilvl="2">
       <w:start w:val="1"/>
       <w:numFmt w:val="lowerRoman"/>
-      <w:suff w:val="tab"/>
       <w:lvlText w:val="%3."/>
       <w:lvlJc w:val="right"/>
       <w:pPr>
-        <w:ind w:hanging="180" w:left="2160"/>
-      </w:pPr>
-      <w:rPr/>
+        <w:ind w:left="2160" w:hanging="180"/>
+      </w:pPr>
     </w:lvl>
     <w:lvl w:ilvl="3">
       <w:start w:val="1"/>
       <w:numFmt w:val="decimal"/>
-      <w:suff w:val="tab"/>
       <w:lvlText w:val="%4."/>
       <w:lvlJc w:val="left"/>
       <w:pPr>
-        <w:ind w:hanging="360" w:left="2880"/>
-      </w:pPr>
-      <w:rPr/>
+        <w:ind w:left="2880" w:hanging="360"/>
+      </w:pPr>
     </w:lvl>
     <w:lvl w:ilvl="4">
       <w:start w:val="1"/>
       <w:numFmt w:val="lowerLetter"/>
-      <w:suff w:val="tab"/>
       <w:lvlText w:val="%5."/>
       <w:lvlJc w:val="left"/>
       <w:pPr>
-        <w:ind w:hanging="360" w:left="3600"/>
-      </w:pPr>
-      <w:rPr/>
+        <w:ind w:left="3600" w:hanging="360"/>
+      </w:pPr>
     </w:lvl>
     <w:lvl w:ilvl="5">
       <w:start w:val="1"/>
       <w:numFmt w:val="lowerRoman"/>
-      <w:suff w:val="tab"/>
       <w:lvlText w:val="%6."/>
       <w:lvlJc w:val="right"/>
       <w:pPr>
-        <w:ind w:hanging="180" w:left="4320"/>
-      </w:pPr>
-      <w:rPr/>
+        <w:ind w:left="4320" w:hanging="180"/>
+      </w:pPr>
     </w:lvl>
     <w:lvl w:ilvl="6">
       <w:start w:val="1"/>
       <w:numFmt w:val="decimal"/>
-      <w:suff w:val="tab"/>
       <w:lvlText w:val="%7."/>
       <w:lvlJc w:val="left"/>
       <w:pPr>
-        <w:ind w:hanging="360" w:left="5040"/>
-      </w:pPr>
-      <w:rPr/>
+        <w:ind w:left="5040" w:hanging="360"/>
+      </w:pPr>
     </w:lvl>
     <w:lvl w:ilvl="7">
       <w:start w:val="1"/>
       <w:numFmt w:val="lowerLetter"/>
-      <w:suff w:val="tab"/>
       <w:lvlText w:val="%8."/>
       <w:lvlJc w:val="left"/>
       <w:pPr>
-        <w:ind w:hanging="360" w:left="5760"/>
-      </w:pPr>
-      <w:rPr/>
+        <w:ind w:left="5760" w:hanging="360"/>
+      </w:pPr>
     </w:lvl>
     <w:lvl w:ilvl="8">
       <w:start w:val="1"/>
       <w:numFmt w:val="lowerRoman"/>
-      <w:suff w:val="tab"/>
       <w:lvlText w:val="%9."/>
       <w:lvlJc w:val="right"/>
       <w:pPr>
-        <w:ind w:hanging="180" w:left="6480"/>
-      </w:pPr>
-      <w:rPr/>
+        <w:ind w:left="6480" w:hanging="180"/>
+      </w:pPr>
     </w:lvl>
   </w:abstractNum>
-  <w:abstractNum w:abstractNumId="18">
+  <w:abstractNum w:abstractNumId="18" w15:restartNumberingAfterBreak="0">
     <w:nsid w:val="31D876CF"/>
     <w:multiLevelType w:val="multilevel"/>
+    <w:tmpl w:val="9294BC22"/>
     <w:lvl w:ilvl="0">
       <w:start w:val="1"/>
       <w:numFmt w:val="decimal"/>
-      <w:suff w:val="tab"/>
       <w:lvlText w:val="%1."/>
       <w:lvlJc w:val="right"/>
       <w:pPr>
-        <w:ind w:hanging="360" w:left="720"/>
-      </w:pPr>
-      <w:rPr/>
+        <w:ind w:left="720" w:hanging="360"/>
+      </w:pPr>
     </w:lvl>
     <w:lvl w:ilvl="1">
       <w:start w:val="1"/>
       <w:numFmt w:val="lowerLetter"/>
-      <w:suff w:val="tab"/>
       <w:lvlText w:val="%2."/>
       <w:lvlJc w:val="left"/>
       <w:pPr>
-        <w:ind w:hanging="360" w:left="1440"/>
-      </w:pPr>
-      <w:rPr/>
+        <w:ind w:left="1440" w:hanging="360"/>
+      </w:pPr>
     </w:lvl>
     <w:lvl w:ilvl="2">
       <w:start w:val="1"/>
       <w:numFmt w:val="lowerRoman"/>
-      <w:suff w:val="tab"/>
       <w:lvlText w:val="%3."/>
       <w:lvlJc w:val="right"/>
       <w:pPr>
-        <w:ind w:hanging="180" w:left="2160"/>
-      </w:pPr>
-      <w:rPr/>
+        <w:ind w:left="2160" w:hanging="180"/>
+      </w:pPr>
     </w:lvl>
     <w:lvl w:ilvl="3">
       <w:start w:val="1"/>
       <w:numFmt w:val="decimal"/>
-      <w:suff w:val="tab"/>
       <w:lvlText w:val="%4."/>
       <w:lvlJc w:val="left"/>
       <w:pPr>
-        <w:ind w:hanging="360" w:left="2880"/>
-      </w:pPr>
-      <w:rPr/>
+        <w:ind w:left="2880" w:hanging="360"/>
+      </w:pPr>
     </w:lvl>
     <w:lvl w:ilvl="4">
       <w:start w:val="1"/>
       <w:numFmt w:val="lowerLetter"/>
-      <w:suff w:val="tab"/>
       <w:lvlText w:val="%5."/>
       <w:lvlJc w:val="left"/>
       <w:pPr>
-        <w:ind w:hanging="360" w:left="3600"/>
-      </w:pPr>
-      <w:rPr/>
+        <w:ind w:left="3600" w:hanging="360"/>
+      </w:pPr>
     </w:lvl>
     <w:lvl w:ilvl="5">
       <w:start w:val="1"/>
       <w:numFmt w:val="lowerRoman"/>
-      <w:suff w:val="tab"/>
       <w:lvlText w:val="%6."/>
       <w:lvlJc w:val="right"/>
       <w:pPr>
-        <w:ind w:hanging="180" w:left="4320"/>
-      </w:pPr>
-      <w:rPr/>
+        <w:ind w:left="4320" w:hanging="180"/>
+      </w:pPr>
     </w:lvl>
     <w:lvl w:ilvl="6">
       <w:start w:val="1"/>
       <w:numFmt w:val="decimal"/>
-      <w:suff w:val="tab"/>
       <w:lvlText w:val="%7."/>
       <w:lvlJc w:val="left"/>
       <w:pPr>
-        <w:ind w:hanging="360" w:left="5040"/>
-      </w:pPr>
-      <w:rPr/>
+        <w:ind w:left="5040" w:hanging="360"/>
+      </w:pPr>
     </w:lvl>
     <w:lvl w:ilvl="7">
       <w:start w:val="1"/>
       <w:numFmt w:val="lowerLetter"/>
-      <w:suff w:val="tab"/>
       <w:lvlText w:val="%8."/>
       <w:lvlJc w:val="left"/>
       <w:pPr>
-        <w:ind w:hanging="360" w:left="5760"/>
-      </w:pPr>
-      <w:rPr/>
+        <w:ind w:left="5760" w:hanging="360"/>
+      </w:pPr>
     </w:lvl>
     <w:lvl w:ilvl="8">
       <w:start w:val="1"/>
       <w:numFmt w:val="lowerRoman"/>
-      <w:suff w:val="tab"/>
       <w:lvlText w:val="%9."/>
       <w:lvlJc w:val="right"/>
       <w:pPr>
-        <w:ind w:hanging="180" w:left="6480"/>
-      </w:pPr>
-      <w:rPr/>
+        <w:ind w:left="6480" w:hanging="180"/>
+      </w:pPr>
     </w:lvl>
   </w:abstractNum>
-  <w:abstractNum w:abstractNumId="19">
+  <w:abstractNum w:abstractNumId="19" w15:restartNumberingAfterBreak="0">
     <w:nsid w:val="36367557"/>
     <w:multiLevelType w:val="hybridMultilevel"/>
+    <w:tmpl w:val="ED404E3C"/>
     <w:lvl w:ilvl="0" w:tplc="44195187">
       <w:start w:val="1"/>
       <w:numFmt w:val="bullet"/>
-      <w:suff w:val="tab"/>
       <w:lvlText w:val=""/>
       <w:lvlJc w:val="left"/>
       <w:pPr>
-        <w:ind w:hanging="360" w:left="1080"/>
+        <w:ind w:left="1080" w:hanging="360"/>
       </w:pPr>
       <w:rPr>
         <w:rFonts w:ascii="Symbol" w:hAnsi="Symbol"/>
@@ -3029,11 +3105,10 @@
     <w:lvl w:ilvl="1" w:tplc="6ECF1774">
       <w:start w:val="1"/>
       <w:numFmt w:val="bullet"/>
-      <w:suff w:val="tab"/>
       <w:lvlText w:val="o"/>
       <w:lvlJc w:val="left"/>
       <w:pPr>
-        <w:ind w:hanging="360" w:left="1800"/>
+        <w:ind w:left="1800" w:hanging="360"/>
       </w:pPr>
       <w:rPr>
         <w:rFonts w:ascii="Courier New" w:hAnsi="Courier New"/>
@@ -3042,11 +3117,10 @@
     <w:lvl w:ilvl="2" w:tplc="44AA4115">
       <w:start w:val="1"/>
       <w:numFmt w:val="bullet"/>
-      <w:suff w:val="tab"/>
       <w:lvlText w:val=""/>
       <w:lvlJc w:val="left"/>
       <w:pPr>
-        <w:ind w:hanging="360" w:left="2520"/>
+        <w:ind w:left="2520" w:hanging="360"/>
       </w:pPr>
       <w:rPr>
         <w:rFonts w:ascii="Wingdings" w:hAnsi="Wingdings"/>
@@ -3055,11 +3129,10 @@
     <w:lvl w:ilvl="3" w:tplc="21A181DA">
       <w:start w:val="1"/>
       <w:numFmt w:val="bullet"/>
-      <w:suff w:val="tab"/>
       <w:lvlText w:val=""/>
       <w:lvlJc w:val="left"/>
       <w:pPr>
-        <w:ind w:hanging="360" w:left="3240"/>
+        <w:ind w:left="3240" w:hanging="360"/>
       </w:pPr>
       <w:rPr>
         <w:rFonts w:ascii="Symbol" w:hAnsi="Symbol"/>
@@ -3068,11 +3141,10 @@
     <w:lvl w:ilvl="4" w:tplc="67AAFDC6">
       <w:start w:val="1"/>
       <w:numFmt w:val="bullet"/>
-      <w:suff w:val="tab"/>
       <w:lvlText w:val="o"/>
       <w:lvlJc w:val="left"/>
       <w:pPr>
-        <w:ind w:hanging="360" w:left="3960"/>
+        <w:ind w:left="3960" w:hanging="360"/>
       </w:pPr>
       <w:rPr>
         <w:rFonts w:ascii="Courier New" w:hAnsi="Courier New"/>
@@ -3081,11 +3153,10 @@
     <w:lvl w:ilvl="5" w:tplc="51CC8E4C">
       <w:start w:val="1"/>
       <w:numFmt w:val="bullet"/>
-      <w:suff w:val="tab"/>
       <w:lvlText w:val=""/>
       <w:lvlJc w:val="left"/>
       <w:pPr>
-        <w:ind w:hanging="360" w:left="4680"/>
+        <w:ind w:left="4680" w:hanging="360"/>
       </w:pPr>
       <w:rPr>
         <w:rFonts w:ascii="Wingdings" w:hAnsi="Wingdings"/>
@@ -3094,11 +3165,10 @@
     <w:lvl w:ilvl="6" w:tplc="09B70AA1">
       <w:start w:val="1"/>
       <w:numFmt w:val="bullet"/>
-      <w:suff w:val="tab"/>
       <w:lvlText w:val=""/>
       <w:lvlJc w:val="left"/>
       <w:pPr>
-        <w:ind w:hanging="360" w:left="5400"/>
+        <w:ind w:left="5400" w:hanging="360"/>
       </w:pPr>
       <w:rPr>
         <w:rFonts w:ascii="Symbol" w:hAnsi="Symbol"/>
@@ -3107,11 +3177,10 @@
     <w:lvl w:ilvl="7" w:tplc="0B40C775">
       <w:start w:val="1"/>
       <w:numFmt w:val="bullet"/>
-      <w:suff w:val="tab"/>
       <w:lvlText w:val="o"/>
       <w:lvlJc w:val="left"/>
       <w:pPr>
-        <w:ind w:hanging="360" w:left="6120"/>
+        <w:ind w:left="6120" w:hanging="360"/>
       </w:pPr>
       <w:rPr>
         <w:rFonts w:ascii="Courier New" w:hAnsi="Courier New"/>
@@ -3120,451 +3189,380 @@
     <w:lvl w:ilvl="8" w:tplc="33041156">
       <w:start w:val="1"/>
       <w:numFmt w:val="bullet"/>
-      <w:suff w:val="tab"/>
       <w:lvlText w:val=""/>
       <w:lvlJc w:val="left"/>
       <w:pPr>
-        <w:ind w:hanging="360" w:left="6840"/>
+        <w:ind w:left="6840" w:hanging="360"/>
       </w:pPr>
       <w:rPr>
         <w:rFonts w:ascii="Wingdings" w:hAnsi="Wingdings"/>
       </w:rPr>
     </w:lvl>
   </w:abstractNum>
-  <w:abstractNum w:abstractNumId="20">
+  <w:abstractNum w:abstractNumId="20" w15:restartNumberingAfterBreak="0">
     <w:nsid w:val="3BF85B2E"/>
     <w:multiLevelType w:val="multilevel"/>
+    <w:tmpl w:val="960E1F52"/>
     <w:lvl w:ilvl="0">
       <w:start w:val="1"/>
       <w:numFmt w:val="decimal"/>
-      <w:suff w:val="tab"/>
       <w:lvlText w:val="%1."/>
       <w:lvlJc w:val="right"/>
       <w:pPr>
-        <w:ind w:hanging="360" w:left="720"/>
-      </w:pPr>
-      <w:rPr/>
+        <w:ind w:left="720" w:hanging="360"/>
+      </w:pPr>
     </w:lvl>
     <w:lvl w:ilvl="1">
       <w:start w:val="1"/>
       <w:numFmt w:val="lowerLetter"/>
-      <w:suff w:val="tab"/>
       <w:lvlText w:val="%2."/>
       <w:lvlJc w:val="left"/>
       <w:pPr>
-        <w:ind w:hanging="360" w:left="1440"/>
-      </w:pPr>
-      <w:rPr/>
+        <w:ind w:left="1440" w:hanging="360"/>
+      </w:pPr>
     </w:lvl>
     <w:lvl w:ilvl="2">
       <w:start w:val="1"/>
       <w:numFmt w:val="lowerRoman"/>
-      <w:suff w:val="tab"/>
       <w:lvlText w:val="%3."/>
       <w:lvlJc w:val="right"/>
       <w:pPr>
-        <w:ind w:hanging="180" w:left="2160"/>
-      </w:pPr>
-      <w:rPr/>
+        <w:ind w:left="2160" w:hanging="180"/>
+      </w:pPr>
     </w:lvl>
     <w:lvl w:ilvl="3">
       <w:start w:val="1"/>
       <w:numFmt w:val="decimal"/>
-      <w:suff w:val="tab"/>
       <w:lvlText w:val="%4."/>
       <w:lvlJc w:val="left"/>
       <w:pPr>
-        <w:ind w:hanging="360" w:left="2880"/>
-      </w:pPr>
-      <w:rPr/>
+        <w:ind w:left="2880" w:hanging="360"/>
+      </w:pPr>
     </w:lvl>
     <w:lvl w:ilvl="4">
       <w:start w:val="1"/>
       <w:numFmt w:val="lowerLetter"/>
-      <w:suff w:val="tab"/>
       <w:lvlText w:val="%5."/>
       <w:lvlJc w:val="left"/>
       <w:pPr>
-        <w:ind w:hanging="360" w:left="3600"/>
-      </w:pPr>
-      <w:rPr/>
+        <w:ind w:left="3600" w:hanging="360"/>
+      </w:pPr>
     </w:lvl>
     <w:lvl w:ilvl="5">
       <w:start w:val="1"/>
       <w:numFmt w:val="lowerRoman"/>
-      <w:suff w:val="tab"/>
       <w:lvlText w:val="%6."/>
       <w:lvlJc w:val="right"/>
       <w:pPr>
-        <w:ind w:hanging="180" w:left="4320"/>
-      </w:pPr>
-      <w:rPr/>
+        <w:ind w:left="4320" w:hanging="180"/>
+      </w:pPr>
     </w:lvl>
     <w:lvl w:ilvl="6">
       <w:start w:val="1"/>
       <w:numFmt w:val="decimal"/>
-      <w:suff w:val="tab"/>
       <w:lvlText w:val="%7."/>
       <w:lvlJc w:val="left"/>
       <w:pPr>
-        <w:ind w:hanging="360" w:left="5040"/>
-      </w:pPr>
-      <w:rPr/>
+        <w:ind w:left="5040" w:hanging="360"/>
+      </w:pPr>
     </w:lvl>
     <w:lvl w:ilvl="7">
       <w:start w:val="1"/>
       <w:numFmt w:val="lowerLetter"/>
-      <w:suff w:val="tab"/>
       <w:lvlText w:val="%8."/>
       <w:lvlJc w:val="left"/>
       <w:pPr>
-        <w:ind w:hanging="360" w:left="5760"/>
-      </w:pPr>
-      <w:rPr/>
+        <w:ind w:left="5760" w:hanging="360"/>
+      </w:pPr>
     </w:lvl>
     <w:lvl w:ilvl="8">
       <w:start w:val="1"/>
       <w:numFmt w:val="lowerRoman"/>
-      <w:suff w:val="tab"/>
       <w:lvlText w:val="%9."/>
       <w:lvlJc w:val="right"/>
       <w:pPr>
-        <w:ind w:hanging="180" w:left="6480"/>
-      </w:pPr>
-      <w:rPr/>
+        <w:ind w:left="6480" w:hanging="180"/>
+      </w:pPr>
     </w:lvl>
   </w:abstractNum>
-  <w:abstractNum w:abstractNumId="21">
+  <w:abstractNum w:abstractNumId="21" w15:restartNumberingAfterBreak="0">
     <w:nsid w:val="3C2E5E83"/>
     <w:multiLevelType w:val="multilevel"/>
+    <w:tmpl w:val="10E21B68"/>
     <w:lvl w:ilvl="0">
       <w:start w:val="1"/>
       <w:numFmt w:val="decimal"/>
-      <w:suff w:val="tab"/>
       <w:lvlText w:val="%1."/>
       <w:lvlJc w:val="right"/>
       <w:pPr>
-        <w:ind w:hanging="360" w:left="720"/>
-      </w:pPr>
-      <w:rPr/>
+        <w:ind w:left="720" w:hanging="360"/>
+      </w:pPr>
     </w:lvl>
     <w:lvl w:ilvl="1">
       <w:start w:val="1"/>
       <w:numFmt w:val="lowerLetter"/>
-      <w:suff w:val="tab"/>
       <w:lvlText w:val="%2."/>
       <w:lvlJc w:val="left"/>
       <w:pPr>
-        <w:ind w:hanging="360" w:left="1440"/>
-      </w:pPr>
-      <w:rPr/>
+        <w:ind w:left="1440" w:hanging="360"/>
+      </w:pPr>
     </w:lvl>
     <w:lvl w:ilvl="2">
       <w:start w:val="1"/>
       <w:numFmt w:val="lowerRoman"/>
-      <w:suff w:val="tab"/>
       <w:lvlText w:val="%3."/>
       <w:lvlJc w:val="right"/>
       <w:pPr>
-        <w:ind w:hanging="180" w:left="2160"/>
-      </w:pPr>
-      <w:rPr/>
+        <w:ind w:left="2160" w:hanging="180"/>
+      </w:pPr>
     </w:lvl>
     <w:lvl w:ilvl="3">
       <w:start w:val="1"/>
       <w:numFmt w:val="decimal"/>
-      <w:suff w:val="tab"/>
       <w:lvlText w:val="%4."/>
       <w:lvlJc w:val="left"/>
       <w:pPr>
-        <w:ind w:hanging="360" w:left="2880"/>
-      </w:pPr>
-      <w:rPr/>
+        <w:ind w:left="2880" w:hanging="360"/>
+      </w:pPr>
     </w:lvl>
     <w:lvl w:ilvl="4">
       <w:start w:val="1"/>
       <w:numFmt w:val="lowerLetter"/>
-      <w:suff w:val="tab"/>
       <w:lvlText w:val="%5."/>
       <w:lvlJc w:val="left"/>
       <w:pPr>
-        <w:ind w:hanging="360" w:left="3600"/>
-      </w:pPr>
-      <w:rPr/>
+        <w:ind w:left="3600" w:hanging="360"/>
+      </w:pPr>
     </w:lvl>
     <w:lvl w:ilvl="5">
       <w:start w:val="1"/>
       <w:numFmt w:val="lowerRoman"/>
-      <w:suff w:val="tab"/>
       <w:lvlText w:val="%6."/>
       <w:lvlJc w:val="right"/>
       <w:pPr>
-        <w:ind w:hanging="180" w:left="4320"/>
-      </w:pPr>
-      <w:rPr/>
+        <w:ind w:left="4320" w:hanging="180"/>
+      </w:pPr>
     </w:lvl>
     <w:lvl w:ilvl="6">
       <w:start w:val="1"/>
       <w:numFmt w:val="decimal"/>
-      <w:suff w:val="tab"/>
       <w:lvlText w:val="%7."/>
       <w:lvlJc w:val="left"/>
       <w:pPr>
-        <w:ind w:hanging="360" w:left="5040"/>
-      </w:pPr>
-      <w:rPr/>
+        <w:ind w:left="5040" w:hanging="360"/>
+      </w:pPr>
     </w:lvl>
     <w:lvl w:ilvl="7">
       <w:start w:val="1"/>
       <w:numFmt w:val="lowerLetter"/>
-      <w:suff w:val="tab"/>
       <w:lvlText w:val="%8."/>
       <w:lvlJc w:val="left"/>
       <w:pPr>
-        <w:ind w:hanging="360" w:left="5760"/>
-      </w:pPr>
-      <w:rPr/>
+        <w:ind w:left="5760" w:hanging="360"/>
+      </w:pPr>
     </w:lvl>
     <w:lvl w:ilvl="8">
       <w:start w:val="1"/>
       <w:numFmt w:val="lowerRoman"/>
-      <w:suff w:val="tab"/>
       <w:lvlText w:val="%9."/>
       <w:lvlJc w:val="right"/>
       <w:pPr>
-        <w:ind w:hanging="180" w:left="6480"/>
-      </w:pPr>
-      <w:rPr/>
+        <w:ind w:left="6480" w:hanging="180"/>
+      </w:pPr>
     </w:lvl>
   </w:abstractNum>
-  <w:abstractNum w:abstractNumId="22">
+  <w:abstractNum w:abstractNumId="22" w15:restartNumberingAfterBreak="0">
     <w:nsid w:val="3EEB7A34"/>
     <w:multiLevelType w:val="multilevel"/>
+    <w:tmpl w:val="CB92538A"/>
     <w:lvl w:ilvl="0">
       <w:start w:val="1"/>
       <w:numFmt w:val="decimal"/>
-      <w:suff w:val="tab"/>
       <w:lvlText w:val="%1."/>
       <w:lvlJc w:val="right"/>
       <w:pPr>
-        <w:ind w:hanging="360" w:left="720"/>
-      </w:pPr>
-      <w:rPr/>
+        <w:ind w:left="720" w:hanging="360"/>
+      </w:pPr>
     </w:lvl>
     <w:lvl w:ilvl="1">
       <w:start w:val="1"/>
       <w:numFmt w:val="lowerLetter"/>
-      <w:suff w:val="tab"/>
       <w:lvlText w:val="%2."/>
       <w:lvlJc w:val="left"/>
       <w:pPr>
-        <w:ind w:hanging="360" w:left="1440"/>
-      </w:pPr>
-      <w:rPr/>
+        <w:ind w:left="1440" w:hanging="360"/>
+      </w:pPr>
     </w:lvl>
     <w:lvl w:ilvl="2">
       <w:start w:val="1"/>
       <w:numFmt w:val="lowerRoman"/>
-      <w:suff w:val="tab"/>
       <w:lvlText w:val="%3."/>
       <w:lvlJc w:val="right"/>
       <w:pPr>
-        <w:ind w:hanging="180" w:left="2160"/>
-      </w:pPr>
-      <w:rPr/>
+        <w:ind w:left="2160" w:hanging="180"/>
+      </w:pPr>
     </w:lvl>
     <w:lvl w:ilvl="3">
       <w:start w:val="1"/>
       <w:numFmt w:val="decimal"/>
-      <w:suff w:val="tab"/>
       <w:lvlText w:val="%4."/>
       <w:lvlJc w:val="left"/>
       <w:pPr>
-        <w:ind w:hanging="360" w:left="2880"/>
-      </w:pPr>
-      <w:rPr/>
+        <w:ind w:left="2880" w:hanging="360"/>
+      </w:pPr>
     </w:lvl>
     <w:lvl w:ilvl="4">
       <w:start w:val="1"/>
       <w:numFmt w:val="lowerLetter"/>
-      <w:suff w:val="tab"/>
       <w:lvlText w:val="%5."/>
       <w:lvlJc w:val="left"/>
       <w:pPr>
-        <w:ind w:hanging="360" w:left="3600"/>
-      </w:pPr>
-      <w:rPr/>
+        <w:ind w:left="3600" w:hanging="360"/>
+      </w:pPr>
     </w:lvl>
     <w:lvl w:ilvl="5">
       <w:start w:val="1"/>
       <w:numFmt w:val="lowerRoman"/>
-      <w:suff w:val="tab"/>
       <w:lvlText w:val="%6."/>
       <w:lvlJc w:val="right"/>
       <w:pPr>
-        <w:ind w:hanging="180" w:left="4320"/>
-      </w:pPr>
-      <w:rPr/>
+        <w:ind w:left="4320" w:hanging="180"/>
+      </w:pPr>
     </w:lvl>
     <w:lvl w:ilvl="6">
       <w:start w:val="1"/>
       <w:numFmt w:val="decimal"/>
-      <w:suff w:val="tab"/>
       <w:lvlText w:val="%7."/>
       <w:lvlJc w:val="left"/>
       <w:pPr>
-        <w:ind w:hanging="360" w:left="5040"/>
-      </w:pPr>
-      <w:rPr/>
+        <w:ind w:left="5040" w:hanging="360"/>
+      </w:pPr>
     </w:lvl>
     <w:lvl w:ilvl="7">
       <w:start w:val="1"/>
       <w:numFmt w:val="lowerLetter"/>
-      <w:suff w:val="tab"/>
       <w:lvlText w:val="%8."/>
       <w:lvlJc w:val="left"/>
       <w:pPr>
-        <w:ind w:hanging="360" w:left="5760"/>
-      </w:pPr>
-      <w:rPr/>
+        <w:ind w:left="5760" w:hanging="360"/>
+      </w:pPr>
     </w:lvl>
     <w:lvl w:ilvl="8">
       <w:start w:val="1"/>
       <w:numFmt w:val="lowerRoman"/>
-      <w:suff w:val="tab"/>
       <w:lvlText w:val="%9."/>
       <w:lvlJc w:val="right"/>
       <w:pPr>
-        <w:ind w:hanging="180" w:left="6480"/>
-      </w:pPr>
-      <w:rPr/>
+        <w:ind w:left="6480" w:hanging="180"/>
+      </w:pPr>
     </w:lvl>
   </w:abstractNum>
-  <w:abstractNum w:abstractNumId="23">
+  <w:abstractNum w:abstractNumId="23" w15:restartNumberingAfterBreak="0">
     <w:nsid w:val="42A74BA1"/>
     <w:multiLevelType w:val="multilevel"/>
+    <w:tmpl w:val="5908F0C8"/>
     <w:lvl w:ilvl="0">
       <w:start w:val="1"/>
       <w:numFmt w:val="decimal"/>
-      <w:suff w:val="tab"/>
       <w:lvlText w:val="%1."/>
       <w:lvlJc w:val="right"/>
       <w:pPr>
-        <w:ind w:hanging="360" w:left="720"/>
-      </w:pPr>
-      <w:rPr/>
+        <w:ind w:left="720" w:hanging="360"/>
+      </w:pPr>
     </w:lvl>
     <w:lvl w:ilvl="1">
       <w:start w:val="1"/>
       <w:numFmt w:val="lowerLetter"/>
-      <w:suff w:val="tab"/>
       <w:lvlText w:val="%2."/>
       <w:lvlJc w:val="left"/>
       <w:pPr>
-        <w:ind w:hanging="360" w:left="1440"/>
-      </w:pPr>
-      <w:rPr/>
+        <w:ind w:left="1440" w:hanging="360"/>
+      </w:pPr>
     </w:lvl>
     <w:lvl w:ilvl="2">
       <w:start w:val="1"/>
       <w:numFmt w:val="lowerRoman"/>
-      <w:suff w:val="tab"/>
       <w:lvlText w:val="%3."/>
       <w:lvlJc w:val="right"/>
       <w:pPr>
-        <w:ind w:hanging="180" w:left="2160"/>
-      </w:pPr>
-      <w:rPr/>
+        <w:ind w:left="2160" w:hanging="180"/>
+      </w:pPr>
     </w:lvl>
     <w:lvl w:ilvl="3">
       <w:start w:val="1"/>
       <w:numFmt w:val="decimal"/>
-      <w:suff w:val="tab"/>
       <w:lvlText w:val="%4."/>
       <w:lvlJc w:val="left"/>
       <w:pPr>
-        <w:ind w:hanging="360" w:left="2880"/>
-      </w:pPr>
-      <w:rPr/>
+        <w:ind w:left="2880" w:hanging="360"/>
+      </w:pPr>
     </w:lvl>
     <w:lvl w:ilvl="4">
       <w:start w:val="1"/>
       <w:numFmt w:val="lowerLetter"/>
-      <w:suff w:val="tab"/>
       <w:lvlText w:val="%5."/>
       <w:lvlJc w:val="left"/>
       <w:pPr>
-        <w:ind w:hanging="360" w:left="3600"/>
-      </w:pPr>
-      <w:rPr/>
+        <w:ind w:left="3600" w:hanging="360"/>
+      </w:pPr>
     </w:lvl>
     <w:lvl w:ilvl="5">
       <w:start w:val="1"/>
       <w:numFmt w:val="lowerRoman"/>
-      <w:suff w:val="tab"/>
       <w:lvlText w:val="%6."/>
       <w:lvlJc w:val="right"/>
       <w:pPr>
-        <w:ind w:hanging="180" w:left="4320"/>
-      </w:pPr>
-      <w:rPr/>
+        <w:ind w:left="4320" w:hanging="180"/>
+      </w:pPr>
     </w:lvl>
     <w:lvl w:ilvl="6">
       <w:start w:val="1"/>
       <w:numFmt w:val="decimal"/>
-      <w:suff w:val="tab"/>
       <w:lvlText w:val="%7."/>
       <w:lvlJc w:val="left"/>
       <w:pPr>
-        <w:ind w:hanging="360" w:left="5040"/>
-      </w:pPr>
-      <w:rPr/>
+        <w:ind w:left="5040" w:hanging="360"/>
+      </w:pPr>
     </w:lvl>
     <w:lvl w:ilvl="7">
       <w:start w:val="1"/>
       <w:numFmt w:val="lowerLetter"/>
-      <w:suff w:val="tab"/>
       <w:lvlText w:val="%8."/>
       <w:lvlJc w:val="left"/>
       <w:pPr>
-        <w:ind w:hanging="360" w:left="5760"/>
-      </w:pPr>
-      <w:rPr/>
+        <w:ind w:left="5760" w:hanging="360"/>
+      </w:pPr>
     </w:lvl>
     <w:lvl w:ilvl="8">
       <w:start w:val="1"/>
       <w:numFmt w:val="lowerRoman"/>
-      <w:suff w:val="tab"/>
       <w:lvlText w:val="%9."/>
       <w:lvlJc w:val="right"/>
       <w:pPr>
-        <w:ind w:hanging="180" w:left="6480"/>
-      </w:pPr>
-      <w:rPr/>
+        <w:ind w:left="6480" w:hanging="180"/>
+      </w:pPr>
     </w:lvl>
   </w:abstractNum>
-  <w:abstractNum w:abstractNumId="24">
+  <w:abstractNum w:abstractNumId="24" w15:restartNumberingAfterBreak="0">
     <w:nsid w:val="43902FB6"/>
     <w:multiLevelType w:val="hybridMultilevel"/>
-    <w:lvl w:ilvl="0">
-      <w:start w:val="1"/>
-      <w:numFmt w:val="decimal"/>
-      <w:suff w:val="tab"/>
+    <w:tmpl w:val="C8F29396"/>
+    <w:lvl w:ilvl="0" w:tplc="FFFFFFFF">
+      <w:start w:val="1"/>
+      <w:numFmt w:val="decimal"/>
       <w:lvlText w:val="%1."/>
       <w:lvlJc w:val="left"/>
       <w:pPr>
-        <w:ind w:hanging="360" w:left="360"/>
-      </w:pPr>
-      <w:rPr/>
+        <w:ind w:left="360" w:hanging="360"/>
+      </w:pPr>
     </w:lvl>
     <w:lvl w:ilvl="1" w:tplc="019986AB">
       <w:start w:val="1"/>
       <w:numFmt w:val="bullet"/>
-      <w:suff w:val="tab"/>
       <w:lvlText w:val="o"/>
       <w:lvlJc w:val="left"/>
       <w:pPr>
-        <w:ind w:hanging="360" w:left="1080"/>
+        <w:ind w:left="1080" w:hanging="360"/>
       </w:pPr>
       <w:rPr>
         <w:rFonts w:ascii="Courier New" w:hAnsi="Courier New"/>
@@ -3573,11 +3571,10 @@
     <w:lvl w:ilvl="2" w:tplc="5665D8BE">
       <w:start w:val="1"/>
       <w:numFmt w:val="bullet"/>
-      <w:suff w:val="tab"/>
       <w:lvlText w:val=""/>
       <w:lvlJc w:val="left"/>
       <w:pPr>
-        <w:ind w:hanging="360" w:left="1800"/>
+        <w:ind w:left="1800" w:hanging="360"/>
       </w:pPr>
       <w:rPr>
         <w:rFonts w:ascii="Wingdings" w:hAnsi="Wingdings"/>
@@ -3586,11 +3583,10 @@
     <w:lvl w:ilvl="3" w:tplc="52F0A873">
       <w:start w:val="1"/>
       <w:numFmt w:val="bullet"/>
-      <w:suff w:val="tab"/>
       <w:lvlText w:val=""/>
       <w:lvlJc w:val="left"/>
       <w:pPr>
-        <w:ind w:hanging="360" w:left="2520"/>
+        <w:ind w:left="2520" w:hanging="360"/>
       </w:pPr>
       <w:rPr>
         <w:rFonts w:ascii="Symbol" w:hAnsi="Symbol"/>
@@ -3599,11 +3595,10 @@
     <w:lvl w:ilvl="4" w:tplc="4630B0F5">
       <w:start w:val="1"/>
       <w:numFmt w:val="bullet"/>
-      <w:suff w:val="tab"/>
       <w:lvlText w:val="o"/>
       <w:lvlJc w:val="left"/>
       <w:pPr>
-        <w:ind w:hanging="360" w:left="3240"/>
+        <w:ind w:left="3240" w:hanging="360"/>
       </w:pPr>
       <w:rPr>
         <w:rFonts w:ascii="Courier New" w:hAnsi="Courier New"/>
@@ -3612,11 +3607,10 @@
     <w:lvl w:ilvl="5" w:tplc="120ABD68">
       <w:start w:val="1"/>
       <w:numFmt w:val="bullet"/>
-      <w:suff w:val="tab"/>
       <w:lvlText w:val=""/>
       <w:lvlJc w:val="left"/>
       <w:pPr>
-        <w:ind w:hanging="360" w:left="3960"/>
+        <w:ind w:left="3960" w:hanging="360"/>
       </w:pPr>
       <w:rPr>
         <w:rFonts w:ascii="Wingdings" w:hAnsi="Wingdings"/>
@@ -3625,11 +3619,10 @@
     <w:lvl w:ilvl="6" w:tplc="2FD66361">
       <w:start w:val="1"/>
       <w:numFmt w:val="bullet"/>
-      <w:suff w:val="tab"/>
       <w:lvlText w:val=""/>
       <w:lvlJc w:val="left"/>
       <w:pPr>
-        <w:ind w:hanging="360" w:left="4680"/>
+        <w:ind w:left="4680" w:hanging="360"/>
       </w:pPr>
       <w:rPr>
         <w:rFonts w:ascii="Symbol" w:hAnsi="Symbol"/>
@@ -3638,11 +3631,10 @@
     <w:lvl w:ilvl="7" w:tplc="1C27B48F">
       <w:start w:val="1"/>
       <w:numFmt w:val="bullet"/>
-      <w:suff w:val="tab"/>
       <w:lvlText w:val="o"/>
       <w:lvlJc w:val="left"/>
       <w:pPr>
-        <w:ind w:hanging="360" w:left="5400"/>
+        <w:ind w:left="5400" w:hanging="360"/>
       </w:pPr>
       <w:rPr>
         <w:rFonts w:ascii="Courier New" w:hAnsi="Courier New"/>
@@ -3651,543 +3643,457 @@
     <w:lvl w:ilvl="8" w:tplc="63B9A320">
       <w:start w:val="1"/>
       <w:numFmt w:val="bullet"/>
-      <w:suff w:val="tab"/>
       <w:lvlText w:val=""/>
       <w:lvlJc w:val="left"/>
       <w:pPr>
-        <w:ind w:hanging="360" w:left="6120"/>
+        <w:ind w:left="6120" w:hanging="360"/>
       </w:pPr>
       <w:rPr>
         <w:rFonts w:ascii="Wingdings" w:hAnsi="Wingdings"/>
       </w:rPr>
     </w:lvl>
   </w:abstractNum>
-  <w:abstractNum w:abstractNumId="25">
+  <w:abstractNum w:abstractNumId="25" w15:restartNumberingAfterBreak="0">
     <w:nsid w:val="46D04F44"/>
     <w:multiLevelType w:val="multilevel"/>
+    <w:tmpl w:val="4F9EC798"/>
     <w:lvl w:ilvl="0">
       <w:start w:val="1"/>
       <w:numFmt w:val="decimal"/>
-      <w:suff w:val="tab"/>
       <w:lvlText w:val="%1."/>
       <w:lvlJc w:val="right"/>
       <w:pPr>
-        <w:ind w:hanging="360" w:left="720"/>
-      </w:pPr>
-      <w:rPr/>
+        <w:ind w:left="720" w:hanging="360"/>
+      </w:pPr>
     </w:lvl>
     <w:lvl w:ilvl="1">
       <w:start w:val="1"/>
       <w:numFmt w:val="lowerLetter"/>
-      <w:suff w:val="tab"/>
       <w:lvlText w:val="%2."/>
       <w:lvlJc w:val="left"/>
       <w:pPr>
-        <w:ind w:hanging="360" w:left="1440"/>
-      </w:pPr>
-      <w:rPr/>
+        <w:ind w:left="1440" w:hanging="360"/>
+      </w:pPr>
     </w:lvl>
     <w:lvl w:ilvl="2">
       <w:start w:val="1"/>
       <w:numFmt w:val="lowerRoman"/>
-      <w:suff w:val="tab"/>
       <w:lvlText w:val="%3."/>
       <w:lvlJc w:val="right"/>
       <w:pPr>
-        <w:ind w:hanging="180" w:left="2160"/>
-      </w:pPr>
-      <w:rPr/>
+        <w:ind w:left="2160" w:hanging="180"/>
+      </w:pPr>
     </w:lvl>
     <w:lvl w:ilvl="3">
       <w:start w:val="1"/>
       <w:numFmt w:val="decimal"/>
-      <w:suff w:val="tab"/>
       <w:lvlText w:val="%4."/>
       <w:lvlJc w:val="left"/>
       <w:pPr>
-        <w:ind w:hanging="360" w:left="2880"/>
-      </w:pPr>
-      <w:rPr/>
+        <w:ind w:left="2880" w:hanging="360"/>
+      </w:pPr>
     </w:lvl>
     <w:lvl w:ilvl="4">
       <w:start w:val="1"/>
       <w:numFmt w:val="lowerLetter"/>
-      <w:suff w:val="tab"/>
       <w:lvlText w:val="%5."/>
       <w:lvlJc w:val="left"/>
       <w:pPr>
-        <w:ind w:hanging="360" w:left="3600"/>
-      </w:pPr>
-      <w:rPr/>
+        <w:ind w:left="3600" w:hanging="360"/>
+      </w:pPr>
     </w:lvl>
     <w:lvl w:ilvl="5">
       <w:start w:val="1"/>
       <w:numFmt w:val="lowerRoman"/>
-      <w:suff w:val="tab"/>
       <w:lvlText w:val="%6."/>
       <w:lvlJc w:val="right"/>
       <w:pPr>
-        <w:ind w:hanging="180" w:left="4320"/>
-      </w:pPr>
-      <w:rPr/>
+        <w:ind w:left="4320" w:hanging="180"/>
+      </w:pPr>
     </w:lvl>
     <w:lvl w:ilvl="6">
       <w:start w:val="1"/>
       <w:numFmt w:val="decimal"/>
-      <w:suff w:val="tab"/>
       <w:lvlText w:val="%7."/>
       <w:lvlJc w:val="left"/>
       <w:pPr>
-        <w:ind w:hanging="360" w:left="5040"/>
-      </w:pPr>
-      <w:rPr/>
+        <w:ind w:left="5040" w:hanging="360"/>
+      </w:pPr>
     </w:lvl>
     <w:lvl w:ilvl="7">
       <w:start w:val="1"/>
       <w:numFmt w:val="lowerLetter"/>
-      <w:suff w:val="tab"/>
       <w:lvlText w:val="%8."/>
       <w:lvlJc w:val="left"/>
       <w:pPr>
-        <w:ind w:hanging="360" w:left="5760"/>
-      </w:pPr>
-      <w:rPr/>
+        <w:ind w:left="5760" w:hanging="360"/>
+      </w:pPr>
     </w:lvl>
     <w:lvl w:ilvl="8">
       <w:start w:val="1"/>
       <w:numFmt w:val="lowerRoman"/>
-      <w:suff w:val="tab"/>
       <w:lvlText w:val="%9."/>
       <w:lvlJc w:val="right"/>
       <w:pPr>
-        <w:ind w:hanging="180" w:left="6480"/>
-      </w:pPr>
-      <w:rPr/>
+        <w:ind w:left="6480" w:hanging="180"/>
+      </w:pPr>
     </w:lvl>
   </w:abstractNum>
-  <w:abstractNum w:abstractNumId="26">
+  <w:abstractNum w:abstractNumId="26" w15:restartNumberingAfterBreak="0">
     <w:nsid w:val="48581CA8"/>
     <w:multiLevelType w:val="multilevel"/>
+    <w:tmpl w:val="93746086"/>
     <w:lvl w:ilvl="0">
       <w:start w:val="1"/>
       <w:numFmt w:val="decimal"/>
-      <w:suff w:val="tab"/>
       <w:lvlText w:val="%1."/>
       <w:lvlJc w:val="right"/>
       <w:pPr>
-        <w:ind w:hanging="360" w:left="720"/>
-      </w:pPr>
-      <w:rPr/>
+        <w:ind w:left="720" w:hanging="360"/>
+      </w:pPr>
     </w:lvl>
     <w:lvl w:ilvl="1">
       <w:start w:val="1"/>
       <w:numFmt w:val="lowerLetter"/>
-      <w:suff w:val="tab"/>
       <w:lvlText w:val="%2."/>
       <w:lvlJc w:val="left"/>
       <w:pPr>
-        <w:ind w:hanging="360" w:left="1440"/>
-      </w:pPr>
-      <w:rPr/>
+        <w:ind w:left="1440" w:hanging="360"/>
+      </w:pPr>
     </w:lvl>
     <w:lvl w:ilvl="2">
       <w:start w:val="1"/>
       <w:numFmt w:val="lowerRoman"/>
-      <w:suff w:val="tab"/>
       <w:lvlText w:val="%3."/>
       <w:lvlJc w:val="right"/>
       <w:pPr>
-        <w:ind w:hanging="180" w:left="2160"/>
-      </w:pPr>
-      <w:rPr/>
+        <w:ind w:left="2160" w:hanging="180"/>
+      </w:pPr>
     </w:lvl>
     <w:lvl w:ilvl="3">
       <w:start w:val="1"/>
       <w:numFmt w:val="decimal"/>
-      <w:suff w:val="tab"/>
       <w:lvlText w:val="%4."/>
       <w:lvlJc w:val="left"/>
       <w:pPr>
-        <w:ind w:hanging="360" w:left="2880"/>
-      </w:pPr>
-      <w:rPr/>
+        <w:ind w:left="2880" w:hanging="360"/>
+      </w:pPr>
     </w:lvl>
     <w:lvl w:ilvl="4">
       <w:start w:val="1"/>
       <w:numFmt w:val="lowerLetter"/>
-      <w:suff w:val="tab"/>
       <w:lvlText w:val="%5."/>
       <w:lvlJc w:val="left"/>
       <w:pPr>
-        <w:ind w:hanging="360" w:left="3600"/>
-      </w:pPr>
-      <w:rPr/>
+        <w:ind w:left="3600" w:hanging="360"/>
+      </w:pPr>
     </w:lvl>
     <w:lvl w:ilvl="5">
       <w:start w:val="1"/>
       <w:numFmt w:val="lowerRoman"/>
-      <w:suff w:val="tab"/>
       <w:lvlText w:val="%6."/>
       <w:lvlJc w:val="right"/>
       <w:pPr>
-        <w:ind w:hanging="180" w:left="4320"/>
-      </w:pPr>
-      <w:rPr/>
+        <w:ind w:left="4320" w:hanging="180"/>
+      </w:pPr>
     </w:lvl>
     <w:lvl w:ilvl="6">
       <w:start w:val="1"/>
       <w:numFmt w:val="decimal"/>
-      <w:suff w:val="tab"/>
       <w:lvlText w:val="%7."/>
       <w:lvlJc w:val="left"/>
       <w:pPr>
-        <w:ind w:hanging="360" w:left="5040"/>
-      </w:pPr>
-      <w:rPr/>
+        <w:ind w:left="5040" w:hanging="360"/>
+      </w:pPr>
     </w:lvl>
     <w:lvl w:ilvl="7">
       <w:start w:val="1"/>
       <w:numFmt w:val="lowerLetter"/>
-      <w:suff w:val="tab"/>
       <w:lvlText w:val="%8."/>
       <w:lvlJc w:val="left"/>
       <w:pPr>
-        <w:ind w:hanging="360" w:left="5760"/>
-      </w:pPr>
-      <w:rPr/>
+        <w:ind w:left="5760" w:hanging="360"/>
+      </w:pPr>
     </w:lvl>
     <w:lvl w:ilvl="8">
       <w:start w:val="1"/>
       <w:numFmt w:val="lowerRoman"/>
-      <w:suff w:val="tab"/>
       <w:lvlText w:val="%9."/>
       <w:lvlJc w:val="right"/>
       <w:pPr>
-        <w:ind w:hanging="180" w:left="6480"/>
-      </w:pPr>
-      <w:rPr/>
+        <w:ind w:left="6480" w:hanging="180"/>
+      </w:pPr>
     </w:lvl>
   </w:abstractNum>
-  <w:abstractNum w:abstractNumId="27">
+  <w:abstractNum w:abstractNumId="27" w15:restartNumberingAfterBreak="0">
     <w:nsid w:val="49BB4FA6"/>
     <w:multiLevelType w:val="multilevel"/>
+    <w:tmpl w:val="5CD6E52E"/>
     <w:lvl w:ilvl="0">
       <w:start w:val="1"/>
       <w:numFmt w:val="decimal"/>
-      <w:suff w:val="tab"/>
       <w:lvlText w:val="%1."/>
       <w:lvlJc w:val="right"/>
       <w:pPr>
-        <w:ind w:hanging="360" w:left="720"/>
-      </w:pPr>
-      <w:rPr/>
+        <w:ind w:left="720" w:hanging="360"/>
+      </w:pPr>
     </w:lvl>
     <w:lvl w:ilvl="1">
       <w:start w:val="1"/>
       <w:numFmt w:val="lowerLetter"/>
-      <w:suff w:val="tab"/>
       <w:lvlText w:val="%2."/>
       <w:lvlJc w:val="left"/>
       <w:pPr>
-        <w:ind w:hanging="360" w:left="1440"/>
-      </w:pPr>
-      <w:rPr/>
+        <w:ind w:left="1440" w:hanging="360"/>
+      </w:pPr>
     </w:lvl>
     <w:lvl w:ilvl="2">
       <w:start w:val="1"/>
       <w:numFmt w:val="lowerRoman"/>
-      <w:suff w:val="tab"/>
       <w:lvlText w:val="%3."/>
       <w:lvlJc w:val="right"/>
       <w:pPr>
-        <w:ind w:hanging="180" w:left="2160"/>
-      </w:pPr>
-      <w:rPr/>
+        <w:ind w:left="2160" w:hanging="180"/>
+      </w:pPr>
     </w:lvl>
     <w:lvl w:ilvl="3">
       <w:start w:val="1"/>
       <w:numFmt w:val="decimal"/>
-      <w:suff w:val="tab"/>
       <w:lvlText w:val="%4."/>
       <w:lvlJc w:val="left"/>
       <w:pPr>
-        <w:ind w:hanging="360" w:left="2880"/>
-      </w:pPr>
-      <w:rPr/>
+        <w:ind w:left="2880" w:hanging="360"/>
+      </w:pPr>
     </w:lvl>
     <w:lvl w:ilvl="4">
       <w:start w:val="1"/>
       <w:numFmt w:val="lowerLetter"/>
-      <w:suff w:val="tab"/>
       <w:lvlText w:val="%5."/>
       <w:lvlJc w:val="left"/>
       <w:pPr>
-        <w:ind w:hanging="360" w:left="3600"/>
-      </w:pPr>
-      <w:rPr/>
+        <w:ind w:left="3600" w:hanging="360"/>
+      </w:pPr>
     </w:lvl>
     <w:lvl w:ilvl="5">
       <w:start w:val="1"/>
       <w:numFmt w:val="lowerRoman"/>
-      <w:suff w:val="tab"/>
       <w:lvlText w:val="%6."/>
       <w:lvlJc w:val="right"/>
       <w:pPr>
-        <w:ind w:hanging="180" w:left="4320"/>
-      </w:pPr>
-      <w:rPr/>
+        <w:ind w:left="4320" w:hanging="180"/>
+      </w:pPr>
     </w:lvl>
     <w:lvl w:ilvl="6">
       <w:start w:val="1"/>
       <w:numFmt w:val="decimal"/>
-      <w:suff w:val="tab"/>
       <w:lvlText w:val="%7."/>
       <w:lvlJc w:val="left"/>
       <w:pPr>
-        <w:ind w:hanging="360" w:left="5040"/>
-      </w:pPr>
-      <w:rPr/>
+        <w:ind w:left="5040" w:hanging="360"/>
+      </w:pPr>
     </w:lvl>
     <w:lvl w:ilvl="7">
       <w:start w:val="1"/>
       <w:numFmt w:val="lowerLetter"/>
-      <w:suff w:val="tab"/>
       <w:lvlText w:val="%8."/>
       <w:lvlJc w:val="left"/>
       <w:pPr>
-        <w:ind w:hanging="360" w:left="5760"/>
-      </w:pPr>
-      <w:rPr/>
+        <w:ind w:left="5760" w:hanging="360"/>
+      </w:pPr>
     </w:lvl>
     <w:lvl w:ilvl="8">
       <w:start w:val="1"/>
       <w:numFmt w:val="lowerRoman"/>
-      <w:suff w:val="tab"/>
       <w:lvlText w:val="%9."/>
       <w:lvlJc w:val="right"/>
       <w:pPr>
-        <w:ind w:hanging="180" w:left="6480"/>
-      </w:pPr>
-      <w:rPr/>
+        <w:ind w:left="6480" w:hanging="180"/>
+      </w:pPr>
     </w:lvl>
   </w:abstractNum>
-  <w:abstractNum w:abstractNumId="28">
+  <w:abstractNum w:abstractNumId="28" w15:restartNumberingAfterBreak="0">
     <w:nsid w:val="4BCC27BB"/>
     <w:multiLevelType w:val="multilevel"/>
+    <w:tmpl w:val="92D8067C"/>
     <w:lvl w:ilvl="0">
       <w:start w:val="1"/>
       <w:numFmt w:val="decimal"/>
-      <w:suff w:val="tab"/>
       <w:lvlText w:val="%1."/>
       <w:lvlJc w:val="right"/>
       <w:pPr>
-        <w:ind w:hanging="360" w:left="720"/>
-      </w:pPr>
-      <w:rPr/>
+        <w:ind w:left="720" w:hanging="360"/>
+      </w:pPr>
     </w:lvl>
     <w:lvl w:ilvl="1">
       <w:start w:val="1"/>
       <w:numFmt w:val="lowerLetter"/>
-      <w:suff w:val="tab"/>
       <w:lvlText w:val="%2."/>
       <w:lvlJc w:val="left"/>
       <w:pPr>
-        <w:ind w:hanging="360" w:left="1440"/>
-      </w:pPr>
-      <w:rPr/>
+        <w:ind w:left="1440" w:hanging="360"/>
+      </w:pPr>
     </w:lvl>
     <w:lvl w:ilvl="2">
       <w:start w:val="1"/>
       <w:numFmt w:val="lowerRoman"/>
-      <w:suff w:val="tab"/>
       <w:lvlText w:val="%3."/>
       <w:lvlJc w:val="right"/>
       <w:pPr>
-        <w:ind w:hanging="180" w:left="2160"/>
-      </w:pPr>
-      <w:rPr/>
+        <w:ind w:left="2160" w:hanging="180"/>
+      </w:pPr>
     </w:lvl>
     <w:lvl w:ilvl="3">
       <w:start w:val="1"/>
       <w:numFmt w:val="decimal"/>
-      <w:suff w:val="tab"/>
       <w:lvlText w:val="%4."/>
       <w:lvlJc w:val="left"/>
       <w:pPr>
-        <w:ind w:hanging="360" w:left="2880"/>
-      </w:pPr>
-      <w:rPr/>
+        <w:ind w:left="2880" w:hanging="360"/>
+      </w:pPr>
     </w:lvl>
     <w:lvl w:ilvl="4">
       <w:start w:val="1"/>
       <w:numFmt w:val="lowerLetter"/>
-      <w:suff w:val="tab"/>
       <w:lvlText w:val="%5."/>
       <w:lvlJc w:val="left"/>
       <w:pPr>
-        <w:ind w:hanging="360" w:left="3600"/>
-      </w:pPr>
-      <w:rPr/>
+        <w:ind w:left="3600" w:hanging="360"/>
+      </w:pPr>
     </w:lvl>
     <w:lvl w:ilvl="5">
       <w:start w:val="1"/>
       <w:numFmt w:val="lowerRoman"/>
-      <w:suff w:val="tab"/>
       <w:lvlText w:val="%6."/>
       <w:lvlJc w:val="right"/>
       <w:pPr>
-        <w:ind w:hanging="180" w:left="4320"/>
-      </w:pPr>
-      <w:rPr/>
+        <w:ind w:left="4320" w:hanging="180"/>
+      </w:pPr>
     </w:lvl>
     <w:lvl w:ilvl="6">
       <w:start w:val="1"/>
       <w:numFmt w:val="decimal"/>
-      <w:suff w:val="tab"/>
       <w:lvlText w:val="%7."/>
       <w:lvlJc w:val="left"/>
       <w:pPr>
-        <w:ind w:hanging="360" w:left="5040"/>
-      </w:pPr>
-      <w:rPr/>
+        <w:ind w:left="5040" w:hanging="360"/>
+      </w:pPr>
     </w:lvl>
     <w:lvl w:ilvl="7">
       <w:start w:val="1"/>
       <w:numFmt w:val="lowerLetter"/>
-      <w:suff w:val="tab"/>
       <w:lvlText w:val="%8."/>
       <w:lvlJc w:val="left"/>
       <w:pPr>
-        <w:ind w:hanging="360" w:left="5760"/>
-      </w:pPr>
-      <w:rPr/>
+        <w:ind w:left="5760" w:hanging="360"/>
+      </w:pPr>
     </w:lvl>
     <w:lvl w:ilvl="8">
       <w:start w:val="1"/>
       <w:numFmt w:val="lowerRoman"/>
-      <w:suff w:val="tab"/>
       <w:lvlText w:val="%9."/>
       <w:lvlJc w:val="right"/>
       <w:pPr>
-        <w:ind w:hanging="180" w:left="6480"/>
-      </w:pPr>
-      <w:rPr/>
+        <w:ind w:left="6480" w:hanging="180"/>
+      </w:pPr>
     </w:lvl>
   </w:abstractNum>
-  <w:abstractNum w:abstractNumId="29">
+  <w:abstractNum w:abstractNumId="29" w15:restartNumberingAfterBreak="0">
     <w:nsid w:val="505A5BEC"/>
     <w:multiLevelType w:val="multilevel"/>
+    <w:tmpl w:val="04C4270E"/>
     <w:lvl w:ilvl="0">
       <w:start w:val="1"/>
       <w:numFmt w:val="decimal"/>
-      <w:suff w:val="tab"/>
       <w:lvlText w:val="%1."/>
       <w:lvlJc w:val="right"/>
       <w:pPr>
-        <w:ind w:hanging="360" w:left="720"/>
-      </w:pPr>
-      <w:rPr/>
+        <w:ind w:left="720" w:hanging="360"/>
+      </w:pPr>
     </w:lvl>
     <w:lvl w:ilvl="1">
       <w:start w:val="1"/>
       <w:numFmt w:val="lowerLetter"/>
-      <w:suff w:val="tab"/>
       <w:lvlText w:val="%2."/>
       <w:lvlJc w:val="left"/>
       <w:pPr>
-        <w:ind w:hanging="360" w:left="1440"/>
-      </w:pPr>
-      <w:rPr/>
+        <w:ind w:left="1440" w:hanging="360"/>
+      </w:pPr>
     </w:lvl>
     <w:lvl w:ilvl="2">
       <w:start w:val="1"/>
       <w:numFmt w:val="lowerRoman"/>
-      <w:suff w:val="tab"/>
       <w:lvlText w:val="%3."/>
       <w:lvlJc w:val="right"/>
       <w:pPr>
-        <w:ind w:hanging="180" w:left="2160"/>
-      </w:pPr>
-      <w:rPr/>
+        <w:ind w:left="2160" w:hanging="180"/>
+      </w:pPr>
     </w:lvl>
     <w:lvl w:ilvl="3">
       <w:start w:val="1"/>
       <w:numFmt w:val="decimal"/>
-      <w:suff w:val="tab"/>
       <w:lvlText w:val="%4."/>
       <w:lvlJc w:val="left"/>
       <w:pPr>
-        <w:ind w:hanging="360" w:left="2880"/>
-      </w:pPr>
-      <w:rPr/>
+        <w:ind w:left="2880" w:hanging="360"/>
+      </w:pPr>
     </w:lvl>
     <w:lvl w:ilvl="4">
       <w:start w:val="1"/>
       <w:numFmt w:val="lowerLetter"/>
-      <w:suff w:val="tab"/>
       <w:lvlText w:val="%5."/>
       <w:lvlJc w:val="left"/>
       <w:pPr>
-        <w:ind w:hanging="360" w:left="3600"/>
-      </w:pPr>
-      <w:rPr/>
+        <w:ind w:left="3600" w:hanging="360"/>
+      </w:pPr>
     </w:lvl>
     <w:lvl w:ilvl="5">
       <w:start w:val="1"/>
       <w:numFmt w:val="lowerRoman"/>
-      <w:suff w:val="tab"/>
       <w:lvlText w:val="%6."/>
       <w:lvlJc w:val="right"/>
       <w:pPr>
-        <w:ind w:hanging="180" w:left="4320"/>
-      </w:pPr>
-      <w:rPr/>
+        <w:ind w:left="4320" w:hanging="180"/>
+      </w:pPr>
     </w:lvl>
     <w:lvl w:ilvl="6">
       <w:start w:val="1"/>
       <w:numFmt w:val="decimal"/>
-      <w:suff w:val="tab"/>
       <w:lvlText w:val="%7."/>
       <w:lvlJc w:val="left"/>
       <w:pPr>
-        <w:ind w:hanging="360" w:left="5040"/>
-      </w:pPr>
-      <w:rPr/>
+        <w:ind w:left="5040" w:hanging="360"/>
+      </w:pPr>
     </w:lvl>
     <w:lvl w:ilvl="7">
       <w:start w:val="1"/>
       <w:numFmt w:val="lowerLetter"/>
-      <w:suff w:val="tab"/>
       <w:lvlText w:val="%8."/>
       <w:lvlJc w:val="left"/>
       <w:pPr>
-        <w:ind w:hanging="360" w:left="5760"/>
-      </w:pPr>
-      <w:rPr/>
+        <w:ind w:left="5760" w:hanging="360"/>
+      </w:pPr>
     </w:lvl>
     <w:lvl w:ilvl="8">
       <w:start w:val="1"/>
       <w:numFmt w:val="lowerRoman"/>
-      <w:suff w:val="tab"/>
       <w:lvlText w:val="%9."/>
       <w:lvlJc w:val="right"/>
       <w:pPr>
-        <w:ind w:hanging="180" w:left="6480"/>
-      </w:pPr>
-      <w:rPr/>
+        <w:ind w:left="6480" w:hanging="180"/>
+      </w:pPr>
     </w:lvl>
   </w:abstractNum>
-  <w:abstractNum w:abstractNumId="30">
+  <w:abstractNum w:abstractNumId="30" w15:restartNumberingAfterBreak="0">
     <w:nsid w:val="51323B3A"/>
     <w:multiLevelType w:val="hybridMultilevel"/>
+    <w:tmpl w:val="A1945220"/>
     <w:lvl w:ilvl="0" w:tplc="05E4117F">
       <w:start w:val="1"/>
       <w:numFmt w:val="bullet"/>
-      <w:suff w:val="tab"/>
       <w:lvlText w:val=""/>
       <w:lvlJc w:val="left"/>
       <w:pPr>
-        <w:ind w:hanging="360" w:left="360"/>
+        <w:ind w:left="360" w:hanging="360"/>
       </w:pPr>
       <w:rPr>
         <w:rFonts w:ascii="Symbol" w:hAnsi="Symbol"/>
@@ -4196,11 +4102,10 @@
     <w:lvl w:ilvl="1" w:tplc="1253FF92">
       <w:start w:val="1"/>
       <w:numFmt w:val="bullet"/>
-      <w:suff w:val="tab"/>
       <w:lvlText w:val="o"/>
       <w:lvlJc w:val="left"/>
       <w:pPr>
-        <w:ind w:hanging="360" w:left="1080"/>
+        <w:ind w:left="1080" w:hanging="360"/>
       </w:pPr>
       <w:rPr>
         <w:rFonts w:ascii="Courier New" w:hAnsi="Courier New"/>
@@ -4209,11 +4114,10 @@
     <w:lvl w:ilvl="2" w:tplc="5CB697DB">
       <w:start w:val="1"/>
       <w:numFmt w:val="bullet"/>
-      <w:suff w:val="tab"/>
       <w:lvlText w:val=""/>
       <w:lvlJc w:val="left"/>
       <w:pPr>
-        <w:ind w:hanging="360" w:left="1800"/>
+        <w:ind w:left="1800" w:hanging="360"/>
       </w:pPr>
       <w:rPr>
         <w:rFonts w:ascii="Wingdings" w:hAnsi="Wingdings"/>
@@ -4222,11 +4126,10 @@
     <w:lvl w:ilvl="3" w:tplc="626A4E28">
       <w:start w:val="1"/>
       <w:numFmt w:val="bullet"/>
-      <w:suff w:val="tab"/>
       <w:lvlText w:val=""/>
       <w:lvlJc w:val="left"/>
       <w:pPr>
-        <w:ind w:hanging="360" w:left="2520"/>
+        <w:ind w:left="2520" w:hanging="360"/>
       </w:pPr>
       <w:rPr>
         <w:rFonts w:ascii="Symbol" w:hAnsi="Symbol"/>
@@ -4235,11 +4138,10 @@
     <w:lvl w:ilvl="4" w:tplc="1FB68069">
       <w:start w:val="1"/>
       <w:numFmt w:val="bullet"/>
-      <w:suff w:val="tab"/>
       <w:lvlText w:val="o"/>
       <w:lvlJc w:val="left"/>
       <w:pPr>
-        <w:ind w:hanging="360" w:left="3240"/>
+        <w:ind w:left="3240" w:hanging="360"/>
       </w:pPr>
       <w:rPr>
         <w:rFonts w:ascii="Courier New" w:hAnsi="Courier New"/>
@@ -4248,11 +4150,10 @@
     <w:lvl w:ilvl="5" w:tplc="7DABA251">
       <w:start w:val="1"/>
       <w:numFmt w:val="bullet"/>
-      <w:suff w:val="tab"/>
       <w:lvlText w:val=""/>
       <w:lvlJc w:val="left"/>
       <w:pPr>
-        <w:ind w:hanging="360" w:left="3960"/>
+        <w:ind w:left="3960" w:hanging="360"/>
       </w:pPr>
       <w:rPr>
         <w:rFonts w:ascii="Wingdings" w:hAnsi="Wingdings"/>
@@ -4261,11 +4162,10 @@
     <w:lvl w:ilvl="6" w:tplc="7276219E">
       <w:start w:val="1"/>
       <w:numFmt w:val="bullet"/>
-      <w:suff w:val="tab"/>
       <w:lvlText w:val=""/>
       <w:lvlJc w:val="left"/>
       <w:pPr>
-        <w:ind w:hanging="360" w:left="4680"/>
+        <w:ind w:left="4680" w:hanging="360"/>
       </w:pPr>
       <w:rPr>
         <w:rFonts w:ascii="Symbol" w:hAnsi="Symbol"/>
@@ -4274,11 +4174,10 @@
     <w:lvl w:ilvl="7" w:tplc="51B6B7F0">
       <w:start w:val="1"/>
       <w:numFmt w:val="bullet"/>
-      <w:suff w:val="tab"/>
       <w:lvlText w:val="o"/>
       <w:lvlJc w:val="left"/>
       <w:pPr>
-        <w:ind w:hanging="360" w:left="5400"/>
+        <w:ind w:left="5400" w:hanging="360"/>
       </w:pPr>
       <w:rPr>
         <w:rFonts w:ascii="Courier New" w:hAnsi="Courier New"/>
@@ -4287,451 +4186,380 @@
     <w:lvl w:ilvl="8" w:tplc="2FDE2886">
       <w:start w:val="1"/>
       <w:numFmt w:val="bullet"/>
-      <w:suff w:val="tab"/>
       <w:lvlText w:val=""/>
       <w:lvlJc w:val="left"/>
       <w:pPr>
-        <w:ind w:hanging="360" w:left="6120"/>
+        <w:ind w:left="6120" w:hanging="360"/>
       </w:pPr>
       <w:rPr>
         <w:rFonts w:ascii="Wingdings" w:hAnsi="Wingdings"/>
       </w:rPr>
     </w:lvl>
   </w:abstractNum>
-  <w:abstractNum w:abstractNumId="31">
+  <w:abstractNum w:abstractNumId="31" w15:restartNumberingAfterBreak="0">
     <w:nsid w:val="513E7CFC"/>
     <w:multiLevelType w:val="multilevel"/>
+    <w:tmpl w:val="3976D1F6"/>
     <w:lvl w:ilvl="0">
       <w:start w:val="1"/>
       <w:numFmt w:val="decimal"/>
-      <w:suff w:val="tab"/>
       <w:lvlText w:val="%1."/>
       <w:lvlJc w:val="right"/>
       <w:pPr>
-        <w:ind w:hanging="360" w:left="720"/>
-      </w:pPr>
-      <w:rPr/>
+        <w:ind w:left="720" w:hanging="360"/>
+      </w:pPr>
     </w:lvl>
     <w:lvl w:ilvl="1">
       <w:start w:val="1"/>
       <w:numFmt w:val="lowerLetter"/>
-      <w:suff w:val="tab"/>
       <w:lvlText w:val="%2."/>
       <w:lvlJc w:val="left"/>
       <w:pPr>
-        <w:ind w:hanging="360" w:left="1440"/>
-      </w:pPr>
-      <w:rPr/>
+        <w:ind w:left="1440" w:hanging="360"/>
+      </w:pPr>
     </w:lvl>
     <w:lvl w:ilvl="2">
       <w:start w:val="1"/>
       <w:numFmt w:val="lowerRoman"/>
-      <w:suff w:val="tab"/>
       <w:lvlText w:val="%3."/>
       <w:lvlJc w:val="right"/>
       <w:pPr>
-        <w:ind w:hanging="180" w:left="2160"/>
-      </w:pPr>
-      <w:rPr/>
+        <w:ind w:left="2160" w:hanging="180"/>
+      </w:pPr>
     </w:lvl>
     <w:lvl w:ilvl="3">
       <w:start w:val="1"/>
       <w:numFmt w:val="decimal"/>
-      <w:suff w:val="tab"/>
       <w:lvlText w:val="%4."/>
       <w:lvlJc w:val="left"/>
       <w:pPr>
-        <w:ind w:hanging="360" w:left="2880"/>
-      </w:pPr>
-      <w:rPr/>
+        <w:ind w:left="2880" w:hanging="360"/>
+      </w:pPr>
     </w:lvl>
     <w:lvl w:ilvl="4">
       <w:start w:val="1"/>
       <w:numFmt w:val="lowerLetter"/>
-      <w:suff w:val="tab"/>
       <w:lvlText w:val="%5."/>
       <w:lvlJc w:val="left"/>
       <w:pPr>
-        <w:ind w:hanging="360" w:left="3600"/>
-      </w:pPr>
-      <w:rPr/>
+        <w:ind w:left="3600" w:hanging="360"/>
+      </w:pPr>
     </w:lvl>
     <w:lvl w:ilvl="5">
       <w:start w:val="1"/>
       <w:numFmt w:val="lowerRoman"/>
-      <w:suff w:val="tab"/>
       <w:lvlText w:val="%6."/>
       <w:lvlJc w:val="right"/>
       <w:pPr>
-        <w:ind w:hanging="180" w:left="4320"/>
-      </w:pPr>
-      <w:rPr/>
+        <w:ind w:left="4320" w:hanging="180"/>
+      </w:pPr>
     </w:lvl>
     <w:lvl w:ilvl="6">
       <w:start w:val="1"/>
       <w:numFmt w:val="decimal"/>
-      <w:suff w:val="tab"/>
       <w:lvlText w:val="%7."/>
       <w:lvlJc w:val="left"/>
       <w:pPr>
-        <w:ind w:hanging="360" w:left="5040"/>
-      </w:pPr>
-      <w:rPr/>
+        <w:ind w:left="5040" w:hanging="360"/>
+      </w:pPr>
     </w:lvl>
     <w:lvl w:ilvl="7">
       <w:start w:val="1"/>
       <w:numFmt w:val="lowerLetter"/>
-      <w:suff w:val="tab"/>
       <w:lvlText w:val="%8."/>
       <w:lvlJc w:val="left"/>
       <w:pPr>
-        <w:ind w:hanging="360" w:left="5760"/>
-      </w:pPr>
-      <w:rPr/>
+        <w:ind w:left="5760" w:hanging="360"/>
+      </w:pPr>
     </w:lvl>
     <w:lvl w:ilvl="8">
       <w:start w:val="1"/>
       <w:numFmt w:val="lowerRoman"/>
-      <w:suff w:val="tab"/>
       <w:lvlText w:val="%9."/>
       <w:lvlJc w:val="right"/>
       <w:pPr>
-        <w:ind w:hanging="180" w:left="6480"/>
-      </w:pPr>
-      <w:rPr/>
+        <w:ind w:left="6480" w:hanging="180"/>
+      </w:pPr>
     </w:lvl>
   </w:abstractNum>
-  <w:abstractNum w:abstractNumId="32">
+  <w:abstractNum w:abstractNumId="32" w15:restartNumberingAfterBreak="0">
     <w:nsid w:val="54865169"/>
     <w:multiLevelType w:val="multilevel"/>
+    <w:tmpl w:val="56A2D51E"/>
     <w:lvl w:ilvl="0">
       <w:start w:val="1"/>
       <w:numFmt w:val="decimal"/>
-      <w:suff w:val="tab"/>
       <w:lvlText w:val="%1."/>
       <w:lvlJc w:val="right"/>
       <w:pPr>
-        <w:ind w:hanging="360" w:left="720"/>
-      </w:pPr>
-      <w:rPr/>
+        <w:ind w:left="720" w:hanging="360"/>
+      </w:pPr>
     </w:lvl>
     <w:lvl w:ilvl="1">
       <w:start w:val="1"/>
       <w:numFmt w:val="lowerLetter"/>
-      <w:suff w:val="tab"/>
       <w:lvlText w:val="%2."/>
       <w:lvlJc w:val="left"/>
       <w:pPr>
-        <w:ind w:hanging="360" w:left="1440"/>
-      </w:pPr>
-      <w:rPr/>
+        <w:ind w:left="1440" w:hanging="360"/>
+      </w:pPr>
     </w:lvl>
     <w:lvl w:ilvl="2">
       <w:start w:val="1"/>
       <w:numFmt w:val="lowerRoman"/>
-      <w:suff w:val="tab"/>
       <w:lvlText w:val="%3."/>
       <w:lvlJc w:val="right"/>
       <w:pPr>
-        <w:ind w:hanging="180" w:left="2160"/>
-      </w:pPr>
-      <w:rPr/>
+        <w:ind w:left="2160" w:hanging="180"/>
+      </w:pPr>
     </w:lvl>
     <w:lvl w:ilvl="3">
       <w:start w:val="1"/>
       <w:numFmt w:val="decimal"/>
-      <w:suff w:val="tab"/>
       <w:lvlText w:val="%4."/>
       <w:lvlJc w:val="left"/>
       <w:pPr>
-        <w:ind w:hanging="360" w:left="2880"/>
-      </w:pPr>
-      <w:rPr/>
+        <w:ind w:left="2880" w:hanging="360"/>
+      </w:pPr>
     </w:lvl>
     <w:lvl w:ilvl="4">
       <w:start w:val="1"/>
       <w:numFmt w:val="lowerLetter"/>
-      <w:suff w:val="tab"/>
       <w:lvlText w:val="%5."/>
       <w:lvlJc w:val="left"/>
       <w:pPr>
-        <w:ind w:hanging="360" w:left="3600"/>
-      </w:pPr>
-      <w:rPr/>
+        <w:ind w:left="3600" w:hanging="360"/>
+      </w:pPr>
     </w:lvl>
     <w:lvl w:ilvl="5">
       <w:start w:val="1"/>
       <w:numFmt w:val="lowerRoman"/>
-      <w:suff w:val="tab"/>
       <w:lvlText w:val="%6."/>
       <w:lvlJc w:val="right"/>
       <w:pPr>
-        <w:ind w:hanging="180" w:left="4320"/>
-      </w:pPr>
-      <w:rPr/>
+        <w:ind w:left="4320" w:hanging="180"/>
+      </w:pPr>
     </w:lvl>
     <w:lvl w:ilvl="6">
       <w:start w:val="1"/>
       <w:numFmt w:val="decimal"/>
-      <w:suff w:val="tab"/>
       <w:lvlText w:val="%7."/>
       <w:lvlJc w:val="left"/>
       <w:pPr>
-        <w:ind w:hanging="360" w:left="5040"/>
-      </w:pPr>
-      <w:rPr/>
+        <w:ind w:left="5040" w:hanging="360"/>
+      </w:pPr>
     </w:lvl>
     <w:lvl w:ilvl="7">
       <w:start w:val="1"/>
       <w:numFmt w:val="lowerLetter"/>
-      <w:suff w:val="tab"/>
       <w:lvlText w:val="%8."/>
       <w:lvlJc w:val="left"/>
       <w:pPr>
-        <w:ind w:hanging="360" w:left="5760"/>
-      </w:pPr>
-      <w:rPr/>
+        <w:ind w:left="5760" w:hanging="360"/>
+      </w:pPr>
     </w:lvl>
     <w:lvl w:ilvl="8">
       <w:start w:val="1"/>
       <w:numFmt w:val="lowerRoman"/>
-      <w:suff w:val="tab"/>
       <w:lvlText w:val="%9."/>
       <w:lvlJc w:val="right"/>
       <w:pPr>
-        <w:ind w:hanging="180" w:left="6480"/>
-      </w:pPr>
-      <w:rPr/>
+        <w:ind w:left="6480" w:hanging="180"/>
+      </w:pPr>
     </w:lvl>
   </w:abstractNum>
-  <w:abstractNum w:abstractNumId="33">
+  <w:abstractNum w:abstractNumId="33" w15:restartNumberingAfterBreak="0">
     <w:nsid w:val="58CD7AD3"/>
     <w:multiLevelType w:val="multilevel"/>
+    <w:tmpl w:val="6464DC0A"/>
     <w:lvl w:ilvl="0">
       <w:start w:val="1"/>
       <w:numFmt w:val="decimal"/>
-      <w:suff w:val="tab"/>
       <w:lvlText w:val="%1."/>
       <w:lvlJc w:val="right"/>
       <w:pPr>
-        <w:ind w:hanging="360" w:left="720"/>
-      </w:pPr>
-      <w:rPr/>
+        <w:ind w:left="720" w:hanging="360"/>
+      </w:pPr>
     </w:lvl>
     <w:lvl w:ilvl="1">
       <w:start w:val="1"/>
       <w:numFmt w:val="lowerLetter"/>
-      <w:suff w:val="tab"/>
       <w:lvlText w:val="%2."/>
       <w:lvlJc w:val="left"/>
       <w:pPr>
-        <w:ind w:hanging="360" w:left="1440"/>
-      </w:pPr>
-      <w:rPr/>
+        <w:ind w:left="1440" w:hanging="360"/>
+      </w:pPr>
     </w:lvl>
     <w:lvl w:ilvl="2">
       <w:start w:val="1"/>
       <w:numFmt w:val="lowerRoman"/>
-      <w:suff w:val="tab"/>
       <w:lvlText w:val="%3."/>
       <w:lvlJc w:val="right"/>
       <w:pPr>
-        <w:ind w:hanging="180" w:left="2160"/>
-      </w:pPr>
-      <w:rPr/>
+        <w:ind w:left="2160" w:hanging="180"/>
+      </w:pPr>
     </w:lvl>
     <w:lvl w:ilvl="3">
       <w:start w:val="1"/>
       <w:numFmt w:val="decimal"/>
-      <w:suff w:val="tab"/>
       <w:lvlText w:val="%4."/>
       <w:lvlJc w:val="left"/>
       <w:pPr>
-        <w:ind w:hanging="360" w:left="2880"/>
-      </w:pPr>
-      <w:rPr/>
+        <w:ind w:left="2880" w:hanging="360"/>
+      </w:pPr>
     </w:lvl>
     <w:lvl w:ilvl="4">
       <w:start w:val="1"/>
       <w:numFmt w:val="lowerLetter"/>
-      <w:suff w:val="tab"/>
       <w:lvlText w:val="%5."/>
       <w:lvlJc w:val="left"/>
       <w:pPr>
-        <w:ind w:hanging="360" w:left="3600"/>
-      </w:pPr>
-      <w:rPr/>
+        <w:ind w:left="3600" w:hanging="360"/>
+      </w:pPr>
     </w:lvl>
     <w:lvl w:ilvl="5">
       <w:start w:val="1"/>
       <w:numFmt w:val="lowerRoman"/>
-      <w:suff w:val="tab"/>
       <w:lvlText w:val="%6."/>
       <w:lvlJc w:val="right"/>
       <w:pPr>
-        <w:ind w:hanging="180" w:left="4320"/>
-      </w:pPr>
-      <w:rPr/>
+        <w:ind w:left="4320" w:hanging="180"/>
+      </w:pPr>
     </w:lvl>
     <w:lvl w:ilvl="6">
       <w:start w:val="1"/>
       <w:numFmt w:val="decimal"/>
-      <w:suff w:val="tab"/>
       <w:lvlText w:val="%7."/>
       <w:lvlJc w:val="left"/>
       <w:pPr>
-        <w:ind w:hanging="360" w:left="5040"/>
-      </w:pPr>
-      <w:rPr/>
+        <w:ind w:left="5040" w:hanging="360"/>
+      </w:pPr>
     </w:lvl>
     <w:lvl w:ilvl="7">
       <w:start w:val="1"/>
       <w:numFmt w:val="lowerLetter"/>
-      <w:suff w:val="tab"/>
       <w:lvlText w:val="%8."/>
       <w:lvlJc w:val="left"/>
       <w:pPr>
-        <w:ind w:hanging="360" w:left="5760"/>
-      </w:pPr>
-      <w:rPr/>
+        <w:ind w:left="5760" w:hanging="360"/>
+      </w:pPr>
     </w:lvl>
     <w:lvl w:ilvl="8">
       <w:start w:val="1"/>
       <w:numFmt w:val="lowerRoman"/>
-      <w:suff w:val="tab"/>
       <w:lvlText w:val="%9."/>
       <w:lvlJc w:val="right"/>
       <w:pPr>
-        <w:ind w:hanging="180" w:left="6480"/>
-      </w:pPr>
-      <w:rPr/>
+        <w:ind w:left="6480" w:hanging="180"/>
+      </w:pPr>
     </w:lvl>
   </w:abstractNum>
-  <w:abstractNum w:abstractNumId="34">
+  <w:abstractNum w:abstractNumId="34" w15:restartNumberingAfterBreak="0">
     <w:nsid w:val="5A8975A4"/>
     <w:multiLevelType w:val="multilevel"/>
+    <w:tmpl w:val="2BD26DFA"/>
     <w:lvl w:ilvl="0">
       <w:start w:val="1"/>
       <w:numFmt w:val="decimal"/>
-      <w:suff w:val="tab"/>
       <w:lvlText w:val="%1."/>
       <w:lvlJc w:val="right"/>
       <w:pPr>
-        <w:ind w:hanging="360" w:left="720"/>
-      </w:pPr>
-      <w:rPr/>
+        <w:ind w:left="720" w:hanging="360"/>
+      </w:pPr>
     </w:lvl>
     <w:lvl w:ilvl="1">
       <w:start w:val="1"/>
       <w:numFmt w:val="lowerLetter"/>
-      <w:suff w:val="tab"/>
       <w:lvlText w:val="%2."/>
       <w:lvlJc w:val="left"/>
       <w:pPr>
-        <w:ind w:hanging="360" w:left="1440"/>
-      </w:pPr>
-      <w:rPr/>
+        <w:ind w:left="1440" w:hanging="360"/>
+      </w:pPr>
     </w:lvl>
     <w:lvl w:ilvl="2">
       <w:start w:val="1"/>
       <w:numFmt w:val="lowerRoman"/>
-      <w:suff w:val="tab"/>
       <w:lvlText w:val="%3."/>
       <w:lvlJc w:val="right"/>
       <w:pPr>
-        <w:ind w:hanging="180" w:left="2160"/>
-      </w:pPr>
-      <w:rPr/>
+        <w:ind w:left="2160" w:hanging="180"/>
+      </w:pPr>
     </w:lvl>
     <w:lvl w:ilvl="3">
       <w:start w:val="1"/>
       <w:numFmt w:val="decimal"/>
-      <w:suff w:val="tab"/>
       <w:lvlText w:val="%4."/>
       <w:lvlJc w:val="left"/>
       <w:pPr>
-        <w:ind w:hanging="360" w:left="2880"/>
-      </w:pPr>
-      <w:rPr/>
+        <w:ind w:left="2880" w:hanging="360"/>
+      </w:pPr>
     </w:lvl>
     <w:lvl w:ilvl="4">
       <w:start w:val="1"/>
       <w:numFmt w:val="lowerLetter"/>
-      <w:suff w:val="tab"/>
       <w:lvlText w:val="%5."/>
       <w:lvlJc w:val="left"/>
       <w:pPr>
-        <w:ind w:hanging="360" w:left="3600"/>
-      </w:pPr>
-      <w:rPr/>
+        <w:ind w:left="3600" w:hanging="360"/>
+      </w:pPr>
     </w:lvl>
     <w:lvl w:ilvl="5">
       <w:start w:val="1"/>
       <w:numFmt w:val="lowerRoman"/>
-      <w:suff w:val="tab"/>
       <w:lvlText w:val="%6."/>
       <w:lvlJc w:val="right"/>
       <w:pPr>
-        <w:ind w:hanging="180" w:left="4320"/>
-      </w:pPr>
-      <w:rPr/>
+        <w:ind w:left="4320" w:hanging="180"/>
+      </w:pPr>
     </w:lvl>
     <w:lvl w:ilvl="6">
       <w:start w:val="1"/>
       <w:numFmt w:val="decimal"/>
-      <w:suff w:val="tab"/>
       <w:lvlText w:val="%7."/>
       <w:lvlJc w:val="left"/>
       <w:pPr>
-        <w:ind w:hanging="360" w:left="5040"/>
-      </w:pPr>
-      <w:rPr/>
+        <w:ind w:left="5040" w:hanging="360"/>
+      </w:pPr>
     </w:lvl>
     <w:lvl w:ilvl="7">
       <w:start w:val="1"/>
       <w:numFmt w:val="lowerLetter"/>
-      <w:suff w:val="tab"/>
       <w:lvlText w:val="%8."/>
       <w:lvlJc w:val="left"/>
       <w:pPr>
-        <w:ind w:hanging="360" w:left="5760"/>
-      </w:pPr>
-      <w:rPr/>
+        <w:ind w:left="5760" w:hanging="360"/>
+      </w:pPr>
     </w:lvl>
     <w:lvl w:ilvl="8">
       <w:start w:val="1"/>
       <w:numFmt w:val="lowerRoman"/>
-      <w:suff w:val="tab"/>
       <w:lvlText w:val="%9."/>
       <w:lvlJc w:val="right"/>
       <w:pPr>
-        <w:ind w:hanging="180" w:left="6480"/>
-      </w:pPr>
-      <w:rPr/>
+        <w:ind w:left="6480" w:hanging="180"/>
+      </w:pPr>
     </w:lvl>
   </w:abstractNum>
-  <w:abstractNum w:abstractNumId="35">
+  <w:abstractNum w:abstractNumId="35" w15:restartNumberingAfterBreak="0">
     <w:nsid w:val="62116A45"/>
     <w:multiLevelType w:val="hybridMultilevel"/>
-    <w:lvl w:ilvl="0">
-      <w:start w:val="1"/>
-      <w:numFmt w:val="decimal"/>
-      <w:suff w:val="tab"/>
+    <w:tmpl w:val="B24EE0D8"/>
+    <w:lvl w:ilvl="0" w:tplc="FFFFFFFF">
+      <w:start w:val="1"/>
+      <w:numFmt w:val="decimal"/>
       <w:lvlText w:val="%1."/>
       <w:lvlJc w:val="left"/>
       <w:pPr>
-        <w:ind w:hanging="360" w:left="360"/>
-      </w:pPr>
-      <w:rPr/>
+        <w:ind w:left="360" w:hanging="360"/>
+      </w:pPr>
     </w:lvl>
     <w:lvl w:ilvl="1" w:tplc="7321E39C">
       <w:start w:val="1"/>
       <w:numFmt w:val="bullet"/>
-      <w:suff w:val="tab"/>
       <w:lvlText w:val="o"/>
       <w:lvlJc w:val="left"/>
       <w:pPr>
-        <w:ind w:hanging="360" w:left="1080"/>
+        <w:ind w:left="1080" w:hanging="360"/>
       </w:pPr>
       <w:rPr>
         <w:rFonts w:ascii="Courier New" w:hAnsi="Courier New"/>
@@ -4740,11 +4568,10 @@
     <w:lvl w:ilvl="2" w:tplc="71153FAE">
       <w:start w:val="1"/>
       <w:numFmt w:val="bullet"/>
-      <w:suff w:val="tab"/>
       <w:lvlText w:val=""/>
       <w:lvlJc w:val="left"/>
       <w:pPr>
-        <w:ind w:hanging="360" w:left="1800"/>
+        <w:ind w:left="1800" w:hanging="360"/>
       </w:pPr>
       <w:rPr>
         <w:rFonts w:ascii="Wingdings" w:hAnsi="Wingdings"/>
@@ -4753,11 +4580,10 @@
     <w:lvl w:ilvl="3" w:tplc="36C1866C">
       <w:start w:val="1"/>
       <w:numFmt w:val="bullet"/>
-      <w:suff w:val="tab"/>
       <w:lvlText w:val=""/>
       <w:lvlJc w:val="left"/>
       <w:pPr>
-        <w:ind w:hanging="360" w:left="2520"/>
+        <w:ind w:left="2520" w:hanging="360"/>
       </w:pPr>
       <w:rPr>
         <w:rFonts w:ascii="Symbol" w:hAnsi="Symbol"/>
@@ -4766,11 +4592,10 @@
     <w:lvl w:ilvl="4" w:tplc="5DA04789">
       <w:start w:val="1"/>
       <w:numFmt w:val="bullet"/>
-      <w:suff w:val="tab"/>
       <w:lvlText w:val="o"/>
       <w:lvlJc w:val="left"/>
       <w:pPr>
-        <w:ind w:hanging="360" w:left="3240"/>
+        <w:ind w:left="3240" w:hanging="360"/>
       </w:pPr>
       <w:rPr>
         <w:rFonts w:ascii="Courier New" w:hAnsi="Courier New"/>
@@ -4779,11 +4604,10 @@
     <w:lvl w:ilvl="5" w:tplc="5B08F8A2">
       <w:start w:val="1"/>
       <w:numFmt w:val="bullet"/>
-      <w:suff w:val="tab"/>
       <w:lvlText w:val=""/>
       <w:lvlJc w:val="left"/>
       <w:pPr>
-        <w:ind w:hanging="360" w:left="3960"/>
+        <w:ind w:left="3960" w:hanging="360"/>
       </w:pPr>
       <w:rPr>
         <w:rFonts w:ascii="Wingdings" w:hAnsi="Wingdings"/>
@@ -4792,11 +4616,10 @@
     <w:lvl w:ilvl="6" w:tplc="7606FFD3">
       <w:start w:val="1"/>
       <w:numFmt w:val="bullet"/>
-      <w:suff w:val="tab"/>
       <w:lvlText w:val=""/>
       <w:lvlJc w:val="left"/>
       <w:pPr>
-        <w:ind w:hanging="360" w:left="4680"/>
+        <w:ind w:left="4680" w:hanging="360"/>
       </w:pPr>
       <w:rPr>
         <w:rFonts w:ascii="Symbol" w:hAnsi="Symbol"/>
@@ -4805,11 +4628,10 @@
     <w:lvl w:ilvl="7" w:tplc="6801FEEF">
       <w:start w:val="1"/>
       <w:numFmt w:val="bullet"/>
-      <w:suff w:val="tab"/>
       <w:lvlText w:val="o"/>
       <w:lvlJc w:val="left"/>
       <w:pPr>
-        <w:ind w:hanging="360" w:left="5400"/>
+        <w:ind w:left="5400" w:hanging="360"/>
       </w:pPr>
       <w:rPr>
         <w:rFonts w:ascii="Courier New" w:hAnsi="Courier New"/>
@@ -4818,348 +4640,294 @@
     <w:lvl w:ilvl="8" w:tplc="09693CB0">
       <w:start w:val="1"/>
       <w:numFmt w:val="bullet"/>
-      <w:suff w:val="tab"/>
       <w:lvlText w:val=""/>
       <w:lvlJc w:val="left"/>
       <w:pPr>
-        <w:ind w:hanging="360" w:left="6120"/>
+        <w:ind w:left="6120" w:hanging="360"/>
       </w:pPr>
       <w:rPr>
         <w:rFonts w:ascii="Wingdings" w:hAnsi="Wingdings"/>
       </w:rPr>
     </w:lvl>
   </w:abstractNum>
-  <w:abstractNum w:abstractNumId="36">
+  <w:abstractNum w:abstractNumId="36" w15:restartNumberingAfterBreak="0">
     <w:nsid w:val="65663F78"/>
     <w:multiLevelType w:val="multilevel"/>
+    <w:tmpl w:val="22129760"/>
     <w:lvl w:ilvl="0">
       <w:start w:val="1"/>
       <w:numFmt w:val="decimal"/>
-      <w:suff w:val="tab"/>
       <w:lvlText w:val="%1."/>
       <w:lvlJc w:val="right"/>
       <w:pPr>
-        <w:ind w:hanging="360" w:left="720"/>
-      </w:pPr>
-      <w:rPr/>
+        <w:ind w:left="720" w:hanging="360"/>
+      </w:pPr>
     </w:lvl>
     <w:lvl w:ilvl="1">
       <w:start w:val="1"/>
       <w:numFmt w:val="lowerLetter"/>
-      <w:suff w:val="tab"/>
       <w:lvlText w:val="%2."/>
       <w:lvlJc w:val="left"/>
       <w:pPr>
-        <w:ind w:hanging="360" w:left="1440"/>
-      </w:pPr>
-      <w:rPr/>
+        <w:ind w:left="1440" w:hanging="360"/>
+      </w:pPr>
     </w:lvl>
     <w:lvl w:ilvl="2">
       <w:start w:val="1"/>
       <w:numFmt w:val="lowerRoman"/>
-      <w:suff w:val="tab"/>
       <w:lvlText w:val="%3."/>
       <w:lvlJc w:val="right"/>
       <w:pPr>
-        <w:ind w:hanging="180" w:left="2160"/>
-      </w:pPr>
-      <w:rPr/>
+        <w:ind w:left="2160" w:hanging="180"/>
+      </w:pPr>
     </w:lvl>
     <w:lvl w:ilvl="3">
       <w:start w:val="1"/>
       <w:numFmt w:val="decimal"/>
-      <w:suff w:val="tab"/>
       <w:lvlText w:val="%4."/>
       <w:lvlJc w:val="left"/>
       <w:pPr>
-        <w:ind w:hanging="360" w:left="2880"/>
-      </w:pPr>
-      <w:rPr/>
+        <w:ind w:left="2880" w:hanging="360"/>
+      </w:pPr>
     </w:lvl>
     <w:lvl w:ilvl="4">
       <w:start w:val="1"/>
       <w:numFmt w:val="lowerLetter"/>
-      <w:suff w:val="tab"/>
       <w:lvlText w:val="%5."/>
       <w:lvlJc w:val="left"/>
       <w:pPr>
-        <w:ind w:hanging="360" w:left="3600"/>
-      </w:pPr>
-      <w:rPr/>
+        <w:ind w:left="3600" w:hanging="360"/>
+      </w:pPr>
     </w:lvl>
     <w:lvl w:ilvl="5">
       <w:start w:val="1"/>
       <w:numFmt w:val="lowerRoman"/>
-      <w:suff w:val="tab"/>
       <w:lvlText w:val="%6."/>
       <w:lvlJc w:val="right"/>
       <w:pPr>
-        <w:ind w:hanging="180" w:left="4320"/>
-      </w:pPr>
-      <w:rPr/>
+        <w:ind w:left="4320" w:hanging="180"/>
+      </w:pPr>
     </w:lvl>
     <w:lvl w:ilvl="6">
       <w:start w:val="1"/>
       <w:numFmt w:val="decimal"/>
-      <w:suff w:val="tab"/>
       <w:lvlText w:val="%7."/>
       <w:lvlJc w:val="left"/>
       <w:pPr>
-        <w:ind w:hanging="360" w:left="5040"/>
-      </w:pPr>
-      <w:rPr/>
+        <w:ind w:left="5040" w:hanging="360"/>
+      </w:pPr>
     </w:lvl>
     <w:lvl w:ilvl="7">
       <w:start w:val="1"/>
       <w:numFmt w:val="lowerLetter"/>
-      <w:suff w:val="tab"/>
       <w:lvlText w:val="%8."/>
       <w:lvlJc w:val="left"/>
       <w:pPr>
-        <w:ind w:hanging="360" w:left="5760"/>
-      </w:pPr>
-      <w:rPr/>
+        <w:ind w:left="5760" w:hanging="360"/>
+      </w:pPr>
     </w:lvl>
     <w:lvl w:ilvl="8">
       <w:start w:val="1"/>
       <w:numFmt w:val="lowerRoman"/>
-      <w:suff w:val="tab"/>
       <w:lvlText w:val="%9."/>
       <w:lvlJc w:val="right"/>
       <w:pPr>
-        <w:ind w:hanging="180" w:left="6480"/>
-      </w:pPr>
-      <w:rPr/>
+        <w:ind w:left="6480" w:hanging="180"/>
+      </w:pPr>
     </w:lvl>
   </w:abstractNum>
-  <w:abstractNum w:abstractNumId="37">
+  <w:abstractNum w:abstractNumId="37" w15:restartNumberingAfterBreak="0">
     <w:nsid w:val="65FD625D"/>
     <w:multiLevelType w:val="multilevel"/>
+    <w:tmpl w:val="D4CE989E"/>
     <w:lvl w:ilvl="0">
       <w:start w:val="1"/>
       <w:numFmt w:val="decimal"/>
-      <w:suff w:val="tab"/>
       <w:lvlText w:val="%1."/>
       <w:lvlJc w:val="right"/>
       <w:pPr>
-        <w:ind w:hanging="360" w:left="720"/>
-      </w:pPr>
-      <w:rPr/>
+        <w:ind w:left="720" w:hanging="360"/>
+      </w:pPr>
     </w:lvl>
     <w:lvl w:ilvl="1">
       <w:start w:val="1"/>
       <w:numFmt w:val="lowerLetter"/>
-      <w:suff w:val="tab"/>
       <w:lvlText w:val="%2."/>
       <w:lvlJc w:val="left"/>
       <w:pPr>
-        <w:ind w:hanging="360" w:left="1440"/>
-      </w:pPr>
-      <w:rPr/>
+        <w:ind w:left="1440" w:hanging="360"/>
+      </w:pPr>
     </w:lvl>
     <w:lvl w:ilvl="2">
       <w:start w:val="1"/>
       <w:numFmt w:val="lowerRoman"/>
-      <w:suff w:val="tab"/>
       <w:lvlText w:val="%3."/>
       <w:lvlJc w:val="right"/>
       <w:pPr>
-        <w:ind w:hanging="180" w:left="2160"/>
-      </w:pPr>
-      <w:rPr/>
+        <w:ind w:left="2160" w:hanging="180"/>
+      </w:pPr>
     </w:lvl>
     <w:lvl w:ilvl="3">
       <w:start w:val="1"/>
       <w:numFmt w:val="decimal"/>
-      <w:suff w:val="tab"/>
       <w:lvlText w:val="%4."/>
       <w:lvlJc w:val="left"/>
       <w:pPr>
-        <w:ind w:hanging="360" w:left="2880"/>
-      </w:pPr>
-      <w:rPr/>
+        <w:ind w:left="2880" w:hanging="360"/>
+      </w:pPr>
     </w:lvl>
     <w:lvl w:ilvl="4">
       <w:start w:val="1"/>
       <w:numFmt w:val="lowerLetter"/>
-      <w:suff w:val="tab"/>
       <w:lvlText w:val="%5."/>
       <w:lvlJc w:val="left"/>
       <w:pPr>
-        <w:ind w:hanging="360" w:left="3600"/>
-      </w:pPr>
-      <w:rPr/>
+        <w:ind w:left="3600" w:hanging="360"/>
+      </w:pPr>
     </w:lvl>
     <w:lvl w:ilvl="5">
       <w:start w:val="1"/>
       <w:numFmt w:val="lowerRoman"/>
-      <w:suff w:val="tab"/>
       <w:lvlText w:val="%6."/>
       <w:lvlJc w:val="right"/>
       <w:pPr>
-        <w:ind w:hanging="180" w:left="4320"/>
-      </w:pPr>
-      <w:rPr/>
+        <w:ind w:left="4320" w:hanging="180"/>
+      </w:pPr>
     </w:lvl>
     <w:lvl w:ilvl="6">
       <w:start w:val="1"/>
       <w:numFmt w:val="decimal"/>
-      <w:suff w:val="tab"/>
       <w:lvlText w:val="%7."/>
       <w:lvlJc w:val="left"/>
       <w:pPr>
-        <w:ind w:hanging="360" w:left="5040"/>
-      </w:pPr>
-      <w:rPr/>
+        <w:ind w:left="5040" w:hanging="360"/>
+      </w:pPr>
     </w:lvl>
     <w:lvl w:ilvl="7">
       <w:start w:val="1"/>
       <w:numFmt w:val="lowerLetter"/>
-      <w:suff w:val="tab"/>
       <w:lvlText w:val="%8."/>
       <w:lvlJc w:val="left"/>
       <w:pPr>
-        <w:ind w:hanging="360" w:left="5760"/>
-      </w:pPr>
-      <w:rPr/>
+        <w:ind w:left="5760" w:hanging="360"/>
+      </w:pPr>
     </w:lvl>
     <w:lvl w:ilvl="8">
       <w:start w:val="1"/>
       <w:numFmt w:val="lowerRoman"/>
-      <w:suff w:val="tab"/>
       <w:lvlText w:val="%9."/>
       <w:lvlJc w:val="right"/>
       <w:pPr>
-        <w:ind w:hanging="180" w:left="6480"/>
-      </w:pPr>
-      <w:rPr/>
+        <w:ind w:left="6480" w:hanging="180"/>
+      </w:pPr>
     </w:lvl>
   </w:abstractNum>
-  <w:abstractNum w:abstractNumId="38">
+  <w:abstractNum w:abstractNumId="38" w15:restartNumberingAfterBreak="0">
     <w:nsid w:val="6829444D"/>
     <w:multiLevelType w:val="multilevel"/>
+    <w:tmpl w:val="7BC0DB44"/>
     <w:lvl w:ilvl="0">
       <w:start w:val="1"/>
       <w:numFmt w:val="decimal"/>
-      <w:suff w:val="tab"/>
       <w:lvlText w:val="%1."/>
       <w:lvlJc w:val="right"/>
       <w:pPr>
-        <w:ind w:hanging="360" w:left="720"/>
-      </w:pPr>
-      <w:rPr/>
+        <w:ind w:left="720" w:hanging="360"/>
+      </w:pPr>
     </w:lvl>
     <w:lvl w:ilvl="1">
       <w:start w:val="1"/>
       <w:numFmt w:val="lowerLetter"/>
-      <w:suff w:val="tab"/>
       <w:lvlText w:val="%2."/>
       <w:lvlJc w:val="left"/>
       <w:pPr>
-        <w:ind w:hanging="360" w:left="1440"/>
-      </w:pPr>
-      <w:rPr/>
+        <w:ind w:left="1440" w:hanging="360"/>
+      </w:pPr>
     </w:lvl>
     <w:lvl w:ilvl="2">
       <w:start w:val="1"/>
       <w:numFmt w:val="lowerRoman"/>
-      <w:suff w:val="tab"/>
       <w:lvlText w:val="%3."/>
       <w:lvlJc w:val="right"/>
       <w:pPr>
-        <w:ind w:hanging="180" w:left="2160"/>
-      </w:pPr>
-      <w:rPr/>
+        <w:ind w:left="2160" w:hanging="180"/>
+      </w:pPr>
     </w:lvl>
     <w:lvl w:ilvl="3">
       <w:start w:val="1"/>
       <w:numFmt w:val="decimal"/>
-      <w:suff w:val="tab"/>
       <w:lvlText w:val="%4."/>
       <w:lvlJc w:val="left"/>
       <w:pPr>
-        <w:ind w:hanging="360" w:left="2880"/>
-      </w:pPr>
-      <w:rPr/>
+        <w:ind w:left="2880" w:hanging="360"/>
+      </w:pPr>
     </w:lvl>
     <w:lvl w:ilvl="4">
       <w:start w:val="1"/>
       <w:numFmt w:val="lowerLetter"/>
-      <w:suff w:val="tab"/>
       <w:lvlText w:val="%5."/>
       <w:lvlJc w:val="left"/>
       <w:pPr>
-        <w:ind w:hanging="360" w:left="3600"/>
-      </w:pPr>
-      <w:rPr/>
+        <w:ind w:left="3600" w:hanging="360"/>
+      </w:pPr>
     </w:lvl>
     <w:lvl w:ilvl="5">
       <w:start w:val="1"/>
       <w:numFmt w:val="lowerRoman"/>
-      <w:suff w:val="tab"/>
       <w:lvlText w:val="%6."/>
       <w:lvlJc w:val="right"/>
       <w:pPr>
-        <w:ind w:hanging="180" w:left="4320"/>
-      </w:pPr>
-      <w:rPr/>
+        <w:ind w:left="4320" w:hanging="180"/>
+      </w:pPr>
     </w:lvl>
     <w:lvl w:ilvl="6">
       <w:start w:val="1"/>
       <w:numFmt w:val="decimal"/>
-      <w:suff w:val="tab"/>
       <w:lvlText w:val="%7."/>
       <w:lvlJc w:val="left"/>
       <w:pPr>
-        <w:ind w:hanging="360" w:left="5040"/>
-      </w:pPr>
-      <w:rPr/>
+        <w:ind w:left="5040" w:hanging="360"/>
+      </w:pPr>
     </w:lvl>
     <w:lvl w:ilvl="7">
       <w:start w:val="1"/>
       <w:numFmt w:val="lowerLetter"/>
-      <w:suff w:val="tab"/>
       <w:lvlText w:val="%8."/>
       <w:lvlJc w:val="left"/>
       <w:pPr>
-        <w:ind w:hanging="360" w:left="5760"/>
-      </w:pPr>
-      <w:rPr/>
+        <w:ind w:left="5760" w:hanging="360"/>
+      </w:pPr>
     </w:lvl>
     <w:lvl w:ilvl="8">
       <w:start w:val="1"/>
       <w:numFmt w:val="lowerRoman"/>
-      <w:suff w:val="tab"/>
       <w:lvlText w:val="%9."/>
       <w:lvlJc w:val="right"/>
       <w:pPr>
-        <w:ind w:hanging="180" w:left="6480"/>
-      </w:pPr>
-      <w:rPr/>
+        <w:ind w:left="6480" w:hanging="180"/>
+      </w:pPr>
     </w:lvl>
   </w:abstractNum>
-  <w:abstractNum w:abstractNumId="39">
+  <w:abstractNum w:abstractNumId="39" w15:restartNumberingAfterBreak="0">
     <w:nsid w:val="698550B9"/>
     <w:multiLevelType w:val="hybridMultilevel"/>
-    <w:lvl w:ilvl="0">
-      <w:start w:val="1"/>
-      <w:numFmt w:val="decimal"/>
-      <w:suff w:val="tab"/>
+    <w:tmpl w:val="69C064DE"/>
+    <w:lvl w:ilvl="0" w:tplc="FFFFFFFF">
+      <w:start w:val="1"/>
+      <w:numFmt w:val="decimal"/>
       <w:lvlText w:val="%1."/>
       <w:lvlJc w:val="left"/>
       <w:pPr>
-        <w:ind w:hanging="360" w:left="360"/>
-      </w:pPr>
-      <w:rPr/>
+        <w:ind w:left="360" w:hanging="360"/>
+      </w:pPr>
     </w:lvl>
     <w:lvl w:ilvl="1" w:tplc="67F6B6FE">
       <w:start w:val="1"/>
       <w:numFmt w:val="bullet"/>
-      <w:suff w:val="tab"/>
       <w:lvlText w:val="o"/>
       <w:lvlJc w:val="left"/>
       <w:pPr>
-        <w:ind w:hanging="360" w:left="1080"/>
+        <w:ind w:left="1080" w:hanging="360"/>
       </w:pPr>
       <w:rPr>
         <w:rFonts w:ascii="Courier New" w:hAnsi="Courier New"/>
@@ -5168,11 +4936,10 @@
     <w:lvl w:ilvl="2" w:tplc="7090902B">
       <w:start w:val="1"/>
       <w:numFmt w:val="bullet"/>
-      <w:suff w:val="tab"/>
       <w:lvlText w:val=""/>
       <w:lvlJc w:val="left"/>
       <w:pPr>
-        <w:ind w:hanging="360" w:left="1800"/>
+        <w:ind w:left="1800" w:hanging="360"/>
       </w:pPr>
       <w:rPr>
         <w:rFonts w:ascii="Wingdings" w:hAnsi="Wingdings"/>
@@ -5181,11 +4948,10 @@
     <w:lvl w:ilvl="3" w:tplc="2D8A08EB">
       <w:start w:val="1"/>
       <w:numFmt w:val="bullet"/>
-      <w:suff w:val="tab"/>
       <w:lvlText w:val=""/>
       <w:lvlJc w:val="left"/>
       <w:pPr>
-        <w:ind w:hanging="360" w:left="2520"/>
+        <w:ind w:left="2520" w:hanging="360"/>
       </w:pPr>
       <w:rPr>
         <w:rFonts w:ascii="Symbol" w:hAnsi="Symbol"/>
@@ -5194,11 +4960,10 @@
     <w:lvl w:ilvl="4" w:tplc="062A8454">
       <w:start w:val="1"/>
       <w:numFmt w:val="bullet"/>
-      <w:suff w:val="tab"/>
       <w:lvlText w:val="o"/>
       <w:lvlJc w:val="left"/>
       <w:pPr>
-        <w:ind w:hanging="360" w:left="3240"/>
+        <w:ind w:left="3240" w:hanging="360"/>
       </w:pPr>
       <w:rPr>
         <w:rFonts w:ascii="Courier New" w:hAnsi="Courier New"/>
@@ -5207,11 +4972,10 @@
     <w:lvl w:ilvl="5" w:tplc="2D9A9589">
       <w:start w:val="1"/>
       <w:numFmt w:val="bullet"/>
-      <w:suff w:val="tab"/>
       <w:lvlText w:val=""/>
       <w:lvlJc w:val="left"/>
       <w:pPr>
-        <w:ind w:hanging="360" w:left="3960"/>
+        <w:ind w:left="3960" w:hanging="360"/>
       </w:pPr>
       <w:rPr>
         <w:rFonts w:ascii="Wingdings" w:hAnsi="Wingdings"/>
@@ -5220,11 +4984,10 @@
     <w:lvl w:ilvl="6" w:tplc="6BF73EA3">
       <w:start w:val="1"/>
       <w:numFmt w:val="bullet"/>
-      <w:suff w:val="tab"/>
       <w:lvlText w:val=""/>
       <w:lvlJc w:val="left"/>
       <w:pPr>
-        <w:ind w:hanging="360" w:left="4680"/>
+        <w:ind w:left="4680" w:hanging="360"/>
       </w:pPr>
       <w:rPr>
         <w:rFonts w:ascii="Symbol" w:hAnsi="Symbol"/>
@@ -5233,11 +4996,10 @@
     <w:lvl w:ilvl="7" w:tplc="6BEC2893">
       <w:start w:val="1"/>
       <w:numFmt w:val="bullet"/>
-      <w:suff w:val="tab"/>
       <w:lvlText w:val="o"/>
       <w:lvlJc w:val="left"/>
       <w:pPr>
-        <w:ind w:hanging="360" w:left="5400"/>
+        <w:ind w:left="5400" w:hanging="360"/>
       </w:pPr>
       <w:rPr>
         <w:rFonts w:ascii="Courier New" w:hAnsi="Courier New"/>
@@ -5246,142 +5008,122 @@
     <w:lvl w:ilvl="8" w:tplc="07D8BD0F">
       <w:start w:val="1"/>
       <w:numFmt w:val="bullet"/>
-      <w:suff w:val="tab"/>
       <w:lvlText w:val=""/>
       <w:lvlJc w:val="left"/>
       <w:pPr>
-        <w:ind w:hanging="360" w:left="6120"/>
+        <w:ind w:left="6120" w:hanging="360"/>
       </w:pPr>
       <w:rPr>
         <w:rFonts w:ascii="Wingdings" w:hAnsi="Wingdings"/>
       </w:rPr>
     </w:lvl>
   </w:abstractNum>
-  <w:abstractNum w:abstractNumId="40">
+  <w:abstractNum w:abstractNumId="40" w15:restartNumberingAfterBreak="0">
     <w:nsid w:val="6DFE77D6"/>
     <w:multiLevelType w:val="multilevel"/>
+    <w:tmpl w:val="05F254C2"/>
     <w:lvl w:ilvl="0">
       <w:start w:val="1"/>
       <w:numFmt w:val="decimal"/>
-      <w:suff w:val="tab"/>
       <w:lvlText w:val="%1."/>
       <w:lvlJc w:val="right"/>
       <w:pPr>
-        <w:ind w:hanging="360" w:left="720"/>
-      </w:pPr>
-      <w:rPr/>
+        <w:ind w:left="720" w:hanging="360"/>
+      </w:pPr>
     </w:lvl>
     <w:lvl w:ilvl="1">
       <w:start w:val="1"/>
       <w:numFmt w:val="lowerLetter"/>
-      <w:suff w:val="tab"/>
       <w:lvlText w:val="%2."/>
       <w:lvlJc w:val="left"/>
       <w:pPr>
-        <w:ind w:hanging="360" w:left="1440"/>
-      </w:pPr>
-      <w:rPr/>
+        <w:ind w:left="1440" w:hanging="360"/>
+      </w:pPr>
     </w:lvl>
     <w:lvl w:ilvl="2">
       <w:start w:val="1"/>
       <w:numFmt w:val="lowerRoman"/>
-      <w:suff w:val="tab"/>
       <w:lvlText w:val="%3."/>
       <w:lvlJc w:val="right"/>
       <w:pPr>
-        <w:ind w:hanging="180" w:left="2160"/>
-      </w:pPr>
-      <w:rPr/>
+        <w:ind w:left="2160" w:hanging="180"/>
+      </w:pPr>
     </w:lvl>
     <w:lvl w:ilvl="3">
       <w:start w:val="1"/>
       <w:numFmt w:val="decimal"/>
-      <w:suff w:val="tab"/>
       <w:lvlText w:val="%4."/>
       <w:lvlJc w:val="left"/>
       <w:pPr>
-        <w:ind w:hanging="360" w:left="2880"/>
-      </w:pPr>
-      <w:rPr/>
+        <w:ind w:left="2880" w:hanging="360"/>
+      </w:pPr>
     </w:lvl>
     <w:lvl w:ilvl="4">
       <w:start w:val="1"/>
       <w:numFmt w:val="lowerLetter"/>
-      <w:suff w:val="tab"/>
       <w:lvlText w:val="%5."/>
       <w:lvlJc w:val="left"/>
       <w:pPr>
-        <w:ind w:hanging="360" w:left="3600"/>
-      </w:pPr>
-      <w:rPr/>
+        <w:ind w:left="3600" w:hanging="360"/>
+      </w:pPr>
     </w:lvl>
     <w:lvl w:ilvl="5">
       <w:start w:val="1"/>
       <w:numFmt w:val="lowerRoman"/>
-      <w:suff w:val="tab"/>
       <w:lvlText w:val="%6."/>
       <w:lvlJc w:val="right"/>
       <w:pPr>
-        <w:ind w:hanging="180" w:left="4320"/>
-      </w:pPr>
-      <w:rPr/>
+        <w:ind w:left="4320" w:hanging="180"/>
+      </w:pPr>
     </w:lvl>
     <w:lvl w:ilvl="6">
       <w:start w:val="1"/>
       <w:numFmt w:val="decimal"/>
-      <w:suff w:val="tab"/>
       <w:lvlText w:val="%7."/>
       <w:lvlJc w:val="left"/>
       <w:pPr>
-        <w:ind w:hanging="360" w:left="5040"/>
-      </w:pPr>
-      <w:rPr/>
+        <w:ind w:left="5040" w:hanging="360"/>
+      </w:pPr>
     </w:lvl>
     <w:lvl w:ilvl="7">
       <w:start w:val="1"/>
       <w:numFmt w:val="lowerLetter"/>
-      <w:suff w:val="tab"/>
       <w:lvlText w:val="%8."/>
       <w:lvlJc w:val="left"/>
       <w:pPr>
-        <w:ind w:hanging="360" w:left="5760"/>
-      </w:pPr>
-      <w:rPr/>
+        <w:ind w:left="5760" w:hanging="360"/>
+      </w:pPr>
     </w:lvl>
     <w:lvl w:ilvl="8">
       <w:start w:val="1"/>
       <w:numFmt w:val="lowerRoman"/>
-      <w:suff w:val="tab"/>
       <w:lvlText w:val="%9."/>
       <w:lvlJc w:val="right"/>
       <w:pPr>
-        <w:ind w:hanging="180" w:left="6480"/>
-      </w:pPr>
-      <w:rPr/>
+        <w:ind w:left="6480" w:hanging="180"/>
+      </w:pPr>
     </w:lvl>
   </w:abstractNum>
-  <w:abstractNum w:abstractNumId="41">
+  <w:abstractNum w:abstractNumId="41" w15:restartNumberingAfterBreak="0">
     <w:nsid w:val="75EE7198"/>
     <w:multiLevelType w:val="hybridMultilevel"/>
-    <w:lvl w:ilvl="0">
-      <w:start w:val="1"/>
-      <w:numFmt w:val="decimal"/>
-      <w:suff w:val="tab"/>
+    <w:tmpl w:val="F0F80B2C"/>
+    <w:lvl w:ilvl="0" w:tplc="FFFFFFFF">
+      <w:start w:val="1"/>
+      <w:numFmt w:val="decimal"/>
       <w:lvlText w:val="%1."/>
       <w:lvlJc w:val="left"/>
       <w:pPr>
-        <w:ind w:hanging="360" w:left="360"/>
-      </w:pPr>
-      <w:rPr/>
+        <w:ind w:left="360" w:hanging="360"/>
+      </w:pPr>
     </w:lvl>
     <w:lvl w:ilvl="1" w:tplc="4133A918">
       <w:start w:val="1"/>
       <w:numFmt w:val="bullet"/>
-      <w:suff w:val="tab"/>
       <w:lvlText w:val="o"/>
       <w:lvlJc w:val="left"/>
       <w:pPr>
-        <w:ind w:hanging="360" w:left="1080"/>
+        <w:ind w:left="1080" w:hanging="360"/>
       </w:pPr>
       <w:rPr>
         <w:rFonts w:ascii="Courier New" w:hAnsi="Courier New"/>
@@ -5390,11 +5132,10 @@
     <w:lvl w:ilvl="2" w:tplc="09CE79F6">
       <w:start w:val="1"/>
       <w:numFmt w:val="bullet"/>
-      <w:suff w:val="tab"/>
       <w:lvlText w:val=""/>
       <w:lvlJc w:val="left"/>
       <w:pPr>
-        <w:ind w:hanging="360" w:left="1800"/>
+        <w:ind w:left="1800" w:hanging="360"/>
       </w:pPr>
       <w:rPr>
         <w:rFonts w:ascii="Wingdings" w:hAnsi="Wingdings"/>
@@ -5403,11 +5144,10 @@
     <w:lvl w:ilvl="3" w:tplc="3FC185B2">
       <w:start w:val="1"/>
       <w:numFmt w:val="bullet"/>
-      <w:suff w:val="tab"/>
       <w:lvlText w:val=""/>
       <w:lvlJc w:val="left"/>
       <w:pPr>
-        <w:ind w:hanging="360" w:left="2520"/>
+        <w:ind w:left="2520" w:hanging="360"/>
       </w:pPr>
       <w:rPr>
         <w:rFonts w:ascii="Symbol" w:hAnsi="Symbol"/>
@@ -5416,11 +5156,10 @@
     <w:lvl w:ilvl="4" w:tplc="4509A472">
       <w:start w:val="1"/>
       <w:numFmt w:val="bullet"/>
-      <w:suff w:val="tab"/>
       <w:lvlText w:val="o"/>
       <w:lvlJc w:val="left"/>
       <w:pPr>
-        <w:ind w:hanging="360" w:left="3240"/>
+        <w:ind w:left="3240" w:hanging="360"/>
       </w:pPr>
       <w:rPr>
         <w:rFonts w:ascii="Courier New" w:hAnsi="Courier New"/>
@@ -5429,11 +5168,10 @@
     <w:lvl w:ilvl="5" w:tplc="59A6A83D">
       <w:start w:val="1"/>
       <w:numFmt w:val="bullet"/>
-      <w:suff w:val="tab"/>
       <w:lvlText w:val=""/>
       <w:lvlJc w:val="left"/>
       <w:pPr>
-        <w:ind w:hanging="360" w:left="3960"/>
+        <w:ind w:left="3960" w:hanging="360"/>
       </w:pPr>
       <w:rPr>
         <w:rFonts w:ascii="Wingdings" w:hAnsi="Wingdings"/>
@@ -5442,11 +5180,10 @@
     <w:lvl w:ilvl="6" w:tplc="7A65CDC2">
       <w:start w:val="1"/>
       <w:numFmt w:val="bullet"/>
-      <w:suff w:val="tab"/>
       <w:lvlText w:val=""/>
       <w:lvlJc w:val="left"/>
       <w:pPr>
-        <w:ind w:hanging="360" w:left="4680"/>
+        <w:ind w:left="4680" w:hanging="360"/>
       </w:pPr>
       <w:rPr>
         <w:rFonts w:ascii="Symbol" w:hAnsi="Symbol"/>
@@ -5455,11 +5192,10 @@
     <w:lvl w:ilvl="7" w:tplc="0FCFE578">
       <w:start w:val="1"/>
       <w:numFmt w:val="bullet"/>
-      <w:suff w:val="tab"/>
       <w:lvlText w:val="o"/>
       <w:lvlJc w:val="left"/>
       <w:pPr>
-        <w:ind w:hanging="360" w:left="5400"/>
+        <w:ind w:left="5400" w:hanging="360"/>
       </w:pPr>
       <w:rPr>
         <w:rFonts w:ascii="Courier New" w:hAnsi="Courier New"/>
@@ -5468,39 +5204,36 @@
     <w:lvl w:ilvl="8" w:tplc="69B21926">
       <w:start w:val="1"/>
       <w:numFmt w:val="bullet"/>
-      <w:suff w:val="tab"/>
       <w:lvlText w:val=""/>
       <w:lvlJc w:val="left"/>
       <w:pPr>
-        <w:ind w:hanging="360" w:left="6120"/>
+        <w:ind w:left="6120" w:hanging="360"/>
       </w:pPr>
       <w:rPr>
         <w:rFonts w:ascii="Wingdings" w:hAnsi="Wingdings"/>
       </w:rPr>
     </w:lvl>
   </w:abstractNum>
-  <w:abstractNum w:abstractNumId="42">
+  <w:abstractNum w:abstractNumId="42" w15:restartNumberingAfterBreak="0">
     <w:nsid w:val="76B43B5A"/>
     <w:multiLevelType w:val="hybridMultilevel"/>
-    <w:lvl w:ilvl="0">
-      <w:start w:val="1"/>
-      <w:numFmt w:val="decimal"/>
-      <w:suff w:val="tab"/>
+    <w:tmpl w:val="C1D8136A"/>
+    <w:lvl w:ilvl="0" w:tplc="FFFFFFFF">
+      <w:start w:val="1"/>
+      <w:numFmt w:val="decimal"/>
       <w:lvlText w:val="%1."/>
       <w:lvlJc w:val="left"/>
       <w:pPr>
-        <w:ind w:hanging="360" w:left="360"/>
-      </w:pPr>
-      <w:rPr/>
+        <w:ind w:left="360" w:hanging="360"/>
+      </w:pPr>
     </w:lvl>
     <w:lvl w:ilvl="1" w:tplc="0533E9DD">
       <w:start w:val="1"/>
       <w:numFmt w:val="bullet"/>
-      <w:suff w:val="tab"/>
       <w:lvlText w:val="o"/>
       <w:lvlJc w:val="left"/>
       <w:pPr>
-        <w:ind w:hanging="360" w:left="1080"/>
+        <w:ind w:left="1080" w:hanging="360"/>
       </w:pPr>
       <w:rPr>
         <w:rFonts w:ascii="Courier New" w:hAnsi="Courier New"/>
@@ -5509,11 +5242,10 @@
     <w:lvl w:ilvl="2" w:tplc="6156EAC2">
       <w:start w:val="1"/>
       <w:numFmt w:val="bullet"/>
-      <w:suff w:val="tab"/>
       <w:lvlText w:val=""/>
       <w:lvlJc w:val="left"/>
       <w:pPr>
-        <w:ind w:hanging="360" w:left="1800"/>
+        <w:ind w:left="1800" w:hanging="360"/>
       </w:pPr>
       <w:rPr>
         <w:rFonts w:ascii="Wingdings" w:hAnsi="Wingdings"/>
@@ -5522,11 +5254,10 @@
     <w:lvl w:ilvl="3" w:tplc="3BCFAD26">
       <w:start w:val="1"/>
       <w:numFmt w:val="bullet"/>
-      <w:suff w:val="tab"/>
       <w:lvlText w:val=""/>
       <w:lvlJc w:val="left"/>
       <w:pPr>
-        <w:ind w:hanging="360" w:left="2520"/>
+        <w:ind w:left="2520" w:hanging="360"/>
       </w:pPr>
       <w:rPr>
         <w:rFonts w:ascii="Symbol" w:hAnsi="Symbol"/>
@@ -5535,11 +5266,10 @@
     <w:lvl w:ilvl="4" w:tplc="190419E6">
       <w:start w:val="1"/>
       <w:numFmt w:val="bullet"/>
-      <w:suff w:val="tab"/>
       <w:lvlText w:val="o"/>
       <w:lvlJc w:val="left"/>
       <w:pPr>
-        <w:ind w:hanging="360" w:left="3240"/>
+        <w:ind w:left="3240" w:hanging="360"/>
       </w:pPr>
       <w:rPr>
         <w:rFonts w:ascii="Courier New" w:hAnsi="Courier New"/>
@@ -5548,11 +5278,10 @@
     <w:lvl w:ilvl="5" w:tplc="2ACD6227">
       <w:start w:val="1"/>
       <w:numFmt w:val="bullet"/>
-      <w:suff w:val="tab"/>
       <w:lvlText w:val=""/>
       <w:lvlJc w:val="left"/>
       <w:pPr>
-        <w:ind w:hanging="360" w:left="3960"/>
+        <w:ind w:left="3960" w:hanging="360"/>
       </w:pPr>
       <w:rPr>
         <w:rFonts w:ascii="Wingdings" w:hAnsi="Wingdings"/>
@@ -5561,11 +5290,10 @@
     <w:lvl w:ilvl="6" w:tplc="34339E0B">
       <w:start w:val="1"/>
       <w:numFmt w:val="bullet"/>
-      <w:suff w:val="tab"/>
       <w:lvlText w:val=""/>
       <w:lvlJc w:val="left"/>
       <w:pPr>
-        <w:ind w:hanging="360" w:left="4680"/>
+        <w:ind w:left="4680" w:hanging="360"/>
       </w:pPr>
       <w:rPr>
         <w:rFonts w:ascii="Symbol" w:hAnsi="Symbol"/>
@@ -5574,11 +5302,10 @@
     <w:lvl w:ilvl="7" w:tplc="2DD1E3E8">
       <w:start w:val="1"/>
       <w:numFmt w:val="bullet"/>
-      <w:suff w:val="tab"/>
       <w:lvlText w:val="o"/>
       <w:lvlJc w:val="left"/>
       <w:pPr>
-        <w:ind w:hanging="360" w:left="5400"/>
+        <w:ind w:left="5400" w:hanging="360"/>
       </w:pPr>
       <w:rPr>
         <w:rFonts w:ascii="Courier New" w:hAnsi="Courier New"/>
@@ -5587,28 +5314,27 @@
     <w:lvl w:ilvl="8" w:tplc="5C6CC29D">
       <w:start w:val="1"/>
       <w:numFmt w:val="bullet"/>
-      <w:suff w:val="tab"/>
       <w:lvlText w:val=""/>
       <w:lvlJc w:val="left"/>
       <w:pPr>
-        <w:ind w:hanging="360" w:left="6120"/>
+        <w:ind w:left="6120" w:hanging="360"/>
       </w:pPr>
       <w:rPr>
         <w:rFonts w:ascii="Wingdings" w:hAnsi="Wingdings"/>
       </w:rPr>
     </w:lvl>
   </w:abstractNum>
-  <w:abstractNum w:abstractNumId="43">
+  <w:abstractNum w:abstractNumId="43" w15:restartNumberingAfterBreak="0">
     <w:nsid w:val="792C60CC"/>
     <w:multiLevelType w:val="hybridMultilevel"/>
+    <w:tmpl w:val="A8AA0DF4"/>
     <w:lvl w:ilvl="0" w:tplc="2D0CA859">
       <w:start w:val="1"/>
       <w:numFmt w:val="bullet"/>
-      <w:suff w:val="tab"/>
       <w:lvlText w:val=""/>
       <w:lvlJc w:val="left"/>
       <w:pPr>
-        <w:ind w:hanging="360" w:left="720"/>
+        <w:ind w:left="720" w:hanging="360"/>
       </w:pPr>
       <w:rPr>
         <w:rFonts w:ascii="Symbol" w:hAnsi="Symbol"/>
@@ -5617,11 +5343,10 @@
     <w:lvl w:ilvl="1" w:tplc="4153D4FE">
       <w:start w:val="1"/>
       <w:numFmt w:val="bullet"/>
-      <w:suff w:val="tab"/>
       <w:lvlText w:val="o"/>
       <w:lvlJc w:val="left"/>
       <w:pPr>
-        <w:ind w:hanging="360" w:left="1440"/>
+        <w:ind w:left="1440" w:hanging="360"/>
       </w:pPr>
       <w:rPr>
         <w:rFonts w:ascii="Courier New" w:hAnsi="Courier New"/>
@@ -5630,11 +5355,10 @@
     <w:lvl w:ilvl="2" w:tplc="34462F21">
       <w:start w:val="1"/>
       <w:numFmt w:val="bullet"/>
-      <w:suff w:val="tab"/>
       <w:lvlText w:val=""/>
       <w:lvlJc w:val="left"/>
       <w:pPr>
-        <w:ind w:hanging="360" w:left="2160"/>
+        <w:ind w:left="2160" w:hanging="360"/>
       </w:pPr>
       <w:rPr>
         <w:rFonts w:ascii="Wingdings" w:hAnsi="Wingdings"/>
@@ -5643,11 +5367,10 @@
     <w:lvl w:ilvl="3" w:tplc="7DB252B8">
       <w:start w:val="1"/>
       <w:numFmt w:val="bullet"/>
-      <w:suff w:val="tab"/>
       <w:lvlText w:val=""/>
       <w:lvlJc w:val="left"/>
       <w:pPr>
-        <w:ind w:hanging="360" w:left="2880"/>
+        <w:ind w:left="2880" w:hanging="360"/>
       </w:pPr>
       <w:rPr>
         <w:rFonts w:ascii="Symbol" w:hAnsi="Symbol"/>
@@ -5656,11 +5379,10 @@
     <w:lvl w:ilvl="4" w:tplc="24C8F23F">
       <w:start w:val="1"/>
       <w:numFmt w:val="bullet"/>
-      <w:suff w:val="tab"/>
       <w:lvlText w:val="o"/>
       <w:lvlJc w:val="left"/>
       <w:pPr>
-        <w:ind w:hanging="360" w:left="3600"/>
+        <w:ind w:left="3600" w:hanging="360"/>
       </w:pPr>
       <w:rPr>
         <w:rFonts w:ascii="Courier New" w:hAnsi="Courier New"/>
@@ -5669,11 +5391,10 @@
     <w:lvl w:ilvl="5" w:tplc="2CC39E56">
       <w:start w:val="1"/>
       <w:numFmt w:val="bullet"/>
-      <w:suff w:val="tab"/>
       <w:lvlText w:val=""/>
       <w:lvlJc w:val="left"/>
       <w:pPr>
-        <w:ind w:hanging="360" w:left="4320"/>
+        <w:ind w:left="4320" w:hanging="360"/>
       </w:pPr>
       <w:rPr>
         <w:rFonts w:ascii="Wingdings" w:hAnsi="Wingdings"/>
@@ -5682,11 +5403,10 @@
     <w:lvl w:ilvl="6" w:tplc="2AA0D51A">
       <w:start w:val="1"/>
       <w:numFmt w:val="bullet"/>
-      <w:suff w:val="tab"/>
       <w:lvlText w:val=""/>
       <w:lvlJc w:val="left"/>
       <w:pPr>
-        <w:ind w:hanging="360" w:left="5040"/>
+        <w:ind w:left="5040" w:hanging="360"/>
       </w:pPr>
       <w:rPr>
         <w:rFonts w:ascii="Symbol" w:hAnsi="Symbol"/>
@@ -5695,11 +5415,10 @@
     <w:lvl w:ilvl="7" w:tplc="6A32285D">
       <w:start w:val="1"/>
       <w:numFmt w:val="bullet"/>
-      <w:suff w:val="tab"/>
       <w:lvlText w:val="o"/>
       <w:lvlJc w:val="left"/>
       <w:pPr>
-        <w:ind w:hanging="360" w:left="5760"/>
+        <w:ind w:left="5760" w:hanging="360"/>
       </w:pPr>
       <w:rPr>
         <w:rFonts w:ascii="Courier New" w:hAnsi="Courier New"/>
@@ -5708,39 +5427,36 @@
     <w:lvl w:ilvl="8" w:tplc="494D156C">
       <w:start w:val="1"/>
       <w:numFmt w:val="bullet"/>
-      <w:suff w:val="tab"/>
       <w:lvlText w:val=""/>
       <w:lvlJc w:val="left"/>
       <w:pPr>
-        <w:ind w:hanging="360" w:left="6480"/>
+        <w:ind w:left="6480" w:hanging="360"/>
       </w:pPr>
       <w:rPr>
         <w:rFonts w:ascii="Wingdings" w:hAnsi="Wingdings"/>
       </w:rPr>
     </w:lvl>
   </w:abstractNum>
-  <w:abstractNum w:abstractNumId="44">
+  <w:abstractNum w:abstractNumId="44" w15:restartNumberingAfterBreak="0">
     <w:nsid w:val="798A6C25"/>
     <w:multiLevelType w:val="hybridMultilevel"/>
-    <w:lvl w:ilvl="0">
-      <w:start w:val="1"/>
-      <w:numFmt w:val="decimal"/>
-      <w:suff w:val="tab"/>
+    <w:tmpl w:val="6CF69220"/>
+    <w:lvl w:ilvl="0" w:tplc="FFFFFFFF">
+      <w:start w:val="1"/>
+      <w:numFmt w:val="decimal"/>
       <w:lvlText w:val="%1."/>
       <w:lvlJc w:val="left"/>
       <w:pPr>
-        <w:ind w:hanging="360" w:left="360"/>
-      </w:pPr>
-      <w:rPr/>
+        <w:ind w:left="360" w:hanging="360"/>
+      </w:pPr>
     </w:lvl>
     <w:lvl w:ilvl="1" w:tplc="5151275A">
       <w:start w:val="1"/>
       <w:numFmt w:val="bullet"/>
-      <w:suff w:val="tab"/>
       <w:lvlText w:val="o"/>
       <w:lvlJc w:val="left"/>
       <w:pPr>
-        <w:ind w:hanging="360" w:left="1080"/>
+        <w:ind w:left="1080" w:hanging="360"/>
       </w:pPr>
       <w:rPr>
         <w:rFonts w:ascii="Courier New" w:hAnsi="Courier New"/>
@@ -5749,11 +5465,10 @@
     <w:lvl w:ilvl="2" w:tplc="16A0BBC9">
       <w:start w:val="1"/>
       <w:numFmt w:val="bullet"/>
-      <w:suff w:val="tab"/>
       <w:lvlText w:val=""/>
       <w:lvlJc w:val="left"/>
       <w:pPr>
-        <w:ind w:hanging="360" w:left="1800"/>
+        <w:ind w:left="1800" w:hanging="360"/>
       </w:pPr>
       <w:rPr>
         <w:rFonts w:ascii="Wingdings" w:hAnsi="Wingdings"/>
@@ -5762,11 +5477,10 @@
     <w:lvl w:ilvl="3" w:tplc="5D3EC115">
       <w:start w:val="1"/>
       <w:numFmt w:val="bullet"/>
-      <w:suff w:val="tab"/>
       <w:lvlText w:val=""/>
       <w:lvlJc w:val="left"/>
       <w:pPr>
-        <w:ind w:hanging="360" w:left="2520"/>
+        <w:ind w:left="2520" w:hanging="360"/>
       </w:pPr>
       <w:rPr>
         <w:rFonts w:ascii="Symbol" w:hAnsi="Symbol"/>
@@ -5775,11 +5489,10 @@
     <w:lvl w:ilvl="4" w:tplc="3C2D889C">
       <w:start w:val="1"/>
       <w:numFmt w:val="bullet"/>
-      <w:suff w:val="tab"/>
       <w:lvlText w:val="o"/>
       <w:lvlJc w:val="left"/>
       <w:pPr>
-        <w:ind w:hanging="360" w:left="3240"/>
+        <w:ind w:left="3240" w:hanging="360"/>
       </w:pPr>
       <w:rPr>
         <w:rFonts w:ascii="Courier New" w:hAnsi="Courier New"/>
@@ -5788,11 +5501,10 @@
     <w:lvl w:ilvl="5" w:tplc="13BABF44">
       <w:start w:val="1"/>
       <w:numFmt w:val="bullet"/>
-      <w:suff w:val="tab"/>
       <w:lvlText w:val=""/>
       <w:lvlJc w:val="left"/>
       <w:pPr>
-        <w:ind w:hanging="360" w:left="3960"/>
+        <w:ind w:left="3960" w:hanging="360"/>
       </w:pPr>
       <w:rPr>
         <w:rFonts w:ascii="Wingdings" w:hAnsi="Wingdings"/>
@@ -5801,11 +5513,10 @@
     <w:lvl w:ilvl="6" w:tplc="0035691C">
       <w:start w:val="1"/>
       <w:numFmt w:val="bullet"/>
-      <w:suff w:val="tab"/>
       <w:lvlText w:val=""/>
       <w:lvlJc w:val="left"/>
       <w:pPr>
-        <w:ind w:hanging="360" w:left="4680"/>
+        <w:ind w:left="4680" w:hanging="360"/>
       </w:pPr>
       <w:rPr>
         <w:rFonts w:ascii="Symbol" w:hAnsi="Symbol"/>
@@ -5814,11 +5525,10 @@
     <w:lvl w:ilvl="7" w:tplc="2F9DBB2F">
       <w:start w:val="1"/>
       <w:numFmt w:val="bullet"/>
-      <w:suff w:val="tab"/>
       <w:lvlText w:val="o"/>
       <w:lvlJc w:val="left"/>
       <w:pPr>
-        <w:ind w:hanging="360" w:left="5400"/>
+        <w:ind w:left="5400" w:hanging="360"/>
       </w:pPr>
       <w:rPr>
         <w:rFonts w:ascii="Courier New" w:hAnsi="Courier New"/>
@@ -5827,142 +5537,122 @@
     <w:lvl w:ilvl="8" w:tplc="0EBE61AD">
       <w:start w:val="1"/>
       <w:numFmt w:val="bullet"/>
-      <w:suff w:val="tab"/>
       <w:lvlText w:val=""/>
       <w:lvlJc w:val="left"/>
       <w:pPr>
-        <w:ind w:hanging="360" w:left="6120"/>
+        <w:ind w:left="6120" w:hanging="360"/>
       </w:pPr>
       <w:rPr>
         <w:rFonts w:ascii="Wingdings" w:hAnsi="Wingdings"/>
       </w:rPr>
     </w:lvl>
   </w:abstractNum>
-  <w:abstractNum w:abstractNumId="45">
+  <w:abstractNum w:abstractNumId="45" w15:restartNumberingAfterBreak="0">
     <w:nsid w:val="7B460D34"/>
     <w:multiLevelType w:val="multilevel"/>
+    <w:tmpl w:val="D864267C"/>
     <w:lvl w:ilvl="0">
       <w:start w:val="1"/>
       <w:numFmt w:val="decimal"/>
-      <w:suff w:val="tab"/>
       <w:lvlText w:val="%1."/>
       <w:lvlJc w:val="right"/>
       <w:pPr>
-        <w:ind w:hanging="360" w:left="720"/>
-      </w:pPr>
-      <w:rPr/>
+        <w:ind w:left="720" w:hanging="360"/>
+      </w:pPr>
     </w:lvl>
     <w:lvl w:ilvl="1">
       <w:start w:val="1"/>
       <w:numFmt w:val="lowerLetter"/>
-      <w:suff w:val="tab"/>
       <w:lvlText w:val="%2."/>
       <w:lvlJc w:val="left"/>
       <w:pPr>
-        <w:ind w:hanging="360" w:left="1440"/>
-      </w:pPr>
-      <w:rPr/>
+        <w:ind w:left="1440" w:hanging="360"/>
+      </w:pPr>
     </w:lvl>
     <w:lvl w:ilvl="2">
       <w:start w:val="1"/>
       <w:numFmt w:val="lowerRoman"/>
-      <w:suff w:val="tab"/>
       <w:lvlText w:val="%3."/>
       <w:lvlJc w:val="right"/>
       <w:pPr>
-        <w:ind w:hanging="180" w:left="2160"/>
-      </w:pPr>
-      <w:rPr/>
+        <w:ind w:left="2160" w:hanging="180"/>
+      </w:pPr>
     </w:lvl>
     <w:lvl w:ilvl="3">
       <w:start w:val="1"/>
       <w:numFmt w:val="decimal"/>
-      <w:suff w:val="tab"/>
       <w:lvlText w:val="%4."/>
       <w:lvlJc w:val="left"/>
       <w:pPr>
-        <w:ind w:hanging="360" w:left="2880"/>
-      </w:pPr>
-      <w:rPr/>
+        <w:ind w:left="2880" w:hanging="360"/>
+      </w:pPr>
     </w:lvl>
     <w:lvl w:ilvl="4">
       <w:start w:val="1"/>
       <w:numFmt w:val="lowerLetter"/>
-      <w:suff w:val="tab"/>
       <w:lvlText w:val="%5."/>
       <w:lvlJc w:val="left"/>
       <w:pPr>
-        <w:ind w:hanging="360" w:left="3600"/>
-      </w:pPr>
-      <w:rPr/>
+        <w:ind w:left="3600" w:hanging="360"/>
+      </w:pPr>
     </w:lvl>
     <w:lvl w:ilvl="5">
       <w:start w:val="1"/>
       <w:numFmt w:val="lowerRoman"/>
-      <w:suff w:val="tab"/>
       <w:lvlText w:val="%6."/>
       <w:lvlJc w:val="right"/>
       <w:pPr>
-        <w:ind w:hanging="180" w:left="4320"/>
-      </w:pPr>
-      <w:rPr/>
+        <w:ind w:left="4320" w:hanging="180"/>
+      </w:pPr>
     </w:lvl>
     <w:lvl w:ilvl="6">
       <w:start w:val="1"/>
       <w:numFmt w:val="decimal"/>
-      <w:suff w:val="tab"/>
       <w:lvlText w:val="%7."/>
       <w:lvlJc w:val="left"/>
       <w:pPr>
-        <w:ind w:hanging="360" w:left="5040"/>
-      </w:pPr>
-      <w:rPr/>
+        <w:ind w:left="5040" w:hanging="360"/>
+      </w:pPr>
     </w:lvl>
     <w:lvl w:ilvl="7">
       <w:start w:val="1"/>
       <w:numFmt w:val="lowerLetter"/>
-      <w:suff w:val="tab"/>
       <w:lvlText w:val="%8."/>
       <w:lvlJc w:val="left"/>
       <w:pPr>
-        <w:ind w:hanging="360" w:left="5760"/>
-      </w:pPr>
-      <w:rPr/>
+        <w:ind w:left="5760" w:hanging="360"/>
+      </w:pPr>
     </w:lvl>
     <w:lvl w:ilvl="8">
       <w:start w:val="1"/>
       <w:numFmt w:val="lowerRoman"/>
-      <w:suff w:val="tab"/>
       <w:lvlText w:val="%9."/>
       <w:lvlJc w:val="right"/>
       <w:pPr>
-        <w:ind w:hanging="180" w:left="6480"/>
-      </w:pPr>
-      <w:rPr/>
+        <w:ind w:left="6480" w:hanging="180"/>
+      </w:pPr>
     </w:lvl>
   </w:abstractNum>
-  <w:abstractNum w:abstractNumId="46">
+  <w:abstractNum w:abstractNumId="46" w15:restartNumberingAfterBreak="0">
     <w:nsid w:val="7BA300CD"/>
     <w:multiLevelType w:val="hybridMultilevel"/>
-    <w:lvl w:ilvl="0">
-      <w:start w:val="1"/>
-      <w:numFmt w:val="decimal"/>
-      <w:suff w:val="tab"/>
+    <w:tmpl w:val="E48A4532"/>
+    <w:lvl w:ilvl="0" w:tplc="FFFFFFFF">
+      <w:start w:val="1"/>
+      <w:numFmt w:val="decimal"/>
       <w:lvlText w:val="%1."/>
       <w:lvlJc w:val="left"/>
       <w:pPr>
-        <w:ind w:hanging="360" w:left="360"/>
-      </w:pPr>
-      <w:rPr/>
+        <w:ind w:left="360" w:hanging="360"/>
+      </w:pPr>
     </w:lvl>
     <w:lvl w:ilvl="1" w:tplc="55FCD24D">
       <w:start w:val="1"/>
       <w:numFmt w:val="bullet"/>
-      <w:suff w:val="tab"/>
       <w:lvlText w:val="o"/>
       <w:lvlJc w:val="left"/>
       <w:pPr>
-        <w:ind w:hanging="360" w:left="1080"/>
+        <w:ind w:left="1080" w:hanging="360"/>
       </w:pPr>
       <w:rPr>
         <w:rFonts w:ascii="Courier New" w:hAnsi="Courier New"/>
@@ -5971,11 +5661,10 @@
     <w:lvl w:ilvl="2" w:tplc="6A05020D">
       <w:start w:val="1"/>
       <w:numFmt w:val="bullet"/>
-      <w:suff w:val="tab"/>
       <w:lvlText w:val=""/>
       <w:lvlJc w:val="left"/>
       <w:pPr>
-        <w:ind w:hanging="360" w:left="1800"/>
+        <w:ind w:left="1800" w:hanging="360"/>
       </w:pPr>
       <w:rPr>
         <w:rFonts w:ascii="Wingdings" w:hAnsi="Wingdings"/>
@@ -5984,11 +5673,10 @@
     <w:lvl w:ilvl="3" w:tplc="4A25D3D8">
       <w:start w:val="1"/>
       <w:numFmt w:val="bullet"/>
-      <w:suff w:val="tab"/>
       <w:lvlText w:val=""/>
       <w:lvlJc w:val="left"/>
       <w:pPr>
-        <w:ind w:hanging="360" w:left="2520"/>
+        <w:ind w:left="2520" w:hanging="360"/>
       </w:pPr>
       <w:rPr>
         <w:rFonts w:ascii="Symbol" w:hAnsi="Symbol"/>
@@ -5997,11 +5685,10 @@
     <w:lvl w:ilvl="4" w:tplc="77295532">
       <w:start w:val="1"/>
       <w:numFmt w:val="bullet"/>
-      <w:suff w:val="tab"/>
       <w:lvlText w:val="o"/>
       <w:lvlJc w:val="left"/>
       <w:pPr>
-        <w:ind w:hanging="360" w:left="3240"/>
+        <w:ind w:left="3240" w:hanging="360"/>
       </w:pPr>
       <w:rPr>
         <w:rFonts w:ascii="Courier New" w:hAnsi="Courier New"/>
@@ -6010,11 +5697,10 @@
     <w:lvl w:ilvl="5" w:tplc="58BFEFF5">
       <w:start w:val="1"/>
       <w:numFmt w:val="bullet"/>
-      <w:suff w:val="tab"/>
       <w:lvlText w:val=""/>
       <w:lvlJc w:val="left"/>
       <w:pPr>
-        <w:ind w:hanging="360" w:left="3960"/>
+        <w:ind w:left="3960" w:hanging="360"/>
       </w:pPr>
       <w:rPr>
         <w:rFonts w:ascii="Wingdings" w:hAnsi="Wingdings"/>
@@ -6023,11 +5709,10 @@
     <w:lvl w:ilvl="6" w:tplc="70924E66">
       <w:start w:val="1"/>
       <w:numFmt w:val="bullet"/>
-      <w:suff w:val="tab"/>
       <w:lvlText w:val=""/>
       <w:lvlJc w:val="left"/>
       <w:pPr>
-        <w:ind w:hanging="360" w:left="4680"/>
+        <w:ind w:left="4680" w:hanging="360"/>
       </w:pPr>
       <w:rPr>
         <w:rFonts w:ascii="Symbol" w:hAnsi="Symbol"/>
@@ -6036,11 +5721,10 @@
     <w:lvl w:ilvl="7" w:tplc="597CE9B7">
       <w:start w:val="1"/>
       <w:numFmt w:val="bullet"/>
-      <w:suff w:val="tab"/>
       <w:lvlText w:val="o"/>
       <w:lvlJc w:val="left"/>
       <w:pPr>
-        <w:ind w:hanging="360" w:left="5400"/>
+        <w:ind w:left="5400" w:hanging="360"/>
       </w:pPr>
       <w:rPr>
         <w:rFonts w:ascii="Courier New" w:hAnsi="Courier New"/>
@@ -6049,11 +5733,10 @@
     <w:lvl w:ilvl="8" w:tplc="4B23BB80">
       <w:start w:val="1"/>
       <w:numFmt w:val="bullet"/>
-      <w:suff w:val="tab"/>
       <w:lvlText w:val=""/>
       <w:lvlJc w:val="left"/>
       <w:pPr>
-        <w:ind w:hanging="360" w:left="6120"/>
+        <w:ind w:left="6120" w:hanging="360"/>
       </w:pPr>
       <w:rPr>
         <w:rFonts w:ascii="Wingdings" w:hAnsi="Wingdings"/>
@@ -6205,71 +5888,443 @@
 </file>
 
 <file path=word/styles.xml><?xml version="1.0" encoding="utf-8"?>
-<w:styles xmlns:w="http://schemas.openxmlformats.org/wordprocessingml/2006/main">
+<w:styles xmlns:mc="http://schemas.openxmlformats.org/markup-compatibility/2006" xmlns:r="http://schemas.openxmlformats.org/officeDocument/2006/relationships" xmlns:w="http://schemas.openxmlformats.org/wordprocessingml/2006/main" xmlns:w14="http://schemas.microsoft.com/office/word/2010/wordml" xmlns:w15="http://schemas.microsoft.com/office/word/2012/wordml" xmlns:w16se="http://schemas.microsoft.com/office/word/2015/wordml/symex" mc:Ignorable="w14 w15 w16se">
   <w:docDefaults>
     <w:rPrDefault>
       <w:rPr>
-        <w:rFonts w:ascii="Calibri" w:hAnsi="Calibri"/>
-        <w:b w:val="0"/>
-        <w:i w:val="0"/>
-        <w:caps w:val="0"/>
-        <w:strike w:val="0"/>
-        <w:noProof w:val="0"/>
-        <w:vanish w:val="0"/>
-        <w:color w:val="auto"/>
-        <w:sz w:val="20"/>
-        <w:u w:val="none"/>
-        <w:vertAlign w:val="baseline"/>
+        <w:rFonts w:ascii="Calibri" w:eastAsia="Times New Roman" w:hAnsi="Calibri" w:cs="Times New Roman"/>
+        <w:lang w:val="en-US" w:eastAsia="en-US" w:bidi="ar-SA"/>
       </w:rPr>
     </w:rPrDefault>
-    <w:pPrDefault>
-      <w:pPr>
-        <w:keepNext w:val="0"/>
-        <w:keepLines w:val="0"/>
-        <w:widowControl w:val="1"/>
-        <w:suppressLineNumbers w:val="0"/>
-        <w:shd w:val="clear" w:fill="auto"/>
-        <w:suppressAutoHyphens w:val="0"/>
-        <w:spacing w:lineRule="auto" w:line="240" w:before="0" w:after="0" w:beforeAutospacing="0" w:afterAutospacing="0"/>
-        <w:ind w:firstLine="0" w:left="0" w:right="0"/>
-        <w:contextualSpacing w:val="0"/>
-        <w:jc w:val="left"/>
-      </w:pPr>
-    </w:pPrDefault>
+    <w:pPrDefault/>
   </w:docDefaults>
-  <w:style w:type="paragraph" w:styleId="P0" w:default="1">
+  <w:latentStyles w:defLockedState="0" w:defUIPriority="99" w:defSemiHidden="0" w:defUnhideWhenUsed="0" w:defQFormat="0" w:count="371">
+    <w:lsdException w:name="Normal" w:uiPriority="0" w:qFormat="1"/>
+    <w:lsdException w:name="heading 1" w:uiPriority="9" w:qFormat="1"/>
+    <w:lsdException w:name="heading 2" w:semiHidden="1" w:uiPriority="9" w:unhideWhenUsed="1" w:qFormat="1"/>
+    <w:lsdException w:name="heading 3" w:semiHidden="1" w:uiPriority="9" w:unhideWhenUsed="1" w:qFormat="1"/>
+    <w:lsdException w:name="heading 4" w:semiHidden="1" w:uiPriority="9" w:unhideWhenUsed="1" w:qFormat="1"/>
+    <w:lsdException w:name="heading 5" w:semiHidden="1" w:uiPriority="9" w:unhideWhenUsed="1" w:qFormat="1"/>
+    <w:lsdException w:name="heading 6" w:semiHidden="1" w:uiPriority="9" w:unhideWhenUsed="1" w:qFormat="1"/>
+    <w:lsdException w:name="heading 7" w:semiHidden="1" w:uiPriority="9" w:unhideWhenUsed="1" w:qFormat="1"/>
+    <w:lsdException w:name="heading 8" w:semiHidden="1" w:uiPriority="9" w:unhideWhenUsed="1" w:qFormat="1"/>
+    <w:lsdException w:name="heading 9" w:semiHidden="1" w:uiPriority="9" w:unhideWhenUsed="1" w:qFormat="1"/>
+    <w:lsdException w:name="index 1" w:semiHidden="1" w:unhideWhenUsed="1"/>
+    <w:lsdException w:name="index 2" w:semiHidden="1" w:unhideWhenUsed="1"/>
+    <w:lsdException w:name="index 3" w:semiHidden="1" w:unhideWhenUsed="1"/>
+    <w:lsdException w:name="index 4" w:semiHidden="1" w:unhideWhenUsed="1"/>
+    <w:lsdException w:name="index 5" w:semiHidden="1" w:unhideWhenUsed="1"/>
+    <w:lsdException w:name="index 6" w:semiHidden="1" w:unhideWhenUsed="1"/>
+    <w:lsdException w:name="index 7" w:semiHidden="1" w:unhideWhenUsed="1"/>
+    <w:lsdException w:name="index 8" w:semiHidden="1" w:unhideWhenUsed="1"/>
+    <w:lsdException w:name="index 9" w:semiHidden="1" w:unhideWhenUsed="1"/>
+    <w:lsdException w:name="toc 1" w:semiHidden="1" w:uiPriority="39" w:unhideWhenUsed="1"/>
+    <w:lsdException w:name="toc 2" w:semiHidden="1" w:uiPriority="39" w:unhideWhenUsed="1"/>
+    <w:lsdException w:name="toc 3" w:semiHidden="1" w:uiPriority="39" w:unhideWhenUsed="1"/>
+    <w:lsdException w:name="toc 4" w:semiHidden="1" w:uiPriority="39" w:unhideWhenUsed="1"/>
+    <w:lsdException w:name="toc 5" w:semiHidden="1" w:uiPriority="39" w:unhideWhenUsed="1"/>
+    <w:lsdException w:name="toc 6" w:semiHidden="1" w:uiPriority="39" w:unhideWhenUsed="1"/>
+    <w:lsdException w:name="toc 7" w:semiHidden="1" w:uiPriority="39" w:unhideWhenUsed="1"/>
+    <w:lsdException w:name="toc 8" w:semiHidden="1" w:uiPriority="39" w:unhideWhenUsed="1"/>
+    <w:lsdException w:name="toc 9" w:semiHidden="1" w:uiPriority="39" w:unhideWhenUsed="1"/>
+    <w:lsdException w:name="Normal Indent" w:semiHidden="1" w:unhideWhenUsed="1"/>
+    <w:lsdException w:name="footnote text" w:semiHidden="1" w:unhideWhenUsed="1"/>
+    <w:lsdException w:name="annotation text" w:semiHidden="1" w:unhideWhenUsed="1"/>
+    <w:lsdException w:name="header" w:semiHidden="1" w:unhideWhenUsed="1"/>
+    <w:lsdException w:name="footer" w:semiHidden="1" w:unhideWhenUsed="1"/>
+    <w:lsdException w:name="index heading" w:semiHidden="1" w:unhideWhenUsed="1"/>
+    <w:lsdException w:name="caption" w:semiHidden="1" w:uiPriority="35" w:unhideWhenUsed="1" w:qFormat="1"/>
+    <w:lsdException w:name="table of figures" w:semiHidden="1" w:unhideWhenUsed="1"/>
+    <w:lsdException w:name="envelope address" w:semiHidden="1" w:unhideWhenUsed="1"/>
+    <w:lsdException w:name="envelope return" w:semiHidden="1" w:unhideWhenUsed="1"/>
+    <w:lsdException w:name="footnote reference" w:semiHidden="1" w:unhideWhenUsed="1"/>
+    <w:lsdException w:name="annotation reference" w:semiHidden="1" w:unhideWhenUsed="1"/>
+    <w:lsdException w:name="line number" w:semiHidden="1" w:unhideWhenUsed="1"/>
+    <w:lsdException w:name="page number" w:semiHidden="1" w:unhideWhenUsed="1"/>
+    <w:lsdException w:name="endnote reference" w:semiHidden="1" w:unhideWhenUsed="1"/>
+    <w:lsdException w:name="endnote text" w:semiHidden="1" w:unhideWhenUsed="1"/>
+    <w:lsdException w:name="table of authorities" w:semiHidden="1" w:unhideWhenUsed="1"/>
+    <w:lsdException w:name="macro" w:semiHidden="1" w:unhideWhenUsed="1"/>
+    <w:lsdException w:name="toa heading" w:semiHidden="1" w:unhideWhenUsed="1"/>
+    <w:lsdException w:name="List" w:semiHidden="1" w:unhideWhenUsed="1"/>
+    <w:lsdException w:name="List Bullet" w:semiHidden="1" w:unhideWhenUsed="1"/>
+    <w:lsdException w:name="List Number" w:semiHidden="1" w:unhideWhenUsed="1"/>
+    <w:lsdException w:name="List 2" w:semiHidden="1" w:unhideWhenUsed="1"/>
+    <w:lsdException w:name="List 3" w:semiHidden="1" w:unhideWhenUsed="1"/>
+    <w:lsdException w:name="List 4" w:semiHidden="1" w:unhideWhenUsed="1"/>
+    <w:lsdException w:name="List 5" w:semiHidden="1" w:unhideWhenUsed="1"/>
+    <w:lsdException w:name="List Bullet 2" w:semiHidden="1" w:unhideWhenUsed="1"/>
+    <w:lsdException w:name="List Bullet 3" w:semiHidden="1" w:unhideWhenUsed="1"/>
+    <w:lsdException w:name="List Bullet 4" w:semiHidden="1" w:unhideWhenUsed="1"/>
+    <w:lsdException w:name="List Bullet 5" w:semiHidden="1" w:unhideWhenUsed="1"/>
+    <w:lsdException w:name="List Number 2" w:semiHidden="1" w:unhideWhenUsed="1"/>
+    <w:lsdException w:name="List Number 3" w:semiHidden="1" w:unhideWhenUsed="1"/>
+    <w:lsdException w:name="List Number 4" w:semiHidden="1" w:unhideWhenUsed="1"/>
+    <w:lsdException w:name="List Number 5" w:semiHidden="1" w:unhideWhenUsed="1"/>
+    <w:lsdException w:name="Title" w:uiPriority="10" w:qFormat="1"/>
+    <w:lsdException w:name="Closing" w:semiHidden="1" w:unhideWhenUsed="1"/>
+    <w:lsdException w:name="Signature" w:semiHidden="1" w:unhideWhenUsed="1"/>
+    <w:lsdException w:name="Default Paragraph Font" w:semiHidden="1" w:uiPriority="1" w:unhideWhenUsed="1"/>
+    <w:lsdException w:name="Body Text" w:semiHidden="1" w:unhideWhenUsed="1"/>
+    <w:lsdException w:name="Body Text Indent" w:semiHidden="1" w:unhideWhenUsed="1"/>
+    <w:lsdException w:name="List Continue" w:semiHidden="1" w:unhideWhenUsed="1"/>
+    <w:lsdException w:name="List Continue 2" w:semiHidden="1" w:unhideWhenUsed="1"/>
+    <w:lsdException w:name="List Continue 3" w:semiHidden="1" w:unhideWhenUsed="1"/>
+    <w:lsdException w:name="List Continue 4" w:semiHidden="1" w:unhideWhenUsed="1"/>
+    <w:lsdException w:name="List Continue 5" w:semiHidden="1" w:unhideWhenUsed="1"/>
+    <w:lsdException w:name="Message Header" w:semiHidden="1" w:unhideWhenUsed="1"/>
+    <w:lsdException w:name="Subtitle" w:uiPriority="11" w:qFormat="1"/>
+    <w:lsdException w:name="Salutation" w:semiHidden="1" w:unhideWhenUsed="1"/>
+    <w:lsdException w:name="Date" w:semiHidden="1" w:unhideWhenUsed="1"/>
+    <w:lsdException w:name="Body Text First Indent" w:semiHidden="1" w:unhideWhenUsed="1"/>
+    <w:lsdException w:name="Body Text First Indent 2" w:semiHidden="1" w:unhideWhenUsed="1"/>
+    <w:lsdException w:name="Note Heading" w:semiHidden="1" w:unhideWhenUsed="1"/>
+    <w:lsdException w:name="Body Text 2" w:semiHidden="1" w:unhideWhenUsed="1"/>
+    <w:lsdException w:name="Body Text 3" w:semiHidden="1" w:unhideWhenUsed="1"/>
+    <w:lsdException w:name="Body Text Indent 2" w:semiHidden="1" w:unhideWhenUsed="1"/>
+    <w:lsdException w:name="Body Text Indent 3" w:semiHidden="1" w:unhideWhenUsed="1"/>
+    <w:lsdException w:name="Block Text" w:semiHidden="1" w:unhideWhenUsed="1"/>
+    <w:lsdException w:name="Hyperlink" w:semiHidden="1" w:unhideWhenUsed="1"/>
+    <w:lsdException w:name="FollowedHyperlink" w:semiHidden="1" w:unhideWhenUsed="1"/>
+    <w:lsdException w:name="Strong" w:uiPriority="22" w:qFormat="1"/>
+    <w:lsdException w:name="Emphasis" w:uiPriority="20" w:qFormat="1"/>
+    <w:lsdException w:name="Document Map" w:semiHidden="1" w:unhideWhenUsed="1"/>
+    <w:lsdException w:name="Plain Text" w:semiHidden="1" w:unhideWhenUsed="1"/>
+    <w:lsdException w:name="E-mail Signature" w:semiHidden="1" w:unhideWhenUsed="1"/>
+    <w:lsdException w:name="HTML Top of Form" w:semiHidden="1" w:unhideWhenUsed="1"/>
+    <w:lsdException w:name="HTML Bottom of Form" w:semiHidden="1" w:unhideWhenUsed="1"/>
+    <w:lsdException w:name="Normal (Web)" w:semiHidden="1" w:unhideWhenUsed="1"/>
+    <w:lsdException w:name="HTML Acronym" w:semiHidden="1" w:unhideWhenUsed="1"/>
+    <w:lsdException w:name="HTML Address" w:semiHidden="1" w:unhideWhenUsed="1"/>
+    <w:lsdException w:name="HTML Cite" w:semiHidden="1" w:unhideWhenUsed="1"/>
+    <w:lsdException w:name="HTML Code" w:semiHidden="1" w:unhideWhenUsed="1"/>
+    <w:lsdException w:name="HTML Definition" w:semiHidden="1" w:unhideWhenUsed="1"/>
+    <w:lsdException w:name="HTML Keyboard" w:semiHidden="1" w:unhideWhenUsed="1"/>
+    <w:lsdException w:name="HTML Preformatted" w:semiHidden="1" w:unhideWhenUsed="1"/>
+    <w:lsdException w:name="HTML Sample" w:semiHidden="1" w:unhideWhenUsed="1"/>
+    <w:lsdException w:name="HTML Typewriter" w:semiHidden="1" w:unhideWhenUsed="1"/>
+    <w:lsdException w:name="HTML Variable" w:semiHidden="1" w:unhideWhenUsed="1"/>
+    <w:lsdException w:name="Normal Table" w:semiHidden="1" w:unhideWhenUsed="1"/>
+    <w:lsdException w:name="annotation subject" w:semiHidden="1" w:unhideWhenUsed="1"/>
+    <w:lsdException w:name="No List" w:semiHidden="1" w:unhideWhenUsed="1"/>
+    <w:lsdException w:name="Outline List 1" w:semiHidden="1" w:unhideWhenUsed="1"/>
+    <w:lsdException w:name="Outline List 2" w:semiHidden="1" w:unhideWhenUsed="1"/>
+    <w:lsdException w:name="Outline List 3" w:semiHidden="1" w:unhideWhenUsed="1"/>
+    <w:lsdException w:name="Table Simple 1" w:semiHidden="1" w:unhideWhenUsed="1"/>
+    <w:lsdException w:name="Table Simple 2" w:semiHidden="1" w:unhideWhenUsed="1"/>
+    <w:lsdException w:name="Table Simple 3" w:semiHidden="1" w:unhideWhenUsed="1"/>
+    <w:lsdException w:name="Table Classic 1" w:semiHidden="1" w:unhideWhenUsed="1"/>
+    <w:lsdException w:name="Table Classic 2" w:semiHidden="1" w:unhideWhenUsed="1"/>
+    <w:lsdException w:name="Table Classic 3" w:semiHidden="1" w:unhideWhenUsed="1"/>
+    <w:lsdException w:name="Table Classic 4" w:semiHidden="1" w:unhideWhenUsed="1"/>
+    <w:lsdException w:name="Table Colorful 1" w:semiHidden="1" w:unhideWhenUsed="1"/>
+    <w:lsdException w:name="Table Colorful 2" w:semiHidden="1" w:unhideWhenUsed="1"/>
+    <w:lsdException w:name="Table Colorful 3" w:semiHidden="1" w:unhideWhenUsed="1"/>
+    <w:lsdException w:name="Table Columns 1" w:semiHidden="1" w:unhideWhenUsed="1"/>
+    <w:lsdException w:name="Table Columns 2" w:semiHidden="1" w:unhideWhenUsed="1"/>
+    <w:lsdException w:name="Table Columns 3" w:semiHidden="1" w:unhideWhenUsed="1"/>
+    <w:lsdException w:name="Table Columns 4" w:semiHidden="1" w:unhideWhenUsed="1"/>
+    <w:lsdException w:name="Table Columns 5" w:semiHidden="1" w:unhideWhenUsed="1"/>
+    <w:lsdException w:name="Table Grid 1" w:semiHidden="1" w:unhideWhenUsed="1"/>
+    <w:lsdException w:name="Table Grid 2" w:semiHidden="1" w:unhideWhenUsed="1"/>
+    <w:lsdException w:name="Table Grid 3" w:semiHidden="1" w:unhideWhenUsed="1"/>
+    <w:lsdException w:name="Table Grid 4" w:semiHidden="1" w:unhideWhenUsed="1"/>
+    <w:lsdException w:name="Table Grid 5" w:semiHidden="1" w:unhideWhenUsed="1"/>
+    <w:lsdException w:name="Table Grid 6" w:semiHidden="1" w:unhideWhenUsed="1"/>
+    <w:lsdException w:name="Table Grid 7" w:semiHidden="1" w:unhideWhenUsed="1"/>
+    <w:lsdException w:name="Table Grid 8" w:semiHidden="1" w:unhideWhenUsed="1"/>
+    <w:lsdException w:name="Table List 1" w:semiHidden="1" w:unhideWhenUsed="1"/>
+    <w:lsdException w:name="Table List 2" w:semiHidden="1" w:unhideWhenUsed="1"/>
+    <w:lsdException w:name="Table List 3" w:semiHidden="1" w:unhideWhenUsed="1"/>
+    <w:lsdException w:name="Table List 4" w:semiHidden="1" w:unhideWhenUsed="1"/>
+    <w:lsdException w:name="Table List 5" w:semiHidden="1" w:unhideWhenUsed="1"/>
+    <w:lsdException w:name="Table List 6" w:semiHidden="1" w:unhideWhenUsed="1"/>
+    <w:lsdException w:name="Table List 7" w:semiHidden="1" w:unhideWhenUsed="1"/>
+    <w:lsdException w:name="Table List 8" w:semiHidden="1" w:unhideWhenUsed="1"/>
+    <w:lsdException w:name="Table 3D effects 1" w:semiHidden="1" w:unhideWhenUsed="1"/>
+    <w:lsdException w:name="Table 3D effects 2" w:semiHidden="1" w:unhideWhenUsed="1"/>
+    <w:lsdException w:name="Table 3D effects 3" w:semiHidden="1" w:unhideWhenUsed="1"/>
+    <w:lsdException w:name="Table Contemporary" w:semiHidden="1" w:unhideWhenUsed="1"/>
+    <w:lsdException w:name="Table Elegant" w:semiHidden="1" w:unhideWhenUsed="1"/>
+    <w:lsdException w:name="Table Professional" w:semiHidden="1" w:unhideWhenUsed="1"/>
+    <w:lsdException w:name="Table Subtle 1" w:semiHidden="1" w:unhideWhenUsed="1"/>
+    <w:lsdException w:name="Table Subtle 2" w:semiHidden="1" w:unhideWhenUsed="1"/>
+    <w:lsdException w:name="Table Web 1" w:semiHidden="1" w:unhideWhenUsed="1"/>
+    <w:lsdException w:name="Table Web 2" w:semiHidden="1" w:unhideWhenUsed="1"/>
+    <w:lsdException w:name="Table Web 3" w:semiHidden="1" w:unhideWhenUsed="1"/>
+    <w:lsdException w:name="Balloon Text" w:semiHidden="1" w:unhideWhenUsed="1"/>
+    <w:lsdException w:name="Table Grid" w:uiPriority="39"/>
+    <w:lsdException w:name="Table Theme" w:semiHidden="1" w:unhideWhenUsed="1"/>
+    <w:lsdException w:name="Placeholder Text" w:semiHidden="1"/>
+    <w:lsdException w:name="No Spacing" w:uiPriority="1" w:qFormat="1"/>
+    <w:lsdException w:name="Light Shading" w:uiPriority="60"/>
+    <w:lsdException w:name="Light List" w:uiPriority="61"/>
+    <w:lsdException w:name="Light Grid" w:uiPriority="62"/>
+    <w:lsdException w:name="Medium Shading 1" w:uiPriority="63"/>
+    <w:lsdException w:name="Medium Shading 2" w:uiPriority="64"/>
+    <w:lsdException w:name="Medium List 1" w:uiPriority="65"/>
+    <w:lsdException w:name="Medium List 2" w:uiPriority="66"/>
+    <w:lsdException w:name="Medium Grid 1" w:uiPriority="67"/>
+    <w:lsdException w:name="Medium Grid 2" w:uiPriority="68"/>
+    <w:lsdException w:name="Medium Grid 3" w:uiPriority="69"/>
+    <w:lsdException w:name="Dark List" w:uiPriority="70"/>
+    <w:lsdException w:name="Colorful Shading" w:uiPriority="71"/>
+    <w:lsdException w:name="Colorful List" w:uiPriority="72"/>
+    <w:lsdException w:name="Colorful Grid" w:uiPriority="73"/>
+    <w:lsdException w:name="Light Shading Accent 1" w:uiPriority="60"/>
+    <w:lsdException w:name="Light List Accent 1" w:uiPriority="61"/>
+    <w:lsdException w:name="Light Grid Accent 1" w:uiPriority="62"/>
+    <w:lsdException w:name="Medium Shading 1 Accent 1" w:uiPriority="63"/>
+    <w:lsdException w:name="Medium Shading 2 Accent 1" w:uiPriority="64"/>
+    <w:lsdException w:name="Medium List 1 Accent 1" w:uiPriority="65"/>
+    <w:lsdException w:name="Revision" w:semiHidden="1"/>
+    <w:lsdException w:name="List Paragraph" w:uiPriority="34" w:qFormat="1"/>
+    <w:lsdException w:name="Quote" w:uiPriority="29" w:qFormat="1"/>
+    <w:lsdException w:name="Intense Quote" w:uiPriority="30" w:qFormat="1"/>
+    <w:lsdException w:name="Medium List 2 Accent 1" w:uiPriority="66"/>
+    <w:lsdException w:name="Medium Grid 1 Accent 1" w:uiPriority="67"/>
+    <w:lsdException w:name="Medium Grid 2 Accent 1" w:uiPriority="68"/>
+    <w:lsdException w:name="Medium Grid 3 Accent 1" w:uiPriority="69"/>
+    <w:lsdException w:name="Dark List Accent 1" w:uiPriority="70"/>
+    <w:lsdException w:name="Colorful Shading Accent 1" w:uiPriority="71"/>
+    <w:lsdException w:name="Colorful List Accent 1" w:uiPriority="72"/>
+    <w:lsdException w:name="Colorful Grid Accent 1" w:uiPriority="73"/>
+    <w:lsdException w:name="Light Shading Accent 2" w:uiPriority="60"/>
+    <w:lsdException w:name="Light List Accent 2" w:uiPriority="61"/>
+    <w:lsdException w:name="Light Grid Accent 2" w:uiPriority="62"/>
+    <w:lsdException w:name="Medium Shading 1 Accent 2" w:uiPriority="63"/>
+    <w:lsdException w:name="Medium Shading 2 Accent 2" w:uiPriority="64"/>
+    <w:lsdException w:name="Medium List 1 Accent 2" w:uiPriority="65"/>
+    <w:lsdException w:name="Medium List 2 Accent 2" w:uiPriority="66"/>
+    <w:lsdException w:name="Medium Grid 1 Accent 2" w:uiPriority="67"/>
+    <w:lsdException w:name="Medium Grid 2 Accent 2" w:uiPriority="68"/>
+    <w:lsdException w:name="Medium Grid 3 Accent 2" w:uiPriority="69"/>
+    <w:lsdException w:name="Dark List Accent 2" w:uiPriority="70"/>
+    <w:lsdException w:name="Colorful Shading Accent 2" w:uiPriority="71"/>
+    <w:lsdException w:name="Colorful List Accent 2" w:uiPriority="72"/>
+    <w:lsdException w:name="Colorful Grid Accent 2" w:uiPriority="73"/>
+    <w:lsdException w:name="Light Shading Accent 3" w:uiPriority="60"/>
+    <w:lsdException w:name="Light List Accent 3" w:uiPriority="61"/>
+    <w:lsdException w:name="Light Grid Accent 3" w:uiPriority="62"/>
+    <w:lsdException w:name="Medium Shading 1 Accent 3" w:uiPriority="63"/>
+    <w:lsdException w:name="Medium Shading 2 Accent 3" w:uiPriority="64"/>
+    <w:lsdException w:name="Medium List 1 Accent 3" w:uiPriority="65"/>
+    <w:lsdException w:name="Medium List 2 Accent 3" w:uiPriority="66"/>
+    <w:lsdException w:name="Medium Grid 1 Accent 3" w:uiPriority="67"/>
+    <w:lsdException w:name="Medium Grid 2 Accent 3" w:uiPriority="68"/>
+    <w:lsdException w:name="Medium Grid 3 Accent 3" w:uiPriority="69"/>
+    <w:lsdException w:name="Dark List Accent 3" w:uiPriority="70"/>
+    <w:lsdException w:name="Colorful Shading Accent 3" w:uiPriority="71"/>
+    <w:lsdException w:name="Colorful List Accent 3" w:uiPriority="72"/>
+    <w:lsdException w:name="Colorful Grid Accent 3" w:uiPriority="73"/>
+    <w:lsdException w:name="Light Shading Accent 4" w:uiPriority="60"/>
+    <w:lsdException w:name="Light List Accent 4" w:uiPriority="61"/>
+    <w:lsdException w:name="Light Grid Accent 4" w:uiPriority="62"/>
+    <w:lsdException w:name="Medium Shading 1 Accent 4" w:uiPriority="63"/>
+    <w:lsdException w:name="Medium Shading 2 Accent 4" w:uiPriority="64"/>
+    <w:lsdException w:name="Medium List 1 Accent 4" w:uiPriority="65"/>
+    <w:lsdException w:name="Medium List 2 Accent 4" w:uiPriority="66"/>
+    <w:lsdException w:name="Medium Grid 1 Accent 4" w:uiPriority="67"/>
+    <w:lsdException w:name="Medium Grid 2 Accent 4" w:uiPriority="68"/>
+    <w:lsdException w:name="Medium Grid 3 Accent 4" w:uiPriority="69"/>
+    <w:lsdException w:name="Dark List Accent 4" w:uiPriority="70"/>
+    <w:lsdException w:name="Colorful Shading Accent 4" w:uiPriority="71"/>
+    <w:lsdException w:name="Colorful List Accent 4" w:uiPriority="72"/>
+    <w:lsdException w:name="Colorful Grid Accent 4" w:uiPriority="73"/>
+    <w:lsdException w:name="Light Shading Accent 5" w:uiPriority="60"/>
+    <w:lsdException w:name="Light List Accent 5" w:uiPriority="61"/>
+    <w:lsdException w:name="Light Grid Accent 5" w:uiPriority="62"/>
+    <w:lsdException w:name="Medium Shading 1 Accent 5" w:uiPriority="63"/>
+    <w:lsdException w:name="Medium Shading 2 Accent 5" w:uiPriority="64"/>
+    <w:lsdException w:name="Medium List 1 Accent 5" w:uiPriority="65"/>
+    <w:lsdException w:name="Medium List 2 Accent 5" w:uiPriority="66"/>
+    <w:lsdException w:name="Medium Grid 1 Accent 5" w:uiPriority="67"/>
+    <w:lsdException w:name="Medium Grid 2 Accent 5" w:uiPriority="68"/>
+    <w:lsdException w:name="Medium Grid 3 Accent 5" w:uiPriority="69"/>
+    <w:lsdException w:name="Dark List Accent 5" w:uiPriority="70"/>
+    <w:lsdException w:name="Colorful Shading Accent 5" w:uiPriority="71"/>
+    <w:lsdException w:name="Colorful List Accent 5" w:uiPriority="72"/>
+    <w:lsdException w:name="Colorful Grid Accent 5" w:uiPriority="73"/>
+    <w:lsdException w:name="Light Shading Accent 6" w:uiPriority="60"/>
+    <w:lsdException w:name="Light List Accent 6" w:uiPriority="61"/>
+    <w:lsdException w:name="Light Grid Accent 6" w:uiPriority="62"/>
+    <w:lsdException w:name="Medium Shading 1 Accent 6" w:uiPriority="63"/>
+    <w:lsdException w:name="Medium Shading 2 Accent 6" w:uiPriority="64"/>
+    <w:lsdException w:name="Medium List 1 Accent 6" w:uiPriority="65"/>
+    <w:lsdException w:name="Medium List 2 Accent 6" w:uiPriority="66"/>
+    <w:lsdException w:name="Medium Grid 1 Accent 6" w:uiPriority="67"/>
+    <w:lsdException w:name="Medium Grid 2 Accent 6" w:uiPriority="68"/>
+    <w:lsdException w:name="Medium Grid 3 Accent 6" w:uiPriority="69"/>
+    <w:lsdException w:name="Dark List Accent 6" w:uiPriority="70"/>
+    <w:lsdException w:name="Colorful Shading Accent 6" w:uiPriority="71"/>
+    <w:lsdException w:name="Colorful List Accent 6" w:uiPriority="72"/>
+    <w:lsdException w:name="Colorful Grid Accent 6" w:uiPriority="73"/>
+    <w:lsdException w:name="Subtle Emphasis" w:uiPriority="19" w:qFormat="1"/>
+    <w:lsdException w:name="Intense Emphasis" w:uiPriority="21" w:qFormat="1"/>
+    <w:lsdException w:name="Subtle Reference" w:uiPriority="31" w:qFormat="1"/>
+    <w:lsdException w:name="Intense Reference" w:uiPriority="32" w:qFormat="1"/>
+    <w:lsdException w:name="Book Title" w:uiPriority="33" w:qFormat="1"/>
+    <w:lsdException w:name="Bibliography" w:semiHidden="1" w:uiPriority="37" w:unhideWhenUsed="1"/>
+    <w:lsdException w:name="TOC Heading" w:semiHidden="1" w:uiPriority="39" w:unhideWhenUsed="1" w:qFormat="1"/>
+    <w:lsdException w:name="Plain Table 1" w:uiPriority="41"/>
+    <w:lsdException w:name="Plain Table 2" w:uiPriority="42"/>
+    <w:lsdException w:name="Plain Table 3" w:uiPriority="43"/>
+    <w:lsdException w:name="Plain Table 4" w:uiPriority="44"/>
+    <w:lsdException w:name="Plain Table 5" w:uiPriority="45"/>
+    <w:lsdException w:name="Grid Table Light" w:uiPriority="40"/>
+    <w:lsdException w:name="Grid Table 1 Light" w:uiPriority="46"/>
+    <w:lsdException w:name="Grid Table 2" w:uiPriority="47"/>
+    <w:lsdException w:name="Grid Table 3" w:uiPriority="48"/>
+    <w:lsdException w:name="Grid Table 4" w:uiPriority="49"/>
+    <w:lsdException w:name="Grid Table 5 Dark" w:uiPriority="50"/>
+    <w:lsdException w:name="Grid Table 6 Colorful" w:uiPriority="51"/>
+    <w:lsdException w:name="Grid Table 7 Colorful" w:uiPriority="52"/>
+    <w:lsdException w:name="Grid Table 1 Light Accent 1" w:uiPriority="46"/>
+    <w:lsdException w:name="Grid Table 2 Accent 1" w:uiPriority="47"/>
+    <w:lsdException w:name="Grid Table 3 Accent 1" w:uiPriority="48"/>
+    <w:lsdException w:name="Grid Table 4 Accent 1" w:uiPriority="49"/>
+    <w:lsdException w:name="Grid Table 5 Dark Accent 1" w:uiPriority="50"/>
+    <w:lsdException w:name="Grid Table 6 Colorful Accent 1" w:uiPriority="51"/>
+    <w:lsdException w:name="Grid Table 7 Colorful Accent 1" w:uiPriority="52"/>
+    <w:lsdException w:name="Grid Table 1 Light Accent 2" w:uiPriority="46"/>
+    <w:lsdException w:name="Grid Table 2 Accent 2" w:uiPriority="47"/>
+    <w:lsdException w:name="Grid Table 3 Accent 2" w:uiPriority="48"/>
+    <w:lsdException w:name="Grid Table 4 Accent 2" w:uiPriority="49"/>
+    <w:lsdException w:name="Grid Table 5 Dark Accent 2" w:uiPriority="50"/>
+    <w:lsdException w:name="Grid Table 6 Colorful Accent 2" w:uiPriority="51"/>
+    <w:lsdException w:name="Grid Table 7 Colorful Accent 2" w:uiPriority="52"/>
+    <w:lsdException w:name="Grid Table 1 Light Accent 3" w:uiPriority="46"/>
+    <w:lsdException w:name="Grid Table 2 Accent 3" w:uiPriority="47"/>
+    <w:lsdException w:name="Grid Table 3 Accent 3" w:uiPriority="48"/>
+    <w:lsdException w:name="Grid Table 4 Accent 3" w:uiPriority="49"/>
+    <w:lsdException w:name="Grid Table 5 Dark Accent 3" w:uiPriority="50"/>
+    <w:lsdException w:name="Grid Table 6 Colorful Accent 3" w:uiPriority="51"/>
+    <w:lsdException w:name="Grid Table 7 Colorful Accent 3" w:uiPriority="52"/>
+    <w:lsdException w:name="Grid Table 1 Light Accent 4" w:uiPriority="46"/>
+    <w:lsdException w:name="Grid Table 2 Accent 4" w:uiPriority="47"/>
+    <w:lsdException w:name="Grid Table 3 Accent 4" w:uiPriority="48"/>
+    <w:lsdException w:name="Grid Table 4 Accent 4" w:uiPriority="49"/>
+    <w:lsdException w:name="Grid Table 5 Dark Accent 4" w:uiPriority="50"/>
+    <w:lsdException w:name="Grid Table 6 Colorful Accent 4" w:uiPriority="51"/>
+    <w:lsdException w:name="Grid Table 7 Colorful Accent 4" w:uiPriority="52"/>
+    <w:lsdException w:name="Grid Table 1 Light Accent 5" w:uiPriority="46"/>
+    <w:lsdException w:name="Grid Table 2 Accent 5" w:uiPriority="47"/>
+    <w:lsdException w:name="Grid Table 3 Accent 5" w:uiPriority="48"/>
+    <w:lsdException w:name="Grid Table 4 Accent 5" w:uiPriority="49"/>
+    <w:lsdException w:name="Grid Table 5 Dark Accent 5" w:uiPriority="50"/>
+    <w:lsdException w:name="Grid Table 6 Colorful Accent 5" w:uiPriority="51"/>
+    <w:lsdException w:name="Grid Table 7 Colorful Accent 5" w:uiPriority="52"/>
+    <w:lsdException w:name="Grid Table 1 Light Accent 6" w:uiPriority="46"/>
+    <w:lsdException w:name="Grid Table 2 Accent 6" w:uiPriority="47"/>
+    <w:lsdException w:name="Grid Table 3 Accent 6" w:uiPriority="48"/>
+    <w:lsdException w:name="Grid Table 4 Accent 6" w:uiPriority="49"/>
+    <w:lsdException w:name="Grid Table 5 Dark Accent 6" w:uiPriority="50"/>
+    <w:lsdException w:name="Grid Table 6 Colorful Accent 6" w:uiPriority="51"/>
+    <w:lsdException w:name="Grid Table 7 Colorful Accent 6" w:uiPriority="52"/>
+    <w:lsdException w:name="List Table 1 Light" w:uiPriority="46"/>
+    <w:lsdException w:name="List Table 2" w:uiPriority="47"/>
+    <w:lsdException w:name="List Table 3" w:uiPriority="48"/>
+    <w:lsdException w:name="List Table 4" w:uiPriority="49"/>
+    <w:lsdException w:name="List Table 5 Dark" w:uiPriority="50"/>
+    <w:lsdException w:name="List Table 6 Colorful" w:uiPriority="51"/>
+    <w:lsdException w:name="List Table 7 Colorful" w:uiPriority="52"/>
+    <w:lsdException w:name="List Table 1 Light Accent 1" w:uiPriority="46"/>
+    <w:lsdException w:name="List Table 2 Accent 1" w:uiPriority="47"/>
+    <w:lsdException w:name="List Table 3 Accent 1" w:uiPriority="48"/>
+    <w:lsdException w:name="List Table 4 Accent 1" w:uiPriority="49"/>
+    <w:lsdException w:name="List Table 5 Dark Accent 1" w:uiPriority="50"/>
+    <w:lsdException w:name="List Table 6 Colorful Accent 1" w:uiPriority="51"/>
+    <w:lsdException w:name="List Table 7 Colorful Accent 1" w:uiPriority="52"/>
+    <w:lsdException w:name="List Table 1 Light Accent 2" w:uiPriority="46"/>
+    <w:lsdException w:name="List Table 2 Accent 2" w:uiPriority="47"/>
+    <w:lsdException w:name="List Table 3 Accent 2" w:uiPriority="48"/>
+    <w:lsdException w:name="List Table 4 Accent 2" w:uiPriority="49"/>
+    <w:lsdException w:name="List Table 5 Dark Accent 2" w:uiPriority="50"/>
+    <w:lsdException w:name="List Table 6 Colorful Accent 2" w:uiPriority="51"/>
+    <w:lsdException w:name="List Table 7 Colorful Accent 2" w:uiPriority="52"/>
+    <w:lsdException w:name="List Table 1 Light Accent 3" w:uiPriority="46"/>
+    <w:lsdException w:name="List Table 2 Accent 3" w:uiPriority="47"/>
+    <w:lsdException w:name="List Table 3 Accent 3" w:uiPriority="48"/>
+    <w:lsdException w:name="List Table 4 Accent 3" w:uiPriority="49"/>
+    <w:lsdException w:name="List Table 5 Dark Accent 3" w:uiPriority="50"/>
+    <w:lsdException w:name="List Table 6 Colorful Accent 3" w:uiPriority="51"/>
+    <w:lsdException w:name="List Table 7 Colorful Accent 3" w:uiPriority="52"/>
+    <w:lsdException w:name="List Table 1 Light Accent 4" w:uiPriority="46"/>
+    <w:lsdException w:name="List Table 2 Accent 4" w:uiPriority="47"/>
+    <w:lsdException w:name="List Table 3 Accent 4" w:uiPriority="48"/>
+    <w:lsdException w:name="List Table 4 Accent 4" w:uiPriority="49"/>
+    <w:lsdException w:name="List Table 5 Dark Accent 4" w:uiPriority="50"/>
+    <w:lsdException w:name="List Table 6 Colorful Accent 4" w:uiPriority="51"/>
+    <w:lsdException w:name="List Table 7 Colorful Accent 4" w:uiPriority="52"/>
+    <w:lsdException w:name="List Table 1 Light Accent 5" w:uiPriority="46"/>
+    <w:lsdException w:name="List Table 2 Accent 5" w:uiPriority="47"/>
+    <w:lsdException w:name="List Table 3 Accent 5" w:uiPriority="48"/>
+    <w:lsdException w:name="List Table 4 Accent 5" w:uiPriority="49"/>
+    <w:lsdException w:name="List Table 5 Dark Accent 5" w:uiPriority="50"/>
+    <w:lsdException w:name="List Table 6 Colorful Accent 5" w:uiPriority="51"/>
+    <w:lsdException w:name="List Table 7 Colorful Accent 5" w:uiPriority="52"/>
+    <w:lsdException w:name="List Table 1 Light Accent 6" w:uiPriority="46"/>
+    <w:lsdException w:name="List Table 2 Accent 6" w:uiPriority="47"/>
+    <w:lsdException w:name="List Table 3 Accent 6" w:uiPriority="48"/>
+    <w:lsdException w:name="List Table 4 Accent 6" w:uiPriority="49"/>
+    <w:lsdException w:name="List Table 5 Dark Accent 6" w:uiPriority="50"/>
+    <w:lsdException w:name="List Table 6 Colorful Accent 6" w:uiPriority="51"/>
+    <w:lsdException w:name="List Table 7 Colorful Accent 6" w:uiPriority="52"/>
+  </w:latentStyles>
+  <w:style w:type="paragraph" w:default="1" w:styleId="Normal">
     <w:name w:val="Normal"/>
-    <w:pPr/>
-    <w:rPr/>
   </w:style>
-  <w:style w:type="paragraph" w:styleId="P1">
+  <w:style w:type="character" w:default="1" w:styleId="DefaultParagraphFont">
+    <w:name w:val="Default Paragraph Font"/>
+    <w:uiPriority w:val="1"/>
+    <w:semiHidden/>
+    <w:unhideWhenUsed/>
+  </w:style>
+  <w:style w:type="table" w:default="1" w:styleId="TableNormal">
+    <w:name w:val="Normal Table"/>
+    <w:uiPriority w:val="99"/>
+    <w:semiHidden/>
+    <w:unhideWhenUsed/>
+    <w:tblPr>
+      <w:tblInd w:w="0" w:type="dxa"/>
+      <w:tblCellMar>
+        <w:top w:w="0" w:type="dxa"/>
+        <w:left w:w="108" w:type="dxa"/>
+        <w:bottom w:w="0" w:type="dxa"/>
+        <w:right w:w="108" w:type="dxa"/>
+      </w:tblCellMar>
+    </w:tblPr>
+  </w:style>
+  <w:style w:type="numbering" w:default="1" w:styleId="NoList">
+    <w:name w:val="No List"/>
+    <w:uiPriority w:val="99"/>
+    <w:semiHidden/>
+    <w:unhideWhenUsed/>
+  </w:style>
+  <w:style w:type="paragraph" w:customStyle="1" w:styleId="a">
     <w:name w:val="Обычный"/>
-    <w:next w:val="P1"/>
     <w:qFormat/>
-    <w:pPr/>
     <w:rPr>
       <w:rFonts w:ascii="Times New Roman" w:hAnsi="Times New Roman"/>
       <w:sz w:val="24"/>
     </w:rPr>
   </w:style>
-  <w:style w:type="paragraph" w:styleId="P2">
+  <w:style w:type="paragraph" w:customStyle="1" w:styleId="a0">
     <w:name w:val="Без интервала"/>
-    <w:next w:val="P2"/>
     <w:qFormat/>
-    <w:pPr/>
     <w:rPr>
       <w:rFonts w:ascii="Times New Roman" w:hAnsi="Times New Roman"/>
       <w:sz w:val="24"/>
     </w:rPr>
   </w:style>
-  <w:style w:type="paragraph" w:styleId="P3">
+  <w:style w:type="paragraph" w:customStyle="1" w:styleId="9">
     <w:name w:val="Заголовок 9"/>
-    <w:basedOn w:val="P1"/>
-    <w:next w:val="P1"/>
-    <w:link w:val="C5"/>
+    <w:basedOn w:val="a"/>
+    <w:next w:val="a"/>
+    <w:link w:val="90"/>
     <w:qFormat/>
     <w:pPr>
-      <w:keepNext w:val="1"/>
+      <w:keepNext/>
       <w:jc w:val="center"/>
       <w:outlineLvl w:val="8"/>
     </w:pPr>
@@ -6277,101 +6332,69 @@
       <w:u w:val="single"/>
     </w:rPr>
   </w:style>
-  <w:style w:type="paragraph" w:styleId="P4">
+  <w:style w:type="paragraph" w:customStyle="1" w:styleId="a1">
     <w:name w:val="Абзац списка"/>
-    <w:basedOn w:val="P1"/>
-    <w:next w:val="P4"/>
+    <w:basedOn w:val="a"/>
     <w:qFormat/>
     <w:pPr>
       <w:ind w:left="720"/>
-      <w:contextualSpacing w:val="1"/>
+      <w:contextualSpacing/>
     </w:pPr>
-    <w:rPr/>
   </w:style>
-  <w:style w:type="paragraph" w:styleId="P5">
+  <w:style w:type="paragraph" w:customStyle="1" w:styleId="a2">
     <w:name w:val="Текст выноски"/>
-    <w:basedOn w:val="P1"/>
-    <w:next w:val="P5"/>
-    <w:link w:val="C4"/>
-    <w:pPr/>
+    <w:basedOn w:val="a"/>
+    <w:link w:val="a3"/>
     <w:rPr>
       <w:rFonts w:ascii="Segoe UI" w:hAnsi="Segoe UI"/>
       <w:sz w:val="18"/>
     </w:rPr>
   </w:style>
-  <w:style w:type="character" w:styleId="C0" w:default="1">
-    <w:name w:val="Default Paragraph Font"/>
+  <w:style w:type="character" w:styleId="LineNumber">
+    <w:name w:val="line number"/>
+    <w:basedOn w:val="DefaultParagraphFont"/>
     <w:semiHidden/>
-    <w:rPr/>
   </w:style>
-  <w:style w:type="character" w:styleId="C1">
-    <w:name w:val="Line Number"/>
-    <w:basedOn w:val="C0"/>
-    <w:semiHidden/>
-    <w:rPr/>
-  </w:style>
-  <w:style w:type="character" w:styleId="C2">
+  <w:style w:type="character" w:styleId="Hyperlink">
     <w:name w:val="Hyperlink"/>
     <w:rPr>
       <w:color w:val="0000FF"/>
       <w:u w:val="single"/>
     </w:rPr>
   </w:style>
-  <w:style w:type="character" w:styleId="C3">
+  <w:style w:type="character" w:customStyle="1" w:styleId="a4">
     <w:name w:val="Основной шрифт абзаца"/>
-    <w:rPr/>
   </w:style>
-  <w:style w:type="character" w:styleId="C4">
+  <w:style w:type="character" w:customStyle="1" w:styleId="a3">
     <w:name w:val="Текст выноски Знак"/>
-    <w:link w:val="P5"/>
+    <w:link w:val="a2"/>
     <w:rPr>
       <w:rFonts w:ascii="Segoe UI" w:hAnsi="Segoe UI"/>
       <w:sz w:val="18"/>
     </w:rPr>
   </w:style>
-  <w:style w:type="character" w:styleId="C5">
+  <w:style w:type="character" w:customStyle="1" w:styleId="90">
     <w:name w:val="Заголовок 9 Знак"/>
-    <w:link w:val="P3"/>
+    <w:link w:val="9"/>
     <w:rPr>
       <w:u w:val="single"/>
     </w:rPr>
   </w:style>
-  <w:style w:type="table" w:styleId="T0" w:default="1">
-    <w:name w:val="Normal Table"/>
-    <w:tblPr>
-      <w:tblCellMar>
-        <w:top w:w="0" w:type="dxa"/>
-        <w:left w:w="108" w:type="dxa"/>
-        <w:bottom w:w="0" w:type="dxa"/>
-        <w:right w:w="108" w:type="dxa"/>
-      </w:tblCellMar>
-    </w:tblPr>
-    <w:trPr/>
-    <w:tcPr/>
-  </w:style>
-  <w:style w:type="table" w:styleId="T1">
+  <w:style w:type="table" w:styleId="TableSimple1">
     <w:name w:val="Table Simple 1"/>
-    <w:basedOn w:val="T0"/>
+    <w:basedOn w:val="TableNormal"/>
     <w:tblPr>
       <w:tblBorders>
-        <w:top w:val="single" w:sz="4" w:space="0" w:shadow="0" w:frame="0" w:color="000000"/>
-        <w:left w:val="single" w:sz="4" w:space="0" w:shadow="0" w:frame="0" w:color="000000"/>
-        <w:bottom w:val="single" w:sz="4" w:space="0" w:shadow="0" w:frame="0" w:color="000000"/>
-        <w:right w:val="single" w:sz="4" w:space="0" w:shadow="0" w:frame="0" w:color="000000"/>
-        <w:insideH w:val="single" w:sz="4" w:space="0" w:shadow="0" w:frame="0" w:color="000000"/>
-        <w:insideV w:val="single" w:sz="4" w:space="0" w:shadow="0" w:frame="0" w:color="000000"/>
+        <w:top w:val="single" w:sz="4" w:space="0" w:color="000000"/>
+        <w:left w:val="single" w:sz="4" w:space="0" w:color="000000"/>
+        <w:bottom w:val="single" w:sz="4" w:space="0" w:color="000000"/>
+        <w:right w:val="single" w:sz="4" w:space="0" w:color="000000"/>
+        <w:insideH w:val="single" w:sz="4" w:space="0" w:color="000000"/>
+        <w:insideV w:val="single" w:sz="4" w:space="0" w:color="000000"/>
       </w:tblBorders>
-      <w:tblCellMar>
-        <w:top w:w="0" w:type="dxa"/>
-        <w:left w:w="108" w:type="dxa"/>
-        <w:bottom w:w="0" w:type="dxa"/>
-        <w:right w:w="108" w:type="dxa"/>
-      </w:tblCellMar>
     </w:tblPr>
-    <w:trPr/>
-    <w:tcPr/>
   </w:style>
-  <w:style w:type="table" w:styleId="T2">
+  <w:style w:type="table" w:customStyle="1" w:styleId="a5">
     <w:name w:val="Обычная таблица"/>
     <w:tblPr>
       <w:tblInd w:w="0" w:type="dxa"/>
@@ -6382,27 +6405,281 @@
         <w:right w:w="108" w:type="dxa"/>
       </w:tblCellMar>
     </w:tblPr>
-    <w:trPr/>
-    <w:tcPr/>
   </w:style>
-  <w:style w:type="table" w:styleId="T3">
+  <w:style w:type="table" w:customStyle="1" w:styleId="a6">
     <w:name w:val="Сетка таблицы"/>
-    <w:basedOn w:val="T2"/>
-    <w:pPr>
-      <w:spacing w:lineRule="auto" w:line="240" w:after="0" w:beforeAutospacing="0" w:afterAutospacing="0"/>
-    </w:pPr>
+    <w:basedOn w:val="a5"/>
     <w:tblPr>
       <w:tblBorders>
-        <w:top w:val="single" w:sz="4" w:space="0" w:shadow="0" w:frame="0" w:color="auto"/>
-        <w:left w:val="single" w:sz="4" w:space="0" w:shadow="0" w:frame="0" w:color="auto"/>
-        <w:bottom w:val="single" w:sz="4" w:space="0" w:shadow="0" w:frame="0" w:color="auto"/>
-        <w:right w:val="single" w:sz="4" w:space="0" w:shadow="0" w:frame="0" w:color="auto"/>
-        <w:insideH w:val="single" w:sz="4" w:space="0" w:shadow="0" w:frame="0" w:color="auto"/>
-        <w:insideV w:val="single" w:sz="4" w:space="0" w:shadow="0" w:frame="0" w:color="auto"/>
+        <w:top w:val="single" w:sz="4" w:space="0" w:color="auto"/>
+        <w:left w:val="single" w:sz="4" w:space="0" w:color="auto"/>
+        <w:bottom w:val="single" w:sz="4" w:space="0" w:color="auto"/>
+        <w:right w:val="single" w:sz="4" w:space="0" w:color="auto"/>
+        <w:insideH w:val="single" w:sz="4" w:space="0" w:color="auto"/>
+        <w:insideV w:val="single" w:sz="4" w:space="0" w:color="auto"/>
       </w:tblBorders>
     </w:tblPr>
-    <w:trPr/>
-    <w:tcPr/>
   </w:style>
 </w:styles>
+</file>
+
+<file path=word/theme/theme1.xml><?xml version="1.0" encoding="utf-8"?>
+<a:theme xmlns:a="http://schemas.openxmlformats.org/drawingml/2006/main" name="Office Theme">
+  <a:themeElements>
+    <a:clrScheme name="Office">
+      <a:dk1>
+        <a:sysClr val="windowText" lastClr="000000"/>
+      </a:dk1>
+      <a:lt1>
+        <a:sysClr val="window" lastClr="FFFFFF"/>
+      </a:lt1>
+      <a:dk2>
+        <a:srgbClr val="44546A"/>
+      </a:dk2>
+      <a:lt2>
+        <a:srgbClr val="E7E6E6"/>
+      </a:lt2>
+      <a:accent1>
+        <a:srgbClr val="5B9BD5"/>
+      </a:accent1>
+      <a:accent2>
+        <a:srgbClr val="ED7D31"/>
+      </a:accent2>
+      <a:accent3>
+        <a:srgbClr val="A5A5A5"/>
+      </a:accent3>
+      <a:accent4>
+        <a:srgbClr val="FFC000"/>
+      </a:accent4>
+      <a:accent5>
+        <a:srgbClr val="4472C4"/>
+      </a:accent5>
+      <a:accent6>
+        <a:srgbClr val="70AD47"/>
+      </a:accent6>
+      <a:hlink>
+        <a:srgbClr val="0563C1"/>
+      </a:hlink>
+      <a:folHlink>
+        <a:srgbClr val="954F72"/>
+      </a:folHlink>
+    </a:clrScheme>
+    <a:fontScheme name="Office">
+      <a:majorFont>
+        <a:latin typeface="Calibri Light" panose="020F0302020204030204"/>
+        <a:ea typeface=""/>
+        <a:cs typeface=""/>
+        <a:font script="Jpan" typeface="游ゴシック Light"/>
+        <a:font script="Hang" typeface="맑은 고딕"/>
+        <a:font script="Hans" typeface="等线 Light"/>
+        <a:font script="Hant" typeface="新細明體"/>
+        <a:font script="Arab" typeface="Times New Roman"/>
+        <a:font script="Hebr" typeface="Times New Roman"/>
+        <a:font script="Thai" typeface="Angsana New"/>
+        <a:font script="Ethi" typeface="Nyala"/>
+        <a:font script="Beng" typeface="Vrinda"/>
+        <a:font script="Gujr" typeface="Shruti"/>
+        <a:font script="Khmr" typeface="MoolBoran"/>
+        <a:font script="Knda" typeface="Tunga"/>
+        <a:font script="Guru" typeface="Raavi"/>
+        <a:font script="Cans" typeface="Euphemia"/>
+        <a:font script="Cher" typeface="Plantagenet Cherokee"/>
+        <a:font script="Yiii" typeface="Microsoft Yi Baiti"/>
+        <a:font script="Tibt" typeface="Microsoft Himalaya"/>
+        <a:font script="Thaa" typeface="MV Boli"/>
+        <a:font script="Deva" typeface="Mangal"/>
+        <a:font script="Telu" typeface="Gautami"/>
+        <a:font script="Taml" typeface="Latha"/>
+        <a:font script="Syrc" typeface="Estrangelo Edessa"/>
+        <a:font script="Orya" typeface="Kalinga"/>
+        <a:font script="Mlym" typeface="Kartika"/>
+        <a:font script="Laoo" typeface="DokChampa"/>
+        <a:font script="Sinh" typeface="Iskoola Pota"/>
+        <a:font script="Mong" typeface="Mongolian Baiti"/>
+        <a:font script="Viet" typeface="Times New Roman"/>
+        <a:font script="Uigh" typeface="Microsoft Uighur"/>
+        <a:font script="Geor" typeface="Sylfaen"/>
+      </a:majorFont>
+      <a:minorFont>
+        <a:latin typeface="Calibri" panose="020F0502020204030204"/>
+        <a:ea typeface=""/>
+        <a:cs typeface=""/>
+        <a:font script="Jpan" typeface="游明朝"/>
+        <a:font script="Hang" typeface="맑은 고딕"/>
+        <a:font script="Hans" typeface="等线"/>
+        <a:font script="Hant" typeface="新細明體"/>
+        <a:font script="Arab" typeface="Arial"/>
+        <a:font script="Hebr" typeface="Arial"/>
+        <a:font script="Thai" typeface="Cordia New"/>
+        <a:font script="Ethi" typeface="Nyala"/>
+        <a:font script="Beng" typeface="Vrinda"/>
+        <a:font script="Gujr" typeface="Shruti"/>
+        <a:font script="Khmr" typeface="DaunPenh"/>
+        <a:font script="Knda" typeface="Tunga"/>
+        <a:font script="Guru" typeface="Raavi"/>
+        <a:font script="Cans" typeface="Euphemia"/>
+        <a:font script="Cher" typeface="Plantagenet Cherokee"/>
+        <a:font script="Yiii" typeface="Microsoft Yi Baiti"/>
+        <a:font script="Tibt" typeface="Microsoft Himalaya"/>
+        <a:font script="Thaa" typeface="MV Boli"/>
+        <a:font script="Deva" typeface="Mangal"/>
+        <a:font script="Telu" typeface="Gautami"/>
+        <a:font script="Taml" typeface="Latha"/>
+        <a:font script="Syrc" typeface="Estrangelo Edessa"/>
+        <a:font script="Orya" typeface="Kalinga"/>
+        <a:font script="Mlym" typeface="Kartika"/>
+        <a:font script="Laoo" typeface="DokChampa"/>
+        <a:font script="Sinh" typeface="Iskoola Pota"/>
+        <a:font script="Mong" typeface="Mongolian Baiti"/>
+        <a:font script="Viet" typeface="Arial"/>
+        <a:font script="Uigh" typeface="Microsoft Uighur"/>
+        <a:font script="Geor" typeface="Sylfaen"/>
+      </a:minorFont>
+    </a:fontScheme>
+    <a:fmtScheme name="Office">
+      <a:fillStyleLst>
+        <a:solidFill>
+          <a:schemeClr val="phClr"/>
+        </a:solidFill>
+        <a:gradFill rotWithShape="1">
+          <a:gsLst>
+            <a:gs pos="0">
+              <a:schemeClr val="phClr">
+                <a:lumMod val="110000"/>
+                <a:satMod val="105000"/>
+                <a:tint val="67000"/>
+              </a:schemeClr>
+            </a:gs>
+            <a:gs pos="50000">
+              <a:schemeClr val="phClr">
+                <a:lumMod val="105000"/>
+                <a:satMod val="103000"/>
+                <a:tint val="73000"/>
+              </a:schemeClr>
+            </a:gs>
+            <a:gs pos="100000">
+              <a:schemeClr val="phClr">
+                <a:lumMod val="105000"/>
+                <a:satMod val="109000"/>
+                <a:tint val="81000"/>
+              </a:schemeClr>
+            </a:gs>
+          </a:gsLst>
+          <a:lin ang="5400000" scaled="0"/>
+        </a:gradFill>
+        <a:gradFill rotWithShape="1">
+          <a:gsLst>
+            <a:gs pos="0">
+              <a:schemeClr val="phClr">
+                <a:satMod val="103000"/>
+                <a:lumMod val="102000"/>
+                <a:tint val="94000"/>
+              </a:schemeClr>
+            </a:gs>
+            <a:gs pos="50000">
+              <a:schemeClr val="phClr">
+                <a:satMod val="110000"/>
+                <a:lumMod val="100000"/>
+                <a:shade val="100000"/>
+              </a:schemeClr>
+            </a:gs>
+            <a:gs pos="100000">
+              <a:schemeClr val="phClr">
+                <a:lumMod val="99000"/>
+                <a:satMod val="120000"/>
+                <a:shade val="78000"/>
+              </a:schemeClr>
+            </a:gs>
+          </a:gsLst>
+          <a:lin ang="5400000" scaled="0"/>
+        </a:gradFill>
+      </a:fillStyleLst>
+      <a:lnStyleLst>
+        <a:ln w="6350" cap="flat" cmpd="sng" algn="ctr">
+          <a:solidFill>
+            <a:schemeClr val="phClr"/>
+          </a:solidFill>
+          <a:prstDash val="solid"/>
+          <a:miter lim="800000"/>
+        </a:ln>
+        <a:ln w="12700" cap="flat" cmpd="sng" algn="ctr">
+          <a:solidFill>
+            <a:schemeClr val="phClr"/>
+          </a:solidFill>
+          <a:prstDash val="solid"/>
+          <a:miter lim="800000"/>
+        </a:ln>
+        <a:ln w="19050" cap="flat" cmpd="sng" algn="ctr">
+          <a:solidFill>
+            <a:schemeClr val="phClr"/>
+          </a:solidFill>
+          <a:prstDash val="solid"/>
+          <a:miter lim="800000"/>
+        </a:ln>
+      </a:lnStyleLst>
+      <a:effectStyleLst>
+        <a:effectStyle>
+          <a:effectLst/>
+        </a:effectStyle>
+        <a:effectStyle>
+          <a:effectLst/>
+        </a:effectStyle>
+        <a:effectStyle>
+          <a:effectLst>
+            <a:outerShdw blurRad="57150" dist="19050" dir="5400000" algn="ctr" rotWithShape="0">
+              <a:srgbClr val="000000">
+                <a:alpha val="63000"/>
+              </a:srgbClr>
+            </a:outerShdw>
+          </a:effectLst>
+        </a:effectStyle>
+      </a:effectStyleLst>
+      <a:bgFillStyleLst>
+        <a:solidFill>
+          <a:schemeClr val="phClr"/>
+        </a:solidFill>
+        <a:solidFill>
+          <a:schemeClr val="phClr">
+            <a:tint val="95000"/>
+            <a:satMod val="170000"/>
+          </a:schemeClr>
+        </a:solidFill>
+        <a:gradFill rotWithShape="1">
+          <a:gsLst>
+            <a:gs pos="0">
+              <a:schemeClr val="phClr">
+                <a:tint val="93000"/>
+                <a:satMod val="150000"/>
+                <a:shade val="98000"/>
+                <a:lumMod val="102000"/>
+              </a:schemeClr>
+            </a:gs>
+            <a:gs pos="50000">
+              <a:schemeClr val="phClr">
+                <a:tint val="98000"/>
+                <a:satMod val="130000"/>
+                <a:shade val="90000"/>
+                <a:lumMod val="103000"/>
+              </a:schemeClr>
+            </a:gs>
+            <a:gs pos="100000">
+              <a:schemeClr val="phClr">
+                <a:shade val="63000"/>
+                <a:satMod val="120000"/>
+              </a:schemeClr>
+            </a:gs>
+          </a:gsLst>
+          <a:lin ang="5400000" scaled="0"/>
+        </a:gradFill>
+      </a:bgFillStyleLst>
+    </a:fmtScheme>
+  </a:themeElements>
+  <a:objectDefaults/>
+  <a:extraClrSchemeLst/>
+  <a:extLst>
+    <a:ext uri="{05A4C25C-085E-4340-85A3-A5531E510DB2}">
+      <thm15:themeFamily xmlns:thm15="http://schemas.microsoft.com/office/thememl/2012/main" name="Office Theme" id="{62F939B6-93AF-4DB8-9C6B-D6C7DFDC589F}" vid="{4A3C46E8-61CC-4603-A589-7422A47A8E4A}"/>
+    </a:ext>
+  </a:extLst>
+</a:theme>
 </file>
--- a/CARDOC/DocTemplates/zip.docx
+++ b/CARDOC/DocTemplates/zip.docx
@@ -6,53 +6,48 @@
       <w:pPr>
         <w:ind w:left="360"/>
         <w:rPr>
+          <w:rFonts w:ascii="Times New Roman" w:hAnsi="Times New Roman"/>
           <w:noProof/>
+          <w:sz w:val="18"/>
+          <w:szCs w:val="18"/>
         </w:rPr>
       </w:pPr>
+      <w:bookmarkStart w:id="0" w:name="_GoBack"/>
+      <w:bookmarkEnd w:id="0"/>
       <w:r>
         <w:rPr>
+          <w:rFonts w:ascii="Times New Roman" w:hAnsi="Times New Roman"/>
           <w:noProof/>
+          <w:sz w:val="18"/>
+          <w:szCs w:val="18"/>
         </w:rPr>
         <w:t>&lt;%@ Import Namespace="</w:t>
       </w:r>
-      <w:proofErr w:type="spellStart"/>
       <w:r>
         <w:rPr>
+          <w:rFonts w:ascii="Times New Roman" w:hAnsi="Times New Roman"/>
           <w:color w:val="000000"/>
-          <w:sz w:val="19"/>
+          <w:sz w:val="18"/>
+          <w:szCs w:val="18"/>
         </w:rPr>
         <w:t>CARDOC.Utils</w:t>
       </w:r>
-      <w:proofErr w:type="spellEnd"/>
       <w:r>
         <w:rPr>
+          <w:rFonts w:ascii="Times New Roman" w:hAnsi="Times New Roman"/>
           <w:noProof/>
+          <w:sz w:val="18"/>
+          <w:szCs w:val="18"/>
         </w:rPr>
         <w:t>" %&gt;</w:t>
       </w:r>
-      <w:proofErr w:type="gramStart"/>
       <w:r>
-        <w:t>&lt;%</w:t>
-      </w:r>
-      <w:proofErr w:type="gramEnd"/>
-      <w:r>
-        <w:t xml:space="preserve"> </w:t>
-      </w:r>
-      <w:proofErr w:type="spellStart"/>
-      <w:r>
-        <w:t>var</w:t>
-      </w:r>
-      <w:proofErr w:type="spellEnd"/>
-      <w:r>
-        <w:t xml:space="preserve"> zip = </w:t>
-      </w:r>
-      <w:proofErr w:type="spellStart"/>
-      <w:r>
-        <w:t>Model.GetZip</w:t>
-      </w:r>
-      <w:proofErr w:type="spellEnd"/>
-      <w:r>
-        <w:t>(); %&gt;</w:t>
+        <w:rPr>
+          <w:rFonts w:ascii="Times New Roman" w:hAnsi="Times New Roman"/>
+          <w:sz w:val="18"/>
+          <w:szCs w:val="18"/>
+        </w:rPr>
+        <w:t>&lt;% var zip = Model.GetZip(); %&gt;</w:t>
       </w:r>
     </w:p>
     <w:p>
@@ -63,6 +58,8 @@
           <w:rStyle w:val="a4"/>
           <w:b/>
           <w:color w:val="000000"/>
+          <w:sz w:val="18"/>
+          <w:szCs w:val="18"/>
         </w:rPr>
       </w:pPr>
       <w:r>
@@ -70,6 +67,8 @@
           <w:rStyle w:val="a4"/>
           <w:b/>
           <w:color w:val="000000"/>
+          <w:sz w:val="18"/>
+          <w:szCs w:val="18"/>
         </w:rPr>
         <w:t>МОУ №________</w:t>
       </w:r>
@@ -81,6 +80,8 @@
         <w:rPr>
           <w:rStyle w:val="a4"/>
           <w:color w:val="000000"/>
+          <w:sz w:val="18"/>
+          <w:szCs w:val="18"/>
         </w:rPr>
       </w:pPr>
     </w:p>
@@ -91,33 +92,19 @@
         <w:rPr>
           <w:rStyle w:val="a4"/>
           <w:color w:val="000000"/>
+          <w:sz w:val="18"/>
+          <w:szCs w:val="18"/>
         </w:rPr>
       </w:pPr>
-      <w:proofErr w:type="spellStart"/>
       <w:r>
         <w:rPr>
           <w:rStyle w:val="a4"/>
           <w:color w:val="000000"/>
+          <w:sz w:val="18"/>
+          <w:szCs w:val="18"/>
         </w:rPr>
-        <w:t>Відомість</w:t>
+        <w:t>Відомість комплектації</w:t>
       </w:r>
-      <w:proofErr w:type="spellEnd"/>
-      <w:r>
-        <w:rPr>
-          <w:rStyle w:val="a4"/>
-          <w:color w:val="000000"/>
-        </w:rPr>
-        <w:t xml:space="preserve"> </w:t>
-      </w:r>
-      <w:proofErr w:type="spellStart"/>
-      <w:r>
-        <w:rPr>
-          <w:rStyle w:val="a4"/>
-          <w:color w:val="000000"/>
-        </w:rPr>
-        <w:t>комплектації</w:t>
-      </w:r>
-      <w:proofErr w:type="spellEnd"/>
     </w:p>
     <w:p>
       <w:pPr>
@@ -125,57 +112,39 @@
         <w:rPr>
           <w:rStyle w:val="a4"/>
           <w:color w:val="000000"/>
+          <w:sz w:val="18"/>
+          <w:szCs w:val="18"/>
         </w:rPr>
       </w:pPr>
       <w:r>
-        <w:t>&lt;%= </w:t>
-      </w:r>
-      <w:proofErr w:type="spellStart"/>
-      <w:r>
-        <w:t>Model.Type</w:t>
-      </w:r>
-      <w:proofErr w:type="spellEnd"/>
-      <w:r>
-        <w:t xml:space="preserve"> %&gt;</w:t>
+        <w:rPr>
+          <w:sz w:val="18"/>
+          <w:szCs w:val="18"/>
+        </w:rPr>
+        <w:t>&lt;%= Model.Type %&gt;</w:t>
       </w:r>
       <w:r>
         <w:rPr>
           <w:rStyle w:val="a4"/>
           <w:color w:val="000000"/>
+          <w:sz w:val="18"/>
+          <w:szCs w:val="18"/>
         </w:rPr>
         <w:t xml:space="preserve"> </w:t>
       </w:r>
       <w:r>
-        <w:t xml:space="preserve">&lt;%= </w:t>
-      </w:r>
-      <w:proofErr w:type="spellStart"/>
-      <w:r>
-        <w:t>Model.TemplateName</w:t>
-      </w:r>
-      <w:proofErr w:type="spellEnd"/>
-      <w:r>
-        <w:t xml:space="preserve"> %&gt; </w:t>
-      </w:r>
-      <w:proofErr w:type="spellStart"/>
-      <w:r>
-        <w:t>шасі</w:t>
-      </w:r>
-      <w:proofErr w:type="spellEnd"/>
-      <w:r>
-        <w:t xml:space="preserve"> № &lt;%= </w:t>
-      </w:r>
-      <w:proofErr w:type="spellStart"/>
-      <w:r>
-        <w:t>Model.Vin</w:t>
-      </w:r>
-      <w:proofErr w:type="spellEnd"/>
-      <w:r>
-        <w:t xml:space="preserve"> %&gt;.</w:t>
+        <w:rPr>
+          <w:sz w:val="18"/>
+          <w:szCs w:val="18"/>
+        </w:rPr>
+        <w:t>&lt;%= Model.TemplateName %&gt; шасі № &lt;%= Model.Vin %&gt;.</w:t>
       </w:r>
       <w:r>
         <w:rPr>
           <w:rStyle w:val="a4"/>
           <w:color w:val="000000"/>
+          <w:sz w:val="18"/>
+          <w:szCs w:val="18"/>
         </w:rPr>
         <w:t xml:space="preserve"> </w:t>
       </w:r>
@@ -186,6 +155,8 @@
         <w:rPr>
           <w:rStyle w:val="a4"/>
           <w:color w:val="000000"/>
+          <w:sz w:val="18"/>
+          <w:szCs w:val="18"/>
         </w:rPr>
       </w:pPr>
     </w:p>
@@ -193,62 +164,25 @@
       <w:pPr>
         <w:rPr>
           <w:rStyle w:val="a4"/>
+          <w:rFonts w:ascii="Times New Roman" w:hAnsi="Times New Roman"/>
+          <w:sz w:val="18"/>
+          <w:szCs w:val="18"/>
         </w:rPr>
       </w:pPr>
       <w:r>
-        <w:t xml:space="preserve">&lt;% </w:t>
-      </w:r>
-      <w:proofErr w:type="gramStart"/>
-      <w:r>
-        <w:t>for(</w:t>
-      </w:r>
-      <w:proofErr w:type="spellStart"/>
-      <w:proofErr w:type="gramEnd"/>
-      <w:r>
-        <w:t>var</w:t>
-      </w:r>
-      <w:proofErr w:type="spellEnd"/>
-      <w:r>
-        <w:t xml:space="preserve"> </w:t>
-      </w:r>
-      <w:proofErr w:type="spellStart"/>
-      <w:r>
-        <w:t>i</w:t>
-      </w:r>
-      <w:proofErr w:type="spellEnd"/>
-      <w:r>
-        <w:t xml:space="preserve"> = 0; </w:t>
-      </w:r>
-      <w:proofErr w:type="spellStart"/>
-      <w:r>
-        <w:t>i</w:t>
-      </w:r>
-      <w:proofErr w:type="spellEnd"/>
-      <w:r>
-        <w:t xml:space="preserve"> &lt; </w:t>
-      </w:r>
-      <w:proofErr w:type="spellStart"/>
-      <w:r>
-        <w:t>zip.Count</w:t>
-      </w:r>
-      <w:proofErr w:type="spellEnd"/>
-      <w:r>
-        <w:t xml:space="preserve">; </w:t>
-      </w:r>
-      <w:proofErr w:type="spellStart"/>
-      <w:r>
-        <w:t>i</w:t>
-      </w:r>
-      <w:proofErr w:type="spellEnd"/>
-      <w:r>
-        <w:t>++) {! %&gt;</w:t>
+        <w:rPr>
+          <w:rFonts w:ascii="Times New Roman" w:hAnsi="Times New Roman"/>
+          <w:sz w:val="18"/>
+          <w:szCs w:val="18"/>
+        </w:rPr>
+        <w:t>&lt;% for(var i = 0; i &lt; zip.Count; i++) {! %&gt;</w:t>
       </w:r>
     </w:p>
     <w:tbl>
       <w:tblPr>
         <w:tblStyle w:val="a5"/>
-        <w:tblW w:w="10821" w:type="dxa"/>
-        <w:tblInd w:w="534" w:type="dxa"/>
+        <w:tblW w:w="7650" w:type="dxa"/>
+        <w:tblInd w:w="198" w:type="dxa"/>
         <w:tblBorders>
           <w:top w:val="single" w:sz="4" w:space="0" w:color="auto"/>
           <w:left w:val="single" w:sz="4" w:space="0" w:color="auto"/>
@@ -261,21 +195,16 @@
         <w:tblLook w:val="04A0" w:firstRow="1" w:lastRow="0" w:firstColumn="1" w:lastColumn="0" w:noHBand="0" w:noVBand="1"/>
       </w:tblPr>
       <w:tblGrid>
-        <w:gridCol w:w="560"/>
-        <w:gridCol w:w="3550"/>
-        <w:gridCol w:w="567"/>
-        <w:gridCol w:w="502"/>
-        <w:gridCol w:w="504"/>
-        <w:gridCol w:w="497"/>
-        <w:gridCol w:w="497"/>
-        <w:gridCol w:w="497"/>
-        <w:gridCol w:w="497"/>
-        <w:gridCol w:w="525"/>
-        <w:gridCol w:w="525"/>
-        <w:gridCol w:w="525"/>
-        <w:gridCol w:w="525"/>
-        <w:gridCol w:w="525"/>
-        <w:gridCol w:w="525"/>
+        <w:gridCol w:w="450"/>
+        <w:gridCol w:w="3150"/>
+        <w:gridCol w:w="540"/>
+        <w:gridCol w:w="540"/>
+        <w:gridCol w:w="495"/>
+        <w:gridCol w:w="495"/>
+        <w:gridCol w:w="495"/>
+        <w:gridCol w:w="495"/>
+        <w:gridCol w:w="495"/>
+        <w:gridCol w:w="495"/>
       </w:tblGrid>
       <w:tr>
         <w:trPr>
@@ -283,7 +212,7 @@
         </w:trPr>
         <w:tc>
           <w:tcPr>
-            <w:tcW w:w="560" w:type="dxa"/>
+            <w:tcW w:w="450" w:type="dxa"/>
             <w:vMerge w:val="restart"/>
             <w:vAlign w:val="center"/>
           </w:tcPr>
@@ -293,13 +222,15 @@
               <w:jc w:val="center"/>
               <w:rPr>
                 <w:rStyle w:val="a4"/>
-                <w:sz w:val="22"/>
+                <w:sz w:val="18"/>
+                <w:szCs w:val="18"/>
               </w:rPr>
             </w:pPr>
             <w:r>
               <w:rPr>
                 <w:rStyle w:val="a4"/>
-                <w:sz w:val="22"/>
+                <w:sz w:val="18"/>
+                <w:szCs w:val="18"/>
               </w:rPr>
               <w:t>№ п/п</w:t>
             </w:r>
@@ -307,7 +238,7 @@
         </w:tc>
         <w:tc>
           <w:tcPr>
-            <w:tcW w:w="3550" w:type="dxa"/>
+            <w:tcW w:w="3150" w:type="dxa"/>
             <w:vMerge w:val="restart"/>
             <w:vAlign w:val="center"/>
           </w:tcPr>
@@ -317,23 +248,23 @@
               <w:jc w:val="center"/>
               <w:rPr>
                 <w:rStyle w:val="a4"/>
-                <w:sz w:val="22"/>
+                <w:sz w:val="18"/>
+                <w:szCs w:val="18"/>
               </w:rPr>
             </w:pPr>
-            <w:proofErr w:type="spellStart"/>
             <w:r>
               <w:rPr>
                 <w:rStyle w:val="a4"/>
-                <w:sz w:val="22"/>
+                <w:sz w:val="18"/>
+                <w:szCs w:val="18"/>
               </w:rPr>
               <w:t>Найменування</w:t>
             </w:r>
-            <w:proofErr w:type="spellEnd"/>
           </w:p>
         </w:tc>
         <w:tc>
           <w:tcPr>
-            <w:tcW w:w="567" w:type="dxa"/>
+            <w:tcW w:w="540" w:type="dxa"/>
             <w:vMerge w:val="restart"/>
             <w:textDirection w:val="btLr"/>
             <w:vAlign w:val="center"/>
@@ -345,48 +276,23 @@
               <w:jc w:val="center"/>
               <w:rPr>
                 <w:rStyle w:val="a4"/>
-                <w:sz w:val="22"/>
+                <w:sz w:val="18"/>
+                <w:szCs w:val="18"/>
               </w:rPr>
             </w:pPr>
-            <w:bookmarkStart w:id="0" w:name="_GoBack"/>
-            <w:bookmarkEnd w:id="0"/>
-            <w:proofErr w:type="spellStart"/>
             <w:r>
               <w:rPr>
                 <w:rStyle w:val="a4"/>
-                <w:sz w:val="22"/>
+                <w:sz w:val="18"/>
+                <w:szCs w:val="18"/>
               </w:rPr>
-              <w:t>Од</w:t>
-            </w:r>
-            <w:proofErr w:type="spellEnd"/>
-            <w:r>
-              <w:rPr>
-                <w:rStyle w:val="a4"/>
-                <w:sz w:val="22"/>
-              </w:rPr>
-              <w:t xml:space="preserve">. </w:t>
-            </w:r>
-            <w:proofErr w:type="spellStart"/>
-            <w:r>
-              <w:rPr>
-                <w:rStyle w:val="a4"/>
-                <w:sz w:val="22"/>
-              </w:rPr>
-              <w:t>вим</w:t>
-            </w:r>
-            <w:proofErr w:type="spellEnd"/>
-            <w:r>
-              <w:rPr>
-                <w:rStyle w:val="a4"/>
-                <w:sz w:val="22"/>
-              </w:rPr>
-              <w:t>.</w:t>
+              <w:t>Од. вим.</w:t>
             </w:r>
           </w:p>
         </w:tc>
         <w:tc>
           <w:tcPr>
-            <w:tcW w:w="502" w:type="dxa"/>
+            <w:tcW w:w="540" w:type="dxa"/>
             <w:vMerge w:val="restart"/>
             <w:textDirection w:val="btLr"/>
             <w:vAlign w:val="center"/>
@@ -398,24 +304,24 @@
               <w:jc w:val="center"/>
               <w:rPr>
                 <w:rStyle w:val="a4"/>
-                <w:sz w:val="22"/>
+                <w:sz w:val="18"/>
+                <w:szCs w:val="18"/>
               </w:rPr>
             </w:pPr>
-            <w:proofErr w:type="spellStart"/>
             <w:r>
               <w:rPr>
                 <w:rStyle w:val="a4"/>
-                <w:sz w:val="22"/>
+                <w:sz w:val="18"/>
+                <w:szCs w:val="18"/>
               </w:rPr>
               <w:t>Кількість</w:t>
             </w:r>
-            <w:proofErr w:type="spellEnd"/>
           </w:p>
         </w:tc>
         <w:tc>
           <w:tcPr>
-            <w:tcW w:w="5642" w:type="dxa"/>
-            <w:gridSpan w:val="11"/>
+            <w:tcW w:w="2970" w:type="dxa"/>
+            <w:gridSpan w:val="6"/>
           </w:tcPr>
           <w:p>
             <w:pPr>
@@ -423,99 +329,32 @@
               <w:jc w:val="center"/>
               <w:rPr>
                 <w:rStyle w:val="a4"/>
-                <w:sz w:val="22"/>
+                <w:sz w:val="18"/>
+                <w:szCs w:val="18"/>
               </w:rPr>
             </w:pPr>
-            <w:proofErr w:type="spellStart"/>
             <w:r>
               <w:rPr>
                 <w:rStyle w:val="a4"/>
-                <w:sz w:val="22"/>
+                <w:sz w:val="18"/>
+                <w:szCs w:val="18"/>
               </w:rPr>
-              <w:t>Фактично</w:t>
-            </w:r>
-            <w:proofErr w:type="spellEnd"/>
-            <w:r>
-              <w:rPr>
-                <w:rStyle w:val="a4"/>
-                <w:sz w:val="22"/>
-              </w:rPr>
-              <w:t xml:space="preserve"> в </w:t>
-            </w:r>
-            <w:proofErr w:type="spellStart"/>
-            <w:r>
-              <w:rPr>
-                <w:rStyle w:val="a4"/>
-                <w:sz w:val="22"/>
-              </w:rPr>
-              <w:t>наявності</w:t>
-            </w:r>
-            <w:proofErr w:type="spellEnd"/>
-            <w:r>
-              <w:rPr>
-                <w:rStyle w:val="a4"/>
-                <w:sz w:val="22"/>
-              </w:rPr>
-              <w:t xml:space="preserve"> </w:t>
-            </w:r>
-            <w:proofErr w:type="spellStart"/>
-            <w:r>
-              <w:rPr>
-                <w:rStyle w:val="a4"/>
-                <w:sz w:val="22"/>
-              </w:rPr>
-              <w:t>на</w:t>
-            </w:r>
-            <w:proofErr w:type="spellEnd"/>
-            <w:r>
-              <w:rPr>
-                <w:rStyle w:val="a4"/>
-                <w:sz w:val="22"/>
-              </w:rPr>
-              <w:t xml:space="preserve"> (</w:t>
-            </w:r>
-            <w:proofErr w:type="spellStart"/>
-            <w:r>
-              <w:rPr>
-                <w:rStyle w:val="a4"/>
-                <w:sz w:val="22"/>
-              </w:rPr>
-              <w:t>роки</w:t>
-            </w:r>
-            <w:proofErr w:type="spellEnd"/>
-            <w:r>
-              <w:rPr>
-                <w:rStyle w:val="a4"/>
-                <w:sz w:val="22"/>
-              </w:rPr>
-              <w:t>)</w:t>
+              <w:t>Фактично в наявності на (роки)</w:t>
             </w:r>
           </w:p>
         </w:tc>
       </w:tr>
       <w:tr>
         <w:trPr>
-          <w:trHeight w:val="1423"/>
+          <w:trHeight w:val="770"/>
         </w:trPr>
         <w:tc>
           <w:tcPr>
-            <w:tcW w:w="560" w:type="dxa"/>
+            <w:tcW w:w="450" w:type="dxa"/>
             <w:vMerge/>
-          </w:tcPr>
-          <w:p>
-            <w:pPr>
-              <w:pStyle w:val="a"/>
-              <w:rPr>
-                <w:rStyle w:val="a4"/>
-                <w:sz w:val="22"/>
-              </w:rPr>
-            </w:pPr>
-          </w:p>
-        </w:tc>
-        <w:tc>
-          <w:tcPr>
-            <w:tcW w:w="3550" w:type="dxa"/>
-            <w:vMerge/>
+            <w:tcBorders>
+              <w:bottom w:val="single" w:sz="2" w:space="0" w:color="auto"/>
+            </w:tcBorders>
             <w:vAlign w:val="center"/>
           </w:tcPr>
           <w:p>
@@ -524,15 +363,19 @@
               <w:jc w:val="center"/>
               <w:rPr>
                 <w:rStyle w:val="a4"/>
-                <w:sz w:val="22"/>
+                <w:sz w:val="18"/>
+                <w:szCs w:val="18"/>
               </w:rPr>
             </w:pPr>
           </w:p>
         </w:tc>
         <w:tc>
           <w:tcPr>
-            <w:tcW w:w="567" w:type="dxa"/>
+            <w:tcW w:w="3150" w:type="dxa"/>
             <w:vMerge/>
+            <w:tcBorders>
+              <w:bottom w:val="single" w:sz="2" w:space="0" w:color="auto"/>
+            </w:tcBorders>
             <w:vAlign w:val="center"/>
           </w:tcPr>
           <w:p>
@@ -541,15 +384,40 @@
               <w:jc w:val="center"/>
               <w:rPr>
                 <w:rStyle w:val="a4"/>
-                <w:sz w:val="22"/>
+                <w:sz w:val="18"/>
+                <w:szCs w:val="18"/>
               </w:rPr>
             </w:pPr>
           </w:p>
         </w:tc>
         <w:tc>
           <w:tcPr>
-            <w:tcW w:w="502" w:type="dxa"/>
+            <w:tcW w:w="540" w:type="dxa"/>
             <w:vMerge/>
+            <w:tcBorders>
+              <w:bottom w:val="single" w:sz="2" w:space="0" w:color="auto"/>
+            </w:tcBorders>
+            <w:vAlign w:val="center"/>
+          </w:tcPr>
+          <w:p>
+            <w:pPr>
+              <w:pStyle w:val="a"/>
+              <w:jc w:val="center"/>
+              <w:rPr>
+                <w:rStyle w:val="a4"/>
+                <w:sz w:val="18"/>
+                <w:szCs w:val="18"/>
+              </w:rPr>
+            </w:pPr>
+          </w:p>
+        </w:tc>
+        <w:tc>
+          <w:tcPr>
+            <w:tcW w:w="540" w:type="dxa"/>
+            <w:vMerge/>
+            <w:tcBorders>
+              <w:bottom w:val="single" w:sz="2" w:space="0" w:color="auto"/>
+            </w:tcBorders>
             <w:vAlign w:val="center"/>
           </w:tcPr>
           <w:p>
@@ -559,14 +427,18 @@
               <w:jc w:val="center"/>
               <w:rPr>
                 <w:rStyle w:val="a4"/>
-                <w:sz w:val="22"/>
+                <w:sz w:val="18"/>
+                <w:szCs w:val="18"/>
               </w:rPr>
             </w:pPr>
           </w:p>
         </w:tc>
         <w:tc>
           <w:tcPr>
-            <w:tcW w:w="504" w:type="dxa"/>
+            <w:tcW w:w="495" w:type="dxa"/>
+            <w:tcBorders>
+              <w:bottom w:val="single" w:sz="2" w:space="0" w:color="auto"/>
+            </w:tcBorders>
           </w:tcPr>
           <w:p>
             <w:pPr>
@@ -574,14 +446,18 @@
               <w:jc w:val="center"/>
               <w:rPr>
                 <w:rStyle w:val="a4"/>
-                <w:sz w:val="22"/>
+                <w:sz w:val="18"/>
+                <w:szCs w:val="18"/>
               </w:rPr>
             </w:pPr>
           </w:p>
         </w:tc>
         <w:tc>
           <w:tcPr>
-            <w:tcW w:w="497" w:type="dxa"/>
+            <w:tcW w:w="495" w:type="dxa"/>
+            <w:tcBorders>
+              <w:bottom w:val="single" w:sz="2" w:space="0" w:color="auto"/>
+            </w:tcBorders>
           </w:tcPr>
           <w:p>
             <w:pPr>
@@ -589,14 +465,18 @@
               <w:jc w:val="center"/>
               <w:rPr>
                 <w:rStyle w:val="a4"/>
-                <w:sz w:val="22"/>
+                <w:sz w:val="18"/>
+                <w:szCs w:val="18"/>
               </w:rPr>
             </w:pPr>
           </w:p>
         </w:tc>
         <w:tc>
           <w:tcPr>
-            <w:tcW w:w="497" w:type="dxa"/>
+            <w:tcW w:w="495" w:type="dxa"/>
+            <w:tcBorders>
+              <w:bottom w:val="single" w:sz="2" w:space="0" w:color="auto"/>
+            </w:tcBorders>
           </w:tcPr>
           <w:p>
             <w:pPr>
@@ -604,14 +484,18 @@
               <w:jc w:val="center"/>
               <w:rPr>
                 <w:rStyle w:val="a4"/>
-                <w:sz w:val="22"/>
+                <w:sz w:val="18"/>
+                <w:szCs w:val="18"/>
               </w:rPr>
             </w:pPr>
           </w:p>
         </w:tc>
         <w:tc>
           <w:tcPr>
-            <w:tcW w:w="497" w:type="dxa"/>
+            <w:tcW w:w="495" w:type="dxa"/>
+            <w:tcBorders>
+              <w:bottom w:val="single" w:sz="2" w:space="0" w:color="auto"/>
+            </w:tcBorders>
           </w:tcPr>
           <w:p>
             <w:pPr>
@@ -619,14 +503,18 @@
               <w:jc w:val="center"/>
               <w:rPr>
                 <w:rStyle w:val="a4"/>
-                <w:sz w:val="22"/>
+                <w:sz w:val="18"/>
+                <w:szCs w:val="18"/>
               </w:rPr>
             </w:pPr>
           </w:p>
         </w:tc>
         <w:tc>
           <w:tcPr>
-            <w:tcW w:w="497" w:type="dxa"/>
+            <w:tcW w:w="495" w:type="dxa"/>
+            <w:tcBorders>
+              <w:bottom w:val="single" w:sz="2" w:space="0" w:color="auto"/>
+            </w:tcBorders>
           </w:tcPr>
           <w:p>
             <w:pPr>
@@ -634,14 +522,18 @@
               <w:jc w:val="center"/>
               <w:rPr>
                 <w:rStyle w:val="a4"/>
-                <w:sz w:val="22"/>
+                <w:sz w:val="18"/>
+                <w:szCs w:val="18"/>
               </w:rPr>
             </w:pPr>
           </w:p>
         </w:tc>
         <w:tc>
           <w:tcPr>
-            <w:tcW w:w="525" w:type="dxa"/>
+            <w:tcW w:w="495" w:type="dxa"/>
+            <w:tcBorders>
+              <w:bottom w:val="single" w:sz="2" w:space="0" w:color="auto"/>
+            </w:tcBorders>
           </w:tcPr>
           <w:p>
             <w:pPr>
@@ -649,82 +541,8 @@
               <w:jc w:val="center"/>
               <w:rPr>
                 <w:rStyle w:val="a4"/>
-                <w:sz w:val="22"/>
-              </w:rPr>
-            </w:pPr>
-          </w:p>
-        </w:tc>
-        <w:tc>
-          <w:tcPr>
-            <w:tcW w:w="525" w:type="dxa"/>
-          </w:tcPr>
-          <w:p>
-            <w:pPr>
-              <w:pStyle w:val="a"/>
-              <w:jc w:val="center"/>
-              <w:rPr>
-                <w:rStyle w:val="a4"/>
-                <w:sz w:val="22"/>
-              </w:rPr>
-            </w:pPr>
-          </w:p>
-        </w:tc>
-        <w:tc>
-          <w:tcPr>
-            <w:tcW w:w="525" w:type="dxa"/>
-          </w:tcPr>
-          <w:p>
-            <w:pPr>
-              <w:pStyle w:val="a"/>
-              <w:jc w:val="center"/>
-              <w:rPr>
-                <w:rStyle w:val="a4"/>
-                <w:sz w:val="22"/>
-              </w:rPr>
-            </w:pPr>
-          </w:p>
-        </w:tc>
-        <w:tc>
-          <w:tcPr>
-            <w:tcW w:w="525" w:type="dxa"/>
-          </w:tcPr>
-          <w:p>
-            <w:pPr>
-              <w:pStyle w:val="a"/>
-              <w:jc w:val="center"/>
-              <w:rPr>
-                <w:rStyle w:val="a4"/>
-                <w:sz w:val="22"/>
-              </w:rPr>
-            </w:pPr>
-          </w:p>
-        </w:tc>
-        <w:tc>
-          <w:tcPr>
-            <w:tcW w:w="525" w:type="dxa"/>
-          </w:tcPr>
-          <w:p>
-            <w:pPr>
-              <w:pStyle w:val="a"/>
-              <w:jc w:val="center"/>
-              <w:rPr>
-                <w:rStyle w:val="a4"/>
-                <w:sz w:val="22"/>
-              </w:rPr>
-            </w:pPr>
-          </w:p>
-        </w:tc>
-        <w:tc>
-          <w:tcPr>
-            <w:tcW w:w="490" w:type="dxa"/>
-          </w:tcPr>
-          <w:p>
-            <w:pPr>
-              <w:pStyle w:val="a"/>
-              <w:jc w:val="center"/>
-              <w:rPr>
-                <w:rStyle w:val="a4"/>
-                <w:sz w:val="22"/>
+                <w:sz w:val="18"/>
+                <w:szCs w:val="18"/>
               </w:rPr>
             </w:pPr>
           </w:p>
@@ -733,213 +551,284 @@
       <w:tr>
         <w:tc>
           <w:tcPr>
-            <w:tcW w:w="560" w:type="dxa"/>
+            <w:tcW w:w="450" w:type="dxa"/>
+            <w:tcBorders>
+              <w:top w:val="single" w:sz="2" w:space="0" w:color="auto"/>
+              <w:left w:val="single" w:sz="2" w:space="0" w:color="auto"/>
+              <w:bottom w:val="single" w:sz="2" w:space="0" w:color="auto"/>
+              <w:right w:val="single" w:sz="2" w:space="0" w:color="auto"/>
+            </w:tcBorders>
+            <w:vAlign w:val="center"/>
           </w:tcPr>
           <w:p>
             <w:pPr>
               <w:pStyle w:val="a"/>
+              <w:rPr>
+                <w:sz w:val="18"/>
+                <w:szCs w:val="18"/>
+              </w:rPr>
             </w:pPr>
             <w:r>
+              <w:rPr>
+                <w:sz w:val="18"/>
+                <w:szCs w:val="18"/>
+              </w:rPr>
               <w:t>1</w:t>
             </w:r>
           </w:p>
         </w:tc>
         <w:tc>
           <w:tcPr>
-            <w:tcW w:w="3550" w:type="dxa"/>
+            <w:tcW w:w="3150" w:type="dxa"/>
+            <w:tcBorders>
+              <w:top w:val="single" w:sz="2" w:space="0" w:color="auto"/>
+              <w:left w:val="single" w:sz="2" w:space="0" w:color="auto"/>
+              <w:bottom w:val="single" w:sz="2" w:space="0" w:color="auto"/>
+              <w:right w:val="single" w:sz="2" w:space="0" w:color="auto"/>
+            </w:tcBorders>
             <w:vAlign w:val="center"/>
           </w:tcPr>
           <w:p>
             <w:pPr>
               <w:pStyle w:val="a"/>
               <w:jc w:val="center"/>
+              <w:rPr>
+                <w:sz w:val="18"/>
+                <w:szCs w:val="18"/>
+              </w:rPr>
             </w:pPr>
             <w:r>
+              <w:rPr>
+                <w:sz w:val="18"/>
+                <w:szCs w:val="18"/>
+              </w:rPr>
               <w:t>2</w:t>
             </w:r>
           </w:p>
         </w:tc>
         <w:tc>
           <w:tcPr>
-            <w:tcW w:w="567" w:type="dxa"/>
+            <w:tcW w:w="540" w:type="dxa"/>
+            <w:tcBorders>
+              <w:top w:val="single" w:sz="2" w:space="0" w:color="auto"/>
+              <w:left w:val="single" w:sz="2" w:space="0" w:color="auto"/>
+              <w:bottom w:val="single" w:sz="2" w:space="0" w:color="auto"/>
+              <w:right w:val="single" w:sz="2" w:space="0" w:color="auto"/>
+            </w:tcBorders>
             <w:vAlign w:val="center"/>
           </w:tcPr>
           <w:p>
             <w:pPr>
               <w:pStyle w:val="a"/>
               <w:jc w:val="center"/>
+              <w:rPr>
+                <w:sz w:val="18"/>
+                <w:szCs w:val="18"/>
+              </w:rPr>
             </w:pPr>
             <w:r>
+              <w:rPr>
+                <w:sz w:val="18"/>
+                <w:szCs w:val="18"/>
+              </w:rPr>
               <w:t>3</w:t>
             </w:r>
           </w:p>
         </w:tc>
         <w:tc>
           <w:tcPr>
-            <w:tcW w:w="502" w:type="dxa"/>
+            <w:tcW w:w="540" w:type="dxa"/>
+            <w:tcBorders>
+              <w:top w:val="single" w:sz="2" w:space="0" w:color="auto"/>
+              <w:left w:val="single" w:sz="2" w:space="0" w:color="auto"/>
+              <w:bottom w:val="single" w:sz="2" w:space="0" w:color="auto"/>
+              <w:right w:val="single" w:sz="2" w:space="0" w:color="auto"/>
+            </w:tcBorders>
             <w:vAlign w:val="center"/>
           </w:tcPr>
           <w:p>
             <w:pPr>
               <w:pStyle w:val="a"/>
               <w:jc w:val="center"/>
+              <w:rPr>
+                <w:sz w:val="18"/>
+                <w:szCs w:val="18"/>
+              </w:rPr>
             </w:pPr>
             <w:r>
+              <w:rPr>
+                <w:sz w:val="18"/>
+                <w:szCs w:val="18"/>
+              </w:rPr>
               <w:t>4</w:t>
             </w:r>
           </w:p>
         </w:tc>
         <w:tc>
           <w:tcPr>
-            <w:tcW w:w="504" w:type="dxa"/>
+            <w:tcW w:w="495" w:type="dxa"/>
+            <w:tcBorders>
+              <w:top w:val="single" w:sz="2" w:space="0" w:color="auto"/>
+              <w:left w:val="single" w:sz="2" w:space="0" w:color="auto"/>
+              <w:bottom w:val="single" w:sz="2" w:space="0" w:color="auto"/>
+              <w:right w:val="single" w:sz="2" w:space="0" w:color="auto"/>
+            </w:tcBorders>
           </w:tcPr>
           <w:p>
             <w:pPr>
               <w:pStyle w:val="a"/>
               <w:jc w:val="center"/>
+              <w:rPr>
+                <w:sz w:val="18"/>
+                <w:szCs w:val="18"/>
+              </w:rPr>
             </w:pPr>
             <w:r>
+              <w:rPr>
+                <w:sz w:val="18"/>
+                <w:szCs w:val="18"/>
+              </w:rPr>
               <w:t>5</w:t>
             </w:r>
           </w:p>
         </w:tc>
         <w:tc>
           <w:tcPr>
-            <w:tcW w:w="497" w:type="dxa"/>
+            <w:tcW w:w="495" w:type="dxa"/>
+            <w:tcBorders>
+              <w:top w:val="single" w:sz="2" w:space="0" w:color="auto"/>
+              <w:left w:val="single" w:sz="2" w:space="0" w:color="auto"/>
+              <w:bottom w:val="single" w:sz="2" w:space="0" w:color="auto"/>
+              <w:right w:val="single" w:sz="2" w:space="0" w:color="auto"/>
+            </w:tcBorders>
           </w:tcPr>
           <w:p>
             <w:pPr>
               <w:pStyle w:val="a"/>
               <w:jc w:val="center"/>
+              <w:rPr>
+                <w:sz w:val="18"/>
+                <w:szCs w:val="18"/>
+              </w:rPr>
             </w:pPr>
             <w:r>
+              <w:rPr>
+                <w:sz w:val="18"/>
+                <w:szCs w:val="18"/>
+              </w:rPr>
               <w:t>6</w:t>
             </w:r>
           </w:p>
         </w:tc>
         <w:tc>
           <w:tcPr>
-            <w:tcW w:w="497" w:type="dxa"/>
+            <w:tcW w:w="495" w:type="dxa"/>
+            <w:tcBorders>
+              <w:top w:val="single" w:sz="2" w:space="0" w:color="auto"/>
+              <w:left w:val="single" w:sz="2" w:space="0" w:color="auto"/>
+              <w:bottom w:val="single" w:sz="2" w:space="0" w:color="auto"/>
+              <w:right w:val="single" w:sz="2" w:space="0" w:color="auto"/>
+            </w:tcBorders>
           </w:tcPr>
           <w:p>
             <w:pPr>
               <w:pStyle w:val="a"/>
               <w:jc w:val="center"/>
+              <w:rPr>
+                <w:sz w:val="18"/>
+                <w:szCs w:val="18"/>
+              </w:rPr>
             </w:pPr>
             <w:r>
+              <w:rPr>
+                <w:sz w:val="18"/>
+                <w:szCs w:val="18"/>
+              </w:rPr>
               <w:t>7</w:t>
             </w:r>
           </w:p>
         </w:tc>
         <w:tc>
           <w:tcPr>
-            <w:tcW w:w="497" w:type="dxa"/>
+            <w:tcW w:w="495" w:type="dxa"/>
+            <w:tcBorders>
+              <w:top w:val="single" w:sz="2" w:space="0" w:color="auto"/>
+              <w:left w:val="single" w:sz="2" w:space="0" w:color="auto"/>
+              <w:bottom w:val="single" w:sz="2" w:space="0" w:color="auto"/>
+              <w:right w:val="single" w:sz="2" w:space="0" w:color="auto"/>
+            </w:tcBorders>
           </w:tcPr>
           <w:p>
             <w:pPr>
               <w:pStyle w:val="a"/>
               <w:jc w:val="center"/>
+              <w:rPr>
+                <w:sz w:val="18"/>
+                <w:szCs w:val="18"/>
+              </w:rPr>
             </w:pPr>
             <w:r>
+              <w:rPr>
+                <w:sz w:val="18"/>
+                <w:szCs w:val="18"/>
+              </w:rPr>
               <w:t>8</w:t>
             </w:r>
           </w:p>
         </w:tc>
         <w:tc>
           <w:tcPr>
-            <w:tcW w:w="497" w:type="dxa"/>
+            <w:tcW w:w="495" w:type="dxa"/>
+            <w:tcBorders>
+              <w:top w:val="single" w:sz="2" w:space="0" w:color="auto"/>
+              <w:left w:val="single" w:sz="2" w:space="0" w:color="auto"/>
+              <w:bottom w:val="single" w:sz="2" w:space="0" w:color="auto"/>
+              <w:right w:val="single" w:sz="2" w:space="0" w:color="auto"/>
+            </w:tcBorders>
           </w:tcPr>
           <w:p>
             <w:pPr>
               <w:pStyle w:val="a"/>
               <w:jc w:val="center"/>
+              <w:rPr>
+                <w:sz w:val="18"/>
+                <w:szCs w:val="18"/>
+              </w:rPr>
             </w:pPr>
             <w:r>
+              <w:rPr>
+                <w:sz w:val="18"/>
+                <w:szCs w:val="18"/>
+              </w:rPr>
               <w:t>9</w:t>
             </w:r>
           </w:p>
         </w:tc>
         <w:tc>
           <w:tcPr>
-            <w:tcW w:w="525" w:type="dxa"/>
+            <w:tcW w:w="495" w:type="dxa"/>
+            <w:tcBorders>
+              <w:top w:val="single" w:sz="2" w:space="0" w:color="auto"/>
+              <w:left w:val="single" w:sz="2" w:space="0" w:color="auto"/>
+              <w:bottom w:val="single" w:sz="2" w:space="0" w:color="auto"/>
+              <w:right w:val="single" w:sz="2" w:space="0" w:color="auto"/>
+            </w:tcBorders>
           </w:tcPr>
           <w:p>
             <w:pPr>
               <w:pStyle w:val="a"/>
               <w:jc w:val="center"/>
+              <w:rPr>
+                <w:sz w:val="18"/>
+                <w:szCs w:val="18"/>
+              </w:rPr>
             </w:pPr>
             <w:r>
+              <w:rPr>
+                <w:sz w:val="18"/>
+                <w:szCs w:val="18"/>
+              </w:rPr>
               <w:t>10</w:t>
-            </w:r>
-          </w:p>
-        </w:tc>
-        <w:tc>
-          <w:tcPr>
-            <w:tcW w:w="525" w:type="dxa"/>
-          </w:tcPr>
-          <w:p>
-            <w:pPr>
-              <w:pStyle w:val="a"/>
-              <w:jc w:val="center"/>
-            </w:pPr>
-            <w:r>
-              <w:t>11</w:t>
-            </w:r>
-          </w:p>
-        </w:tc>
-        <w:tc>
-          <w:tcPr>
-            <w:tcW w:w="525" w:type="dxa"/>
-          </w:tcPr>
-          <w:p>
-            <w:pPr>
-              <w:pStyle w:val="a"/>
-              <w:jc w:val="center"/>
-            </w:pPr>
-            <w:r>
-              <w:t>12</w:t>
-            </w:r>
-          </w:p>
-        </w:tc>
-        <w:tc>
-          <w:tcPr>
-            <w:tcW w:w="525" w:type="dxa"/>
-          </w:tcPr>
-          <w:p>
-            <w:pPr>
-              <w:pStyle w:val="a"/>
-              <w:jc w:val="center"/>
-            </w:pPr>
-            <w:r>
-              <w:t>13</w:t>
-            </w:r>
-          </w:p>
-        </w:tc>
-        <w:tc>
-          <w:tcPr>
-            <w:tcW w:w="525" w:type="dxa"/>
-          </w:tcPr>
-          <w:p>
-            <w:pPr>
-              <w:pStyle w:val="a"/>
-              <w:jc w:val="center"/>
-            </w:pPr>
-            <w:r>
-              <w:t>14</w:t>
-            </w:r>
-          </w:p>
-        </w:tc>
-        <w:tc>
-          <w:tcPr>
-            <w:tcW w:w="490" w:type="dxa"/>
-          </w:tcPr>
-          <w:p>
-            <w:pPr>
-              <w:pStyle w:val="a"/>
-              <w:jc w:val="center"/>
-            </w:pPr>
-            <w:r>
-              <w:t>15</w:t>
             </w:r>
           </w:p>
         </w:tc>
@@ -947,258 +836,267 @@
       <w:tr>
         <w:tc>
           <w:tcPr>
-            <w:tcW w:w="560" w:type="dxa"/>
+            <w:tcW w:w="450" w:type="dxa"/>
+            <w:tcBorders>
+              <w:top w:val="single" w:sz="2" w:space="0" w:color="auto"/>
+              <w:left w:val="single" w:sz="2" w:space="0" w:color="auto"/>
+              <w:bottom w:val="single" w:sz="2" w:space="0" w:color="auto"/>
+              <w:right w:val="single" w:sz="2" w:space="0" w:color="auto"/>
+            </w:tcBorders>
+            <w:vAlign w:val="center"/>
           </w:tcPr>
           <w:p>
             <w:pPr>
               <w:pStyle w:val="a"/>
+              <w:rPr>
+                <w:sz w:val="18"/>
+                <w:szCs w:val="18"/>
+              </w:rPr>
             </w:pPr>
             <w:r>
-              <w:t>&lt;%</w:t>
-            </w:r>
-            <w:proofErr w:type="gramStart"/>
-            <w:r>
-              <w:t>=  (</w:t>
-            </w:r>
-            <w:proofErr w:type="gramEnd"/>
-            <w:r>
-              <w:t>i+1).</w:t>
-            </w:r>
-            <w:proofErr w:type="spellStart"/>
-            <w:r>
-              <w:t>ToString</w:t>
-            </w:r>
-            <w:proofErr w:type="spellEnd"/>
-            <w:r>
-              <w:t>()  %&gt;.</w:t>
+              <w:rPr>
+                <w:sz w:val="18"/>
+                <w:szCs w:val="18"/>
+              </w:rPr>
+              <w:t>&lt;%=  (i+1).ToString()  %&gt;.</w:t>
             </w:r>
           </w:p>
         </w:tc>
         <w:tc>
           <w:tcPr>
-            <w:tcW w:w="3550" w:type="dxa"/>
+            <w:tcW w:w="3150" w:type="dxa"/>
+            <w:tcBorders>
+              <w:top w:val="single" w:sz="2" w:space="0" w:color="auto"/>
+              <w:left w:val="single" w:sz="2" w:space="0" w:color="auto"/>
+              <w:bottom w:val="single" w:sz="2" w:space="0" w:color="auto"/>
+              <w:right w:val="single" w:sz="2" w:space="0" w:color="auto"/>
+            </w:tcBorders>
             <w:vAlign w:val="center"/>
           </w:tcPr>
           <w:p>
             <w:pPr>
               <w:pStyle w:val="a"/>
+              <w:rPr>
+                <w:sz w:val="18"/>
+                <w:szCs w:val="18"/>
+              </w:rPr>
             </w:pPr>
             <w:r>
-              <w:t>&lt;%= zip[</w:t>
-            </w:r>
-            <w:proofErr w:type="spellStart"/>
-            <w:r>
-              <w:t>i</w:t>
-            </w:r>
-            <w:proofErr w:type="spellEnd"/>
-            <w:r>
-              <w:t>].Name %&gt;</w:t>
+              <w:rPr>
+                <w:sz w:val="18"/>
+                <w:szCs w:val="18"/>
+              </w:rPr>
+              <w:t>&lt;%= zip[i].Name %&gt;</w:t>
             </w:r>
           </w:p>
         </w:tc>
         <w:tc>
           <w:tcPr>
-            <w:tcW w:w="567" w:type="dxa"/>
+            <w:tcW w:w="540" w:type="dxa"/>
+            <w:tcBorders>
+              <w:top w:val="single" w:sz="2" w:space="0" w:color="auto"/>
+              <w:left w:val="single" w:sz="2" w:space="0" w:color="auto"/>
+              <w:bottom w:val="single" w:sz="2" w:space="0" w:color="auto"/>
+              <w:right w:val="single" w:sz="2" w:space="0" w:color="auto"/>
+            </w:tcBorders>
             <w:vAlign w:val="center"/>
           </w:tcPr>
           <w:p>
             <w:pPr>
               <w:pStyle w:val="a"/>
               <w:jc w:val="center"/>
+              <w:rPr>
+                <w:sz w:val="18"/>
+                <w:szCs w:val="18"/>
+              </w:rPr>
             </w:pPr>
             <w:r>
-              <w:t>&lt;%</w:t>
-            </w:r>
-            <w:proofErr w:type="gramStart"/>
-            <w:r>
-              <w:t>=  zip</w:t>
-            </w:r>
-            <w:proofErr w:type="gramEnd"/>
-            <w:r>
-              <w:t>[</w:t>
-            </w:r>
-            <w:proofErr w:type="spellStart"/>
-            <w:r>
-              <w:t>i</w:t>
-            </w:r>
-            <w:proofErr w:type="spellEnd"/>
-            <w:r>
-              <w:t>].Units  %&gt;</w:t>
+              <w:rPr>
+                <w:sz w:val="18"/>
+                <w:szCs w:val="18"/>
+              </w:rPr>
+              <w:t>&lt;%=  zip[i].Units  %&gt;</w:t>
             </w:r>
           </w:p>
         </w:tc>
         <w:tc>
           <w:tcPr>
-            <w:tcW w:w="502" w:type="dxa"/>
+            <w:tcW w:w="540" w:type="dxa"/>
+            <w:tcBorders>
+              <w:top w:val="single" w:sz="2" w:space="0" w:color="auto"/>
+              <w:left w:val="single" w:sz="2" w:space="0" w:color="auto"/>
+              <w:bottom w:val="single" w:sz="2" w:space="0" w:color="auto"/>
+              <w:right w:val="single" w:sz="2" w:space="0" w:color="auto"/>
+            </w:tcBorders>
             <w:vAlign w:val="center"/>
           </w:tcPr>
           <w:p>
             <w:pPr>
               <w:pStyle w:val="a"/>
               <w:jc w:val="center"/>
+              <w:rPr>
+                <w:sz w:val="18"/>
+                <w:szCs w:val="18"/>
+              </w:rPr>
             </w:pPr>
             <w:r>
-              <w:t>&lt;%</w:t>
-            </w:r>
-            <w:proofErr w:type="gramStart"/>
-            <w:r>
-              <w:t>=  zip</w:t>
-            </w:r>
-            <w:proofErr w:type="gramEnd"/>
-            <w:r>
-              <w:t>[</w:t>
-            </w:r>
-            <w:proofErr w:type="spellStart"/>
-            <w:r>
-              <w:t>i</w:t>
-            </w:r>
-            <w:proofErr w:type="spellEnd"/>
-            <w:r>
-              <w:t>].Quantity  %&gt;</w:t>
+              <w:rPr>
+                <w:sz w:val="18"/>
+                <w:szCs w:val="18"/>
+              </w:rPr>
+              <w:t>&lt;%=  zip[i].Quantity  %&gt;</w:t>
             </w:r>
           </w:p>
         </w:tc>
         <w:tc>
           <w:tcPr>
-            <w:tcW w:w="504" w:type="dxa"/>
+            <w:tcW w:w="495" w:type="dxa"/>
+            <w:tcBorders>
+              <w:top w:val="single" w:sz="2" w:space="0" w:color="auto"/>
+              <w:left w:val="single" w:sz="2" w:space="0" w:color="auto"/>
+              <w:bottom w:val="single" w:sz="2" w:space="0" w:color="auto"/>
+              <w:right w:val="single" w:sz="2" w:space="0" w:color="auto"/>
+            </w:tcBorders>
+            <w:vAlign w:val="center"/>
           </w:tcPr>
           <w:p>
             <w:pPr>
               <w:pStyle w:val="a"/>
-              <w:jc w:val="center"/>
+              <w:rPr>
+                <w:sz w:val="18"/>
+                <w:szCs w:val="18"/>
+              </w:rPr>
             </w:pPr>
           </w:p>
         </w:tc>
         <w:tc>
           <w:tcPr>
-            <w:tcW w:w="497" w:type="dxa"/>
+            <w:tcW w:w="495" w:type="dxa"/>
+            <w:tcBorders>
+              <w:top w:val="single" w:sz="2" w:space="0" w:color="auto"/>
+              <w:left w:val="single" w:sz="2" w:space="0" w:color="auto"/>
+              <w:bottom w:val="single" w:sz="2" w:space="0" w:color="auto"/>
+              <w:right w:val="single" w:sz="2" w:space="0" w:color="auto"/>
+            </w:tcBorders>
+            <w:vAlign w:val="center"/>
           </w:tcPr>
           <w:p>
             <w:pPr>
               <w:pStyle w:val="a"/>
-              <w:jc w:val="center"/>
+              <w:rPr>
+                <w:sz w:val="18"/>
+                <w:szCs w:val="18"/>
+              </w:rPr>
             </w:pPr>
           </w:p>
         </w:tc>
         <w:tc>
           <w:tcPr>
-            <w:tcW w:w="497" w:type="dxa"/>
+            <w:tcW w:w="495" w:type="dxa"/>
+            <w:tcBorders>
+              <w:top w:val="single" w:sz="2" w:space="0" w:color="auto"/>
+              <w:left w:val="single" w:sz="2" w:space="0" w:color="auto"/>
+              <w:bottom w:val="single" w:sz="2" w:space="0" w:color="auto"/>
+              <w:right w:val="single" w:sz="2" w:space="0" w:color="auto"/>
+            </w:tcBorders>
+            <w:vAlign w:val="center"/>
           </w:tcPr>
           <w:p>
             <w:pPr>
               <w:pStyle w:val="a"/>
-              <w:jc w:val="center"/>
+              <w:rPr>
+                <w:sz w:val="18"/>
+                <w:szCs w:val="18"/>
+              </w:rPr>
             </w:pPr>
           </w:p>
         </w:tc>
         <w:tc>
           <w:tcPr>
-            <w:tcW w:w="497" w:type="dxa"/>
+            <w:tcW w:w="495" w:type="dxa"/>
+            <w:tcBorders>
+              <w:top w:val="single" w:sz="2" w:space="0" w:color="auto"/>
+              <w:left w:val="single" w:sz="2" w:space="0" w:color="auto"/>
+              <w:bottom w:val="single" w:sz="2" w:space="0" w:color="auto"/>
+              <w:right w:val="single" w:sz="2" w:space="0" w:color="auto"/>
+            </w:tcBorders>
+            <w:vAlign w:val="center"/>
           </w:tcPr>
           <w:p>
             <w:pPr>
               <w:pStyle w:val="a"/>
-              <w:jc w:val="center"/>
+              <w:rPr>
+                <w:sz w:val="18"/>
+                <w:szCs w:val="18"/>
+              </w:rPr>
             </w:pPr>
           </w:p>
         </w:tc>
         <w:tc>
           <w:tcPr>
-            <w:tcW w:w="497" w:type="dxa"/>
+            <w:tcW w:w="495" w:type="dxa"/>
+            <w:tcBorders>
+              <w:top w:val="single" w:sz="2" w:space="0" w:color="auto"/>
+              <w:left w:val="single" w:sz="2" w:space="0" w:color="auto"/>
+              <w:bottom w:val="single" w:sz="2" w:space="0" w:color="auto"/>
+              <w:right w:val="single" w:sz="2" w:space="0" w:color="auto"/>
+            </w:tcBorders>
+            <w:vAlign w:val="center"/>
           </w:tcPr>
           <w:p>
             <w:pPr>
               <w:pStyle w:val="a"/>
-              <w:jc w:val="center"/>
+              <w:rPr>
+                <w:sz w:val="18"/>
+                <w:szCs w:val="18"/>
+              </w:rPr>
             </w:pPr>
           </w:p>
         </w:tc>
         <w:tc>
           <w:tcPr>
-            <w:tcW w:w="525" w:type="dxa"/>
+            <w:tcW w:w="495" w:type="dxa"/>
+            <w:tcBorders>
+              <w:top w:val="single" w:sz="2" w:space="0" w:color="auto"/>
+              <w:left w:val="single" w:sz="2" w:space="0" w:color="auto"/>
+              <w:bottom w:val="single" w:sz="2" w:space="0" w:color="auto"/>
+              <w:right w:val="single" w:sz="2" w:space="0" w:color="auto"/>
+            </w:tcBorders>
+            <w:vAlign w:val="center"/>
           </w:tcPr>
           <w:p>
             <w:pPr>
               <w:pStyle w:val="a"/>
-              <w:jc w:val="center"/>
-            </w:pPr>
-          </w:p>
-        </w:tc>
-        <w:tc>
-          <w:tcPr>
-            <w:tcW w:w="525" w:type="dxa"/>
-          </w:tcPr>
-          <w:p>
-            <w:pPr>
-              <w:pStyle w:val="a"/>
-              <w:jc w:val="center"/>
-            </w:pPr>
-          </w:p>
-        </w:tc>
-        <w:tc>
-          <w:tcPr>
-            <w:tcW w:w="525" w:type="dxa"/>
-          </w:tcPr>
-          <w:p>
-            <w:pPr>
-              <w:pStyle w:val="a"/>
-              <w:jc w:val="center"/>
-            </w:pPr>
-          </w:p>
-        </w:tc>
-        <w:tc>
-          <w:tcPr>
-            <w:tcW w:w="525" w:type="dxa"/>
-          </w:tcPr>
-          <w:p>
-            <w:pPr>
-              <w:pStyle w:val="a"/>
-              <w:jc w:val="center"/>
-            </w:pPr>
-          </w:p>
-        </w:tc>
-        <w:tc>
-          <w:tcPr>
-            <w:tcW w:w="525" w:type="dxa"/>
-          </w:tcPr>
-          <w:p>
-            <w:pPr>
-              <w:pStyle w:val="a"/>
-              <w:jc w:val="center"/>
-            </w:pPr>
-          </w:p>
-        </w:tc>
-        <w:tc>
-          <w:tcPr>
-            <w:tcW w:w="490" w:type="dxa"/>
-          </w:tcPr>
-          <w:p>
-            <w:pPr>
-              <w:pStyle w:val="a"/>
-              <w:jc w:val="center"/>
+              <w:rPr>
+                <w:sz w:val="18"/>
+                <w:szCs w:val="18"/>
+              </w:rPr>
             </w:pPr>
             <w:r>
-              <w:t xml:space="preserve">&lt;% </w:t>
-            </w:r>
-            <w:proofErr w:type="spellStart"/>
-            <w:proofErr w:type="gramStart"/>
-            <w:r>
-              <w:t>AppendRow</w:t>
-            </w:r>
-            <w:proofErr w:type="spellEnd"/>
-            <w:r>
-              <w:t>(</w:t>
-            </w:r>
-            <w:proofErr w:type="gramEnd"/>
-            <w:r>
-              <w:t>); %&gt;</w:t>
+              <w:rPr>
+                <w:sz w:val="18"/>
+                <w:szCs w:val="18"/>
+              </w:rPr>
+              <w:t>&lt;% AppendRow(); %&gt;</w:t>
             </w:r>
           </w:p>
         </w:tc>
       </w:tr>
     </w:tbl>
     <w:p>
+      <w:pPr>
+        <w:rPr>
+          <w:rFonts w:ascii="Times New Roman" w:hAnsi="Times New Roman"/>
+          <w:sz w:val="18"/>
+          <w:szCs w:val="18"/>
+        </w:rPr>
+      </w:pPr>
       <w:r>
+        <w:rPr>
+          <w:rFonts w:ascii="Times New Roman" w:hAnsi="Times New Roman"/>
+          <w:sz w:val="18"/>
+          <w:szCs w:val="18"/>
+        </w:rPr>
         <w:t>&lt;% } %&gt;</w:t>
       </w:r>
     </w:p>
@@ -1206,6 +1104,9 @@
       <w:pPr>
         <w:rPr>
           <w:rStyle w:val="a4"/>
+          <w:rFonts w:ascii="Times New Roman" w:hAnsi="Times New Roman"/>
+          <w:sz w:val="18"/>
+          <w:szCs w:val="18"/>
         </w:rPr>
       </w:pPr>
     </w:p>
@@ -1213,112 +1114,73 @@
       <w:pPr>
         <w:pStyle w:val="a"/>
         <w:ind w:left="709"/>
+        <w:rPr>
+          <w:sz w:val="20"/>
+          <w:szCs w:val="18"/>
+        </w:rPr>
       </w:pPr>
       <w:r>
-        <w:t xml:space="preserve">ВСЬОГО: &lt;%= </w:t>
-      </w:r>
-      <w:proofErr w:type="spellStart"/>
-      <w:r>
-        <w:t>zip.Count</w:t>
-      </w:r>
-      <w:proofErr w:type="spellEnd"/>
-      <w:r>
-        <w:t xml:space="preserve"> %&gt; (&lt;%=</w:t>
-      </w:r>
-      <w:r>
-        <w:t xml:space="preserve"> </w:t>
-      </w:r>
-      <w:proofErr w:type="spellStart"/>
-      <w:proofErr w:type="gramStart"/>
-      <w:r>
-        <w:t>zip.Count.ToText</w:t>
-      </w:r>
-      <w:proofErr w:type="spellEnd"/>
-      <w:r>
-        <w:t>(</w:t>
-      </w:r>
-      <w:proofErr w:type="gramEnd"/>
-      <w:r>
-        <w:t xml:space="preserve">) %&gt;) &lt;%= </w:t>
-      </w:r>
-      <w:proofErr w:type="spellStart"/>
-      <w:proofErr w:type="gramStart"/>
-      <w:r>
-        <w:t>zip.Count.Titles</w:t>
-      </w:r>
-      <w:proofErr w:type="spellEnd"/>
-      <w:r>
-        <w:t>(</w:t>
-      </w:r>
-      <w:proofErr w:type="gramEnd"/>
-      <w:r>
-        <w:t>) %&gt;</w:t>
+        <w:rPr>
+          <w:sz w:val="20"/>
+          <w:szCs w:val="18"/>
+        </w:rPr>
+        <w:t>ВСЬОГО: &lt;%= zip.Count %&gt; (&lt;%= zip.Count.ToText() %&gt;) &lt;%= zip.Count.Titles() %&gt;</w:t>
       </w:r>
     </w:p>
     <w:p>
       <w:pPr>
         <w:pStyle w:val="a"/>
         <w:ind w:left="709"/>
-      </w:pPr>
-      <w:proofErr w:type="spellStart"/>
+        <w:rPr>
+          <w:sz w:val="20"/>
+          <w:szCs w:val="18"/>
+        </w:rPr>
+      </w:pPr>
       <w:r>
-        <w:t>Начальник</w:t>
-      </w:r>
-      <w:proofErr w:type="spellEnd"/>
-      <w:r>
-        <w:t xml:space="preserve"> </w:t>
-      </w:r>
-      <w:proofErr w:type="spellStart"/>
-      <w:r>
-        <w:t>відділу</w:t>
-      </w:r>
-      <w:proofErr w:type="spellEnd"/>
-      <w:r>
-        <w:t xml:space="preserve"> </w:t>
-      </w:r>
-      <w:proofErr w:type="spellStart"/>
-      <w:r>
-        <w:t>зберігання</w:t>
-      </w:r>
-      <w:proofErr w:type="spellEnd"/>
-      <w:r>
-        <w:t xml:space="preserve"> АТ</w:t>
+        <w:rPr>
+          <w:sz w:val="20"/>
+          <w:szCs w:val="18"/>
+        </w:rPr>
+        <w:t>Начальник відділу зберігання АТ</w:t>
       </w:r>
     </w:p>
     <w:p>
       <w:pPr>
         <w:pStyle w:val="a"/>
         <w:ind w:left="709"/>
-      </w:pPr>
-      <w:proofErr w:type="spellStart"/>
-      <w:proofErr w:type="gramStart"/>
+        <w:rPr>
+          <w:sz w:val="20"/>
+          <w:szCs w:val="18"/>
+        </w:rPr>
+      </w:pPr>
       <w:r>
-        <w:t>майор</w:t>
-      </w:r>
-      <w:proofErr w:type="spellEnd"/>
-      <w:proofErr w:type="gramEnd"/>
-      <w:r>
-        <w:t xml:space="preserve">        </w:t>
+        <w:rPr>
+          <w:sz w:val="20"/>
+          <w:szCs w:val="18"/>
+        </w:rPr>
+        <w:t xml:space="preserve">майор        </w:t>
       </w:r>
       <w:r>
+        <w:rPr>
+          <w:sz w:val="20"/>
+          <w:szCs w:val="18"/>
+        </w:rPr>
         <w:tab/>
       </w:r>
       <w:r>
+        <w:rPr>
+          <w:sz w:val="20"/>
+          <w:szCs w:val="18"/>
+        </w:rPr>
         <w:tab/>
-      </w:r>
-      <w:proofErr w:type="spellStart"/>
-      <w:r>
-        <w:t>Михайло</w:t>
-      </w:r>
-      <w:proofErr w:type="spellEnd"/>
-      <w:r>
-        <w:t xml:space="preserve"> КАЛУЖНИЙ</w:t>
+        <w:t>Михайло КАЛУЖНИЙ</w:t>
       </w:r>
     </w:p>
     <w:sectPr>
-      <w:pgSz w:w="11906" w:h="16838" w:code="9"/>
+      <w:pgSz w:w="8391" w:h="11906" w:code="11"/>
       <w:pgMar w:top="426" w:right="709" w:bottom="850" w:left="284" w:header="708" w:footer="708" w:gutter="0"/>
       <w:cols w:space="720"/>
+      <w:docGrid w:linePitch="272"/>
     </w:sectPr>
   </w:body>
 </w:document>

--- a/CARDOC/DocTemplates/zip.docx
+++ b/CARDOC/DocTemplates/zip.docx
@@ -12,8 +12,6 @@
           <w:szCs w:val="18"/>
         </w:rPr>
       </w:pPr>
-      <w:bookmarkStart w:id="0" w:name="_GoBack"/>
-      <w:bookmarkEnd w:id="0"/>
       <w:r>
         <w:rPr>
           <w:rFonts w:ascii="Times New Roman" w:hAnsi="Times New Roman"/>
@@ -52,10 +50,10 @@
     </w:p>
     <w:p>
       <w:pPr>
-        <w:pStyle w:val="a"/>
+        <w:pStyle w:val="1"/>
         <w:jc w:val="center"/>
         <w:rPr>
-          <w:rStyle w:val="a4"/>
+          <w:rStyle w:val="13"/>
           <w:b/>
           <w:color w:val="000000"/>
           <w:sz w:val="18"/>
@@ -64,7 +62,7 @@
       </w:pPr>
       <w:r>
         <w:rPr>
-          <w:rStyle w:val="a4"/>
+          <w:rStyle w:val="13"/>
           <w:b/>
           <w:color w:val="000000"/>
           <w:sz w:val="18"/>
@@ -75,10 +73,10 @@
     </w:p>
     <w:p>
       <w:pPr>
-        <w:pStyle w:val="a"/>
+        <w:pStyle w:val="1"/>
         <w:jc w:val="center"/>
         <w:rPr>
-          <w:rStyle w:val="a4"/>
+          <w:rStyle w:val="13"/>
           <w:color w:val="000000"/>
           <w:sz w:val="18"/>
           <w:szCs w:val="18"/>
@@ -87,10 +85,10 @@
     </w:p>
     <w:p>
       <w:pPr>
-        <w:pStyle w:val="a"/>
+        <w:pStyle w:val="1"/>
         <w:jc w:val="center"/>
         <w:rPr>
-          <w:rStyle w:val="a4"/>
+          <w:rStyle w:val="13"/>
           <w:color w:val="000000"/>
           <w:sz w:val="18"/>
           <w:szCs w:val="18"/>
@@ -98,7 +96,7 @@
       </w:pPr>
       <w:r>
         <w:rPr>
-          <w:rStyle w:val="a4"/>
+          <w:rStyle w:val="13"/>
           <w:color w:val="000000"/>
           <w:sz w:val="18"/>
           <w:szCs w:val="18"/>
@@ -108,9 +106,9 @@
     </w:p>
     <w:p>
       <w:pPr>
-        <w:pStyle w:val="9"/>
+        <w:pStyle w:val="91"/>
         <w:rPr>
-          <w:rStyle w:val="a4"/>
+          <w:rStyle w:val="13"/>
           <w:color w:val="000000"/>
           <w:sz w:val="18"/>
           <w:szCs w:val="18"/>
@@ -125,7 +123,7 @@
       </w:r>
       <w:r>
         <w:rPr>
-          <w:rStyle w:val="a4"/>
+          <w:rStyle w:val="13"/>
           <w:color w:val="000000"/>
           <w:sz w:val="18"/>
           <w:szCs w:val="18"/>
@@ -141,7 +139,7 @@
       </w:r>
       <w:r>
         <w:rPr>
-          <w:rStyle w:val="a4"/>
+          <w:rStyle w:val="13"/>
           <w:color w:val="000000"/>
           <w:sz w:val="18"/>
           <w:szCs w:val="18"/>
@@ -151,9 +149,9 @@
     </w:p>
     <w:p>
       <w:pPr>
-        <w:pStyle w:val="a"/>
+        <w:pStyle w:val="1"/>
         <w:rPr>
-          <w:rStyle w:val="a4"/>
+          <w:rStyle w:val="13"/>
           <w:color w:val="000000"/>
           <w:sz w:val="18"/>
           <w:szCs w:val="18"/>
@@ -163,7 +161,7 @@
     <w:p>
       <w:pPr>
         <w:rPr>
-          <w:rStyle w:val="a4"/>
+          <w:rStyle w:val="13"/>
           <w:rFonts w:ascii="Times New Roman" w:hAnsi="Times New Roman"/>
           <w:sz w:val="18"/>
           <w:szCs w:val="18"/>
@@ -180,8 +178,8 @@
     </w:p>
     <w:tbl>
       <w:tblPr>
-        <w:tblStyle w:val="a5"/>
-        <w:tblW w:w="7650" w:type="dxa"/>
+        <w:tblStyle w:val="15"/>
+        <w:tblW w:w="7677" w:type="dxa"/>
         <w:tblInd w:w="198" w:type="dxa"/>
         <w:tblBorders>
           <w:top w:val="single" w:sz="4" w:space="0" w:color="auto"/>
@@ -195,7 +193,7 @@
         <w:tblLook w:val="04A0" w:firstRow="1" w:lastRow="0" w:firstColumn="1" w:lastColumn="0" w:noHBand="0" w:noVBand="1"/>
       </w:tblPr>
       <w:tblGrid>
-        <w:gridCol w:w="450"/>
+        <w:gridCol w:w="477"/>
         <w:gridCol w:w="3150"/>
         <w:gridCol w:w="540"/>
         <w:gridCol w:w="540"/>
@@ -212,27 +210,37 @@
         </w:trPr>
         <w:tc>
           <w:tcPr>
-            <w:tcW w:w="450" w:type="dxa"/>
+            <w:tcW w:w="477" w:type="dxa"/>
             <w:vMerge w:val="restart"/>
             <w:vAlign w:val="center"/>
           </w:tcPr>
           <w:p>
             <w:pPr>
-              <w:pStyle w:val="a"/>
+              <w:pStyle w:val="1"/>
               <w:jc w:val="center"/>
               <w:rPr>
-                <w:rStyle w:val="a4"/>
+                <w:rStyle w:val="13"/>
                 <w:sz w:val="18"/>
                 <w:szCs w:val="18"/>
               </w:rPr>
             </w:pPr>
             <w:r>
               <w:rPr>
-                <w:rStyle w:val="a4"/>
+                <w:rStyle w:val="13"/>
                 <w:sz w:val="18"/>
                 <w:szCs w:val="18"/>
               </w:rPr>
-              <w:t>№ п/п</w:t>
+              <w:t>№</w:t>
+            </w:r>
+            <w:bookmarkStart w:id="0" w:name="_GoBack"/>
+            <w:bookmarkEnd w:id="0"/>
+            <w:r>
+              <w:rPr>
+                <w:rStyle w:val="13"/>
+                <w:sz w:val="18"/>
+                <w:szCs w:val="18"/>
+              </w:rPr>
+              <w:t xml:space="preserve"> п/п</w:t>
             </w:r>
           </w:p>
         </w:tc>
@@ -244,17 +252,17 @@
           </w:tcPr>
           <w:p>
             <w:pPr>
-              <w:pStyle w:val="a"/>
+              <w:pStyle w:val="1"/>
               <w:jc w:val="center"/>
               <w:rPr>
-                <w:rStyle w:val="a4"/>
+                <w:rStyle w:val="13"/>
                 <w:sz w:val="18"/>
                 <w:szCs w:val="18"/>
               </w:rPr>
             </w:pPr>
             <w:r>
               <w:rPr>
-                <w:rStyle w:val="a4"/>
+                <w:rStyle w:val="13"/>
                 <w:sz w:val="18"/>
                 <w:szCs w:val="18"/>
               </w:rPr>
@@ -271,18 +279,18 @@
           </w:tcPr>
           <w:p>
             <w:pPr>
-              <w:pStyle w:val="a"/>
+              <w:pStyle w:val="1"/>
               <w:ind w:left="113" w:right="113"/>
               <w:jc w:val="center"/>
               <w:rPr>
-                <w:rStyle w:val="a4"/>
+                <w:rStyle w:val="13"/>
                 <w:sz w:val="18"/>
                 <w:szCs w:val="18"/>
               </w:rPr>
             </w:pPr>
             <w:r>
               <w:rPr>
-                <w:rStyle w:val="a4"/>
+                <w:rStyle w:val="13"/>
                 <w:sz w:val="18"/>
                 <w:szCs w:val="18"/>
               </w:rPr>
@@ -299,18 +307,18 @@
           </w:tcPr>
           <w:p>
             <w:pPr>
-              <w:pStyle w:val="a"/>
+              <w:pStyle w:val="1"/>
               <w:ind w:left="113" w:right="113"/>
               <w:jc w:val="center"/>
               <w:rPr>
-                <w:rStyle w:val="a4"/>
+                <w:rStyle w:val="13"/>
                 <w:sz w:val="18"/>
                 <w:szCs w:val="18"/>
               </w:rPr>
             </w:pPr>
             <w:r>
               <w:rPr>
-                <w:rStyle w:val="a4"/>
+                <w:rStyle w:val="13"/>
                 <w:sz w:val="18"/>
                 <w:szCs w:val="18"/>
               </w:rPr>
@@ -325,17 +333,17 @@
           </w:tcPr>
           <w:p>
             <w:pPr>
-              <w:pStyle w:val="a"/>
+              <w:pStyle w:val="1"/>
               <w:jc w:val="center"/>
               <w:rPr>
-                <w:rStyle w:val="a4"/>
+                <w:rStyle w:val="13"/>
                 <w:sz w:val="18"/>
                 <w:szCs w:val="18"/>
               </w:rPr>
             </w:pPr>
             <w:r>
               <w:rPr>
-                <w:rStyle w:val="a4"/>
+                <w:rStyle w:val="13"/>
                 <w:sz w:val="18"/>
                 <w:szCs w:val="18"/>
               </w:rPr>
@@ -350,7 +358,7 @@
         </w:trPr>
         <w:tc>
           <w:tcPr>
-            <w:tcW w:w="450" w:type="dxa"/>
+            <w:tcW w:w="477" w:type="dxa"/>
             <w:vMerge/>
             <w:tcBorders>
               <w:bottom w:val="single" w:sz="2" w:space="0" w:color="auto"/>
@@ -359,10 +367,10 @@
           </w:tcPr>
           <w:p>
             <w:pPr>
-              <w:pStyle w:val="a"/>
+              <w:pStyle w:val="1"/>
               <w:jc w:val="center"/>
               <w:rPr>
-                <w:rStyle w:val="a4"/>
+                <w:rStyle w:val="13"/>
                 <w:sz w:val="18"/>
                 <w:szCs w:val="18"/>
               </w:rPr>
@@ -380,10 +388,10 @@
           </w:tcPr>
           <w:p>
             <w:pPr>
-              <w:pStyle w:val="a"/>
+              <w:pStyle w:val="1"/>
               <w:jc w:val="center"/>
               <w:rPr>
-                <w:rStyle w:val="a4"/>
+                <w:rStyle w:val="13"/>
                 <w:sz w:val="18"/>
                 <w:szCs w:val="18"/>
               </w:rPr>
@@ -401,10 +409,10 @@
           </w:tcPr>
           <w:p>
             <w:pPr>
-              <w:pStyle w:val="a"/>
+              <w:pStyle w:val="1"/>
               <w:jc w:val="center"/>
               <w:rPr>
-                <w:rStyle w:val="a4"/>
+                <w:rStyle w:val="13"/>
                 <w:sz w:val="18"/>
                 <w:szCs w:val="18"/>
               </w:rPr>
@@ -422,11 +430,11 @@
           </w:tcPr>
           <w:p>
             <w:pPr>
-              <w:pStyle w:val="a"/>
+              <w:pStyle w:val="1"/>
               <w:ind w:left="113" w:right="113"/>
               <w:jc w:val="center"/>
               <w:rPr>
-                <w:rStyle w:val="a4"/>
+                <w:rStyle w:val="13"/>
                 <w:sz w:val="18"/>
                 <w:szCs w:val="18"/>
               </w:rPr>
@@ -442,10 +450,10 @@
           </w:tcPr>
           <w:p>
             <w:pPr>
-              <w:pStyle w:val="a"/>
+              <w:pStyle w:val="1"/>
               <w:jc w:val="center"/>
               <w:rPr>
-                <w:rStyle w:val="a4"/>
+                <w:rStyle w:val="13"/>
                 <w:sz w:val="18"/>
                 <w:szCs w:val="18"/>
               </w:rPr>
@@ -461,10 +469,10 @@
           </w:tcPr>
           <w:p>
             <w:pPr>
-              <w:pStyle w:val="a"/>
+              <w:pStyle w:val="1"/>
               <w:jc w:val="center"/>
               <w:rPr>
-                <w:rStyle w:val="a4"/>
+                <w:rStyle w:val="13"/>
                 <w:sz w:val="18"/>
                 <w:szCs w:val="18"/>
               </w:rPr>
@@ -480,10 +488,10 @@
           </w:tcPr>
           <w:p>
             <w:pPr>
-              <w:pStyle w:val="a"/>
+              <w:pStyle w:val="1"/>
               <w:jc w:val="center"/>
               <w:rPr>
-                <w:rStyle w:val="a4"/>
+                <w:rStyle w:val="13"/>
                 <w:sz w:val="18"/>
                 <w:szCs w:val="18"/>
               </w:rPr>
@@ -499,10 +507,10 @@
           </w:tcPr>
           <w:p>
             <w:pPr>
-              <w:pStyle w:val="a"/>
+              <w:pStyle w:val="1"/>
               <w:jc w:val="center"/>
               <w:rPr>
-                <w:rStyle w:val="a4"/>
+                <w:rStyle w:val="13"/>
                 <w:sz w:val="18"/>
                 <w:szCs w:val="18"/>
               </w:rPr>
@@ -518,10 +526,10 @@
           </w:tcPr>
           <w:p>
             <w:pPr>
-              <w:pStyle w:val="a"/>
+              <w:pStyle w:val="1"/>
               <w:jc w:val="center"/>
               <w:rPr>
-                <w:rStyle w:val="a4"/>
+                <w:rStyle w:val="13"/>
                 <w:sz w:val="18"/>
                 <w:szCs w:val="18"/>
               </w:rPr>
@@ -537,10 +545,10 @@
           </w:tcPr>
           <w:p>
             <w:pPr>
-              <w:pStyle w:val="a"/>
+              <w:pStyle w:val="1"/>
               <w:jc w:val="center"/>
               <w:rPr>
-                <w:rStyle w:val="a4"/>
+                <w:rStyle w:val="13"/>
                 <w:sz w:val="18"/>
                 <w:szCs w:val="18"/>
               </w:rPr>
@@ -551,7 +559,7 @@
       <w:tr>
         <w:tc>
           <w:tcPr>
-            <w:tcW w:w="450" w:type="dxa"/>
+            <w:tcW w:w="477" w:type="dxa"/>
             <w:tcBorders>
               <w:top w:val="single" w:sz="2" w:space="0" w:color="auto"/>
               <w:left w:val="single" w:sz="2" w:space="0" w:color="auto"/>
@@ -562,7 +570,7 @@
           </w:tcPr>
           <w:p>
             <w:pPr>
-              <w:pStyle w:val="a"/>
+              <w:pStyle w:val="1"/>
               <w:rPr>
                 <w:sz w:val="18"/>
                 <w:szCs w:val="18"/>
@@ -590,7 +598,7 @@
           </w:tcPr>
           <w:p>
             <w:pPr>
-              <w:pStyle w:val="a"/>
+              <w:pStyle w:val="1"/>
               <w:jc w:val="center"/>
               <w:rPr>
                 <w:sz w:val="18"/>
@@ -619,7 +627,7 @@
           </w:tcPr>
           <w:p>
             <w:pPr>
-              <w:pStyle w:val="a"/>
+              <w:pStyle w:val="1"/>
               <w:jc w:val="center"/>
               <w:rPr>
                 <w:sz w:val="18"/>
@@ -648,7 +656,7 @@
           </w:tcPr>
           <w:p>
             <w:pPr>
-              <w:pStyle w:val="a"/>
+              <w:pStyle w:val="1"/>
               <w:jc w:val="center"/>
               <w:rPr>
                 <w:sz w:val="18"/>
@@ -676,7 +684,7 @@
           </w:tcPr>
           <w:p>
             <w:pPr>
-              <w:pStyle w:val="a"/>
+              <w:pStyle w:val="1"/>
               <w:jc w:val="center"/>
               <w:rPr>
                 <w:sz w:val="18"/>
@@ -704,7 +712,7 @@
           </w:tcPr>
           <w:p>
             <w:pPr>
-              <w:pStyle w:val="a"/>
+              <w:pStyle w:val="1"/>
               <w:jc w:val="center"/>
               <w:rPr>
                 <w:sz w:val="18"/>
@@ -732,7 +740,7 @@
           </w:tcPr>
           <w:p>
             <w:pPr>
-              <w:pStyle w:val="a"/>
+              <w:pStyle w:val="1"/>
               <w:jc w:val="center"/>
               <w:rPr>
                 <w:sz w:val="18"/>
@@ -760,7 +768,7 @@
           </w:tcPr>
           <w:p>
             <w:pPr>
-              <w:pStyle w:val="a"/>
+              <w:pStyle w:val="1"/>
               <w:jc w:val="center"/>
               <w:rPr>
                 <w:sz w:val="18"/>
@@ -788,7 +796,7 @@
           </w:tcPr>
           <w:p>
             <w:pPr>
-              <w:pStyle w:val="a"/>
+              <w:pStyle w:val="1"/>
               <w:jc w:val="center"/>
               <w:rPr>
                 <w:sz w:val="18"/>
@@ -816,7 +824,7 @@
           </w:tcPr>
           <w:p>
             <w:pPr>
-              <w:pStyle w:val="a"/>
+              <w:pStyle w:val="1"/>
               <w:jc w:val="center"/>
               <w:rPr>
                 <w:sz w:val="18"/>
@@ -836,7 +844,7 @@
       <w:tr>
         <w:tc>
           <w:tcPr>
-            <w:tcW w:w="450" w:type="dxa"/>
+            <w:tcW w:w="477" w:type="dxa"/>
             <w:tcBorders>
               <w:top w:val="single" w:sz="2" w:space="0" w:color="auto"/>
               <w:left w:val="single" w:sz="2" w:space="0" w:color="auto"/>
@@ -847,7 +855,7 @@
           </w:tcPr>
           <w:p>
             <w:pPr>
-              <w:pStyle w:val="a"/>
+              <w:pStyle w:val="1"/>
               <w:rPr>
                 <w:sz w:val="18"/>
                 <w:szCs w:val="18"/>
@@ -875,7 +883,7 @@
           </w:tcPr>
           <w:p>
             <w:pPr>
-              <w:pStyle w:val="a"/>
+              <w:pStyle w:val="1"/>
               <w:rPr>
                 <w:sz w:val="18"/>
                 <w:szCs w:val="18"/>
@@ -903,7 +911,7 @@
           </w:tcPr>
           <w:p>
             <w:pPr>
-              <w:pStyle w:val="a"/>
+              <w:pStyle w:val="1"/>
               <w:jc w:val="center"/>
               <w:rPr>
                 <w:sz w:val="18"/>
@@ -932,7 +940,7 @@
           </w:tcPr>
           <w:p>
             <w:pPr>
-              <w:pStyle w:val="a"/>
+              <w:pStyle w:val="1"/>
               <w:jc w:val="center"/>
               <w:rPr>
                 <w:sz w:val="18"/>
@@ -961,7 +969,7 @@
           </w:tcPr>
           <w:p>
             <w:pPr>
-              <w:pStyle w:val="a"/>
+              <w:pStyle w:val="1"/>
               <w:rPr>
                 <w:sz w:val="18"/>
                 <w:szCs w:val="18"/>
@@ -982,7 +990,7 @@
           </w:tcPr>
           <w:p>
             <w:pPr>
-              <w:pStyle w:val="a"/>
+              <w:pStyle w:val="1"/>
               <w:rPr>
                 <w:sz w:val="18"/>
                 <w:szCs w:val="18"/>
@@ -1003,7 +1011,7 @@
           </w:tcPr>
           <w:p>
             <w:pPr>
-              <w:pStyle w:val="a"/>
+              <w:pStyle w:val="1"/>
               <w:rPr>
                 <w:sz w:val="18"/>
                 <w:szCs w:val="18"/>
@@ -1024,7 +1032,7 @@
           </w:tcPr>
           <w:p>
             <w:pPr>
-              <w:pStyle w:val="a"/>
+              <w:pStyle w:val="1"/>
               <w:rPr>
                 <w:sz w:val="18"/>
                 <w:szCs w:val="18"/>
@@ -1045,7 +1053,7 @@
           </w:tcPr>
           <w:p>
             <w:pPr>
-              <w:pStyle w:val="a"/>
+              <w:pStyle w:val="1"/>
               <w:rPr>
                 <w:sz w:val="18"/>
                 <w:szCs w:val="18"/>
@@ -1066,7 +1074,7 @@
           </w:tcPr>
           <w:p>
             <w:pPr>
-              <w:pStyle w:val="a"/>
+              <w:pStyle w:val="1"/>
               <w:rPr>
                 <w:sz w:val="18"/>
                 <w:szCs w:val="18"/>
@@ -1103,7 +1111,7 @@
     <w:p>
       <w:pPr>
         <w:rPr>
-          <w:rStyle w:val="a4"/>
+          <w:rStyle w:val="13"/>
           <w:rFonts w:ascii="Times New Roman" w:hAnsi="Times New Roman"/>
           <w:sz w:val="18"/>
           <w:szCs w:val="18"/>
@@ -1112,7 +1120,7 @@
     </w:p>
     <w:p>
       <w:pPr>
-        <w:pStyle w:val="a"/>
+        <w:pStyle w:val="1"/>
         <w:ind w:left="709"/>
         <w:rPr>
           <w:sz w:val="20"/>
@@ -1129,7 +1137,7 @@
     </w:p>
     <w:p>
       <w:pPr>
-        <w:pStyle w:val="a"/>
+        <w:pStyle w:val="1"/>
         <w:ind w:left="709"/>
         <w:rPr>
           <w:sz w:val="20"/>
@@ -1146,7 +1154,7 @@
     </w:p>
     <w:p>
       <w:pPr>
-        <w:pStyle w:val="a"/>
+        <w:pStyle w:val="1"/>
         <w:ind w:left="709"/>
         <w:rPr>
           <w:sz w:val="20"/>
@@ -6133,16 +6141,16 @@
     <w:lsdException w:name="List Table 6 Colorful Accent 6" w:uiPriority="51"/>
     <w:lsdException w:name="List Table 7 Colorful Accent 6" w:uiPriority="52"/>
   </w:latentStyles>
-  <w:style w:type="paragraph" w:default="1" w:styleId="Normal">
+  <w:style w:type="paragraph" w:default="1" w:styleId="a">
     <w:name w:val="Normal"/>
   </w:style>
-  <w:style w:type="character" w:default="1" w:styleId="DefaultParagraphFont">
+  <w:style w:type="character" w:default="1" w:styleId="a0">
     <w:name w:val="Default Paragraph Font"/>
     <w:uiPriority w:val="1"/>
     <w:semiHidden/>
     <w:unhideWhenUsed/>
   </w:style>
-  <w:style w:type="table" w:default="1" w:styleId="TableNormal">
+  <w:style w:type="table" w:default="1" w:styleId="a1">
     <w:name w:val="Normal Table"/>
     <w:uiPriority w:val="99"/>
     <w:semiHidden/>
@@ -6157,33 +6165,33 @@
       </w:tblCellMar>
     </w:tblPr>
   </w:style>
-  <w:style w:type="numbering" w:default="1" w:styleId="NoList">
+  <w:style w:type="numbering" w:default="1" w:styleId="a2">
     <w:name w:val="No List"/>
     <w:uiPriority w:val="99"/>
     <w:semiHidden/>
     <w:unhideWhenUsed/>
   </w:style>
-  <w:style w:type="paragraph" w:customStyle="1" w:styleId="a">
-    <w:name w:val="Обычный"/>
+  <w:style w:type="paragraph" w:customStyle="1" w:styleId="1">
+    <w:name w:val="Обычный1"/>
     <w:qFormat/>
     <w:rPr>
       <w:rFonts w:ascii="Times New Roman" w:hAnsi="Times New Roman"/>
       <w:sz w:val="24"/>
     </w:rPr>
   </w:style>
-  <w:style w:type="paragraph" w:customStyle="1" w:styleId="a0">
-    <w:name w:val="Без интервала"/>
+  <w:style w:type="paragraph" w:customStyle="1" w:styleId="10">
+    <w:name w:val="Без интервала1"/>
     <w:qFormat/>
     <w:rPr>
       <w:rFonts w:ascii="Times New Roman" w:hAnsi="Times New Roman"/>
       <w:sz w:val="24"/>
     </w:rPr>
   </w:style>
-  <w:style w:type="paragraph" w:customStyle="1" w:styleId="9">
-    <w:name w:val="Заголовок 9"/>
-    <w:basedOn w:val="a"/>
-    <w:next w:val="a"/>
-    <w:link w:val="90"/>
+  <w:style w:type="paragraph" w:customStyle="1" w:styleId="91">
+    <w:name w:val="Заголовок 91"/>
+    <w:basedOn w:val="1"/>
+    <w:next w:val="1"/>
+    <w:link w:val="9"/>
     <w:qFormat/>
     <w:pPr>
       <w:keepNext/>
@@ -6194,57 +6202,57 @@
       <w:u w:val="single"/>
     </w:rPr>
   </w:style>
-  <w:style w:type="paragraph" w:customStyle="1" w:styleId="a1">
-    <w:name w:val="Абзац списка"/>
-    <w:basedOn w:val="a"/>
+  <w:style w:type="paragraph" w:customStyle="1" w:styleId="11">
+    <w:name w:val="Абзац списка1"/>
+    <w:basedOn w:val="1"/>
     <w:qFormat/>
     <w:pPr>
       <w:ind w:left="720"/>
       <w:contextualSpacing/>
     </w:pPr>
   </w:style>
-  <w:style w:type="paragraph" w:customStyle="1" w:styleId="a2">
-    <w:name w:val="Текст выноски"/>
-    <w:basedOn w:val="a"/>
+  <w:style w:type="paragraph" w:customStyle="1" w:styleId="12">
+    <w:name w:val="Текст выноски1"/>
+    <w:basedOn w:val="1"/>
     <w:link w:val="a3"/>
     <w:rPr>
       <w:rFonts w:ascii="Segoe UI" w:hAnsi="Segoe UI"/>
       <w:sz w:val="18"/>
     </w:rPr>
   </w:style>
-  <w:style w:type="character" w:styleId="LineNumber">
+  <w:style w:type="character" w:styleId="a4">
     <w:name w:val="line number"/>
-    <w:basedOn w:val="DefaultParagraphFont"/>
+    <w:basedOn w:val="a0"/>
     <w:semiHidden/>
   </w:style>
-  <w:style w:type="character" w:styleId="Hyperlink">
+  <w:style w:type="character" w:styleId="a5">
     <w:name w:val="Hyperlink"/>
     <w:rPr>
       <w:color w:val="0000FF"/>
       <w:u w:val="single"/>
     </w:rPr>
   </w:style>
-  <w:style w:type="character" w:customStyle="1" w:styleId="a4">
-    <w:name w:val="Основной шрифт абзаца"/>
+  <w:style w:type="character" w:customStyle="1" w:styleId="13">
+    <w:name w:val="Основной шрифт абзаца1"/>
   </w:style>
   <w:style w:type="character" w:customStyle="1" w:styleId="a3">
     <w:name w:val="Текст выноски Знак"/>
-    <w:link w:val="a2"/>
+    <w:link w:val="12"/>
     <w:rPr>
       <w:rFonts w:ascii="Segoe UI" w:hAnsi="Segoe UI"/>
       <w:sz w:val="18"/>
     </w:rPr>
   </w:style>
-  <w:style w:type="character" w:customStyle="1" w:styleId="90">
+  <w:style w:type="character" w:customStyle="1" w:styleId="9">
     <w:name w:val="Заголовок 9 Знак"/>
-    <w:link w:val="9"/>
+    <w:link w:val="91"/>
     <w:rPr>
       <w:u w:val="single"/>
     </w:rPr>
   </w:style>
-  <w:style w:type="table" w:styleId="TableSimple1">
+  <w:style w:type="table" w:styleId="14">
     <w:name w:val="Table Simple 1"/>
-    <w:basedOn w:val="TableNormal"/>
+    <w:basedOn w:val="a1"/>
     <w:tblPr>
       <w:tblBorders>
         <w:top w:val="single" w:sz="4" w:space="0" w:color="000000"/>
@@ -6256,8 +6264,8 @@
       </w:tblBorders>
     </w:tblPr>
   </w:style>
-  <w:style w:type="table" w:customStyle="1" w:styleId="a5">
-    <w:name w:val="Обычная таблица"/>
+  <w:style w:type="table" w:customStyle="1" w:styleId="15">
+    <w:name w:val="Обычная таблица1"/>
     <w:tblPr>
       <w:tblInd w:w="0" w:type="dxa"/>
       <w:tblCellMar>
@@ -6268,9 +6276,9 @@
       </w:tblCellMar>
     </w:tblPr>
   </w:style>
-  <w:style w:type="table" w:customStyle="1" w:styleId="a6">
-    <w:name w:val="Сетка таблицы"/>
-    <w:basedOn w:val="a5"/>
+  <w:style w:type="table" w:customStyle="1" w:styleId="16">
+    <w:name w:val="Сетка таблицы1"/>
+    <w:basedOn w:val="15"/>
     <w:tblPr>
       <w:tblBorders>
         <w:top w:val="single" w:sz="4" w:space="0" w:color="auto"/>
